--- a/doc/BAB II.docx
+++ b/doc/BAB II.docx
@@ -11674,10 +11674,10 @@
         <w:tblLook w:val="04A0" w:firstRow="1" w:lastRow="0" w:firstColumn="1" w:lastColumn="0" w:noHBand="0" w:noVBand="1"/>
       </w:tblPr>
       <w:tblGrid>
-        <w:gridCol w:w="562"/>
-        <w:gridCol w:w="2324"/>
-        <w:gridCol w:w="1504"/>
-        <w:gridCol w:w="3538"/>
+        <w:gridCol w:w="552"/>
+        <w:gridCol w:w="2787"/>
+        <w:gridCol w:w="1456"/>
+        <w:gridCol w:w="3133"/>
       </w:tblGrid>
       <w:tr>
         <w:tc>
@@ -11828,7 +11828,6 @@
                 <w:noProof/>
                 <w:sz w:val="24"/>
                 <w:szCs w:val="24"/>
-                <w:lang w:val="en-US" w:eastAsia="en-US"/>
               </w:rPr>
               <mc:AlternateContent>
                 <mc:Choice Requires="wpc">
@@ -12174,8 +12173,331 @@
                 <w:szCs w:val="24"/>
               </w:rPr>
             </w:pPr>
-            <w:bookmarkStart w:id="1" w:name="_GoBack"/>
-            <w:bookmarkEnd w:id="1"/>
+            <w:r>
+              <w:rPr>
+                <w:rFonts w:ascii="Times New Roman" w:hAnsi="Times New Roman"/>
+                <w:noProof/>
+                <w:sz w:val="24"/>
+                <w:szCs w:val="24"/>
+                <w:lang w:val="en-US" w:eastAsia="en-US"/>
+              </w:rPr>
+              <mc:AlternateContent>
+                <mc:Choice Requires="wpc">
+                  <w:drawing>
+                    <wp:anchor distT="0" distB="0" distL="114300" distR="114300" simplePos="0" relativeHeight="251683840" behindDoc="0" locked="0" layoutInCell="1" allowOverlap="1">
+                      <wp:simplePos x="0" y="0"/>
+                      <wp:positionH relativeFrom="column">
+                        <wp:posOffset>-65405</wp:posOffset>
+                      </wp:positionH>
+                      <wp:positionV relativeFrom="paragraph">
+                        <wp:posOffset>0</wp:posOffset>
+                      </wp:positionV>
+                      <wp:extent cx="1632585" cy="466725"/>
+                      <wp:effectExtent l="0" t="0" r="0" b="0"/>
+                      <wp:wrapTopAndBottom/>
+                      <wp:docPr id="7" name="Canvas 7"/>
+                      <wp:cNvGraphicFramePr>
+                        <a:graphicFrameLocks xmlns:a="http://schemas.openxmlformats.org/drawingml/2006/main" noChangeAspect="1"/>
+                      </wp:cNvGraphicFramePr>
+                      <a:graphic xmlns:a="http://schemas.openxmlformats.org/drawingml/2006/main">
+                        <a:graphicData uri="http://schemas.microsoft.com/office/word/2010/wordprocessingCanvas">
+                          <wpc:wpc>
+                            <wpc:bg/>
+                            <wpc:whole/>
+                            <wpg:wgp>
+                              <wpg:cNvPr id="23" name="Group 23"/>
+                              <wpg:cNvGrpSpPr/>
+                              <wpg:grpSpPr>
+                                <a:xfrm>
+                                  <a:off x="95269" y="133350"/>
+                                  <a:ext cx="952500" cy="190500"/>
+                                  <a:chOff x="666750" y="609600"/>
+                                  <a:chExt cx="952500" cy="190500"/>
+                                </a:xfrm>
+                              </wpg:grpSpPr>
+                              <wps:wsp>
+                                <wps:cNvPr id="8" name="Straight Connector 8"/>
+                                <wps:cNvCnPr/>
+                                <wps:spPr>
+                                  <a:xfrm>
+                                    <a:off x="666750" y="685800"/>
+                                    <a:ext cx="952500" cy="0"/>
+                                  </a:xfrm>
+                                  <a:prstGeom prst="line">
+                                    <a:avLst/>
+                                  </a:prstGeom>
+                                  <a:ln>
+                                    <a:solidFill>
+                                      <a:schemeClr val="tx1"/>
+                                    </a:solidFill>
+                                  </a:ln>
+                                </wps:spPr>
+                                <wps:style>
+                                  <a:lnRef idx="1">
+                                    <a:schemeClr val="accent1"/>
+                                  </a:lnRef>
+                                  <a:fillRef idx="0">
+                                    <a:schemeClr val="accent1"/>
+                                  </a:fillRef>
+                                  <a:effectRef idx="0">
+                                    <a:schemeClr val="accent1"/>
+                                  </a:effectRef>
+                                  <a:fontRef idx="minor">
+                                    <a:schemeClr val="tx1"/>
+                                  </a:fontRef>
+                                </wps:style>
+                                <wps:bodyPr/>
+                              </wps:wsp>
+                              <wps:wsp>
+                                <wps:cNvPr id="12" name="Straight Connector 12"/>
+                                <wps:cNvCnPr/>
+                                <wps:spPr>
+                                  <a:xfrm>
+                                    <a:off x="742950" y="609600"/>
+                                    <a:ext cx="0" cy="190500"/>
+                                  </a:xfrm>
+                                  <a:prstGeom prst="line">
+                                    <a:avLst/>
+                                  </a:prstGeom>
+                                  <a:ln>
+                                    <a:solidFill>
+                                      <a:schemeClr val="tx1"/>
+                                    </a:solidFill>
+                                  </a:ln>
+                                </wps:spPr>
+                                <wps:style>
+                                  <a:lnRef idx="1">
+                                    <a:schemeClr val="accent1"/>
+                                  </a:lnRef>
+                                  <a:fillRef idx="0">
+                                    <a:schemeClr val="accent1"/>
+                                  </a:fillRef>
+                                  <a:effectRef idx="0">
+                                    <a:schemeClr val="accent1"/>
+                                  </a:effectRef>
+                                  <a:fontRef idx="minor">
+                                    <a:schemeClr val="tx1"/>
+                                  </a:fontRef>
+                                </wps:style>
+                                <wps:bodyPr/>
+                              </wps:wsp>
+                              <wps:wsp>
+                                <wps:cNvPr id="19" name="Oval 19"/>
+                                <wps:cNvSpPr/>
+                                <wps:spPr>
+                                  <a:xfrm>
+                                    <a:off x="800100" y="619125"/>
+                                    <a:ext cx="123825" cy="142875"/>
+                                  </a:xfrm>
+                                  <a:prstGeom prst="ellipse">
+                                    <a:avLst/>
+                                  </a:prstGeom>
+                                  <a:solidFill>
+                                    <a:schemeClr val="bg1"/>
+                                  </a:solidFill>
+                                  <a:ln>
+                                    <a:solidFill>
+                                      <a:schemeClr val="tx1"/>
+                                    </a:solidFill>
+                                  </a:ln>
+                                </wps:spPr>
+                                <wps:style>
+                                  <a:lnRef idx="2">
+                                    <a:schemeClr val="accent1">
+                                      <a:shade val="50000"/>
+                                    </a:schemeClr>
+                                  </a:lnRef>
+                                  <a:fillRef idx="1">
+                                    <a:schemeClr val="accent1"/>
+                                  </a:fillRef>
+                                  <a:effectRef idx="0">
+                                    <a:schemeClr val="accent1"/>
+                                  </a:effectRef>
+                                  <a:fontRef idx="minor">
+                                    <a:schemeClr val="lt1"/>
+                                  </a:fontRef>
+                                </wps:style>
+                                <wps:bodyPr rot="0" spcFirstLastPara="0" vertOverflow="overflow" horzOverflow="overflow" vert="horz" wrap="square" lIns="91440" tIns="45720" rIns="91440" bIns="45720" numCol="1" spcCol="0" rtlCol="0" fromWordArt="0" anchor="ctr" anchorCtr="0" forceAA="0" compatLnSpc="1">
+                                  <a:prstTxWarp prst="textNoShape">
+                                    <a:avLst/>
+                                  </a:prstTxWarp>
+                                  <a:noAutofit/>
+                                </wps:bodyPr>
+                              </wps:wsp>
+                              <wps:wsp>
+                                <wps:cNvPr id="20" name="Straight Connector 20"/>
+                                <wps:cNvCnPr/>
+                                <wps:spPr>
+                                  <a:xfrm flipV="1">
+                                    <a:off x="1514475" y="619125"/>
+                                    <a:ext cx="104495" cy="66675"/>
+                                  </a:xfrm>
+                                  <a:prstGeom prst="line">
+                                    <a:avLst/>
+                                  </a:prstGeom>
+                                  <a:ln>
+                                    <a:solidFill>
+                                      <a:schemeClr val="tx1"/>
+                                    </a:solidFill>
+                                  </a:ln>
+                                </wps:spPr>
+                                <wps:style>
+                                  <a:lnRef idx="1">
+                                    <a:schemeClr val="accent1"/>
+                                  </a:lnRef>
+                                  <a:fillRef idx="0">
+                                    <a:schemeClr val="accent1"/>
+                                  </a:fillRef>
+                                  <a:effectRef idx="0">
+                                    <a:schemeClr val="accent1"/>
+                                  </a:effectRef>
+                                  <a:fontRef idx="minor">
+                                    <a:schemeClr val="tx1"/>
+                                  </a:fontRef>
+                                </wps:style>
+                                <wps:bodyPr/>
+                              </wps:wsp>
+                              <wps:wsp>
+                                <wps:cNvPr id="21" name="Straight Connector 21"/>
+                                <wps:cNvCnPr/>
+                                <wps:spPr>
+                                  <a:xfrm>
+                                    <a:off x="1514213" y="695325"/>
+                                    <a:ext cx="57412" cy="47625"/>
+                                  </a:xfrm>
+                                  <a:prstGeom prst="line">
+                                    <a:avLst/>
+                                  </a:prstGeom>
+                                  <a:ln>
+                                    <a:solidFill>
+                                      <a:schemeClr val="tx1"/>
+                                    </a:solidFill>
+                                  </a:ln>
+                                </wps:spPr>
+                                <wps:style>
+                                  <a:lnRef idx="1">
+                                    <a:schemeClr val="accent1"/>
+                                  </a:lnRef>
+                                  <a:fillRef idx="0">
+                                    <a:schemeClr val="accent1"/>
+                                  </a:fillRef>
+                                  <a:effectRef idx="0">
+                                    <a:schemeClr val="accent1"/>
+                                  </a:effectRef>
+                                  <a:fontRef idx="minor">
+                                    <a:schemeClr val="tx1"/>
+                                  </a:fontRef>
+                                </wps:style>
+                                <wps:bodyPr/>
+                              </wps:wsp>
+                              <wps:wsp>
+                                <wps:cNvPr id="22" name="Oval 22"/>
+                                <wps:cNvSpPr/>
+                                <wps:spPr>
+                                  <a:xfrm>
+                                    <a:off x="1400175" y="638175"/>
+                                    <a:ext cx="114038" cy="114300"/>
+                                  </a:xfrm>
+                                  <a:prstGeom prst="ellipse">
+                                    <a:avLst/>
+                                  </a:prstGeom>
+                                  <a:solidFill>
+                                    <a:schemeClr val="bg1"/>
+                                  </a:solidFill>
+                                  <a:ln>
+                                    <a:solidFill>
+                                      <a:schemeClr val="tx1"/>
+                                    </a:solidFill>
+                                  </a:ln>
+                                </wps:spPr>
+                                <wps:style>
+                                  <a:lnRef idx="2">
+                                    <a:schemeClr val="accent1">
+                                      <a:shade val="50000"/>
+                                    </a:schemeClr>
+                                  </a:lnRef>
+                                  <a:fillRef idx="1">
+                                    <a:schemeClr val="accent1"/>
+                                  </a:fillRef>
+                                  <a:effectRef idx="0">
+                                    <a:schemeClr val="accent1"/>
+                                  </a:effectRef>
+                                  <a:fontRef idx="minor">
+                                    <a:schemeClr val="lt1"/>
+                                  </a:fontRef>
+                                </wps:style>
+                                <wps:bodyPr rot="0" spcFirstLastPara="0" vertOverflow="overflow" horzOverflow="overflow" vert="horz" wrap="square" lIns="91440" tIns="45720" rIns="91440" bIns="45720" numCol="1" spcCol="0" rtlCol="0" fromWordArt="0" anchor="ctr" anchorCtr="0" forceAA="0" compatLnSpc="1">
+                                  <a:prstTxWarp prst="textNoShape">
+                                    <a:avLst/>
+                                  </a:prstTxWarp>
+                                  <a:noAutofit/>
+                                </wps:bodyPr>
+                              </wps:wsp>
+                            </wpg:wgp>
+                          </wpc:wpc>
+                        </a:graphicData>
+                      </a:graphic>
+                      <wp14:sizeRelH relativeFrom="page">
+                        <wp14:pctWidth>0</wp14:pctWidth>
+                      </wp14:sizeRelH>
+                      <wp14:sizeRelV relativeFrom="page">
+                        <wp14:pctHeight>0</wp14:pctHeight>
+                      </wp14:sizeRelV>
+                    </wp:anchor>
+                  </w:drawing>
+                </mc:Choice>
+                <mc:Fallback>
+                  <w:pict>
+                    <v:group w14:anchorId="2474146D" id="Canvas 7" o:spid="_x0000_s1026" editas="canvas" style="position:absolute;margin-left:-5.15pt;margin-top:0;width:128.55pt;height:36.75pt;z-index:251683840" coordsize="16325,4667" o:gfxdata="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">
+                      <v:shapetype id="_x0000_t75" coordsize="21600,21600" o:spt="75" o:preferrelative="t" path="m@4@5l@4@11@9@11@9@5xe" filled="f" stroked="f">
+                        <v:stroke joinstyle="miter"/>
+                        <v:formulas>
+                          <v:f eqn="if lineDrawn pixelLineWidth 0"/>
+                          <v:f eqn="sum @0 1 0"/>
+                          <v:f eqn="sum 0 0 @1"/>
+                          <v:f eqn="prod @2 1 2"/>
+                          <v:f eqn="prod @3 21600 pixelWidth"/>
+                          <v:f eqn="prod @3 21600 pixelHeight"/>
+                          <v:f eqn="sum @0 0 1"/>
+                          <v:f eqn="prod @6 1 2"/>
+                          <v:f eqn="prod @7 21600 pixelWidth"/>
+                          <v:f eqn="sum @8 21600 0"/>
+                          <v:f eqn="prod @7 21600 pixelHeight"/>
+                          <v:f eqn="sum @10 21600 0"/>
+                        </v:formulas>
+                        <v:path o:extrusionok="f" gradientshapeok="t" o:connecttype="rect"/>
+                        <o:lock v:ext="edit" aspectratio="t"/>
+                      </v:shapetype>
+                      <v:shape id="_x0000_s1027" type="#_x0000_t75" style="position:absolute;width:16325;height:4667;visibility:visible;mso-wrap-style:square">
+                        <v:fill o:detectmouseclick="t"/>
+                        <v:path o:connecttype="none"/>
+                      </v:shape>
+                      <v:group id="Group 23" o:spid="_x0000_s1028" style="position:absolute;left:952;top:1333;width:9525;height:1905" coordorigin="6667,6096" coordsize="9525,1905" o:gfxdata="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">
+                        <v:line id="Straight Connector 8" o:spid="_x0000_s1029" style="position:absolute;visibility:visible;mso-wrap-style:square" from="6667,6858" to="16192,6858" o:connectortype="straight" o:gfxdata="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" strokecolor="black [3213]" strokeweight=".5pt">
+                          <v:stroke joinstyle="miter"/>
+                        </v:line>
+                        <v:line id="Straight Connector 12" o:spid="_x0000_s1030" style="position:absolute;visibility:visible;mso-wrap-style:square" from="7429,6096" to="7429,8001" o:connectortype="straight" o:gfxdata="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" strokecolor="black [3213]" strokeweight=".5pt">
+                          <v:stroke joinstyle="miter"/>
+                        </v:line>
+                        <v:oval id="Oval 19" o:spid="_x0000_s1031" style="position:absolute;left:8001;top:6191;width:1238;height:1429;visibility:visible;mso-wrap-style:square;v-text-anchor:middle" o:gfxdata="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" fillcolor="white [3212]" strokecolor="black [3213]" strokeweight="1pt">
+                          <v:stroke joinstyle="miter"/>
+                        </v:oval>
+                        <v:line id="Straight Connector 20" o:spid="_x0000_s1032" style="position:absolute;flip:y;visibility:visible;mso-wrap-style:square" from="15144,6191" to="16189,6858" o:connectortype="straight" o:gfxdata="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" strokecolor="black [3213]" strokeweight=".5pt">
+                          <v:stroke joinstyle="miter"/>
+                        </v:line>
+                        <v:line id="Straight Connector 21" o:spid="_x0000_s1033" style="position:absolute;visibility:visible;mso-wrap-style:square" from="15142,6953" to="15716,7429" o:connectortype="straight" o:gfxdata="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" strokecolor="black [3213]" strokeweight=".5pt">
+                          <v:stroke joinstyle="miter"/>
+                        </v:line>
+                        <v:oval id="Oval 22" o:spid="_x0000_s1034" style="position:absolute;left:14001;top:6381;width:1141;height:1143;visibility:visible;mso-wrap-style:square;v-text-anchor:middle" o:gfxdata="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" fillcolor="white [3212]" strokecolor="black [3213]" strokeweight="1pt">
+                          <v:stroke joinstyle="miter"/>
+                        </v:oval>
+                      </v:group>
+                      <w10:wrap type="topAndBottom"/>
+                    </v:group>
+                  </w:pict>
+                </mc:Fallback>
+              </mc:AlternateContent>
+            </w:r>
           </w:p>
         </w:tc>
         <w:tc>
@@ -12194,6 +12516,16 @@
                 <w:lang w:val="en-ID"/>
               </w:rPr>
             </w:pPr>
+            <w:r>
+              <w:rPr>
+                <w:rFonts w:ascii="Times New Roman" w:hAnsi="Times New Roman"/>
+                <w:noProof/>
+                <w:sz w:val="24"/>
+                <w:szCs w:val="24"/>
+                <w:lang w:val="en-ID"/>
+              </w:rPr>
+              <w:t xml:space="preserve">Relasi </w:t>
+            </w:r>
           </w:p>
         </w:tc>
         <w:tc>
@@ -12212,6 +12544,16 @@
                 <w:lang w:val="en-ID"/>
               </w:rPr>
             </w:pPr>
+            <w:r>
+              <w:rPr>
+                <w:rFonts w:ascii="Times New Roman" w:hAnsi="Times New Roman"/>
+                <w:noProof/>
+                <w:sz w:val="24"/>
+                <w:szCs w:val="24"/>
+                <w:lang w:val="en-ID"/>
+              </w:rPr>
+              <w:t>Relasi adalah hubungan antar tabel. Di ujung kiri mewaliki 1 dan diujung kanan mewakili banyak.</w:t>
+            </w:r>
           </w:p>
         </w:tc>
       </w:tr>
@@ -12277,6 +12619,17 @@
       </w:r>
     </w:p>
     <w:p>
+      <w:pPr>
+        <w:ind w:firstLine="567"/>
+        <w:jc w:val="both"/>
+        <w:rPr>
+          <w:rFonts w:ascii="Times New Roman" w:hAnsi="Times New Roman" w:cs="Times New Roman"/>
+          <w:noProof/>
+          <w:sz w:val="24"/>
+          <w:szCs w:val="24"/>
+          <w:lang w:val="en-ID"/>
+        </w:rPr>
+      </w:pPr>
       <w:r>
         <w:rPr>
           <w:rFonts w:ascii="Times New Roman" w:hAnsi="Times New Roman" w:cs="Times New Roman"/>
@@ -12298,6 +12651,816 @@
         </w:rPr>
         <w:t xml:space="preserve"> adalah jenis model data yang menggunakan sejumlah tabel untuk menggambarkan data serta hubungan antara data – data tersebut. Setiap tabel mempunyai sejumlah kolom dimana setiap kolom memiliki nama yang unik.</w:t>
       </w:r>
+    </w:p>
+    <w:p>
+      <w:pPr>
+        <w:spacing w:after="0" w:line="360" w:lineRule="auto"/>
+        <w:jc w:val="both"/>
+        <w:rPr>
+          <w:rFonts w:ascii="Times New Roman" w:hAnsi="Times New Roman" w:cs="Times New Roman"/>
+          <w:noProof/>
+          <w:sz w:val="24"/>
+          <w:szCs w:val="24"/>
+          <w:lang w:val="en-ID"/>
+        </w:rPr>
+      </w:pPr>
+    </w:p>
+    <w:p>
+      <w:pPr>
+        <w:spacing w:after="0" w:line="360" w:lineRule="auto"/>
+        <w:jc w:val="both"/>
+        <w:rPr>
+          <w:rFonts w:ascii="Times New Roman" w:hAnsi="Times New Roman" w:cs="Times New Roman"/>
+          <w:noProof/>
+          <w:sz w:val="24"/>
+          <w:szCs w:val="24"/>
+          <w:lang w:val="en-ID"/>
+        </w:rPr>
+      </w:pPr>
+    </w:p>
+    <w:p>
+      <w:pPr>
+        <w:spacing w:after="0" w:line="360" w:lineRule="auto"/>
+        <w:jc w:val="both"/>
+        <w:rPr>
+          <w:rFonts w:ascii="Times New Roman" w:hAnsi="Times New Roman" w:cs="Times New Roman"/>
+          <w:noProof/>
+          <w:sz w:val="24"/>
+          <w:szCs w:val="24"/>
+          <w:lang w:val="en-ID"/>
+        </w:rPr>
+      </w:pPr>
+      <w:bookmarkStart w:id="1" w:name="_GoBack"/>
+      <w:bookmarkEnd w:id="1"/>
+    </w:p>
+    <w:p>
+      <w:pPr>
+        <w:spacing w:after="0" w:line="360" w:lineRule="auto"/>
+        <w:jc w:val="both"/>
+        <w:rPr>
+          <w:rFonts w:ascii="Times New Roman" w:hAnsi="Times New Roman" w:cs="Times New Roman"/>
+          <w:noProof/>
+          <w:sz w:val="24"/>
+          <w:szCs w:val="24"/>
+          <w:lang w:val="en-ID"/>
+        </w:rPr>
+      </w:pPr>
+    </w:p>
+    <w:p>
+      <w:pPr>
+        <w:spacing w:after="0" w:line="360" w:lineRule="auto"/>
+        <w:jc w:val="both"/>
+        <w:rPr>
+          <w:rFonts w:ascii="Times New Roman" w:hAnsi="Times New Roman" w:cs="Times New Roman"/>
+          <w:noProof/>
+          <w:sz w:val="24"/>
+          <w:szCs w:val="24"/>
+          <w:lang w:val="en-ID"/>
+        </w:rPr>
+      </w:pPr>
+    </w:p>
+    <w:p>
+      <w:pPr>
+        <w:spacing w:after="0" w:line="360" w:lineRule="auto"/>
+        <w:jc w:val="both"/>
+        <w:rPr>
+          <w:rFonts w:ascii="Times New Roman" w:hAnsi="Times New Roman" w:cs="Times New Roman"/>
+          <w:noProof/>
+          <w:sz w:val="24"/>
+          <w:szCs w:val="24"/>
+          <w:lang w:val="en-ID"/>
+        </w:rPr>
+      </w:pPr>
+      <w:r>
+        <w:rPr>
+          <w:rFonts w:ascii="Times New Roman" w:hAnsi="Times New Roman" w:cs="Times New Roman"/>
+          <w:noProof/>
+          <w:sz w:val="24"/>
+          <w:szCs w:val="24"/>
+          <w:lang w:val="en-ID"/>
+        </w:rPr>
+        <w:lastRenderedPageBreak/>
+        <w:t>Tabel 2.3</w:t>
+      </w:r>
+      <w:r>
+        <w:rPr>
+          <w:rFonts w:ascii="Times New Roman" w:hAnsi="Times New Roman" w:cs="Times New Roman"/>
+          <w:noProof/>
+          <w:sz w:val="24"/>
+          <w:szCs w:val="24"/>
+          <w:lang w:val="en-ID"/>
+        </w:rPr>
+        <w:t xml:space="preserve"> simbol </w:t>
+      </w:r>
+      <w:r>
+        <w:rPr>
+          <w:rFonts w:ascii="Times New Roman" w:hAnsi="Times New Roman" w:cs="Times New Roman"/>
+          <w:noProof/>
+          <w:sz w:val="24"/>
+          <w:szCs w:val="24"/>
+          <w:lang w:val="en-ID"/>
+        </w:rPr>
+        <w:t>P</w:t>
+      </w:r>
+      <w:r>
+        <w:rPr>
+          <w:rFonts w:ascii="Times New Roman" w:hAnsi="Times New Roman" w:cs="Times New Roman"/>
+          <w:noProof/>
+          <w:sz w:val="24"/>
+          <w:szCs w:val="24"/>
+          <w:lang w:val="en-ID"/>
+        </w:rPr>
+        <w:t>DM</w:t>
+      </w:r>
+    </w:p>
+    <w:tbl>
+      <w:tblPr>
+        <w:tblStyle w:val="TableGrid"/>
+        <w:tblW w:w="0" w:type="auto"/>
+        <w:tblLook w:val="04A0" w:firstRow="1" w:lastRow="0" w:firstColumn="1" w:lastColumn="0" w:noHBand="0" w:noVBand="1"/>
+      </w:tblPr>
+      <w:tblGrid>
+        <w:gridCol w:w="552"/>
+        <w:gridCol w:w="2787"/>
+        <w:gridCol w:w="1456"/>
+        <w:gridCol w:w="3133"/>
+      </w:tblGrid>
+      <w:tr>
+        <w:tc>
+          <w:tcPr>
+            <w:tcW w:w="562" w:type="dxa"/>
+          </w:tcPr>
+          <w:p>
+            <w:pPr>
+              <w:spacing w:line="360" w:lineRule="auto"/>
+              <w:jc w:val="center"/>
+              <w:rPr>
+                <w:rFonts w:ascii="Times New Roman" w:hAnsi="Times New Roman"/>
+                <w:sz w:val="24"/>
+                <w:szCs w:val="24"/>
+              </w:rPr>
+            </w:pPr>
+            <w:r>
+              <w:rPr>
+                <w:rFonts w:ascii="Times New Roman" w:hAnsi="Times New Roman"/>
+                <w:sz w:val="24"/>
+                <w:szCs w:val="24"/>
+              </w:rPr>
+              <w:t>No</w:t>
+            </w:r>
+          </w:p>
+        </w:tc>
+        <w:tc>
+          <w:tcPr>
+            <w:tcW w:w="2324" w:type="dxa"/>
+          </w:tcPr>
+          <w:p>
+            <w:pPr>
+              <w:spacing w:line="360" w:lineRule="auto"/>
+              <w:jc w:val="center"/>
+              <w:rPr>
+                <w:rFonts w:ascii="Times New Roman" w:hAnsi="Times New Roman"/>
+                <w:sz w:val="24"/>
+                <w:szCs w:val="24"/>
+              </w:rPr>
+            </w:pPr>
+            <w:r>
+              <w:rPr>
+                <w:rFonts w:ascii="Times New Roman" w:hAnsi="Times New Roman"/>
+                <w:sz w:val="24"/>
+                <w:szCs w:val="24"/>
+              </w:rPr>
+              <w:t>Simbol</w:t>
+            </w:r>
+          </w:p>
+        </w:tc>
+        <w:tc>
+          <w:tcPr>
+            <w:tcW w:w="1504" w:type="dxa"/>
+          </w:tcPr>
+          <w:p>
+            <w:pPr>
+              <w:spacing w:line="360" w:lineRule="auto"/>
+              <w:jc w:val="center"/>
+              <w:rPr>
+                <w:rFonts w:ascii="Times New Roman" w:hAnsi="Times New Roman"/>
+                <w:sz w:val="24"/>
+                <w:szCs w:val="24"/>
+              </w:rPr>
+            </w:pPr>
+            <w:r>
+              <w:rPr>
+                <w:rFonts w:ascii="Times New Roman" w:hAnsi="Times New Roman"/>
+                <w:sz w:val="24"/>
+                <w:szCs w:val="24"/>
+              </w:rPr>
+              <w:t>Pengertian</w:t>
+            </w:r>
+          </w:p>
+        </w:tc>
+        <w:tc>
+          <w:tcPr>
+            <w:tcW w:w="3538" w:type="dxa"/>
+          </w:tcPr>
+          <w:p>
+            <w:pPr>
+              <w:spacing w:line="360" w:lineRule="auto"/>
+              <w:jc w:val="center"/>
+              <w:rPr>
+                <w:rFonts w:ascii="Times New Roman" w:hAnsi="Times New Roman"/>
+                <w:sz w:val="24"/>
+                <w:szCs w:val="24"/>
+              </w:rPr>
+            </w:pPr>
+            <w:r>
+              <w:rPr>
+                <w:rFonts w:ascii="Times New Roman" w:hAnsi="Times New Roman"/>
+                <w:sz w:val="24"/>
+                <w:szCs w:val="24"/>
+              </w:rPr>
+              <w:t>Keterangan</w:t>
+            </w:r>
+          </w:p>
+        </w:tc>
+      </w:tr>
+      <w:tr>
+        <w:tc>
+          <w:tcPr>
+            <w:tcW w:w="562" w:type="dxa"/>
+          </w:tcPr>
+          <w:p>
+            <w:pPr>
+              <w:spacing w:line="360" w:lineRule="auto"/>
+              <w:jc w:val="both"/>
+              <w:rPr>
+                <w:rFonts w:ascii="Times New Roman" w:hAnsi="Times New Roman"/>
+                <w:noProof/>
+                <w:sz w:val="24"/>
+                <w:szCs w:val="24"/>
+                <w:lang w:val="en-ID"/>
+              </w:rPr>
+            </w:pPr>
+            <w:r>
+              <w:rPr>
+                <w:rFonts w:ascii="Times New Roman" w:hAnsi="Times New Roman"/>
+                <w:noProof/>
+                <w:sz w:val="24"/>
+                <w:szCs w:val="24"/>
+                <w:lang w:val="en-ID"/>
+              </w:rPr>
+              <w:t>1</w:t>
+            </w:r>
+          </w:p>
+        </w:tc>
+        <w:tc>
+          <w:tcPr>
+            <w:tcW w:w="2324" w:type="dxa"/>
+          </w:tcPr>
+          <w:p>
+            <w:pPr>
+              <w:spacing w:line="360" w:lineRule="auto"/>
+              <w:jc w:val="both"/>
+              <w:rPr>
+                <w:rFonts w:ascii="Times New Roman" w:hAnsi="Times New Roman"/>
+                <w:noProof/>
+                <w:sz w:val="24"/>
+                <w:szCs w:val="24"/>
+                <w:lang w:val="en-ID"/>
+              </w:rPr>
+            </w:pPr>
+            <w:r>
+              <w:rPr>
+                <w:rFonts w:ascii="Times New Roman" w:hAnsi="Times New Roman"/>
+                <w:noProof/>
+                <w:sz w:val="24"/>
+                <w:szCs w:val="24"/>
+              </w:rPr>
+              <mc:AlternateContent>
+                <mc:Choice Requires="wpc">
+                  <w:drawing>
+                    <wp:anchor distT="0" distB="0" distL="114300" distR="114300" simplePos="0" relativeHeight="251685888" behindDoc="0" locked="0" layoutInCell="1" allowOverlap="1" wp14:anchorId="36D2A450" wp14:editId="49F661AF">
+                      <wp:simplePos x="0" y="0"/>
+                      <wp:positionH relativeFrom="column">
+                        <wp:posOffset>-65405</wp:posOffset>
+                      </wp:positionH>
+                      <wp:positionV relativeFrom="paragraph">
+                        <wp:posOffset>264160</wp:posOffset>
+                      </wp:positionV>
+                      <wp:extent cx="1338619" cy="781051"/>
+                      <wp:effectExtent l="0" t="0" r="0" b="0"/>
+                      <wp:wrapTopAndBottom/>
+                      <wp:docPr id="34" name="Canvas 34"/>
+                      <wp:cNvGraphicFramePr>
+                        <a:graphicFrameLocks xmlns:a="http://schemas.openxmlformats.org/drawingml/2006/main" noChangeAspect="1"/>
+                      </wp:cNvGraphicFramePr>
+                      <a:graphic xmlns:a="http://schemas.openxmlformats.org/drawingml/2006/main">
+                        <a:graphicData uri="http://schemas.microsoft.com/office/word/2010/wordprocessingCanvas">
+                          <wpc:wpc>
+                            <wpc:bg/>
+                            <wpc:whole/>
+                            <wps:wsp>
+                              <wps:cNvPr id="24" name="Rectangle 24"/>
+                              <wps:cNvSpPr/>
+                              <wps:spPr>
+                                <a:xfrm>
+                                  <a:off x="161925" y="95250"/>
+                                  <a:ext cx="600075" cy="257175"/>
+                                </a:xfrm>
+                                <a:prstGeom prst="rect">
+                                  <a:avLst/>
+                                </a:prstGeom>
+                                <a:solidFill>
+                                  <a:schemeClr val="bg1"/>
+                                </a:solidFill>
+                                <a:ln>
+                                  <a:solidFill>
+                                    <a:schemeClr val="tx1"/>
+                                  </a:solidFill>
+                                </a:ln>
+                              </wps:spPr>
+                              <wps:style>
+                                <a:lnRef idx="2">
+                                  <a:schemeClr val="accent1">
+                                    <a:shade val="50000"/>
+                                  </a:schemeClr>
+                                </a:lnRef>
+                                <a:fillRef idx="1">
+                                  <a:schemeClr val="accent1"/>
+                                </a:fillRef>
+                                <a:effectRef idx="0">
+                                  <a:schemeClr val="accent1"/>
+                                </a:effectRef>
+                                <a:fontRef idx="minor">
+                                  <a:schemeClr val="lt1"/>
+                                </a:fontRef>
+                              </wps:style>
+                              <wps:bodyPr rot="0" spcFirstLastPara="0" vertOverflow="overflow" horzOverflow="overflow" vert="horz" wrap="square" lIns="91440" tIns="45720" rIns="91440" bIns="45720" numCol="1" spcCol="0" rtlCol="0" fromWordArt="0" anchor="ctr" anchorCtr="0" forceAA="0" compatLnSpc="1">
+                                <a:prstTxWarp prst="textNoShape">
+                                  <a:avLst/>
+                                </a:prstTxWarp>
+                                <a:noAutofit/>
+                              </wps:bodyPr>
+                            </wps:wsp>
+                            <wps:wsp>
+                              <wps:cNvPr id="25" name="Rectangle 25"/>
+                              <wps:cNvSpPr/>
+                              <wps:spPr>
+                                <a:xfrm>
+                                  <a:off x="161910" y="352425"/>
+                                  <a:ext cx="790653" cy="257175"/>
+                                </a:xfrm>
+                                <a:prstGeom prst="rect">
+                                  <a:avLst/>
+                                </a:prstGeom>
+                                <a:solidFill>
+                                  <a:schemeClr val="bg1"/>
+                                </a:solidFill>
+                                <a:ln>
+                                  <a:solidFill>
+                                    <a:schemeClr val="tx1"/>
+                                  </a:solidFill>
+                                </a:ln>
+                              </wps:spPr>
+                              <wps:style>
+                                <a:lnRef idx="2">
+                                  <a:schemeClr val="accent1">
+                                    <a:shade val="50000"/>
+                                  </a:schemeClr>
+                                </a:lnRef>
+                                <a:fillRef idx="1">
+                                  <a:schemeClr val="accent1"/>
+                                </a:fillRef>
+                                <a:effectRef idx="0">
+                                  <a:schemeClr val="accent1"/>
+                                </a:effectRef>
+                                <a:fontRef idx="minor">
+                                  <a:schemeClr val="lt1"/>
+                                </a:fontRef>
+                              </wps:style>
+                              <wps:bodyPr rot="0" spcFirstLastPara="0" vert="horz" wrap="square" lIns="91440" tIns="45720" rIns="91440" bIns="45720" numCol="1" spcCol="0" rtlCol="0" fromWordArt="0" anchor="ctr" anchorCtr="0" forceAA="0" compatLnSpc="1">
+                                <a:prstTxWarp prst="textNoShape">
+                                  <a:avLst/>
+                                </a:prstTxWarp>
+                                <a:noAutofit/>
+                              </wps:bodyPr>
+                            </wps:wsp>
+                            <wps:wsp>
+                              <wps:cNvPr id="26" name="Text Box 26"/>
+                              <wps:cNvSpPr txBox="1"/>
+                              <wps:spPr>
+                                <a:xfrm>
+                                  <a:off x="161930" y="66675"/>
+                                  <a:ext cx="790729" cy="295275"/>
+                                </a:xfrm>
+                                <a:prstGeom prst="rect">
+                                  <a:avLst/>
+                                </a:prstGeom>
+                                <a:solidFill>
+                                  <a:schemeClr val="lt1"/>
+                                </a:solidFill>
+                                <a:ln w="6350">
+                                  <a:solidFill>
+                                    <a:prstClr val="black"/>
+                                  </a:solidFill>
+                                </a:ln>
+                                <a:effectLst/>
+                              </wps:spPr>
+                              <wps:style>
+                                <a:lnRef idx="0">
+                                  <a:schemeClr val="accent1"/>
+                                </a:lnRef>
+                                <a:fillRef idx="0">
+                                  <a:schemeClr val="accent1"/>
+                                </a:fillRef>
+                                <a:effectRef idx="0">
+                                  <a:schemeClr val="accent1"/>
+                                </a:effectRef>
+                                <a:fontRef idx="minor">
+                                  <a:schemeClr val="dk1"/>
+                                </a:fontRef>
+                              </wps:style>
+                              <wps:txbx>
+                                <w:txbxContent>
+                                  <w:p>
+                                    <w:pPr>
+                                      <w:rPr>
+                                        <w:lang w:val="en-ID"/>
+                                      </w:rPr>
+                                    </w:pPr>
+                                    <w:proofErr w:type="gramStart"/>
+                                    <w:r>
+                                      <w:rPr>
+                                        <w:lang w:val="en-ID"/>
+                                      </w:rPr>
+                                      <w:t>name</w:t>
+                                    </w:r>
+                                    <w:proofErr w:type="gramEnd"/>
+                                  </w:p>
+                                </w:txbxContent>
+                              </wps:txbx>
+                              <wps:bodyPr rot="0" spcFirstLastPara="0" vertOverflow="overflow" horzOverflow="overflow" vert="horz" wrap="square" lIns="91440" tIns="45720" rIns="91440" bIns="45720" numCol="1" spcCol="0" rtlCol="0" fromWordArt="0" anchor="t" anchorCtr="0" forceAA="0" compatLnSpc="1">
+                                <a:prstTxWarp prst="textNoShape">
+                                  <a:avLst/>
+                                </a:prstTxWarp>
+                                <a:noAutofit/>
+                              </wps:bodyPr>
+                            </wps:wsp>
+                          </wpc:wpc>
+                        </a:graphicData>
+                      </a:graphic>
+                      <wp14:sizeRelH relativeFrom="page">
+                        <wp14:pctWidth>0</wp14:pctWidth>
+                      </wp14:sizeRelH>
+                      <wp14:sizeRelV relativeFrom="page">
+                        <wp14:pctHeight>0</wp14:pctHeight>
+                      </wp14:sizeRelV>
+                    </wp:anchor>
+                  </w:drawing>
+                </mc:Choice>
+                <mc:Fallback>
+                  <w:pict>
+                    <v:group w14:anchorId="36D2A450" id="Canvas 34" o:spid="_x0000_s1031" editas="canvas" style="position:absolute;left:0;text-align:left;margin-left:-5.15pt;margin-top:20.8pt;width:105.4pt;height:61.5pt;z-index:251685888" coordsize="13385,7810" o:gfxdata="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">
+                      <v:shape id="_x0000_s1032" type="#_x0000_t75" style="position:absolute;width:13385;height:7810;visibility:visible;mso-wrap-style:square">
+                        <v:fill o:detectmouseclick="t"/>
+                        <v:path o:connecttype="none"/>
+                      </v:shape>
+                      <v:rect id="Rectangle 24" o:spid="_x0000_s1033" style="position:absolute;left:1619;top:952;width:6001;height:2572;visibility:visible;mso-wrap-style:square;v-text-anchor:middle" o:gfxdata="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" fillcolor="white [3212]" strokecolor="black [3213]" strokeweight="1pt"/>
+                      <v:rect id="Rectangle 25" o:spid="_x0000_s1034" style="position:absolute;left:1619;top:3524;width:7906;height:2572;visibility:visible;mso-wrap-style:square;v-text-anchor:middle" o:gfxdata="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" fillcolor="white [3212]" strokecolor="black [3213]" strokeweight="1pt"/>
+                      <v:shapetype id="_x0000_t202" coordsize="21600,21600" o:spt="202" path="m,l,21600r21600,l21600,xe">
+                        <v:stroke joinstyle="miter"/>
+                        <v:path gradientshapeok="t" o:connecttype="rect"/>
+                      </v:shapetype>
+                      <v:shape id="Text Box 26" o:spid="_x0000_s1035" type="#_x0000_t202" style="position:absolute;left:1619;top:666;width:7907;height:2953;visibility:visible;mso-wrap-style:square;v-text-anchor:top" o:gfxdata="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" fillcolor="white [3201]" strokeweight=".5pt">
+                        <v:textbox>
+                          <w:txbxContent>
+                            <w:p>
+                              <w:pPr>
+                                <w:rPr>
+                                  <w:lang w:val="en-ID"/>
+                                </w:rPr>
+                              </w:pPr>
+                              <w:proofErr w:type="gramStart"/>
+                              <w:r>
+                                <w:rPr>
+                                  <w:lang w:val="en-ID"/>
+                                </w:rPr>
+                                <w:t>name</w:t>
+                              </w:r>
+                              <w:proofErr w:type="gramEnd"/>
+                            </w:p>
+                          </w:txbxContent>
+                        </v:textbox>
+                      </v:shape>
+                      <w10:wrap type="topAndBottom"/>
+                    </v:group>
+                  </w:pict>
+                </mc:Fallback>
+              </mc:AlternateContent>
+            </w:r>
+          </w:p>
+        </w:tc>
+        <w:tc>
+          <w:tcPr>
+            <w:tcW w:w="1504" w:type="dxa"/>
+          </w:tcPr>
+          <w:p>
+            <w:pPr>
+              <w:spacing w:line="360" w:lineRule="auto"/>
+              <w:jc w:val="both"/>
+              <w:rPr>
+                <w:rFonts w:ascii="Times New Roman" w:hAnsi="Times New Roman"/>
+                <w:noProof/>
+                <w:sz w:val="24"/>
+                <w:szCs w:val="24"/>
+                <w:lang w:val="en-ID"/>
+              </w:rPr>
+            </w:pPr>
+            <w:r>
+              <w:rPr>
+                <w:rFonts w:ascii="Times New Roman" w:hAnsi="Times New Roman"/>
+                <w:noProof/>
+                <w:sz w:val="24"/>
+                <w:szCs w:val="24"/>
+                <w:lang w:val="en-ID"/>
+              </w:rPr>
+              <w:t>Tabel / entitas</w:t>
+            </w:r>
+          </w:p>
+        </w:tc>
+        <w:tc>
+          <w:tcPr>
+            <w:tcW w:w="3538" w:type="dxa"/>
+          </w:tcPr>
+          <w:p>
+            <w:pPr>
+              <w:spacing w:line="360" w:lineRule="auto"/>
+              <w:jc w:val="both"/>
+              <w:rPr>
+                <w:rFonts w:ascii="Times New Roman" w:hAnsi="Times New Roman"/>
+                <w:noProof/>
+                <w:sz w:val="24"/>
+                <w:szCs w:val="24"/>
+                <w:lang w:val="en-ID"/>
+              </w:rPr>
+            </w:pPr>
+            <w:r>
+              <w:rPr>
+                <w:rFonts w:ascii="Times New Roman" w:hAnsi="Times New Roman"/>
+                <w:noProof/>
+                <w:sz w:val="24"/>
+                <w:szCs w:val="24"/>
+                <w:lang w:val="en-ID"/>
+              </w:rPr>
+              <w:t>Entitas atau tabel yang menyimpan data dalam basis data</w:t>
+            </w:r>
+          </w:p>
+        </w:tc>
+      </w:tr>
+      <w:tr>
+        <w:tc>
+          <w:tcPr>
+            <w:tcW w:w="562" w:type="dxa"/>
+          </w:tcPr>
+          <w:p>
+            <w:pPr>
+              <w:spacing w:line="360" w:lineRule="auto"/>
+              <w:jc w:val="both"/>
+              <w:rPr>
+                <w:rFonts w:ascii="Times New Roman" w:hAnsi="Times New Roman"/>
+                <w:noProof/>
+                <w:sz w:val="24"/>
+                <w:szCs w:val="24"/>
+                <w:lang w:val="en-ID"/>
+              </w:rPr>
+            </w:pPr>
+            <w:r>
+              <w:rPr>
+                <w:rFonts w:ascii="Times New Roman" w:hAnsi="Times New Roman"/>
+                <w:noProof/>
+                <w:sz w:val="24"/>
+                <w:szCs w:val="24"/>
+                <w:lang w:val="en-ID"/>
+              </w:rPr>
+              <w:t>2</w:t>
+            </w:r>
+          </w:p>
+        </w:tc>
+        <w:tc>
+          <w:tcPr>
+            <w:tcW w:w="2324" w:type="dxa"/>
+          </w:tcPr>
+          <w:p>
+            <w:pPr>
+              <w:spacing w:line="360" w:lineRule="auto"/>
+              <w:jc w:val="both"/>
+              <w:rPr>
+                <w:rFonts w:ascii="Times New Roman" w:hAnsi="Times New Roman"/>
+                <w:noProof/>
+                <w:sz w:val="24"/>
+                <w:szCs w:val="24"/>
+              </w:rPr>
+            </w:pPr>
+            <w:r>
+              <w:rPr>
+                <w:rFonts w:ascii="Times New Roman" w:hAnsi="Times New Roman"/>
+                <w:noProof/>
+                <w:sz w:val="24"/>
+                <w:szCs w:val="24"/>
+                <w:lang w:val="en-US" w:eastAsia="en-US"/>
+              </w:rPr>
+              <mc:AlternateContent>
+                <mc:Choice Requires="wpc">
+                  <w:drawing>
+                    <wp:anchor distT="0" distB="0" distL="114300" distR="114300" simplePos="0" relativeHeight="251686912" behindDoc="0" locked="0" layoutInCell="1" allowOverlap="1" wp14:anchorId="0C0E6180" wp14:editId="1EBF26B2">
+                      <wp:simplePos x="0" y="0"/>
+                      <wp:positionH relativeFrom="column">
+                        <wp:posOffset>-65405</wp:posOffset>
+                      </wp:positionH>
+                      <wp:positionV relativeFrom="paragraph">
+                        <wp:posOffset>0</wp:posOffset>
+                      </wp:positionV>
+                      <wp:extent cx="1632585" cy="466725"/>
+                      <wp:effectExtent l="0" t="0" r="0" b="0"/>
+                      <wp:wrapTopAndBottom/>
+                      <wp:docPr id="35" name="Canvas 35"/>
+                      <wp:cNvGraphicFramePr>
+                        <a:graphicFrameLocks xmlns:a="http://schemas.openxmlformats.org/drawingml/2006/main" noChangeAspect="1"/>
+                      </wp:cNvGraphicFramePr>
+                      <a:graphic xmlns:a="http://schemas.openxmlformats.org/drawingml/2006/main">
+                        <a:graphicData uri="http://schemas.microsoft.com/office/word/2010/wordprocessingCanvas">
+                          <wpc:wpc>
+                            <wpc:bg/>
+                            <wpc:whole/>
+                            <wps:wsp>
+                              <wps:cNvPr id="36" name="Straight Arrow Connector 36"/>
+                              <wps:cNvCnPr/>
+                              <wps:spPr>
+                                <a:xfrm flipH="1">
+                                  <a:off x="342900" y="304800"/>
+                                  <a:ext cx="657225" cy="0"/>
+                                </a:xfrm>
+                                <a:prstGeom prst="straightConnector1">
+                                  <a:avLst/>
+                                </a:prstGeom>
+                                <a:ln>
+                                  <a:solidFill>
+                                    <a:schemeClr val="tx1"/>
+                                  </a:solidFill>
+                                  <a:tailEnd type="triangle"/>
+                                </a:ln>
+                              </wps:spPr>
+                              <wps:style>
+                                <a:lnRef idx="1">
+                                  <a:schemeClr val="accent1"/>
+                                </a:lnRef>
+                                <a:fillRef idx="0">
+                                  <a:schemeClr val="accent1"/>
+                                </a:fillRef>
+                                <a:effectRef idx="0">
+                                  <a:schemeClr val="accent1"/>
+                                </a:effectRef>
+                                <a:fontRef idx="minor">
+                                  <a:schemeClr val="tx1"/>
+                                </a:fontRef>
+                              </wps:style>
+                              <wps:bodyPr/>
+                            </wps:wsp>
+                          </wpc:wpc>
+                        </a:graphicData>
+                      </a:graphic>
+                      <wp14:sizeRelH relativeFrom="page">
+                        <wp14:pctWidth>0</wp14:pctWidth>
+                      </wp14:sizeRelH>
+                      <wp14:sizeRelV relativeFrom="page">
+                        <wp14:pctHeight>0</wp14:pctHeight>
+                      </wp14:sizeRelV>
+                    </wp:anchor>
+                  </w:drawing>
+                </mc:Choice>
+                <mc:Fallback>
+                  <w:pict>
+                    <v:group w14:anchorId="122A682D" id="Canvas 35" o:spid="_x0000_s1026" editas="canvas" style="position:absolute;margin-left:-5.15pt;margin-top:0;width:128.55pt;height:36.75pt;z-index:251686912" coordsize="16325,4667" o:gfxdata="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">
+                      <v:shape id="_x0000_s1027" type="#_x0000_t75" style="position:absolute;width:16325;height:4667;visibility:visible;mso-wrap-style:square">
+                        <v:fill o:detectmouseclick="t"/>
+                        <v:path o:connecttype="none"/>
+                      </v:shape>
+                      <v:shapetype id="_x0000_t32" coordsize="21600,21600" o:spt="32" o:oned="t" path="m,l21600,21600e" filled="f">
+                        <v:path arrowok="t" fillok="f" o:connecttype="none"/>
+                        <o:lock v:ext="edit" shapetype="t"/>
+                      </v:shapetype>
+                      <v:shape id="Straight Arrow Connector 36" o:spid="_x0000_s1028" type="#_x0000_t32" style="position:absolute;left:3429;top:3048;width:6572;height:0;flip:x;visibility:visible;mso-wrap-style:square" o:connectortype="straight" o:gfxdata="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" strokecolor="black [3213]" strokeweight=".5pt">
+                        <v:stroke endarrow="block" joinstyle="miter"/>
+                      </v:shape>
+                      <w10:wrap type="topAndBottom"/>
+                    </v:group>
+                  </w:pict>
+                </mc:Fallback>
+              </mc:AlternateContent>
+            </w:r>
+          </w:p>
+        </w:tc>
+        <w:tc>
+          <w:tcPr>
+            <w:tcW w:w="1504" w:type="dxa"/>
+          </w:tcPr>
+          <w:p>
+            <w:pPr>
+              <w:spacing w:line="360" w:lineRule="auto"/>
+              <w:jc w:val="both"/>
+              <w:rPr>
+                <w:rFonts w:ascii="Times New Roman" w:hAnsi="Times New Roman"/>
+                <w:noProof/>
+                <w:sz w:val="24"/>
+                <w:szCs w:val="24"/>
+                <w:lang w:val="en-ID"/>
+              </w:rPr>
+            </w:pPr>
+            <w:r>
+              <w:rPr>
+                <w:rFonts w:ascii="Times New Roman" w:hAnsi="Times New Roman"/>
+                <w:noProof/>
+                <w:sz w:val="24"/>
+                <w:szCs w:val="24"/>
+                <w:lang w:val="en-ID"/>
+              </w:rPr>
+              <w:t xml:space="preserve">Relasi </w:t>
+            </w:r>
+          </w:p>
+        </w:tc>
+        <w:tc>
+          <w:tcPr>
+            <w:tcW w:w="3538" w:type="dxa"/>
+          </w:tcPr>
+          <w:p>
+            <w:pPr>
+              <w:spacing w:line="360" w:lineRule="auto"/>
+              <w:jc w:val="both"/>
+              <w:rPr>
+                <w:rFonts w:ascii="Times New Roman" w:hAnsi="Times New Roman"/>
+                <w:noProof/>
+                <w:sz w:val="24"/>
+                <w:szCs w:val="24"/>
+                <w:lang w:val="en-ID"/>
+              </w:rPr>
+            </w:pPr>
+            <w:r>
+              <w:rPr>
+                <w:rFonts w:ascii="Times New Roman" w:hAnsi="Times New Roman"/>
+                <w:noProof/>
+                <w:sz w:val="24"/>
+                <w:szCs w:val="24"/>
+                <w:lang w:val="en-ID"/>
+              </w:rPr>
+              <w:t xml:space="preserve">Relasi adalah hubungan antar tabel. Di </w:t>
+            </w:r>
+            <w:r>
+              <w:rPr>
+                <w:rFonts w:ascii="Times New Roman" w:hAnsi="Times New Roman"/>
+                <w:noProof/>
+                <w:sz w:val="24"/>
+                <w:szCs w:val="24"/>
+                <w:lang w:val="en-ID"/>
+              </w:rPr>
+              <w:t>ujung kiri mewaliki banyak</w:t>
+            </w:r>
+            <w:r>
+              <w:rPr>
+                <w:rFonts w:ascii="Times New Roman" w:hAnsi="Times New Roman"/>
+                <w:noProof/>
+                <w:sz w:val="24"/>
+                <w:szCs w:val="24"/>
+                <w:lang w:val="en-ID"/>
+              </w:rPr>
+              <w:t xml:space="preserve"> dan diujung kanan mewakili </w:t>
+            </w:r>
+            <w:r>
+              <w:rPr>
+                <w:rFonts w:ascii="Times New Roman" w:hAnsi="Times New Roman"/>
+                <w:noProof/>
+                <w:sz w:val="24"/>
+                <w:szCs w:val="24"/>
+                <w:lang w:val="en-ID"/>
+              </w:rPr>
+              <w:t>1</w:t>
+            </w:r>
+            <w:r>
+              <w:rPr>
+                <w:rFonts w:ascii="Times New Roman" w:hAnsi="Times New Roman"/>
+                <w:noProof/>
+                <w:sz w:val="24"/>
+                <w:szCs w:val="24"/>
+                <w:lang w:val="en-ID"/>
+              </w:rPr>
+              <w:t>.</w:t>
+            </w:r>
+          </w:p>
+        </w:tc>
+      </w:tr>
+    </w:tbl>
+    <w:p>
+      <w:pPr>
+        <w:jc w:val="both"/>
+      </w:pPr>
     </w:p>
     <w:sectPr>
       <w:footerReference w:type="default" r:id="rId7"/>
@@ -12372,7 +13535,7 @@
           <w:rPr>
             <w:noProof/>
           </w:rPr>
-          <w:t>10</w:t>
+          <w:t>12</w:t>
         </w:r>
         <w:r>
           <w:rPr>

--- a/doc/BAB II.docx
+++ b/doc/BAB II.docx
@@ -1874,7 +1874,6 @@
           <w:lang w:eastAsia="id-ID"/>
         </w:rPr>
       </w:pPr>
-      <w:proofErr w:type="spellStart"/>
       <w:r>
         <w:rPr>
           <w:rFonts w:ascii="Times New Roman" w:eastAsia="Times New Roman" w:hAnsi="Times New Roman"/>
@@ -1882,37 +1881,7 @@
           <w:szCs w:val="24"/>
           <w:lang w:eastAsia="id-ID"/>
         </w:rPr>
-        <w:t>Bagan</w:t>
-      </w:r>
-      <w:proofErr w:type="spellEnd"/>
-      <w:r>
-        <w:rPr>
-          <w:rFonts w:ascii="Times New Roman" w:eastAsia="Times New Roman" w:hAnsi="Times New Roman"/>
-          <w:sz w:val="24"/>
-          <w:szCs w:val="24"/>
-          <w:lang w:eastAsia="id-ID"/>
-        </w:rPr>
-        <w:t xml:space="preserve"> </w:t>
-      </w:r>
-      <w:proofErr w:type="spellStart"/>
-      <w:r>
-        <w:rPr>
-          <w:rFonts w:ascii="Times New Roman" w:eastAsia="Times New Roman" w:hAnsi="Times New Roman"/>
-          <w:sz w:val="24"/>
-          <w:szCs w:val="24"/>
-          <w:lang w:eastAsia="id-ID"/>
-        </w:rPr>
-        <w:t>alir</w:t>
-      </w:r>
-      <w:proofErr w:type="spellEnd"/>
-      <w:r>
-        <w:rPr>
-          <w:rFonts w:ascii="Times New Roman" w:eastAsia="Times New Roman" w:hAnsi="Times New Roman"/>
-          <w:sz w:val="24"/>
-          <w:szCs w:val="24"/>
-          <w:lang w:eastAsia="id-ID"/>
-        </w:rPr>
-        <w:t xml:space="preserve"> (</w:t>
+        <w:t>Bagan alir (</w:t>
       </w:r>
       <w:r>
         <w:rPr>
@@ -1932,47 +1901,7 @@
           <w:szCs w:val="24"/>
           <w:lang w:eastAsia="id-ID"/>
         </w:rPr>
-        <w:t xml:space="preserve">) </w:t>
-      </w:r>
-      <w:proofErr w:type="spellStart"/>
-      <w:r>
-        <w:rPr>
-          <w:rFonts w:ascii="Times New Roman" w:eastAsia="Times New Roman" w:hAnsi="Times New Roman"/>
-          <w:sz w:val="24"/>
-          <w:szCs w:val="24"/>
-          <w:lang w:eastAsia="id-ID"/>
-        </w:rPr>
-        <w:t>adalah</w:t>
-      </w:r>
-      <w:proofErr w:type="spellEnd"/>
-      <w:r>
-        <w:rPr>
-          <w:rFonts w:ascii="Times New Roman" w:eastAsia="Times New Roman" w:hAnsi="Times New Roman"/>
-          <w:sz w:val="24"/>
-          <w:szCs w:val="24"/>
-          <w:lang w:eastAsia="id-ID"/>
-        </w:rPr>
-        <w:t xml:space="preserve"> </w:t>
-      </w:r>
-      <w:proofErr w:type="spellStart"/>
-      <w:r>
-        <w:rPr>
-          <w:rFonts w:ascii="Times New Roman" w:eastAsia="Times New Roman" w:hAnsi="Times New Roman"/>
-          <w:sz w:val="24"/>
-          <w:szCs w:val="24"/>
-          <w:lang w:eastAsia="id-ID"/>
-        </w:rPr>
-        <w:t>bagan</w:t>
-      </w:r>
-      <w:proofErr w:type="spellEnd"/>
-      <w:r>
-        <w:rPr>
-          <w:rFonts w:ascii="Times New Roman" w:eastAsia="Times New Roman" w:hAnsi="Times New Roman"/>
-          <w:sz w:val="24"/>
-          <w:szCs w:val="24"/>
-          <w:lang w:eastAsia="id-ID"/>
-        </w:rPr>
-        <w:t xml:space="preserve"> (</w:t>
+        <w:t>) adalah bagan (</w:t>
       </w:r>
       <w:r>
         <w:rPr>
@@ -1992,47 +1921,7 @@
           <w:szCs w:val="24"/>
           <w:lang w:eastAsia="id-ID"/>
         </w:rPr>
-        <w:t xml:space="preserve">) yang </w:t>
-      </w:r>
-      <w:proofErr w:type="spellStart"/>
-      <w:r>
-        <w:rPr>
-          <w:rFonts w:ascii="Times New Roman" w:eastAsia="Times New Roman" w:hAnsi="Times New Roman"/>
-          <w:sz w:val="24"/>
-          <w:szCs w:val="24"/>
-          <w:lang w:eastAsia="id-ID"/>
-        </w:rPr>
-        <w:t>menunjukan</w:t>
-      </w:r>
-      <w:proofErr w:type="spellEnd"/>
-      <w:r>
-        <w:rPr>
-          <w:rFonts w:ascii="Times New Roman" w:eastAsia="Times New Roman" w:hAnsi="Times New Roman"/>
-          <w:sz w:val="24"/>
-          <w:szCs w:val="24"/>
-          <w:lang w:eastAsia="id-ID"/>
-        </w:rPr>
-        <w:t xml:space="preserve"> </w:t>
-      </w:r>
-      <w:proofErr w:type="spellStart"/>
-      <w:r>
-        <w:rPr>
-          <w:rFonts w:ascii="Times New Roman" w:eastAsia="Times New Roman" w:hAnsi="Times New Roman"/>
-          <w:sz w:val="24"/>
-          <w:szCs w:val="24"/>
-          <w:lang w:eastAsia="id-ID"/>
-        </w:rPr>
-        <w:t>hasil</w:t>
-      </w:r>
-      <w:proofErr w:type="spellEnd"/>
-      <w:r>
-        <w:rPr>
-          <w:rFonts w:ascii="Times New Roman" w:eastAsia="Times New Roman" w:hAnsi="Times New Roman"/>
-          <w:sz w:val="24"/>
-          <w:szCs w:val="24"/>
-          <w:lang w:eastAsia="id-ID"/>
-        </w:rPr>
-        <w:t xml:space="preserve"> (</w:t>
+        <w:t>) yang menunjukan hasil (</w:t>
       </w:r>
       <w:r>
         <w:rPr>
@@ -2052,341 +1941,10 @@
           <w:szCs w:val="24"/>
           <w:lang w:eastAsia="id-ID"/>
         </w:rPr>
-        <w:t xml:space="preserve">) </w:t>
-      </w:r>
-      <w:proofErr w:type="spellStart"/>
-      <w:r>
-        <w:rPr>
-          <w:rFonts w:ascii="Times New Roman" w:eastAsia="Times New Roman" w:hAnsi="Times New Roman"/>
-          <w:sz w:val="24"/>
-          <w:szCs w:val="24"/>
-          <w:lang w:eastAsia="id-ID"/>
-        </w:rPr>
-        <w:t>didalam</w:t>
-      </w:r>
-      <w:proofErr w:type="spellEnd"/>
-      <w:r>
-        <w:rPr>
-          <w:rFonts w:ascii="Times New Roman" w:eastAsia="Times New Roman" w:hAnsi="Times New Roman"/>
-          <w:sz w:val="24"/>
-          <w:szCs w:val="24"/>
-          <w:lang w:eastAsia="id-ID"/>
-        </w:rPr>
-        <w:t xml:space="preserve"> program </w:t>
-      </w:r>
-      <w:proofErr w:type="spellStart"/>
-      <w:r>
-        <w:rPr>
-          <w:rFonts w:ascii="Times New Roman" w:eastAsia="Times New Roman" w:hAnsi="Times New Roman"/>
-          <w:sz w:val="24"/>
-          <w:szCs w:val="24"/>
-          <w:lang w:eastAsia="id-ID"/>
-        </w:rPr>
-        <w:t>atau</w:t>
-      </w:r>
-      <w:proofErr w:type="spellEnd"/>
-      <w:r>
-        <w:rPr>
-          <w:rFonts w:ascii="Times New Roman" w:eastAsia="Times New Roman" w:hAnsi="Times New Roman"/>
-          <w:sz w:val="24"/>
-          <w:szCs w:val="24"/>
-          <w:lang w:eastAsia="id-ID"/>
-        </w:rPr>
-        <w:t xml:space="preserve"> </w:t>
-      </w:r>
-      <w:proofErr w:type="spellStart"/>
-      <w:r>
-        <w:rPr>
-          <w:rFonts w:ascii="Times New Roman" w:eastAsia="Times New Roman" w:hAnsi="Times New Roman"/>
-          <w:sz w:val="24"/>
-          <w:szCs w:val="24"/>
-          <w:lang w:eastAsia="id-ID"/>
-        </w:rPr>
-        <w:t>prosedur</w:t>
-      </w:r>
-      <w:proofErr w:type="spellEnd"/>
-      <w:r>
-        <w:rPr>
-          <w:rFonts w:ascii="Times New Roman" w:eastAsia="Times New Roman" w:hAnsi="Times New Roman"/>
-          <w:sz w:val="24"/>
-          <w:szCs w:val="24"/>
-          <w:lang w:eastAsia="id-ID"/>
-        </w:rPr>
-        <w:t xml:space="preserve"> </w:t>
-      </w:r>
-      <w:proofErr w:type="spellStart"/>
-      <w:r>
-        <w:rPr>
-          <w:rFonts w:ascii="Times New Roman" w:eastAsia="Times New Roman" w:hAnsi="Times New Roman"/>
-          <w:sz w:val="24"/>
-          <w:szCs w:val="24"/>
-          <w:lang w:eastAsia="id-ID"/>
-        </w:rPr>
-        <w:t>sistem</w:t>
-      </w:r>
-      <w:proofErr w:type="spellEnd"/>
-      <w:r>
-        <w:rPr>
-          <w:rFonts w:ascii="Times New Roman" w:eastAsia="Times New Roman" w:hAnsi="Times New Roman"/>
-          <w:sz w:val="24"/>
-          <w:szCs w:val="24"/>
-          <w:lang w:eastAsia="id-ID"/>
-        </w:rPr>
-        <w:t xml:space="preserve"> </w:t>
-      </w:r>
-      <w:proofErr w:type="spellStart"/>
-      <w:r>
-        <w:rPr>
-          <w:rFonts w:ascii="Times New Roman" w:eastAsia="Times New Roman" w:hAnsi="Times New Roman"/>
-          <w:sz w:val="24"/>
-          <w:szCs w:val="24"/>
-          <w:lang w:eastAsia="id-ID"/>
-        </w:rPr>
-        <w:t>secara</w:t>
-      </w:r>
-      <w:proofErr w:type="spellEnd"/>
-      <w:r>
-        <w:rPr>
-          <w:rFonts w:ascii="Times New Roman" w:eastAsia="Times New Roman" w:hAnsi="Times New Roman"/>
-          <w:sz w:val="24"/>
-          <w:szCs w:val="24"/>
-          <w:lang w:eastAsia="id-ID"/>
-        </w:rPr>
-        <w:t xml:space="preserve"> </w:t>
-      </w:r>
-      <w:proofErr w:type="spellStart"/>
-      <w:r>
-        <w:rPr>
-          <w:rFonts w:ascii="Times New Roman" w:eastAsia="Times New Roman" w:hAnsi="Times New Roman"/>
-          <w:sz w:val="24"/>
-          <w:szCs w:val="24"/>
-          <w:lang w:eastAsia="id-ID"/>
-        </w:rPr>
-        <w:t>logika</w:t>
-      </w:r>
-      <w:proofErr w:type="spellEnd"/>
-      <w:r>
-        <w:rPr>
-          <w:rFonts w:ascii="Times New Roman" w:eastAsia="Times New Roman" w:hAnsi="Times New Roman"/>
-          <w:sz w:val="24"/>
-          <w:szCs w:val="24"/>
-          <w:lang w:eastAsia="id-ID"/>
-        </w:rPr>
-        <w:t xml:space="preserve">. </w:t>
-      </w:r>
-      <w:proofErr w:type="spellStart"/>
-      <w:r>
-        <w:rPr>
-          <w:rFonts w:ascii="Times New Roman" w:eastAsia="Times New Roman" w:hAnsi="Times New Roman"/>
-          <w:sz w:val="24"/>
-          <w:szCs w:val="24"/>
-          <w:lang w:eastAsia="id-ID"/>
-        </w:rPr>
-        <w:t>Bagan</w:t>
-      </w:r>
-      <w:proofErr w:type="spellEnd"/>
-      <w:r>
-        <w:rPr>
-          <w:rFonts w:ascii="Times New Roman" w:eastAsia="Times New Roman" w:hAnsi="Times New Roman"/>
-          <w:sz w:val="24"/>
-          <w:szCs w:val="24"/>
-          <w:lang w:eastAsia="id-ID"/>
-        </w:rPr>
-        <w:t xml:space="preserve"> </w:t>
-      </w:r>
-      <w:proofErr w:type="spellStart"/>
-      <w:r>
-        <w:rPr>
-          <w:rFonts w:ascii="Times New Roman" w:eastAsia="Times New Roman" w:hAnsi="Times New Roman"/>
-          <w:sz w:val="24"/>
-          <w:szCs w:val="24"/>
-          <w:lang w:eastAsia="id-ID"/>
-        </w:rPr>
-        <w:t>alir</w:t>
-      </w:r>
-      <w:proofErr w:type="spellEnd"/>
-      <w:r>
-        <w:rPr>
-          <w:rFonts w:ascii="Times New Roman" w:eastAsia="Times New Roman" w:hAnsi="Times New Roman"/>
-          <w:sz w:val="24"/>
-          <w:szCs w:val="24"/>
-          <w:lang w:eastAsia="id-ID"/>
-        </w:rPr>
-        <w:t xml:space="preserve"> </w:t>
-      </w:r>
-      <w:proofErr w:type="spellStart"/>
-      <w:r>
-        <w:rPr>
-          <w:rFonts w:ascii="Times New Roman" w:eastAsia="Times New Roman" w:hAnsi="Times New Roman"/>
-          <w:sz w:val="24"/>
-          <w:szCs w:val="24"/>
-          <w:lang w:eastAsia="id-ID"/>
-        </w:rPr>
-        <w:t>digunakan</w:t>
-      </w:r>
-      <w:proofErr w:type="spellEnd"/>
-      <w:r>
-        <w:rPr>
-          <w:rFonts w:ascii="Times New Roman" w:eastAsia="Times New Roman" w:hAnsi="Times New Roman"/>
-          <w:sz w:val="24"/>
-          <w:szCs w:val="24"/>
-          <w:lang w:eastAsia="id-ID"/>
-        </w:rPr>
-        <w:t xml:space="preserve"> </w:t>
-      </w:r>
-      <w:proofErr w:type="spellStart"/>
-      <w:r>
-        <w:rPr>
-          <w:rFonts w:ascii="Times New Roman" w:eastAsia="Times New Roman" w:hAnsi="Times New Roman"/>
-          <w:sz w:val="24"/>
-          <w:szCs w:val="24"/>
-          <w:lang w:eastAsia="id-ID"/>
-        </w:rPr>
-        <w:t>terutama</w:t>
-      </w:r>
-      <w:proofErr w:type="spellEnd"/>
-      <w:r>
-        <w:rPr>
-          <w:rFonts w:ascii="Times New Roman" w:eastAsia="Times New Roman" w:hAnsi="Times New Roman"/>
-          <w:sz w:val="24"/>
-          <w:szCs w:val="24"/>
-          <w:lang w:eastAsia="id-ID"/>
-        </w:rPr>
-        <w:t xml:space="preserve"> </w:t>
-      </w:r>
-      <w:proofErr w:type="spellStart"/>
-      <w:r>
-        <w:rPr>
-          <w:rFonts w:ascii="Times New Roman" w:eastAsia="Times New Roman" w:hAnsi="Times New Roman"/>
-          <w:sz w:val="24"/>
-          <w:szCs w:val="24"/>
-          <w:lang w:eastAsia="id-ID"/>
-        </w:rPr>
-        <w:t>untuk</w:t>
-      </w:r>
-      <w:proofErr w:type="spellEnd"/>
-      <w:r>
-        <w:rPr>
-          <w:rFonts w:ascii="Times New Roman" w:eastAsia="Times New Roman" w:hAnsi="Times New Roman"/>
-          <w:sz w:val="24"/>
-          <w:szCs w:val="24"/>
-          <w:lang w:eastAsia="id-ID"/>
-        </w:rPr>
-        <w:t xml:space="preserve"> </w:t>
-      </w:r>
-      <w:proofErr w:type="spellStart"/>
-      <w:r>
-        <w:rPr>
-          <w:rFonts w:ascii="Times New Roman" w:eastAsia="Times New Roman" w:hAnsi="Times New Roman"/>
-          <w:sz w:val="24"/>
-          <w:szCs w:val="24"/>
-          <w:lang w:eastAsia="id-ID"/>
-        </w:rPr>
-        <w:t>alat</w:t>
-      </w:r>
-      <w:proofErr w:type="spellEnd"/>
-      <w:r>
-        <w:rPr>
-          <w:rFonts w:ascii="Times New Roman" w:eastAsia="Times New Roman" w:hAnsi="Times New Roman"/>
-          <w:sz w:val="24"/>
-          <w:szCs w:val="24"/>
-          <w:lang w:eastAsia="id-ID"/>
-        </w:rPr>
-        <w:t xml:space="preserve"> </w:t>
-      </w:r>
-      <w:proofErr w:type="gramStart"/>
-      <w:r>
-        <w:rPr>
-          <w:rFonts w:ascii="Times New Roman" w:eastAsia="Times New Roman" w:hAnsi="Times New Roman"/>
-          <w:sz w:val="24"/>
-          <w:szCs w:val="24"/>
-          <w:lang w:eastAsia="id-ID"/>
-        </w:rPr>
-        <w:t>bantu</w:t>
-      </w:r>
-      <w:proofErr w:type="gramEnd"/>
-      <w:r>
-        <w:rPr>
-          <w:rFonts w:ascii="Times New Roman" w:eastAsia="Times New Roman" w:hAnsi="Times New Roman"/>
-          <w:sz w:val="24"/>
-          <w:szCs w:val="24"/>
-          <w:lang w:eastAsia="id-ID"/>
-        </w:rPr>
-        <w:t xml:space="preserve"> </w:t>
-      </w:r>
-      <w:proofErr w:type="spellStart"/>
-      <w:r>
-        <w:rPr>
-          <w:rFonts w:ascii="Times New Roman" w:eastAsia="Times New Roman" w:hAnsi="Times New Roman"/>
-          <w:sz w:val="24"/>
-          <w:szCs w:val="24"/>
-          <w:lang w:eastAsia="id-ID"/>
-        </w:rPr>
-        <w:t>komunikasi</w:t>
-      </w:r>
-      <w:proofErr w:type="spellEnd"/>
-      <w:r>
-        <w:rPr>
-          <w:rFonts w:ascii="Times New Roman" w:eastAsia="Times New Roman" w:hAnsi="Times New Roman"/>
-          <w:sz w:val="24"/>
-          <w:szCs w:val="24"/>
-          <w:lang w:eastAsia="id-ID"/>
-        </w:rPr>
-        <w:t xml:space="preserve"> </w:t>
-      </w:r>
-      <w:proofErr w:type="spellStart"/>
-      <w:r>
-        <w:rPr>
-          <w:rFonts w:ascii="Times New Roman" w:eastAsia="Times New Roman" w:hAnsi="Times New Roman"/>
-          <w:sz w:val="24"/>
-          <w:szCs w:val="24"/>
-          <w:lang w:eastAsia="id-ID"/>
-        </w:rPr>
-        <w:t>dan</w:t>
-      </w:r>
-      <w:proofErr w:type="spellEnd"/>
-      <w:r>
-        <w:rPr>
-          <w:rFonts w:ascii="Times New Roman" w:eastAsia="Times New Roman" w:hAnsi="Times New Roman"/>
-          <w:sz w:val="24"/>
-          <w:szCs w:val="24"/>
-          <w:lang w:eastAsia="id-ID"/>
-        </w:rPr>
-        <w:t xml:space="preserve"> </w:t>
-      </w:r>
-      <w:proofErr w:type="spellStart"/>
-      <w:r>
-        <w:rPr>
-          <w:rFonts w:ascii="Times New Roman" w:eastAsia="Times New Roman" w:hAnsi="Times New Roman"/>
-          <w:sz w:val="24"/>
-          <w:szCs w:val="24"/>
-          <w:lang w:eastAsia="id-ID"/>
-        </w:rPr>
-        <w:t>untuk</w:t>
-      </w:r>
-      <w:proofErr w:type="spellEnd"/>
-      <w:r>
-        <w:rPr>
-          <w:rFonts w:ascii="Times New Roman" w:eastAsia="Times New Roman" w:hAnsi="Times New Roman"/>
-          <w:sz w:val="24"/>
-          <w:szCs w:val="24"/>
-          <w:lang w:eastAsia="id-ID"/>
-        </w:rPr>
-        <w:t xml:space="preserve"> </w:t>
-      </w:r>
-      <w:proofErr w:type="spellStart"/>
-      <w:r>
-        <w:rPr>
-          <w:rFonts w:ascii="Times New Roman" w:eastAsia="Times New Roman" w:hAnsi="Times New Roman"/>
-          <w:sz w:val="24"/>
-          <w:szCs w:val="24"/>
-          <w:lang w:eastAsia="id-ID"/>
-        </w:rPr>
-        <w:t>dokumentasi</w:t>
+        <w:t>) didalam program atau prosedur sistem secara logika. Bagan alir digunakan terutama untuk alat bantu komunikasi dan untuk dokumentasi</w:t>
       </w:r>
       <w:bookmarkStart w:id="0" w:name="more"/>
       <w:bookmarkEnd w:id="0"/>
-      <w:proofErr w:type="spellEnd"/>
       <w:r>
         <w:rPr>
           <w:rFonts w:ascii="Times New Roman" w:eastAsia="Times New Roman" w:hAnsi="Times New Roman"/>
@@ -2394,27 +1952,7 @@
           <w:szCs w:val="24"/>
           <w:lang w:eastAsia="id-ID"/>
         </w:rPr>
-        <w:t xml:space="preserve"> (</w:t>
-      </w:r>
-      <w:proofErr w:type="spellStart"/>
-      <w:r>
-        <w:rPr>
-          <w:rFonts w:ascii="Times New Roman" w:eastAsia="Times New Roman" w:hAnsi="Times New Roman"/>
-          <w:sz w:val="24"/>
-          <w:szCs w:val="24"/>
-          <w:lang w:eastAsia="id-ID"/>
-        </w:rPr>
-        <w:t>Jogiyanto</w:t>
-      </w:r>
-      <w:proofErr w:type="spellEnd"/>
-      <w:r>
-        <w:rPr>
-          <w:rFonts w:ascii="Times New Roman" w:eastAsia="Times New Roman" w:hAnsi="Times New Roman"/>
-          <w:sz w:val="24"/>
-          <w:szCs w:val="24"/>
-          <w:lang w:eastAsia="id-ID"/>
-        </w:rPr>
-        <w:t>, 2005)</w:t>
+        <w:t xml:space="preserve"> (Jogiyanto, 2005)</w:t>
       </w:r>
     </w:p>
     <w:p>
@@ -2441,7 +1979,6 @@
         <w:lastRenderedPageBreak/>
         <w:t>  </w:t>
       </w:r>
-      <w:proofErr w:type="spellStart"/>
       <w:r>
         <w:rPr>
           <w:rFonts w:ascii="Times New Roman" w:eastAsia="Times New Roman" w:hAnsi="Times New Roman"/>
@@ -2453,7 +1990,6 @@
         </w:rPr>
         <w:t>Flowcart</w:t>
       </w:r>
-      <w:proofErr w:type="spellEnd"/>
       <w:r>
         <w:rPr>
           <w:rFonts w:ascii="Times New Roman" w:eastAsia="Times New Roman" w:hAnsi="Times New Roman"/>
@@ -2461,189 +1997,8 @@
           <w:szCs w:val="24"/>
           <w:lang w:eastAsia="id-ID"/>
         </w:rPr>
-        <w:t> </w:t>
-      </w:r>
-      <w:proofErr w:type="spellStart"/>
-      <w:r>
-        <w:rPr>
-          <w:rFonts w:ascii="Times New Roman" w:eastAsia="Times New Roman" w:hAnsi="Times New Roman"/>
-          <w:sz w:val="24"/>
-          <w:szCs w:val="24"/>
-          <w:lang w:eastAsia="id-ID"/>
-        </w:rPr>
-        <w:t>adalah</w:t>
-      </w:r>
-      <w:proofErr w:type="spellEnd"/>
-      <w:r>
-        <w:rPr>
-          <w:rFonts w:ascii="Times New Roman" w:eastAsia="Times New Roman" w:hAnsi="Times New Roman"/>
-          <w:sz w:val="24"/>
-          <w:szCs w:val="24"/>
-          <w:lang w:eastAsia="id-ID"/>
-        </w:rPr>
-        <w:t xml:space="preserve"> </w:t>
-      </w:r>
-      <w:proofErr w:type="spellStart"/>
-      <w:r>
-        <w:rPr>
-          <w:rFonts w:ascii="Times New Roman" w:eastAsia="Times New Roman" w:hAnsi="Times New Roman"/>
-          <w:sz w:val="24"/>
-          <w:szCs w:val="24"/>
-          <w:lang w:eastAsia="id-ID"/>
-        </w:rPr>
-        <w:t>bagan-bagan</w:t>
-      </w:r>
-      <w:proofErr w:type="spellEnd"/>
-      <w:r>
-        <w:rPr>
-          <w:rFonts w:ascii="Times New Roman" w:eastAsia="Times New Roman" w:hAnsi="Times New Roman"/>
-          <w:sz w:val="24"/>
-          <w:szCs w:val="24"/>
-          <w:lang w:eastAsia="id-ID"/>
-        </w:rPr>
-        <w:t xml:space="preserve"> yang </w:t>
-      </w:r>
-      <w:proofErr w:type="spellStart"/>
-      <w:r>
-        <w:rPr>
-          <w:rFonts w:ascii="Times New Roman" w:eastAsia="Times New Roman" w:hAnsi="Times New Roman"/>
-          <w:sz w:val="24"/>
-          <w:szCs w:val="24"/>
-          <w:lang w:eastAsia="id-ID"/>
-        </w:rPr>
-        <w:t>mempunyai</w:t>
-      </w:r>
-      <w:proofErr w:type="spellEnd"/>
-      <w:r>
-        <w:rPr>
-          <w:rFonts w:ascii="Times New Roman" w:eastAsia="Times New Roman" w:hAnsi="Times New Roman"/>
-          <w:sz w:val="24"/>
-          <w:szCs w:val="24"/>
-          <w:lang w:eastAsia="id-ID"/>
-        </w:rPr>
-        <w:t xml:space="preserve"> </w:t>
-      </w:r>
-      <w:proofErr w:type="spellStart"/>
-      <w:r>
-        <w:rPr>
-          <w:rFonts w:ascii="Times New Roman" w:eastAsia="Times New Roman" w:hAnsi="Times New Roman"/>
-          <w:sz w:val="24"/>
-          <w:szCs w:val="24"/>
-          <w:lang w:eastAsia="id-ID"/>
-        </w:rPr>
-        <w:t>arus</w:t>
-      </w:r>
-      <w:proofErr w:type="spellEnd"/>
-      <w:r>
-        <w:rPr>
-          <w:rFonts w:ascii="Times New Roman" w:eastAsia="Times New Roman" w:hAnsi="Times New Roman"/>
-          <w:sz w:val="24"/>
-          <w:szCs w:val="24"/>
-          <w:lang w:eastAsia="id-ID"/>
-        </w:rPr>
-        <w:t xml:space="preserve"> yang </w:t>
-      </w:r>
-      <w:proofErr w:type="spellStart"/>
-      <w:r>
-        <w:rPr>
-          <w:rFonts w:ascii="Times New Roman" w:eastAsia="Times New Roman" w:hAnsi="Times New Roman"/>
-          <w:sz w:val="24"/>
-          <w:szCs w:val="24"/>
-          <w:lang w:eastAsia="id-ID"/>
-        </w:rPr>
-        <w:t>menggambarkan</w:t>
-      </w:r>
-      <w:proofErr w:type="spellEnd"/>
-      <w:r>
-        <w:rPr>
-          <w:rFonts w:ascii="Times New Roman" w:eastAsia="Times New Roman" w:hAnsi="Times New Roman"/>
-          <w:sz w:val="24"/>
-          <w:szCs w:val="24"/>
-          <w:lang w:eastAsia="id-ID"/>
-        </w:rPr>
-        <w:t xml:space="preserve"> </w:t>
-      </w:r>
-      <w:proofErr w:type="spellStart"/>
-      <w:r>
-        <w:rPr>
-          <w:rFonts w:ascii="Times New Roman" w:eastAsia="Times New Roman" w:hAnsi="Times New Roman"/>
-          <w:sz w:val="24"/>
-          <w:szCs w:val="24"/>
-          <w:lang w:eastAsia="id-ID"/>
-        </w:rPr>
-        <w:t>langkah-langkah</w:t>
-      </w:r>
-      <w:proofErr w:type="spellEnd"/>
-      <w:r>
-        <w:rPr>
-          <w:rFonts w:ascii="Times New Roman" w:eastAsia="Times New Roman" w:hAnsi="Times New Roman"/>
-          <w:sz w:val="24"/>
-          <w:szCs w:val="24"/>
-          <w:lang w:eastAsia="id-ID"/>
-        </w:rPr>
-        <w:t xml:space="preserve"> </w:t>
-      </w:r>
-      <w:proofErr w:type="spellStart"/>
-      <w:r>
-        <w:rPr>
-          <w:rFonts w:ascii="Times New Roman" w:eastAsia="Times New Roman" w:hAnsi="Times New Roman"/>
-          <w:sz w:val="24"/>
-          <w:szCs w:val="24"/>
-          <w:lang w:eastAsia="id-ID"/>
-        </w:rPr>
-        <w:t>penyelsaian</w:t>
-      </w:r>
-      <w:proofErr w:type="spellEnd"/>
-      <w:r>
-        <w:rPr>
-          <w:rFonts w:ascii="Times New Roman" w:eastAsia="Times New Roman" w:hAnsi="Times New Roman"/>
-          <w:sz w:val="24"/>
-          <w:szCs w:val="24"/>
-          <w:lang w:eastAsia="id-ID"/>
-        </w:rPr>
-        <w:t xml:space="preserve"> </w:t>
-      </w:r>
-      <w:proofErr w:type="spellStart"/>
-      <w:r>
-        <w:rPr>
-          <w:rFonts w:ascii="Times New Roman" w:eastAsia="Times New Roman" w:hAnsi="Times New Roman"/>
-          <w:sz w:val="24"/>
-          <w:szCs w:val="24"/>
-          <w:lang w:eastAsia="id-ID"/>
-        </w:rPr>
-        <w:t>suatu</w:t>
-      </w:r>
-      <w:proofErr w:type="spellEnd"/>
-      <w:r>
-        <w:rPr>
-          <w:rFonts w:ascii="Times New Roman" w:eastAsia="Times New Roman" w:hAnsi="Times New Roman"/>
-          <w:sz w:val="24"/>
-          <w:szCs w:val="24"/>
-          <w:lang w:eastAsia="id-ID"/>
-        </w:rPr>
-        <w:t xml:space="preserve"> </w:t>
-      </w:r>
-      <w:proofErr w:type="spellStart"/>
-      <w:r>
-        <w:rPr>
-          <w:rFonts w:ascii="Times New Roman" w:eastAsia="Times New Roman" w:hAnsi="Times New Roman"/>
-          <w:sz w:val="24"/>
-          <w:szCs w:val="24"/>
-          <w:lang w:eastAsia="id-ID"/>
-        </w:rPr>
-        <w:t>masalah</w:t>
-      </w:r>
-      <w:proofErr w:type="spellEnd"/>
-      <w:r>
-        <w:rPr>
-          <w:rFonts w:ascii="Times New Roman" w:eastAsia="Times New Roman" w:hAnsi="Times New Roman"/>
-          <w:sz w:val="24"/>
-          <w:szCs w:val="24"/>
-          <w:lang w:eastAsia="id-ID"/>
-        </w:rPr>
-        <w:t xml:space="preserve">. </w:t>
-      </w:r>
-      <w:proofErr w:type="spellStart"/>
+        <w:t xml:space="preserve"> adalah bagan-bagan yang mempunyai arus yang menggambarkan langkah-langkah penyelsaian suatu masalah. </w:t>
+      </w:r>
       <w:r>
         <w:rPr>
           <w:rFonts w:ascii="Times New Roman" w:eastAsia="Times New Roman" w:hAnsi="Times New Roman"/>
@@ -2653,159 +2008,24 @@
           <w:szCs w:val="24"/>
           <w:lang w:eastAsia="id-ID"/>
         </w:rPr>
-        <w:t>Flowcart</w:t>
-      </w:r>
-      <w:proofErr w:type="spellEnd"/>
+        <w:t>Flowcart </w:t>
+      </w:r>
       <w:r>
         <w:rPr>
           <w:rFonts w:ascii="Times New Roman" w:eastAsia="Times New Roman" w:hAnsi="Times New Roman"/>
-          <w:i/>
-          <w:iCs/>
           <w:sz w:val="24"/>
           <w:szCs w:val="24"/>
           <w:lang w:eastAsia="id-ID"/>
         </w:rPr>
-        <w:t> </w:t>
-      </w:r>
-      <w:proofErr w:type="spellStart"/>
-      <w:r>
-        <w:rPr>
-          <w:rFonts w:ascii="Times New Roman" w:eastAsia="Times New Roman" w:hAnsi="Times New Roman"/>
-          <w:sz w:val="24"/>
-          <w:szCs w:val="24"/>
-          <w:lang w:eastAsia="id-ID"/>
-        </w:rPr>
-        <w:t>merupakan</w:t>
-      </w:r>
-      <w:proofErr w:type="spellEnd"/>
-      <w:r>
-        <w:rPr>
-          <w:rFonts w:ascii="Times New Roman" w:eastAsia="Times New Roman" w:hAnsi="Times New Roman"/>
-          <w:sz w:val="24"/>
-          <w:szCs w:val="24"/>
-          <w:lang w:eastAsia="id-ID"/>
-        </w:rPr>
-        <w:t xml:space="preserve"> </w:t>
-      </w:r>
-      <w:proofErr w:type="spellStart"/>
-      <w:proofErr w:type="gramStart"/>
-      <w:r>
-        <w:rPr>
-          <w:rFonts w:ascii="Times New Roman" w:eastAsia="Times New Roman" w:hAnsi="Times New Roman"/>
-          <w:sz w:val="24"/>
-          <w:szCs w:val="24"/>
-          <w:lang w:eastAsia="id-ID"/>
-        </w:rPr>
-        <w:t>cara</w:t>
-      </w:r>
-      <w:proofErr w:type="spellEnd"/>
-      <w:proofErr w:type="gramEnd"/>
-      <w:r>
-        <w:rPr>
-          <w:rFonts w:ascii="Times New Roman" w:eastAsia="Times New Roman" w:hAnsi="Times New Roman"/>
-          <w:sz w:val="24"/>
-          <w:szCs w:val="24"/>
-          <w:lang w:eastAsia="id-ID"/>
-        </w:rPr>
-        <w:t xml:space="preserve"> </w:t>
-      </w:r>
-      <w:proofErr w:type="spellStart"/>
-      <w:r>
-        <w:rPr>
-          <w:rFonts w:ascii="Times New Roman" w:eastAsia="Times New Roman" w:hAnsi="Times New Roman"/>
-          <w:sz w:val="24"/>
-          <w:szCs w:val="24"/>
-          <w:lang w:eastAsia="id-ID"/>
-        </w:rPr>
-        <w:t>penyajian</w:t>
-      </w:r>
-      <w:proofErr w:type="spellEnd"/>
-      <w:r>
-        <w:rPr>
-          <w:rFonts w:ascii="Times New Roman" w:eastAsia="Times New Roman" w:hAnsi="Times New Roman"/>
-          <w:sz w:val="24"/>
-          <w:szCs w:val="24"/>
-          <w:lang w:eastAsia="id-ID"/>
-        </w:rPr>
-        <w:t xml:space="preserve"> </w:t>
-      </w:r>
-      <w:proofErr w:type="spellStart"/>
-      <w:r>
-        <w:rPr>
-          <w:rFonts w:ascii="Times New Roman" w:eastAsia="Times New Roman" w:hAnsi="Times New Roman"/>
-          <w:sz w:val="24"/>
-          <w:szCs w:val="24"/>
-          <w:lang w:eastAsia="id-ID"/>
-        </w:rPr>
-        <w:t>dari</w:t>
-      </w:r>
-      <w:proofErr w:type="spellEnd"/>
-      <w:r>
-        <w:rPr>
-          <w:rFonts w:ascii="Times New Roman" w:eastAsia="Times New Roman" w:hAnsi="Times New Roman"/>
-          <w:sz w:val="24"/>
-          <w:szCs w:val="24"/>
-          <w:lang w:eastAsia="id-ID"/>
-        </w:rPr>
-        <w:t xml:space="preserve"> </w:t>
-      </w:r>
-      <w:proofErr w:type="spellStart"/>
-      <w:r>
-        <w:rPr>
-          <w:rFonts w:ascii="Times New Roman" w:eastAsia="Times New Roman" w:hAnsi="Times New Roman"/>
-          <w:sz w:val="24"/>
-          <w:szCs w:val="24"/>
-          <w:lang w:eastAsia="id-ID"/>
-        </w:rPr>
-        <w:t>suatu</w:t>
-      </w:r>
-      <w:proofErr w:type="spellEnd"/>
-      <w:r>
-        <w:rPr>
-          <w:rFonts w:ascii="Times New Roman" w:eastAsia="Times New Roman" w:hAnsi="Times New Roman"/>
-          <w:sz w:val="24"/>
-          <w:szCs w:val="24"/>
-          <w:lang w:eastAsia="id-ID"/>
-        </w:rPr>
-        <w:t xml:space="preserve"> </w:t>
-      </w:r>
-      <w:proofErr w:type="spellStart"/>
-      <w:r>
-        <w:rPr>
-          <w:rFonts w:ascii="Times New Roman" w:eastAsia="Times New Roman" w:hAnsi="Times New Roman"/>
-          <w:sz w:val="24"/>
-          <w:szCs w:val="24"/>
-          <w:lang w:eastAsia="id-ID"/>
-        </w:rPr>
-        <w:t>algoritma</w:t>
-      </w:r>
-      <w:proofErr w:type="spellEnd"/>
-      <w:r>
-        <w:rPr>
-          <w:rFonts w:ascii="Times New Roman" w:eastAsia="Times New Roman" w:hAnsi="Times New Roman"/>
-          <w:sz w:val="24"/>
-          <w:szCs w:val="24"/>
-          <w:lang w:eastAsia="id-ID"/>
-        </w:rPr>
-        <w:t xml:space="preserve"> (</w:t>
-      </w:r>
-      <w:proofErr w:type="spellStart"/>
+        <w:t>merupakan cara penyajian dari suatu algoritma (</w:t>
+      </w:r>
       <w:r>
         <w:rPr>
           <w:rFonts w:ascii="Times New Roman" w:hAnsi="Times New Roman"/>
           <w:sz w:val="24"/>
           <w:szCs w:val="24"/>
         </w:rPr>
-        <w:t>Ladjamuddin</w:t>
-      </w:r>
-      <w:proofErr w:type="spellEnd"/>
-      <w:r>
-        <w:rPr>
-          <w:rFonts w:ascii="Times New Roman" w:hAnsi="Times New Roman"/>
-          <w:sz w:val="24"/>
-          <w:szCs w:val="24"/>
-        </w:rPr>
-        <w:t>, 2006).</w:t>
+        <w:t>Ladjamuddin, 2006).</w:t>
       </w:r>
     </w:p>
     <w:p>
@@ -2820,7 +2040,6 @@
           <w:lang w:eastAsia="id-ID"/>
         </w:rPr>
       </w:pPr>
-      <w:proofErr w:type="spellStart"/>
       <w:r>
         <w:rPr>
           <w:rFonts w:ascii="Times New Roman" w:eastAsia="Times New Roman" w:hAnsi="Times New Roman"/>
@@ -2828,237 +2047,7 @@
           <w:szCs w:val="24"/>
           <w:lang w:eastAsia="id-ID"/>
         </w:rPr>
-        <w:t>Pedoman</w:t>
-      </w:r>
-      <w:proofErr w:type="spellEnd"/>
-      <w:r>
-        <w:rPr>
-          <w:rFonts w:ascii="Times New Roman" w:eastAsia="Times New Roman" w:hAnsi="Times New Roman"/>
-          <w:sz w:val="24"/>
-          <w:szCs w:val="24"/>
-          <w:lang w:eastAsia="id-ID"/>
-        </w:rPr>
-        <w:t xml:space="preserve"> </w:t>
-      </w:r>
-      <w:proofErr w:type="spellStart"/>
-      <w:r>
-        <w:rPr>
-          <w:rFonts w:ascii="Times New Roman" w:eastAsia="Times New Roman" w:hAnsi="Times New Roman"/>
-          <w:sz w:val="24"/>
-          <w:szCs w:val="24"/>
-          <w:lang w:eastAsia="id-ID"/>
-        </w:rPr>
-        <w:t>dalam</w:t>
-      </w:r>
-      <w:proofErr w:type="spellEnd"/>
-      <w:r>
-        <w:rPr>
-          <w:rFonts w:ascii="Times New Roman" w:eastAsia="Times New Roman" w:hAnsi="Times New Roman"/>
-          <w:sz w:val="24"/>
-          <w:szCs w:val="24"/>
-          <w:lang w:eastAsia="id-ID"/>
-        </w:rPr>
-        <w:t xml:space="preserve"> </w:t>
-      </w:r>
-      <w:proofErr w:type="spellStart"/>
-      <w:r>
-        <w:rPr>
-          <w:rFonts w:ascii="Times New Roman" w:eastAsia="Times New Roman" w:hAnsi="Times New Roman"/>
-          <w:sz w:val="24"/>
-          <w:szCs w:val="24"/>
-          <w:lang w:eastAsia="id-ID"/>
-        </w:rPr>
-        <w:t>menggambar</w:t>
-      </w:r>
-      <w:proofErr w:type="spellEnd"/>
-      <w:r>
-        <w:rPr>
-          <w:rFonts w:ascii="Times New Roman" w:eastAsia="Times New Roman" w:hAnsi="Times New Roman"/>
-          <w:sz w:val="24"/>
-          <w:szCs w:val="24"/>
-          <w:lang w:eastAsia="id-ID"/>
-        </w:rPr>
-        <w:t xml:space="preserve"> </w:t>
-      </w:r>
-      <w:proofErr w:type="spellStart"/>
-      <w:r>
-        <w:rPr>
-          <w:rFonts w:ascii="Times New Roman" w:eastAsia="Times New Roman" w:hAnsi="Times New Roman"/>
-          <w:sz w:val="24"/>
-          <w:szCs w:val="24"/>
-          <w:lang w:eastAsia="id-ID"/>
-        </w:rPr>
-        <w:t>suatu</w:t>
-      </w:r>
-      <w:proofErr w:type="spellEnd"/>
-      <w:r>
-        <w:rPr>
-          <w:rFonts w:ascii="Times New Roman" w:eastAsia="Times New Roman" w:hAnsi="Times New Roman"/>
-          <w:sz w:val="24"/>
-          <w:szCs w:val="24"/>
-          <w:lang w:eastAsia="id-ID"/>
-        </w:rPr>
-        <w:t xml:space="preserve"> </w:t>
-      </w:r>
-      <w:proofErr w:type="spellStart"/>
-      <w:r>
-        <w:rPr>
-          <w:rFonts w:ascii="Times New Roman" w:eastAsia="Times New Roman" w:hAnsi="Times New Roman"/>
-          <w:sz w:val="24"/>
-          <w:szCs w:val="24"/>
-          <w:lang w:eastAsia="id-ID"/>
-        </w:rPr>
-        <w:t>bagan</w:t>
-      </w:r>
-      <w:proofErr w:type="spellEnd"/>
-      <w:r>
-        <w:rPr>
-          <w:rFonts w:ascii="Times New Roman" w:eastAsia="Times New Roman" w:hAnsi="Times New Roman"/>
-          <w:sz w:val="24"/>
-          <w:szCs w:val="24"/>
-          <w:lang w:eastAsia="id-ID"/>
-        </w:rPr>
-        <w:t xml:space="preserve"> </w:t>
-      </w:r>
-      <w:proofErr w:type="spellStart"/>
-      <w:r>
-        <w:rPr>
-          <w:rFonts w:ascii="Times New Roman" w:eastAsia="Times New Roman" w:hAnsi="Times New Roman"/>
-          <w:sz w:val="24"/>
-          <w:szCs w:val="24"/>
-          <w:lang w:eastAsia="id-ID"/>
-        </w:rPr>
-        <w:t>alir</w:t>
-      </w:r>
-      <w:proofErr w:type="spellEnd"/>
-      <w:r>
-        <w:rPr>
-          <w:rFonts w:ascii="Times New Roman" w:eastAsia="Times New Roman" w:hAnsi="Times New Roman"/>
-          <w:sz w:val="24"/>
-          <w:szCs w:val="24"/>
-          <w:lang w:eastAsia="id-ID"/>
-        </w:rPr>
-        <w:t xml:space="preserve">, </w:t>
-      </w:r>
-      <w:proofErr w:type="spellStart"/>
-      <w:r>
-        <w:rPr>
-          <w:rFonts w:ascii="Times New Roman" w:eastAsia="Times New Roman" w:hAnsi="Times New Roman"/>
-          <w:sz w:val="24"/>
-          <w:szCs w:val="24"/>
-          <w:lang w:eastAsia="id-ID"/>
-        </w:rPr>
-        <w:t>analis</w:t>
-      </w:r>
-      <w:proofErr w:type="spellEnd"/>
-      <w:r>
-        <w:rPr>
-          <w:rFonts w:ascii="Times New Roman" w:eastAsia="Times New Roman" w:hAnsi="Times New Roman"/>
-          <w:sz w:val="24"/>
-          <w:szCs w:val="24"/>
-          <w:lang w:eastAsia="id-ID"/>
-        </w:rPr>
-        <w:t xml:space="preserve"> </w:t>
-      </w:r>
-      <w:proofErr w:type="spellStart"/>
-      <w:r>
-        <w:rPr>
-          <w:rFonts w:ascii="Times New Roman" w:eastAsia="Times New Roman" w:hAnsi="Times New Roman"/>
-          <w:sz w:val="24"/>
-          <w:szCs w:val="24"/>
-          <w:lang w:eastAsia="id-ID"/>
-        </w:rPr>
-        <w:t>sistem</w:t>
-      </w:r>
-      <w:proofErr w:type="spellEnd"/>
-      <w:r>
-        <w:rPr>
-          <w:rFonts w:ascii="Times New Roman" w:eastAsia="Times New Roman" w:hAnsi="Times New Roman"/>
-          <w:sz w:val="24"/>
-          <w:szCs w:val="24"/>
-          <w:lang w:eastAsia="id-ID"/>
-        </w:rPr>
-        <w:t xml:space="preserve"> </w:t>
-      </w:r>
-      <w:proofErr w:type="spellStart"/>
-      <w:r>
-        <w:rPr>
-          <w:rFonts w:ascii="Times New Roman" w:eastAsia="Times New Roman" w:hAnsi="Times New Roman"/>
-          <w:sz w:val="24"/>
-          <w:szCs w:val="24"/>
-          <w:lang w:eastAsia="id-ID"/>
-        </w:rPr>
-        <w:t>atau</w:t>
-      </w:r>
-      <w:proofErr w:type="spellEnd"/>
-      <w:r>
-        <w:rPr>
-          <w:rFonts w:ascii="Times New Roman" w:eastAsia="Times New Roman" w:hAnsi="Times New Roman"/>
-          <w:sz w:val="24"/>
-          <w:szCs w:val="24"/>
-          <w:lang w:eastAsia="id-ID"/>
-        </w:rPr>
-        <w:t xml:space="preserve"> </w:t>
-      </w:r>
-      <w:proofErr w:type="spellStart"/>
-      <w:r>
-        <w:rPr>
-          <w:rFonts w:ascii="Times New Roman" w:eastAsia="Times New Roman" w:hAnsi="Times New Roman"/>
-          <w:sz w:val="24"/>
-          <w:szCs w:val="24"/>
-          <w:lang w:eastAsia="id-ID"/>
-        </w:rPr>
-        <w:t>pemrograman</w:t>
-      </w:r>
-      <w:proofErr w:type="spellEnd"/>
-      <w:r>
-        <w:rPr>
-          <w:rFonts w:ascii="Times New Roman" w:eastAsia="Times New Roman" w:hAnsi="Times New Roman"/>
-          <w:sz w:val="24"/>
-          <w:szCs w:val="24"/>
-          <w:lang w:eastAsia="id-ID"/>
-        </w:rPr>
-        <w:t xml:space="preserve"> </w:t>
-      </w:r>
-      <w:proofErr w:type="spellStart"/>
-      <w:r>
-        <w:rPr>
-          <w:rFonts w:ascii="Times New Roman" w:eastAsia="Times New Roman" w:hAnsi="Times New Roman"/>
-          <w:sz w:val="24"/>
-          <w:szCs w:val="24"/>
-          <w:lang w:eastAsia="id-ID"/>
-        </w:rPr>
-        <w:t>sebagai</w:t>
-      </w:r>
-      <w:proofErr w:type="spellEnd"/>
-      <w:r>
-        <w:rPr>
-          <w:rFonts w:ascii="Times New Roman" w:eastAsia="Times New Roman" w:hAnsi="Times New Roman"/>
-          <w:sz w:val="24"/>
-          <w:szCs w:val="24"/>
-          <w:lang w:eastAsia="id-ID"/>
-        </w:rPr>
-        <w:t xml:space="preserve"> </w:t>
-      </w:r>
-      <w:proofErr w:type="spellStart"/>
-      <w:r>
-        <w:rPr>
-          <w:rFonts w:ascii="Times New Roman" w:eastAsia="Times New Roman" w:hAnsi="Times New Roman"/>
-          <w:sz w:val="24"/>
-          <w:szCs w:val="24"/>
-          <w:lang w:eastAsia="id-ID"/>
-        </w:rPr>
-        <w:t>berikut</w:t>
-      </w:r>
-      <w:proofErr w:type="spellEnd"/>
-      <w:r>
-        <w:rPr>
-          <w:rFonts w:ascii="Times New Roman" w:eastAsia="Times New Roman" w:hAnsi="Times New Roman"/>
-          <w:sz w:val="24"/>
-          <w:szCs w:val="24"/>
-          <w:lang w:eastAsia="id-ID"/>
-        </w:rPr>
-        <w:t>;</w:t>
+        <w:t>Pedoman dalam menggambar suatu bagan alir, analis sistem atau pemrograman sebagai berikut;</w:t>
       </w:r>
     </w:p>
     <w:p>
@@ -3078,7 +2067,6 @@
           <w:lang w:eastAsia="id-ID"/>
         </w:rPr>
       </w:pPr>
-      <w:proofErr w:type="spellStart"/>
       <w:r>
         <w:rPr>
           <w:rFonts w:ascii="Times New Roman" w:eastAsia="Times New Roman" w:hAnsi="Times New Roman"/>
@@ -3086,9 +2074,8 @@
           <w:szCs w:val="24"/>
           <w:lang w:eastAsia="id-ID"/>
         </w:rPr>
-        <w:t>Bagan</w:t>
-      </w:r>
-      <w:proofErr w:type="spellEnd"/>
+        <w:t>Bagan alir sebaiknya digambar dari atas ke bawah dan mulai dari</w:t>
+      </w:r>
       <w:r>
         <w:rPr>
           <w:rFonts w:ascii="Times New Roman" w:eastAsia="Times New Roman" w:hAnsi="Times New Roman"/>
@@ -3096,299 +2083,8 @@
           <w:szCs w:val="24"/>
           <w:lang w:eastAsia="id-ID"/>
         </w:rPr>
-        <w:t xml:space="preserve"> </w:t>
-      </w:r>
-      <w:proofErr w:type="spellStart"/>
-      <w:r>
-        <w:rPr>
-          <w:rFonts w:ascii="Times New Roman" w:eastAsia="Times New Roman" w:hAnsi="Times New Roman"/>
-          <w:sz w:val="24"/>
-          <w:szCs w:val="24"/>
-          <w:lang w:eastAsia="id-ID"/>
-        </w:rPr>
-        <w:t>alir</w:t>
-      </w:r>
-      <w:proofErr w:type="spellEnd"/>
-      <w:r>
-        <w:rPr>
-          <w:rFonts w:ascii="Times New Roman" w:eastAsia="Times New Roman" w:hAnsi="Times New Roman"/>
-          <w:sz w:val="24"/>
-          <w:szCs w:val="24"/>
-          <w:lang w:eastAsia="id-ID"/>
-        </w:rPr>
-        <w:t xml:space="preserve"> </w:t>
-      </w:r>
-      <w:proofErr w:type="spellStart"/>
-      <w:r>
-        <w:rPr>
-          <w:rFonts w:ascii="Times New Roman" w:eastAsia="Times New Roman" w:hAnsi="Times New Roman"/>
-          <w:sz w:val="24"/>
-          <w:szCs w:val="24"/>
-          <w:lang w:eastAsia="id-ID"/>
-        </w:rPr>
-        <w:t>sebaiknya</w:t>
-      </w:r>
-      <w:proofErr w:type="spellEnd"/>
-      <w:r>
-        <w:rPr>
-          <w:rFonts w:ascii="Times New Roman" w:eastAsia="Times New Roman" w:hAnsi="Times New Roman"/>
-          <w:sz w:val="24"/>
-          <w:szCs w:val="24"/>
-          <w:lang w:eastAsia="id-ID"/>
-        </w:rPr>
-        <w:t xml:space="preserve"> </w:t>
-      </w:r>
-      <w:proofErr w:type="spellStart"/>
-      <w:r>
-        <w:rPr>
-          <w:rFonts w:ascii="Times New Roman" w:eastAsia="Times New Roman" w:hAnsi="Times New Roman"/>
-          <w:sz w:val="24"/>
-          <w:szCs w:val="24"/>
-          <w:lang w:eastAsia="id-ID"/>
-        </w:rPr>
-        <w:t>digambar</w:t>
-      </w:r>
-      <w:proofErr w:type="spellEnd"/>
-      <w:r>
-        <w:rPr>
-          <w:rFonts w:ascii="Times New Roman" w:eastAsia="Times New Roman" w:hAnsi="Times New Roman"/>
-          <w:sz w:val="24"/>
-          <w:szCs w:val="24"/>
-          <w:lang w:eastAsia="id-ID"/>
-        </w:rPr>
-        <w:t xml:space="preserve"> </w:t>
-      </w:r>
-      <w:proofErr w:type="spellStart"/>
-      <w:r>
-        <w:rPr>
-          <w:rFonts w:ascii="Times New Roman" w:eastAsia="Times New Roman" w:hAnsi="Times New Roman"/>
-          <w:sz w:val="24"/>
-          <w:szCs w:val="24"/>
-          <w:lang w:eastAsia="id-ID"/>
-        </w:rPr>
-        <w:t>dari</w:t>
-      </w:r>
-      <w:proofErr w:type="spellEnd"/>
-      <w:r>
-        <w:rPr>
-          <w:rFonts w:ascii="Times New Roman" w:eastAsia="Times New Roman" w:hAnsi="Times New Roman"/>
-          <w:sz w:val="24"/>
-          <w:szCs w:val="24"/>
-          <w:lang w:eastAsia="id-ID"/>
-        </w:rPr>
-        <w:t xml:space="preserve"> </w:t>
-      </w:r>
-      <w:proofErr w:type="spellStart"/>
-      <w:r>
-        <w:rPr>
-          <w:rFonts w:ascii="Times New Roman" w:eastAsia="Times New Roman" w:hAnsi="Times New Roman"/>
-          <w:sz w:val="24"/>
-          <w:szCs w:val="24"/>
-          <w:lang w:eastAsia="id-ID"/>
-        </w:rPr>
-        <w:t>atas</w:t>
-      </w:r>
-      <w:proofErr w:type="spellEnd"/>
-      <w:r>
-        <w:rPr>
-          <w:rFonts w:ascii="Times New Roman" w:eastAsia="Times New Roman" w:hAnsi="Times New Roman"/>
-          <w:sz w:val="24"/>
-          <w:szCs w:val="24"/>
-          <w:lang w:eastAsia="id-ID"/>
-        </w:rPr>
-        <w:t xml:space="preserve"> </w:t>
-      </w:r>
-      <w:proofErr w:type="spellStart"/>
-      <w:r>
-        <w:rPr>
-          <w:rFonts w:ascii="Times New Roman" w:eastAsia="Times New Roman" w:hAnsi="Times New Roman"/>
-          <w:sz w:val="24"/>
-          <w:szCs w:val="24"/>
-          <w:lang w:eastAsia="id-ID"/>
-        </w:rPr>
-        <w:t>ke</w:t>
-      </w:r>
-      <w:proofErr w:type="spellEnd"/>
-      <w:r>
-        <w:rPr>
-          <w:rFonts w:ascii="Times New Roman" w:eastAsia="Times New Roman" w:hAnsi="Times New Roman"/>
-          <w:sz w:val="24"/>
-          <w:szCs w:val="24"/>
-          <w:lang w:eastAsia="id-ID"/>
-        </w:rPr>
-        <w:t xml:space="preserve"> </w:t>
-      </w:r>
-      <w:proofErr w:type="spellStart"/>
-      <w:r>
-        <w:rPr>
-          <w:rFonts w:ascii="Times New Roman" w:eastAsia="Times New Roman" w:hAnsi="Times New Roman"/>
-          <w:sz w:val="24"/>
-          <w:szCs w:val="24"/>
-          <w:lang w:eastAsia="id-ID"/>
-        </w:rPr>
-        <w:t>bawah</w:t>
-      </w:r>
-      <w:proofErr w:type="spellEnd"/>
-      <w:r>
-        <w:rPr>
-          <w:rFonts w:ascii="Times New Roman" w:eastAsia="Times New Roman" w:hAnsi="Times New Roman"/>
-          <w:sz w:val="24"/>
-          <w:szCs w:val="24"/>
-          <w:lang w:eastAsia="id-ID"/>
-        </w:rPr>
-        <w:t xml:space="preserve"> </w:t>
-      </w:r>
-      <w:proofErr w:type="spellStart"/>
-      <w:r>
-        <w:rPr>
-          <w:rFonts w:ascii="Times New Roman" w:eastAsia="Times New Roman" w:hAnsi="Times New Roman"/>
-          <w:sz w:val="24"/>
-          <w:szCs w:val="24"/>
-          <w:lang w:eastAsia="id-ID"/>
-        </w:rPr>
-        <w:t>dan</w:t>
-      </w:r>
-      <w:proofErr w:type="spellEnd"/>
-      <w:r>
-        <w:rPr>
-          <w:rFonts w:ascii="Times New Roman" w:eastAsia="Times New Roman" w:hAnsi="Times New Roman"/>
-          <w:sz w:val="24"/>
-          <w:szCs w:val="24"/>
-          <w:lang w:eastAsia="id-ID"/>
-        </w:rPr>
-        <w:t xml:space="preserve"> </w:t>
-      </w:r>
-      <w:proofErr w:type="spellStart"/>
-      <w:r>
-        <w:rPr>
-          <w:rFonts w:ascii="Times New Roman" w:eastAsia="Times New Roman" w:hAnsi="Times New Roman"/>
-          <w:sz w:val="24"/>
-          <w:szCs w:val="24"/>
-          <w:lang w:eastAsia="id-ID"/>
-        </w:rPr>
-        <w:t>mulai</w:t>
-      </w:r>
-      <w:proofErr w:type="spellEnd"/>
-      <w:r>
-        <w:rPr>
-          <w:rFonts w:ascii="Times New Roman" w:eastAsia="Times New Roman" w:hAnsi="Times New Roman"/>
-          <w:sz w:val="24"/>
-          <w:szCs w:val="24"/>
-          <w:lang w:eastAsia="id-ID"/>
-        </w:rPr>
-        <w:t xml:space="preserve"> </w:t>
-      </w:r>
-      <w:proofErr w:type="spellStart"/>
-      <w:r>
-        <w:rPr>
-          <w:rFonts w:ascii="Times New Roman" w:eastAsia="Times New Roman" w:hAnsi="Times New Roman"/>
-          <w:sz w:val="24"/>
-          <w:szCs w:val="24"/>
-          <w:lang w:eastAsia="id-ID"/>
-        </w:rPr>
-        <w:t>dari</w:t>
-      </w:r>
-      <w:proofErr w:type="spellEnd"/>
-      <w:r>
-        <w:rPr>
-          <w:rFonts w:ascii="Times New Roman" w:eastAsia="Times New Roman" w:hAnsi="Times New Roman"/>
-          <w:sz w:val="24"/>
-          <w:szCs w:val="24"/>
-          <w:lang w:eastAsia="id-ID"/>
-        </w:rPr>
-        <w:t xml:space="preserve"> </w:t>
-      </w:r>
-      <w:proofErr w:type="spellStart"/>
-      <w:r>
-        <w:rPr>
-          <w:rFonts w:ascii="Times New Roman" w:eastAsia="Times New Roman" w:hAnsi="Times New Roman"/>
-          <w:sz w:val="24"/>
-          <w:szCs w:val="24"/>
-          <w:lang w:eastAsia="id-ID"/>
-        </w:rPr>
-        <w:t>bagian</w:t>
-      </w:r>
-      <w:proofErr w:type="spellEnd"/>
-      <w:r>
-        <w:rPr>
-          <w:rFonts w:ascii="Times New Roman" w:eastAsia="Times New Roman" w:hAnsi="Times New Roman"/>
-          <w:sz w:val="24"/>
-          <w:szCs w:val="24"/>
-          <w:lang w:eastAsia="id-ID"/>
-        </w:rPr>
-        <w:t xml:space="preserve"> </w:t>
-      </w:r>
-      <w:proofErr w:type="spellStart"/>
-      <w:r>
-        <w:rPr>
-          <w:rFonts w:ascii="Times New Roman" w:eastAsia="Times New Roman" w:hAnsi="Times New Roman"/>
-          <w:sz w:val="24"/>
-          <w:szCs w:val="24"/>
-          <w:lang w:eastAsia="id-ID"/>
-        </w:rPr>
-        <w:t>kiri</w:t>
-      </w:r>
-      <w:proofErr w:type="spellEnd"/>
-      <w:r>
-        <w:rPr>
-          <w:rFonts w:ascii="Times New Roman" w:eastAsia="Times New Roman" w:hAnsi="Times New Roman"/>
-          <w:sz w:val="24"/>
-          <w:szCs w:val="24"/>
-          <w:lang w:eastAsia="id-ID"/>
-        </w:rPr>
-        <w:t xml:space="preserve"> </w:t>
-      </w:r>
-      <w:proofErr w:type="spellStart"/>
-      <w:r>
-        <w:rPr>
-          <w:rFonts w:ascii="Times New Roman" w:eastAsia="Times New Roman" w:hAnsi="Times New Roman"/>
-          <w:sz w:val="24"/>
-          <w:szCs w:val="24"/>
-          <w:lang w:eastAsia="id-ID"/>
-        </w:rPr>
-        <w:t>dari</w:t>
-      </w:r>
-      <w:proofErr w:type="spellEnd"/>
-      <w:r>
-        <w:rPr>
-          <w:rFonts w:ascii="Times New Roman" w:eastAsia="Times New Roman" w:hAnsi="Times New Roman"/>
-          <w:sz w:val="24"/>
-          <w:szCs w:val="24"/>
-          <w:lang w:eastAsia="id-ID"/>
-        </w:rPr>
-        <w:t xml:space="preserve"> </w:t>
-      </w:r>
-      <w:proofErr w:type="spellStart"/>
-      <w:r>
-        <w:rPr>
-          <w:rFonts w:ascii="Times New Roman" w:eastAsia="Times New Roman" w:hAnsi="Times New Roman"/>
-          <w:sz w:val="24"/>
-          <w:szCs w:val="24"/>
-          <w:lang w:eastAsia="id-ID"/>
-        </w:rPr>
-        <w:t>suatu</w:t>
-      </w:r>
-      <w:proofErr w:type="spellEnd"/>
-      <w:r>
-        <w:rPr>
-          <w:rFonts w:ascii="Times New Roman" w:eastAsia="Times New Roman" w:hAnsi="Times New Roman"/>
-          <w:sz w:val="24"/>
-          <w:szCs w:val="24"/>
-          <w:lang w:eastAsia="id-ID"/>
-        </w:rPr>
-        <w:t xml:space="preserve"> </w:t>
-      </w:r>
-      <w:proofErr w:type="spellStart"/>
-      <w:r>
-        <w:rPr>
-          <w:rFonts w:ascii="Times New Roman" w:eastAsia="Times New Roman" w:hAnsi="Times New Roman"/>
-          <w:sz w:val="24"/>
-          <w:szCs w:val="24"/>
-          <w:lang w:eastAsia="id-ID"/>
-        </w:rPr>
-        <w:t>halaman</w:t>
-      </w:r>
-      <w:proofErr w:type="spellEnd"/>
+        <w:t xml:space="preserve"> bagian kiri dari suatu halaman</w:t>
+      </w:r>
     </w:p>
     <w:p>
       <w:pPr>
@@ -3407,7 +2103,6 @@
           <w:lang w:eastAsia="id-ID"/>
         </w:rPr>
       </w:pPr>
-      <w:proofErr w:type="spellStart"/>
       <w:r>
         <w:rPr>
           <w:rFonts w:ascii="Times New Roman" w:eastAsia="Times New Roman" w:hAnsi="Times New Roman"/>
@@ -3415,9 +2110,8 @@
           <w:szCs w:val="24"/>
           <w:lang w:eastAsia="id-ID"/>
         </w:rPr>
-        <w:t>Kegiatan</w:t>
-      </w:r>
-      <w:proofErr w:type="spellEnd"/>
+        <w:t>Kegiatan didalam bagan ali</w:t>
+      </w:r>
       <w:r>
         <w:rPr>
           <w:rFonts w:ascii="Times New Roman" w:eastAsia="Times New Roman" w:hAnsi="Times New Roman"/>
@@ -3425,148 +2119,8 @@
           <w:szCs w:val="24"/>
           <w:lang w:eastAsia="id-ID"/>
         </w:rPr>
-        <w:t xml:space="preserve"> </w:t>
-      </w:r>
-      <w:proofErr w:type="spellStart"/>
-      <w:r>
-        <w:rPr>
-          <w:rFonts w:ascii="Times New Roman" w:eastAsia="Times New Roman" w:hAnsi="Times New Roman"/>
-          <w:sz w:val="24"/>
-          <w:szCs w:val="24"/>
-          <w:lang w:eastAsia="id-ID"/>
-        </w:rPr>
-        <w:t>didalam</w:t>
-      </w:r>
-      <w:proofErr w:type="spellEnd"/>
-      <w:r>
-        <w:rPr>
-          <w:rFonts w:ascii="Times New Roman" w:eastAsia="Times New Roman" w:hAnsi="Times New Roman"/>
-          <w:sz w:val="24"/>
-          <w:szCs w:val="24"/>
-          <w:lang w:eastAsia="id-ID"/>
-        </w:rPr>
-        <w:t xml:space="preserve"> </w:t>
-      </w:r>
-      <w:proofErr w:type="spellStart"/>
-      <w:r>
-        <w:rPr>
-          <w:rFonts w:ascii="Times New Roman" w:eastAsia="Times New Roman" w:hAnsi="Times New Roman"/>
-          <w:sz w:val="24"/>
-          <w:szCs w:val="24"/>
-          <w:lang w:eastAsia="id-ID"/>
-        </w:rPr>
-        <w:t>bagan</w:t>
-      </w:r>
-      <w:proofErr w:type="spellEnd"/>
-      <w:r>
-        <w:rPr>
-          <w:rFonts w:ascii="Times New Roman" w:eastAsia="Times New Roman" w:hAnsi="Times New Roman"/>
-          <w:sz w:val="24"/>
-          <w:szCs w:val="24"/>
-          <w:lang w:eastAsia="id-ID"/>
-        </w:rPr>
-        <w:t xml:space="preserve"> </w:t>
-      </w:r>
-      <w:proofErr w:type="spellStart"/>
-      <w:r>
-        <w:rPr>
-          <w:rFonts w:ascii="Times New Roman" w:eastAsia="Times New Roman" w:hAnsi="Times New Roman"/>
-          <w:sz w:val="24"/>
-          <w:szCs w:val="24"/>
-          <w:lang w:eastAsia="id-ID"/>
-        </w:rPr>
-        <w:t>ali</w:t>
-      </w:r>
-      <w:r>
-        <w:rPr>
-          <w:rFonts w:ascii="Times New Roman" w:eastAsia="Times New Roman" w:hAnsi="Times New Roman"/>
-          <w:sz w:val="24"/>
-          <w:szCs w:val="24"/>
-          <w:lang w:eastAsia="id-ID"/>
-        </w:rPr>
-        <w:t>r</w:t>
-      </w:r>
-      <w:proofErr w:type="spellEnd"/>
-      <w:r>
-        <w:rPr>
-          <w:rFonts w:ascii="Times New Roman" w:eastAsia="Times New Roman" w:hAnsi="Times New Roman"/>
-          <w:sz w:val="24"/>
-          <w:szCs w:val="24"/>
-          <w:lang w:eastAsia="id-ID"/>
-        </w:rPr>
-        <w:t xml:space="preserve"> </w:t>
-      </w:r>
-      <w:proofErr w:type="spellStart"/>
-      <w:r>
-        <w:rPr>
-          <w:rFonts w:ascii="Times New Roman" w:eastAsia="Times New Roman" w:hAnsi="Times New Roman"/>
-          <w:sz w:val="24"/>
-          <w:szCs w:val="24"/>
-          <w:lang w:eastAsia="id-ID"/>
-        </w:rPr>
-        <w:t>harus</w:t>
-      </w:r>
-      <w:proofErr w:type="spellEnd"/>
-      <w:r>
-        <w:rPr>
-          <w:rFonts w:ascii="Times New Roman" w:eastAsia="Times New Roman" w:hAnsi="Times New Roman"/>
-          <w:sz w:val="24"/>
-          <w:szCs w:val="24"/>
-          <w:lang w:eastAsia="id-ID"/>
-        </w:rPr>
-        <w:t xml:space="preserve"> </w:t>
-      </w:r>
-      <w:proofErr w:type="spellStart"/>
-      <w:r>
-        <w:rPr>
-          <w:rFonts w:ascii="Times New Roman" w:eastAsia="Times New Roman" w:hAnsi="Times New Roman"/>
-          <w:sz w:val="24"/>
-          <w:szCs w:val="24"/>
-          <w:lang w:eastAsia="id-ID"/>
-        </w:rPr>
-        <w:t>ditunjukan</w:t>
-      </w:r>
-      <w:proofErr w:type="spellEnd"/>
-      <w:r>
-        <w:rPr>
-          <w:rFonts w:ascii="Times New Roman" w:eastAsia="Times New Roman" w:hAnsi="Times New Roman"/>
-          <w:sz w:val="24"/>
-          <w:szCs w:val="24"/>
-          <w:lang w:eastAsia="id-ID"/>
-        </w:rPr>
-        <w:t xml:space="preserve"> </w:t>
-      </w:r>
-      <w:proofErr w:type="spellStart"/>
-      <w:r>
-        <w:rPr>
-          <w:rFonts w:ascii="Times New Roman" w:eastAsia="Times New Roman" w:hAnsi="Times New Roman"/>
-          <w:sz w:val="24"/>
-          <w:szCs w:val="24"/>
-          <w:lang w:eastAsia="id-ID"/>
-        </w:rPr>
-        <w:t>dengan</w:t>
-      </w:r>
-      <w:proofErr w:type="spellEnd"/>
-      <w:r>
-        <w:rPr>
-          <w:rFonts w:ascii="Times New Roman" w:eastAsia="Times New Roman" w:hAnsi="Times New Roman"/>
-          <w:sz w:val="24"/>
-          <w:szCs w:val="24"/>
-          <w:lang w:eastAsia="id-ID"/>
-        </w:rPr>
-        <w:t xml:space="preserve"> </w:t>
-      </w:r>
-      <w:proofErr w:type="spellStart"/>
-      <w:r>
-        <w:rPr>
-          <w:rFonts w:ascii="Times New Roman" w:eastAsia="Times New Roman" w:hAnsi="Times New Roman"/>
-          <w:sz w:val="24"/>
-          <w:szCs w:val="24"/>
-          <w:lang w:eastAsia="id-ID"/>
-        </w:rPr>
-        <w:t>jelas</w:t>
-      </w:r>
-      <w:proofErr w:type="spellEnd"/>
+        <w:t>r harus ditunjukan dengan jelas</w:t>
+      </w:r>
     </w:p>
     <w:p>
       <w:pPr>
@@ -3585,7 +2139,6 @@
           <w:lang w:eastAsia="id-ID"/>
         </w:rPr>
       </w:pPr>
-      <w:proofErr w:type="spellStart"/>
       <w:r>
         <w:rPr>
           <w:rFonts w:ascii="Times New Roman" w:eastAsia="Times New Roman" w:hAnsi="Times New Roman"/>
@@ -3593,9 +2146,8 @@
           <w:szCs w:val="24"/>
           <w:lang w:eastAsia="id-ID"/>
         </w:rPr>
-        <w:t>Harus</w:t>
-      </w:r>
-      <w:proofErr w:type="spellEnd"/>
+        <w:t>Harus ditunjukan darimana kegiatan akan dimu</w:t>
+      </w:r>
       <w:r>
         <w:rPr>
           <w:rFonts w:ascii="Times New Roman" w:eastAsia="Times New Roman" w:hAnsi="Times New Roman"/>
@@ -3603,188 +2155,8 @@
           <w:szCs w:val="24"/>
           <w:lang w:eastAsia="id-ID"/>
         </w:rPr>
-        <w:t xml:space="preserve"> </w:t>
-      </w:r>
-      <w:proofErr w:type="spellStart"/>
-      <w:r>
-        <w:rPr>
-          <w:rFonts w:ascii="Times New Roman" w:eastAsia="Times New Roman" w:hAnsi="Times New Roman"/>
-          <w:sz w:val="24"/>
-          <w:szCs w:val="24"/>
-          <w:lang w:eastAsia="id-ID"/>
-        </w:rPr>
-        <w:t>ditunjukan</w:t>
-      </w:r>
-      <w:proofErr w:type="spellEnd"/>
-      <w:r>
-        <w:rPr>
-          <w:rFonts w:ascii="Times New Roman" w:eastAsia="Times New Roman" w:hAnsi="Times New Roman"/>
-          <w:sz w:val="24"/>
-          <w:szCs w:val="24"/>
-          <w:lang w:eastAsia="id-ID"/>
-        </w:rPr>
-        <w:t xml:space="preserve"> </w:t>
-      </w:r>
-      <w:proofErr w:type="spellStart"/>
-      <w:r>
-        <w:rPr>
-          <w:rFonts w:ascii="Times New Roman" w:eastAsia="Times New Roman" w:hAnsi="Times New Roman"/>
-          <w:sz w:val="24"/>
-          <w:szCs w:val="24"/>
-          <w:lang w:eastAsia="id-ID"/>
-        </w:rPr>
-        <w:t>darimana</w:t>
-      </w:r>
-      <w:proofErr w:type="spellEnd"/>
-      <w:r>
-        <w:rPr>
-          <w:rFonts w:ascii="Times New Roman" w:eastAsia="Times New Roman" w:hAnsi="Times New Roman"/>
-          <w:sz w:val="24"/>
-          <w:szCs w:val="24"/>
-          <w:lang w:eastAsia="id-ID"/>
-        </w:rPr>
-        <w:t xml:space="preserve"> </w:t>
-      </w:r>
-      <w:proofErr w:type="spellStart"/>
-      <w:r>
-        <w:rPr>
-          <w:rFonts w:ascii="Times New Roman" w:eastAsia="Times New Roman" w:hAnsi="Times New Roman"/>
-          <w:sz w:val="24"/>
-          <w:szCs w:val="24"/>
-          <w:lang w:eastAsia="id-ID"/>
-        </w:rPr>
-        <w:t>kegiatan</w:t>
-      </w:r>
-      <w:proofErr w:type="spellEnd"/>
-      <w:r>
-        <w:rPr>
-          <w:rFonts w:ascii="Times New Roman" w:eastAsia="Times New Roman" w:hAnsi="Times New Roman"/>
-          <w:sz w:val="24"/>
-          <w:szCs w:val="24"/>
-          <w:lang w:eastAsia="id-ID"/>
-        </w:rPr>
-        <w:t xml:space="preserve"> </w:t>
-      </w:r>
-      <w:proofErr w:type="spellStart"/>
-      <w:r>
-        <w:rPr>
-          <w:rFonts w:ascii="Times New Roman" w:eastAsia="Times New Roman" w:hAnsi="Times New Roman"/>
-          <w:sz w:val="24"/>
-          <w:szCs w:val="24"/>
-          <w:lang w:eastAsia="id-ID"/>
-        </w:rPr>
-        <w:t>akan</w:t>
-      </w:r>
-      <w:proofErr w:type="spellEnd"/>
-      <w:r>
-        <w:rPr>
-          <w:rFonts w:ascii="Times New Roman" w:eastAsia="Times New Roman" w:hAnsi="Times New Roman"/>
-          <w:sz w:val="24"/>
-          <w:szCs w:val="24"/>
-          <w:lang w:eastAsia="id-ID"/>
-        </w:rPr>
-        <w:t xml:space="preserve"> </w:t>
-      </w:r>
-      <w:proofErr w:type="spellStart"/>
-      <w:r>
-        <w:rPr>
-          <w:rFonts w:ascii="Times New Roman" w:eastAsia="Times New Roman" w:hAnsi="Times New Roman"/>
-          <w:sz w:val="24"/>
-          <w:szCs w:val="24"/>
-          <w:lang w:eastAsia="id-ID"/>
-        </w:rPr>
-        <w:t>dimu</w:t>
-      </w:r>
-      <w:r>
-        <w:rPr>
-          <w:rFonts w:ascii="Times New Roman" w:eastAsia="Times New Roman" w:hAnsi="Times New Roman"/>
-          <w:sz w:val="24"/>
-          <w:szCs w:val="24"/>
-          <w:lang w:eastAsia="id-ID"/>
-        </w:rPr>
-        <w:t>lai</w:t>
-      </w:r>
-      <w:proofErr w:type="spellEnd"/>
-      <w:r>
-        <w:rPr>
-          <w:rFonts w:ascii="Times New Roman" w:eastAsia="Times New Roman" w:hAnsi="Times New Roman"/>
-          <w:sz w:val="24"/>
-          <w:szCs w:val="24"/>
-          <w:lang w:eastAsia="id-ID"/>
-        </w:rPr>
-        <w:t xml:space="preserve"> </w:t>
-      </w:r>
-      <w:proofErr w:type="spellStart"/>
-      <w:r>
-        <w:rPr>
-          <w:rFonts w:ascii="Times New Roman" w:eastAsia="Times New Roman" w:hAnsi="Times New Roman"/>
-          <w:sz w:val="24"/>
-          <w:szCs w:val="24"/>
-          <w:lang w:eastAsia="id-ID"/>
-        </w:rPr>
-        <w:t>dan</w:t>
-      </w:r>
-      <w:proofErr w:type="spellEnd"/>
-      <w:r>
-        <w:rPr>
-          <w:rFonts w:ascii="Times New Roman" w:eastAsia="Times New Roman" w:hAnsi="Times New Roman"/>
-          <w:sz w:val="24"/>
-          <w:szCs w:val="24"/>
-          <w:lang w:eastAsia="id-ID"/>
-        </w:rPr>
-        <w:t xml:space="preserve"> </w:t>
-      </w:r>
-      <w:proofErr w:type="spellStart"/>
-      <w:r>
-        <w:rPr>
-          <w:rFonts w:ascii="Times New Roman" w:eastAsia="Times New Roman" w:hAnsi="Times New Roman"/>
-          <w:sz w:val="24"/>
-          <w:szCs w:val="24"/>
-          <w:lang w:eastAsia="id-ID"/>
-        </w:rPr>
-        <w:t>dimana</w:t>
-      </w:r>
-      <w:proofErr w:type="spellEnd"/>
-      <w:r>
-        <w:rPr>
-          <w:rFonts w:ascii="Times New Roman" w:eastAsia="Times New Roman" w:hAnsi="Times New Roman"/>
-          <w:sz w:val="24"/>
-          <w:szCs w:val="24"/>
-          <w:lang w:eastAsia="id-ID"/>
-        </w:rPr>
-        <w:t xml:space="preserve"> </w:t>
-      </w:r>
-      <w:proofErr w:type="spellStart"/>
-      <w:r>
-        <w:rPr>
-          <w:rFonts w:ascii="Times New Roman" w:eastAsia="Times New Roman" w:hAnsi="Times New Roman"/>
-          <w:sz w:val="24"/>
-          <w:szCs w:val="24"/>
-          <w:lang w:eastAsia="id-ID"/>
-        </w:rPr>
-        <w:t>akan</w:t>
-      </w:r>
-      <w:proofErr w:type="spellEnd"/>
-      <w:r>
-        <w:rPr>
-          <w:rFonts w:ascii="Times New Roman" w:eastAsia="Times New Roman" w:hAnsi="Times New Roman"/>
-          <w:sz w:val="24"/>
-          <w:szCs w:val="24"/>
-          <w:lang w:eastAsia="id-ID"/>
-        </w:rPr>
-        <w:t xml:space="preserve"> </w:t>
-      </w:r>
-      <w:proofErr w:type="spellStart"/>
-      <w:r>
-        <w:rPr>
-          <w:rFonts w:ascii="Times New Roman" w:eastAsia="Times New Roman" w:hAnsi="Times New Roman"/>
-          <w:sz w:val="24"/>
-          <w:szCs w:val="24"/>
-          <w:lang w:eastAsia="id-ID"/>
-        </w:rPr>
-        <w:t>berakhirnya</w:t>
-      </w:r>
-      <w:proofErr w:type="spellEnd"/>
+        <w:t>lai dan dimana akan berakhirnya</w:t>
+      </w:r>
     </w:p>
     <w:p>
       <w:pPr>
@@ -3803,7 +2175,6 @@
           <w:lang w:eastAsia="id-ID"/>
         </w:rPr>
       </w:pPr>
-      <w:proofErr w:type="spellStart"/>
       <w:r>
         <w:rPr>
           <w:rFonts w:ascii="Times New Roman" w:eastAsia="Times New Roman" w:hAnsi="Times New Roman"/>
@@ -3811,9 +2182,8 @@
           <w:szCs w:val="24"/>
           <w:lang w:eastAsia="id-ID"/>
         </w:rPr>
-        <w:t>Masing-masing</w:t>
-      </w:r>
-      <w:proofErr w:type="spellEnd"/>
+        <w:t>Masing-masing kegiatan didalam bagan alir sebaiknya digunakan suatu kata yang mewakili  suatu pekerjaan, misalnya;“pe</w:t>
+      </w:r>
       <w:r>
         <w:rPr>
           <w:rFonts w:ascii="Times New Roman" w:eastAsia="Times New Roman" w:hAnsi="Times New Roman"/>
@@ -3821,308 +2191,8 @@
           <w:szCs w:val="24"/>
           <w:lang w:eastAsia="id-ID"/>
         </w:rPr>
-        <w:t xml:space="preserve"> </w:t>
-      </w:r>
-      <w:proofErr w:type="spellStart"/>
-      <w:r>
-        <w:rPr>
-          <w:rFonts w:ascii="Times New Roman" w:eastAsia="Times New Roman" w:hAnsi="Times New Roman"/>
-          <w:sz w:val="24"/>
-          <w:szCs w:val="24"/>
-          <w:lang w:eastAsia="id-ID"/>
-        </w:rPr>
-        <w:t>kegiatan</w:t>
-      </w:r>
-      <w:proofErr w:type="spellEnd"/>
-      <w:r>
-        <w:rPr>
-          <w:rFonts w:ascii="Times New Roman" w:eastAsia="Times New Roman" w:hAnsi="Times New Roman"/>
-          <w:sz w:val="24"/>
-          <w:szCs w:val="24"/>
-          <w:lang w:eastAsia="id-ID"/>
-        </w:rPr>
-        <w:t xml:space="preserve"> </w:t>
-      </w:r>
-      <w:proofErr w:type="spellStart"/>
-      <w:r>
-        <w:rPr>
-          <w:rFonts w:ascii="Times New Roman" w:eastAsia="Times New Roman" w:hAnsi="Times New Roman"/>
-          <w:sz w:val="24"/>
-          <w:szCs w:val="24"/>
-          <w:lang w:eastAsia="id-ID"/>
-        </w:rPr>
-        <w:t>didalam</w:t>
-      </w:r>
-      <w:proofErr w:type="spellEnd"/>
-      <w:r>
-        <w:rPr>
-          <w:rFonts w:ascii="Times New Roman" w:eastAsia="Times New Roman" w:hAnsi="Times New Roman"/>
-          <w:sz w:val="24"/>
-          <w:szCs w:val="24"/>
-          <w:lang w:eastAsia="id-ID"/>
-        </w:rPr>
-        <w:t xml:space="preserve"> </w:t>
-      </w:r>
-      <w:proofErr w:type="spellStart"/>
-      <w:r>
-        <w:rPr>
-          <w:rFonts w:ascii="Times New Roman" w:eastAsia="Times New Roman" w:hAnsi="Times New Roman"/>
-          <w:sz w:val="24"/>
-          <w:szCs w:val="24"/>
-          <w:lang w:eastAsia="id-ID"/>
-        </w:rPr>
-        <w:t>bagan</w:t>
-      </w:r>
-      <w:proofErr w:type="spellEnd"/>
-      <w:r>
-        <w:rPr>
-          <w:rFonts w:ascii="Times New Roman" w:eastAsia="Times New Roman" w:hAnsi="Times New Roman"/>
-          <w:sz w:val="24"/>
-          <w:szCs w:val="24"/>
-          <w:lang w:eastAsia="id-ID"/>
-        </w:rPr>
-        <w:t xml:space="preserve"> </w:t>
-      </w:r>
-      <w:proofErr w:type="spellStart"/>
-      <w:r>
-        <w:rPr>
-          <w:rFonts w:ascii="Times New Roman" w:eastAsia="Times New Roman" w:hAnsi="Times New Roman"/>
-          <w:sz w:val="24"/>
-          <w:szCs w:val="24"/>
-          <w:lang w:eastAsia="id-ID"/>
-        </w:rPr>
-        <w:t>alir</w:t>
-      </w:r>
-      <w:proofErr w:type="spellEnd"/>
-      <w:r>
-        <w:rPr>
-          <w:rFonts w:ascii="Times New Roman" w:eastAsia="Times New Roman" w:hAnsi="Times New Roman"/>
-          <w:sz w:val="24"/>
-          <w:szCs w:val="24"/>
-          <w:lang w:eastAsia="id-ID"/>
-        </w:rPr>
-        <w:t xml:space="preserve"> </w:t>
-      </w:r>
-      <w:proofErr w:type="spellStart"/>
-      <w:r>
-        <w:rPr>
-          <w:rFonts w:ascii="Times New Roman" w:eastAsia="Times New Roman" w:hAnsi="Times New Roman"/>
-          <w:sz w:val="24"/>
-          <w:szCs w:val="24"/>
-          <w:lang w:eastAsia="id-ID"/>
-        </w:rPr>
-        <w:t>sebaiknya</w:t>
-      </w:r>
-      <w:proofErr w:type="spellEnd"/>
-      <w:r>
-        <w:rPr>
-          <w:rFonts w:ascii="Times New Roman" w:eastAsia="Times New Roman" w:hAnsi="Times New Roman"/>
-          <w:sz w:val="24"/>
-          <w:szCs w:val="24"/>
-          <w:lang w:eastAsia="id-ID"/>
-        </w:rPr>
-        <w:t xml:space="preserve"> </w:t>
-      </w:r>
-      <w:proofErr w:type="spellStart"/>
-      <w:r>
-        <w:rPr>
-          <w:rFonts w:ascii="Times New Roman" w:eastAsia="Times New Roman" w:hAnsi="Times New Roman"/>
-          <w:sz w:val="24"/>
-          <w:szCs w:val="24"/>
-          <w:lang w:eastAsia="id-ID"/>
-        </w:rPr>
-        <w:t>digunakan</w:t>
-      </w:r>
-      <w:proofErr w:type="spellEnd"/>
-      <w:r>
-        <w:rPr>
-          <w:rFonts w:ascii="Times New Roman" w:eastAsia="Times New Roman" w:hAnsi="Times New Roman"/>
-          <w:sz w:val="24"/>
-          <w:szCs w:val="24"/>
-          <w:lang w:eastAsia="id-ID"/>
-        </w:rPr>
-        <w:t xml:space="preserve"> </w:t>
-      </w:r>
-      <w:proofErr w:type="spellStart"/>
-      <w:r>
-        <w:rPr>
-          <w:rFonts w:ascii="Times New Roman" w:eastAsia="Times New Roman" w:hAnsi="Times New Roman"/>
-          <w:sz w:val="24"/>
-          <w:szCs w:val="24"/>
-          <w:lang w:eastAsia="id-ID"/>
-        </w:rPr>
-        <w:t>suatu</w:t>
-      </w:r>
-      <w:proofErr w:type="spellEnd"/>
-      <w:r>
-        <w:rPr>
-          <w:rFonts w:ascii="Times New Roman" w:eastAsia="Times New Roman" w:hAnsi="Times New Roman"/>
-          <w:sz w:val="24"/>
-          <w:szCs w:val="24"/>
-          <w:lang w:eastAsia="id-ID"/>
-        </w:rPr>
-        <w:t xml:space="preserve"> kata yang </w:t>
-      </w:r>
-      <w:proofErr w:type="spellStart"/>
-      <w:r>
-        <w:rPr>
-          <w:rFonts w:ascii="Times New Roman" w:eastAsia="Times New Roman" w:hAnsi="Times New Roman"/>
-          <w:sz w:val="24"/>
-          <w:szCs w:val="24"/>
-          <w:lang w:eastAsia="id-ID"/>
-        </w:rPr>
-        <w:t>mewakili</w:t>
-      </w:r>
-      <w:proofErr w:type="spellEnd"/>
-      <w:r>
-        <w:rPr>
-          <w:rFonts w:ascii="Times New Roman" w:eastAsia="Times New Roman" w:hAnsi="Times New Roman"/>
-          <w:sz w:val="24"/>
-          <w:szCs w:val="24"/>
-          <w:lang w:eastAsia="id-ID"/>
-        </w:rPr>
-        <w:t xml:space="preserve">  </w:t>
-      </w:r>
-      <w:proofErr w:type="spellStart"/>
-      <w:r>
-        <w:rPr>
-          <w:rFonts w:ascii="Times New Roman" w:eastAsia="Times New Roman" w:hAnsi="Times New Roman"/>
-          <w:sz w:val="24"/>
-          <w:szCs w:val="24"/>
-          <w:lang w:eastAsia="id-ID"/>
-        </w:rPr>
-        <w:t>suatu</w:t>
-      </w:r>
-      <w:proofErr w:type="spellEnd"/>
-      <w:r>
-        <w:rPr>
-          <w:rFonts w:ascii="Times New Roman" w:eastAsia="Times New Roman" w:hAnsi="Times New Roman"/>
-          <w:sz w:val="24"/>
-          <w:szCs w:val="24"/>
-          <w:lang w:eastAsia="id-ID"/>
-        </w:rPr>
-        <w:t xml:space="preserve"> </w:t>
-      </w:r>
-      <w:proofErr w:type="spellStart"/>
-      <w:r>
-        <w:rPr>
-          <w:rFonts w:ascii="Times New Roman" w:eastAsia="Times New Roman" w:hAnsi="Times New Roman"/>
-          <w:sz w:val="24"/>
-          <w:szCs w:val="24"/>
-          <w:lang w:eastAsia="id-ID"/>
-        </w:rPr>
-        <w:t>pekerjaan</w:t>
-      </w:r>
-      <w:proofErr w:type="spellEnd"/>
-      <w:r>
-        <w:rPr>
-          <w:rFonts w:ascii="Times New Roman" w:eastAsia="Times New Roman" w:hAnsi="Times New Roman"/>
-          <w:sz w:val="24"/>
-          <w:szCs w:val="24"/>
-          <w:lang w:eastAsia="id-ID"/>
-        </w:rPr>
-        <w:t xml:space="preserve">, </w:t>
-      </w:r>
-      <w:proofErr w:type="spellStart"/>
-      <w:r>
-        <w:rPr>
-          <w:rFonts w:ascii="Times New Roman" w:eastAsia="Times New Roman" w:hAnsi="Times New Roman"/>
-          <w:sz w:val="24"/>
-          <w:szCs w:val="24"/>
-          <w:lang w:eastAsia="id-ID"/>
-        </w:rPr>
-        <w:t>misalnya</w:t>
-      </w:r>
-      <w:proofErr w:type="spellEnd"/>
-      <w:r>
-        <w:rPr>
-          <w:rFonts w:ascii="Times New Roman" w:eastAsia="Times New Roman" w:hAnsi="Times New Roman"/>
-          <w:sz w:val="24"/>
-          <w:szCs w:val="24"/>
-          <w:lang w:eastAsia="id-ID"/>
-        </w:rPr>
-        <w:t>;“</w:t>
-      </w:r>
-      <w:proofErr w:type="spellStart"/>
-      <w:r>
-        <w:rPr>
-          <w:rFonts w:ascii="Times New Roman" w:eastAsia="Times New Roman" w:hAnsi="Times New Roman"/>
-          <w:sz w:val="24"/>
-          <w:szCs w:val="24"/>
-          <w:lang w:eastAsia="id-ID"/>
-        </w:rPr>
-        <w:t>pe</w:t>
-      </w:r>
-      <w:r>
-        <w:rPr>
-          <w:rFonts w:ascii="Times New Roman" w:eastAsia="Times New Roman" w:hAnsi="Times New Roman"/>
-          <w:sz w:val="24"/>
-          <w:szCs w:val="24"/>
-          <w:lang w:eastAsia="id-ID"/>
-        </w:rPr>
-        <w:t>rsiapkan</w:t>
-      </w:r>
-      <w:proofErr w:type="spellEnd"/>
-      <w:r>
-        <w:rPr>
-          <w:rFonts w:ascii="Times New Roman" w:eastAsia="Times New Roman" w:hAnsi="Times New Roman"/>
-          <w:sz w:val="24"/>
-          <w:szCs w:val="24"/>
-          <w:lang w:eastAsia="id-ID"/>
-        </w:rPr>
-        <w:t xml:space="preserve">” </w:t>
-      </w:r>
-      <w:proofErr w:type="spellStart"/>
-      <w:r>
-        <w:rPr>
-          <w:rFonts w:ascii="Times New Roman" w:eastAsia="Times New Roman" w:hAnsi="Times New Roman"/>
-          <w:sz w:val="24"/>
-          <w:szCs w:val="24"/>
-          <w:lang w:eastAsia="id-ID"/>
-        </w:rPr>
-        <w:t>dokumen</w:t>
-      </w:r>
-      <w:proofErr w:type="spellEnd"/>
-      <w:r>
-        <w:rPr>
-          <w:rFonts w:ascii="Times New Roman" w:eastAsia="Times New Roman" w:hAnsi="Times New Roman"/>
-          <w:sz w:val="24"/>
-          <w:szCs w:val="24"/>
-          <w:lang w:eastAsia="id-ID"/>
-        </w:rPr>
-        <w:t xml:space="preserve"> “</w:t>
-      </w:r>
-      <w:proofErr w:type="spellStart"/>
-      <w:r>
-        <w:rPr>
-          <w:rFonts w:ascii="Times New Roman" w:eastAsia="Times New Roman" w:hAnsi="Times New Roman"/>
-          <w:sz w:val="24"/>
-          <w:szCs w:val="24"/>
-          <w:lang w:eastAsia="id-ID"/>
-        </w:rPr>
-        <w:t>hitung</w:t>
-      </w:r>
-      <w:proofErr w:type="spellEnd"/>
-      <w:r>
-        <w:rPr>
-          <w:rFonts w:ascii="Times New Roman" w:eastAsia="Times New Roman" w:hAnsi="Times New Roman"/>
-          <w:sz w:val="24"/>
-          <w:szCs w:val="24"/>
-          <w:lang w:eastAsia="id-ID"/>
-        </w:rPr>
-        <w:t xml:space="preserve">” </w:t>
-      </w:r>
-      <w:proofErr w:type="spellStart"/>
-      <w:r>
-        <w:rPr>
-          <w:rFonts w:ascii="Times New Roman" w:eastAsia="Times New Roman" w:hAnsi="Times New Roman"/>
-          <w:sz w:val="24"/>
-          <w:szCs w:val="24"/>
-          <w:lang w:eastAsia="id-ID"/>
-        </w:rPr>
-        <w:t>gaji</w:t>
-      </w:r>
-      <w:proofErr w:type="spellEnd"/>
+        <w:t>rsiapkan” dokumen “hitung” gaji</w:t>
+      </w:r>
     </w:p>
     <w:p>
       <w:pPr>
@@ -4141,7 +2211,6 @@
           <w:lang w:eastAsia="id-ID"/>
         </w:rPr>
       </w:pPr>
-      <w:proofErr w:type="spellStart"/>
       <w:r>
         <w:rPr>
           <w:rFonts w:ascii="Times New Roman" w:eastAsia="Times New Roman" w:hAnsi="Times New Roman"/>
@@ -4149,9 +2218,8 @@
           <w:szCs w:val="24"/>
           <w:lang w:eastAsia="id-ID"/>
         </w:rPr>
-        <w:t>Masing-masing</w:t>
-      </w:r>
-      <w:proofErr w:type="spellEnd"/>
+        <w:t>Masing-masing kegiatan didalam bagan alir haru</w:t>
+      </w:r>
       <w:r>
         <w:rPr>
           <w:rFonts w:ascii="Times New Roman" w:eastAsia="Times New Roman" w:hAnsi="Times New Roman"/>
@@ -4159,168 +2227,8 @@
           <w:szCs w:val="24"/>
           <w:lang w:eastAsia="id-ID"/>
         </w:rPr>
-        <w:t xml:space="preserve"> </w:t>
-      </w:r>
-      <w:proofErr w:type="spellStart"/>
-      <w:r>
-        <w:rPr>
-          <w:rFonts w:ascii="Times New Roman" w:eastAsia="Times New Roman" w:hAnsi="Times New Roman"/>
-          <w:sz w:val="24"/>
-          <w:szCs w:val="24"/>
-          <w:lang w:eastAsia="id-ID"/>
-        </w:rPr>
-        <w:t>kegiatan</w:t>
-      </w:r>
-      <w:proofErr w:type="spellEnd"/>
-      <w:r>
-        <w:rPr>
-          <w:rFonts w:ascii="Times New Roman" w:eastAsia="Times New Roman" w:hAnsi="Times New Roman"/>
-          <w:sz w:val="24"/>
-          <w:szCs w:val="24"/>
-          <w:lang w:eastAsia="id-ID"/>
-        </w:rPr>
-        <w:t xml:space="preserve"> </w:t>
-      </w:r>
-      <w:proofErr w:type="spellStart"/>
-      <w:r>
-        <w:rPr>
-          <w:rFonts w:ascii="Times New Roman" w:eastAsia="Times New Roman" w:hAnsi="Times New Roman"/>
-          <w:sz w:val="24"/>
-          <w:szCs w:val="24"/>
-          <w:lang w:eastAsia="id-ID"/>
-        </w:rPr>
-        <w:t>didalam</w:t>
-      </w:r>
-      <w:proofErr w:type="spellEnd"/>
-      <w:r>
-        <w:rPr>
-          <w:rFonts w:ascii="Times New Roman" w:eastAsia="Times New Roman" w:hAnsi="Times New Roman"/>
-          <w:sz w:val="24"/>
-          <w:szCs w:val="24"/>
-          <w:lang w:eastAsia="id-ID"/>
-        </w:rPr>
-        <w:t xml:space="preserve"> </w:t>
-      </w:r>
-      <w:proofErr w:type="spellStart"/>
-      <w:r>
-        <w:rPr>
-          <w:rFonts w:ascii="Times New Roman" w:eastAsia="Times New Roman" w:hAnsi="Times New Roman"/>
-          <w:sz w:val="24"/>
-          <w:szCs w:val="24"/>
-          <w:lang w:eastAsia="id-ID"/>
-        </w:rPr>
-        <w:t>bagan</w:t>
-      </w:r>
-      <w:proofErr w:type="spellEnd"/>
-      <w:r>
-        <w:rPr>
-          <w:rFonts w:ascii="Times New Roman" w:eastAsia="Times New Roman" w:hAnsi="Times New Roman"/>
-          <w:sz w:val="24"/>
-          <w:szCs w:val="24"/>
-          <w:lang w:eastAsia="id-ID"/>
-        </w:rPr>
-        <w:t xml:space="preserve"> </w:t>
-      </w:r>
-      <w:proofErr w:type="spellStart"/>
-      <w:r>
-        <w:rPr>
-          <w:rFonts w:ascii="Times New Roman" w:eastAsia="Times New Roman" w:hAnsi="Times New Roman"/>
-          <w:sz w:val="24"/>
-          <w:szCs w:val="24"/>
-          <w:lang w:eastAsia="id-ID"/>
-        </w:rPr>
-        <w:t>alir</w:t>
-      </w:r>
-      <w:proofErr w:type="spellEnd"/>
-      <w:r>
-        <w:rPr>
-          <w:rFonts w:ascii="Times New Roman" w:eastAsia="Times New Roman" w:hAnsi="Times New Roman"/>
-          <w:sz w:val="24"/>
-          <w:szCs w:val="24"/>
-          <w:lang w:eastAsia="id-ID"/>
-        </w:rPr>
-        <w:t xml:space="preserve"> </w:t>
-      </w:r>
-      <w:proofErr w:type="spellStart"/>
-      <w:r>
-        <w:rPr>
-          <w:rFonts w:ascii="Times New Roman" w:eastAsia="Times New Roman" w:hAnsi="Times New Roman"/>
-          <w:sz w:val="24"/>
-          <w:szCs w:val="24"/>
-          <w:lang w:eastAsia="id-ID"/>
-        </w:rPr>
-        <w:t>haru</w:t>
-      </w:r>
-      <w:r>
-        <w:rPr>
-          <w:rFonts w:ascii="Times New Roman" w:eastAsia="Times New Roman" w:hAnsi="Times New Roman"/>
-          <w:sz w:val="24"/>
-          <w:szCs w:val="24"/>
-          <w:lang w:eastAsia="id-ID"/>
-        </w:rPr>
-        <w:t>s</w:t>
-      </w:r>
-      <w:proofErr w:type="spellEnd"/>
-      <w:r>
-        <w:rPr>
-          <w:rFonts w:ascii="Times New Roman" w:eastAsia="Times New Roman" w:hAnsi="Times New Roman"/>
-          <w:sz w:val="24"/>
-          <w:szCs w:val="24"/>
-          <w:lang w:eastAsia="id-ID"/>
-        </w:rPr>
-        <w:t xml:space="preserve"> </w:t>
-      </w:r>
-      <w:proofErr w:type="spellStart"/>
-      <w:r>
-        <w:rPr>
-          <w:rFonts w:ascii="Times New Roman" w:eastAsia="Times New Roman" w:hAnsi="Times New Roman"/>
-          <w:sz w:val="24"/>
-          <w:szCs w:val="24"/>
-          <w:lang w:eastAsia="id-ID"/>
-        </w:rPr>
-        <w:t>didalm</w:t>
-      </w:r>
-      <w:proofErr w:type="spellEnd"/>
-      <w:r>
-        <w:rPr>
-          <w:rFonts w:ascii="Times New Roman" w:eastAsia="Times New Roman" w:hAnsi="Times New Roman"/>
-          <w:sz w:val="24"/>
-          <w:szCs w:val="24"/>
-          <w:lang w:eastAsia="id-ID"/>
-        </w:rPr>
-        <w:t xml:space="preserve"> </w:t>
-      </w:r>
-      <w:proofErr w:type="spellStart"/>
-      <w:r>
-        <w:rPr>
-          <w:rFonts w:ascii="Times New Roman" w:eastAsia="Times New Roman" w:hAnsi="Times New Roman"/>
-          <w:sz w:val="24"/>
-          <w:szCs w:val="24"/>
-          <w:lang w:eastAsia="id-ID"/>
-        </w:rPr>
-        <w:t>urutan</w:t>
-      </w:r>
-      <w:proofErr w:type="spellEnd"/>
-      <w:r>
-        <w:rPr>
-          <w:rFonts w:ascii="Times New Roman" w:eastAsia="Times New Roman" w:hAnsi="Times New Roman"/>
-          <w:sz w:val="24"/>
-          <w:szCs w:val="24"/>
-          <w:lang w:eastAsia="id-ID"/>
-        </w:rPr>
-        <w:t xml:space="preserve"> yang </w:t>
-      </w:r>
-      <w:proofErr w:type="spellStart"/>
-      <w:r>
-        <w:rPr>
-          <w:rFonts w:ascii="Times New Roman" w:eastAsia="Times New Roman" w:hAnsi="Times New Roman"/>
-          <w:sz w:val="24"/>
-          <w:szCs w:val="24"/>
-          <w:lang w:eastAsia="id-ID"/>
-        </w:rPr>
-        <w:t>semestinya</w:t>
-      </w:r>
-      <w:proofErr w:type="spellEnd"/>
+        <w:t>s didalm urutan yang semestinya</w:t>
+      </w:r>
     </w:p>
     <w:p>
       <w:pPr>
@@ -4339,7 +2247,6 @@
           <w:lang w:eastAsia="id-ID"/>
         </w:rPr>
       </w:pPr>
-      <w:proofErr w:type="spellStart"/>
       <w:r>
         <w:rPr>
           <w:rFonts w:ascii="Times New Roman" w:eastAsia="Times New Roman" w:hAnsi="Times New Roman"/>
@@ -4347,9 +2254,8 @@
           <w:szCs w:val="24"/>
           <w:lang w:eastAsia="id-ID"/>
         </w:rPr>
-        <w:t>Kegiatan</w:t>
-      </w:r>
-      <w:proofErr w:type="spellEnd"/>
+        <w:t>Kegiatan yang terpotong dan akan disambung ketempat lain harus ditunjukan dengan jelas menggunakan symbol peng</w:t>
+      </w:r>
       <w:r>
         <w:rPr>
           <w:rFonts w:ascii="Times New Roman" w:eastAsia="Times New Roman" w:hAnsi="Times New Roman"/>
@@ -4357,228 +2263,8 @@
           <w:szCs w:val="24"/>
           <w:lang w:eastAsia="id-ID"/>
         </w:rPr>
-        <w:t xml:space="preserve"> yang </w:t>
-      </w:r>
-      <w:proofErr w:type="spellStart"/>
-      <w:r>
-        <w:rPr>
-          <w:rFonts w:ascii="Times New Roman" w:eastAsia="Times New Roman" w:hAnsi="Times New Roman"/>
-          <w:sz w:val="24"/>
-          <w:szCs w:val="24"/>
-          <w:lang w:eastAsia="id-ID"/>
-        </w:rPr>
-        <w:t>terpotong</w:t>
-      </w:r>
-      <w:proofErr w:type="spellEnd"/>
-      <w:r>
-        <w:rPr>
-          <w:rFonts w:ascii="Times New Roman" w:eastAsia="Times New Roman" w:hAnsi="Times New Roman"/>
-          <w:sz w:val="24"/>
-          <w:szCs w:val="24"/>
-          <w:lang w:eastAsia="id-ID"/>
-        </w:rPr>
-        <w:t xml:space="preserve"> </w:t>
-      </w:r>
-      <w:proofErr w:type="spellStart"/>
-      <w:r>
-        <w:rPr>
-          <w:rFonts w:ascii="Times New Roman" w:eastAsia="Times New Roman" w:hAnsi="Times New Roman"/>
-          <w:sz w:val="24"/>
-          <w:szCs w:val="24"/>
-          <w:lang w:eastAsia="id-ID"/>
-        </w:rPr>
-        <w:t>dan</w:t>
-      </w:r>
-      <w:proofErr w:type="spellEnd"/>
-      <w:r>
-        <w:rPr>
-          <w:rFonts w:ascii="Times New Roman" w:eastAsia="Times New Roman" w:hAnsi="Times New Roman"/>
-          <w:sz w:val="24"/>
-          <w:szCs w:val="24"/>
-          <w:lang w:eastAsia="id-ID"/>
-        </w:rPr>
-        <w:t xml:space="preserve"> </w:t>
-      </w:r>
-      <w:proofErr w:type="spellStart"/>
-      <w:r>
-        <w:rPr>
-          <w:rFonts w:ascii="Times New Roman" w:eastAsia="Times New Roman" w:hAnsi="Times New Roman"/>
-          <w:sz w:val="24"/>
-          <w:szCs w:val="24"/>
-          <w:lang w:eastAsia="id-ID"/>
-        </w:rPr>
-        <w:t>akan</w:t>
-      </w:r>
-      <w:proofErr w:type="spellEnd"/>
-      <w:r>
-        <w:rPr>
-          <w:rFonts w:ascii="Times New Roman" w:eastAsia="Times New Roman" w:hAnsi="Times New Roman"/>
-          <w:sz w:val="24"/>
-          <w:szCs w:val="24"/>
-          <w:lang w:eastAsia="id-ID"/>
-        </w:rPr>
-        <w:t xml:space="preserve"> </w:t>
-      </w:r>
-      <w:proofErr w:type="spellStart"/>
-      <w:r>
-        <w:rPr>
-          <w:rFonts w:ascii="Times New Roman" w:eastAsia="Times New Roman" w:hAnsi="Times New Roman"/>
-          <w:sz w:val="24"/>
-          <w:szCs w:val="24"/>
-          <w:lang w:eastAsia="id-ID"/>
-        </w:rPr>
-        <w:t>disambung</w:t>
-      </w:r>
-      <w:proofErr w:type="spellEnd"/>
-      <w:r>
-        <w:rPr>
-          <w:rFonts w:ascii="Times New Roman" w:eastAsia="Times New Roman" w:hAnsi="Times New Roman"/>
-          <w:sz w:val="24"/>
-          <w:szCs w:val="24"/>
-          <w:lang w:eastAsia="id-ID"/>
-        </w:rPr>
-        <w:t xml:space="preserve"> </w:t>
-      </w:r>
-      <w:proofErr w:type="spellStart"/>
-      <w:r>
-        <w:rPr>
-          <w:rFonts w:ascii="Times New Roman" w:eastAsia="Times New Roman" w:hAnsi="Times New Roman"/>
-          <w:sz w:val="24"/>
-          <w:szCs w:val="24"/>
-          <w:lang w:eastAsia="id-ID"/>
-        </w:rPr>
-        <w:t>ketempat</w:t>
-      </w:r>
-      <w:proofErr w:type="spellEnd"/>
-      <w:r>
-        <w:rPr>
-          <w:rFonts w:ascii="Times New Roman" w:eastAsia="Times New Roman" w:hAnsi="Times New Roman"/>
-          <w:sz w:val="24"/>
-          <w:szCs w:val="24"/>
-          <w:lang w:eastAsia="id-ID"/>
-        </w:rPr>
-        <w:t xml:space="preserve"> lain </w:t>
-      </w:r>
-      <w:proofErr w:type="spellStart"/>
-      <w:r>
-        <w:rPr>
-          <w:rFonts w:ascii="Times New Roman" w:eastAsia="Times New Roman" w:hAnsi="Times New Roman"/>
-          <w:sz w:val="24"/>
-          <w:szCs w:val="24"/>
-          <w:lang w:eastAsia="id-ID"/>
-        </w:rPr>
-        <w:t>harus</w:t>
-      </w:r>
-      <w:proofErr w:type="spellEnd"/>
-      <w:r>
-        <w:rPr>
-          <w:rFonts w:ascii="Times New Roman" w:eastAsia="Times New Roman" w:hAnsi="Times New Roman"/>
-          <w:sz w:val="24"/>
-          <w:szCs w:val="24"/>
-          <w:lang w:eastAsia="id-ID"/>
-        </w:rPr>
-        <w:t xml:space="preserve"> </w:t>
-      </w:r>
-      <w:proofErr w:type="spellStart"/>
-      <w:r>
-        <w:rPr>
-          <w:rFonts w:ascii="Times New Roman" w:eastAsia="Times New Roman" w:hAnsi="Times New Roman"/>
-          <w:sz w:val="24"/>
-          <w:szCs w:val="24"/>
-          <w:lang w:eastAsia="id-ID"/>
-        </w:rPr>
-        <w:t>ditunjukan</w:t>
-      </w:r>
-      <w:proofErr w:type="spellEnd"/>
-      <w:r>
-        <w:rPr>
-          <w:rFonts w:ascii="Times New Roman" w:eastAsia="Times New Roman" w:hAnsi="Times New Roman"/>
-          <w:sz w:val="24"/>
-          <w:szCs w:val="24"/>
-          <w:lang w:eastAsia="id-ID"/>
-        </w:rPr>
-        <w:t xml:space="preserve"> </w:t>
-      </w:r>
-      <w:proofErr w:type="spellStart"/>
-      <w:r>
-        <w:rPr>
-          <w:rFonts w:ascii="Times New Roman" w:eastAsia="Times New Roman" w:hAnsi="Times New Roman"/>
-          <w:sz w:val="24"/>
-          <w:szCs w:val="24"/>
-          <w:lang w:eastAsia="id-ID"/>
-        </w:rPr>
-        <w:t>dengan</w:t>
-      </w:r>
-      <w:proofErr w:type="spellEnd"/>
-      <w:r>
-        <w:rPr>
-          <w:rFonts w:ascii="Times New Roman" w:eastAsia="Times New Roman" w:hAnsi="Times New Roman"/>
-          <w:sz w:val="24"/>
-          <w:szCs w:val="24"/>
-          <w:lang w:eastAsia="id-ID"/>
-        </w:rPr>
-        <w:t xml:space="preserve"> </w:t>
-      </w:r>
-      <w:proofErr w:type="spellStart"/>
-      <w:r>
-        <w:rPr>
-          <w:rFonts w:ascii="Times New Roman" w:eastAsia="Times New Roman" w:hAnsi="Times New Roman"/>
-          <w:sz w:val="24"/>
-          <w:szCs w:val="24"/>
-          <w:lang w:eastAsia="id-ID"/>
-        </w:rPr>
-        <w:t>jelas</w:t>
-      </w:r>
-      <w:proofErr w:type="spellEnd"/>
-      <w:r>
-        <w:rPr>
-          <w:rFonts w:ascii="Times New Roman" w:eastAsia="Times New Roman" w:hAnsi="Times New Roman"/>
-          <w:sz w:val="24"/>
-          <w:szCs w:val="24"/>
-          <w:lang w:eastAsia="id-ID"/>
-        </w:rPr>
-        <w:t xml:space="preserve"> </w:t>
-      </w:r>
-      <w:proofErr w:type="spellStart"/>
-      <w:r>
-        <w:rPr>
-          <w:rFonts w:ascii="Times New Roman" w:eastAsia="Times New Roman" w:hAnsi="Times New Roman"/>
-          <w:sz w:val="24"/>
-          <w:szCs w:val="24"/>
-          <w:lang w:eastAsia="id-ID"/>
-        </w:rPr>
-        <w:t>menggunakan</w:t>
-      </w:r>
-      <w:proofErr w:type="spellEnd"/>
-      <w:r>
-        <w:rPr>
-          <w:rFonts w:ascii="Times New Roman" w:eastAsia="Times New Roman" w:hAnsi="Times New Roman"/>
-          <w:sz w:val="24"/>
-          <w:szCs w:val="24"/>
-          <w:lang w:eastAsia="id-ID"/>
-        </w:rPr>
-        <w:t xml:space="preserve"> symbol </w:t>
-      </w:r>
-      <w:proofErr w:type="spellStart"/>
-      <w:r>
-        <w:rPr>
-          <w:rFonts w:ascii="Times New Roman" w:eastAsia="Times New Roman" w:hAnsi="Times New Roman"/>
-          <w:sz w:val="24"/>
-          <w:szCs w:val="24"/>
-          <w:lang w:eastAsia="id-ID"/>
-        </w:rPr>
-        <w:t>peng</w:t>
-      </w:r>
-      <w:r>
-        <w:rPr>
-          <w:rFonts w:ascii="Times New Roman" w:eastAsia="Times New Roman" w:hAnsi="Times New Roman"/>
-          <w:sz w:val="24"/>
-          <w:szCs w:val="24"/>
-          <w:lang w:eastAsia="id-ID"/>
-        </w:rPr>
         <w:t>hubung</w:t>
       </w:r>
-      <w:proofErr w:type="spellEnd"/>
     </w:p>
     <w:p>
       <w:pPr>
@@ -4597,7 +2283,6 @@
           <w:lang w:eastAsia="id-ID"/>
         </w:rPr>
       </w:pPr>
-      <w:proofErr w:type="spellStart"/>
       <w:r>
         <w:rPr>
           <w:rFonts w:ascii="Times New Roman" w:eastAsia="Times New Roman" w:hAnsi="Times New Roman"/>
@@ -4605,97 +2290,7 @@
           <w:szCs w:val="24"/>
           <w:lang w:eastAsia="id-ID"/>
         </w:rPr>
-        <w:t>Gunakanlah</w:t>
-      </w:r>
-      <w:proofErr w:type="spellEnd"/>
-      <w:r>
-        <w:rPr>
-          <w:rFonts w:ascii="Times New Roman" w:eastAsia="Times New Roman" w:hAnsi="Times New Roman"/>
-          <w:sz w:val="24"/>
-          <w:szCs w:val="24"/>
-          <w:lang w:eastAsia="id-ID"/>
-        </w:rPr>
-        <w:t xml:space="preserve"> symbol-</w:t>
-      </w:r>
-      <w:proofErr w:type="spellStart"/>
-      <w:r>
-        <w:rPr>
-          <w:rFonts w:ascii="Times New Roman" w:eastAsia="Times New Roman" w:hAnsi="Times New Roman"/>
-          <w:sz w:val="24"/>
-          <w:szCs w:val="24"/>
-          <w:lang w:eastAsia="id-ID"/>
-        </w:rPr>
-        <w:t>simbol</w:t>
-      </w:r>
-      <w:proofErr w:type="spellEnd"/>
-      <w:r>
-        <w:rPr>
-          <w:rFonts w:ascii="Times New Roman" w:eastAsia="Times New Roman" w:hAnsi="Times New Roman"/>
-          <w:sz w:val="24"/>
-          <w:szCs w:val="24"/>
-          <w:lang w:eastAsia="id-ID"/>
-        </w:rPr>
-        <w:t xml:space="preserve"> </w:t>
-      </w:r>
-      <w:proofErr w:type="spellStart"/>
-      <w:r>
-        <w:rPr>
-          <w:rFonts w:ascii="Times New Roman" w:eastAsia="Times New Roman" w:hAnsi="Times New Roman"/>
-          <w:sz w:val="24"/>
-          <w:szCs w:val="24"/>
-          <w:lang w:eastAsia="id-ID"/>
-        </w:rPr>
-        <w:t>bagan</w:t>
-      </w:r>
-      <w:proofErr w:type="spellEnd"/>
-      <w:r>
-        <w:rPr>
-          <w:rFonts w:ascii="Times New Roman" w:eastAsia="Times New Roman" w:hAnsi="Times New Roman"/>
-          <w:sz w:val="24"/>
-          <w:szCs w:val="24"/>
-          <w:lang w:eastAsia="id-ID"/>
-        </w:rPr>
-        <w:t xml:space="preserve"> </w:t>
-      </w:r>
-      <w:proofErr w:type="spellStart"/>
-      <w:r>
-        <w:rPr>
-          <w:rFonts w:ascii="Times New Roman" w:eastAsia="Times New Roman" w:hAnsi="Times New Roman"/>
-          <w:sz w:val="24"/>
-          <w:szCs w:val="24"/>
-          <w:lang w:eastAsia="id-ID"/>
-        </w:rPr>
-        <w:t>alir</w:t>
-      </w:r>
-      <w:proofErr w:type="spellEnd"/>
-      <w:r>
-        <w:rPr>
-          <w:rFonts w:ascii="Times New Roman" w:eastAsia="Times New Roman" w:hAnsi="Times New Roman"/>
-          <w:sz w:val="24"/>
-          <w:szCs w:val="24"/>
-          <w:lang w:eastAsia="id-ID"/>
-        </w:rPr>
-        <w:t xml:space="preserve"> yang </w:t>
-      </w:r>
-      <w:proofErr w:type="spellStart"/>
-      <w:r>
-        <w:rPr>
-          <w:rFonts w:ascii="Times New Roman" w:eastAsia="Times New Roman" w:hAnsi="Times New Roman"/>
-          <w:sz w:val="24"/>
-          <w:szCs w:val="24"/>
-          <w:lang w:eastAsia="id-ID"/>
-        </w:rPr>
-        <w:t>standar</w:t>
-      </w:r>
-      <w:proofErr w:type="spellEnd"/>
-      <w:r>
-        <w:rPr>
-          <w:rFonts w:ascii="Times New Roman" w:eastAsia="Times New Roman" w:hAnsi="Times New Roman"/>
-          <w:sz w:val="24"/>
-          <w:szCs w:val="24"/>
-          <w:lang w:eastAsia="id-ID"/>
-        </w:rPr>
-        <w:t>.</w:t>
+        <w:t>Gunakanlah symbol-simbol bagan alir yang standar.</w:t>
       </w:r>
     </w:p>
     <w:p>
@@ -4726,127 +2321,7 @@
           <w:szCs w:val="24"/>
           <w:lang w:eastAsia="id-ID"/>
         </w:rPr>
-        <w:t xml:space="preserve">Ada 5 </w:t>
-      </w:r>
-      <w:proofErr w:type="spellStart"/>
-      <w:r>
-        <w:rPr>
-          <w:rFonts w:ascii="Times New Roman" w:eastAsia="Times New Roman" w:hAnsi="Times New Roman"/>
-          <w:sz w:val="24"/>
-          <w:szCs w:val="24"/>
-          <w:lang w:eastAsia="id-ID"/>
-        </w:rPr>
-        <w:t>macam</w:t>
-      </w:r>
-      <w:proofErr w:type="spellEnd"/>
-      <w:r>
-        <w:rPr>
-          <w:rFonts w:ascii="Times New Roman" w:eastAsia="Times New Roman" w:hAnsi="Times New Roman"/>
-          <w:sz w:val="24"/>
-          <w:szCs w:val="24"/>
-          <w:lang w:eastAsia="id-ID"/>
-        </w:rPr>
-        <w:t> </w:t>
-      </w:r>
-      <w:proofErr w:type="spellStart"/>
-      <w:r>
-        <w:rPr>
-          <w:rFonts w:ascii="Times New Roman" w:eastAsia="Times New Roman" w:hAnsi="Times New Roman"/>
-          <w:sz w:val="24"/>
-          <w:szCs w:val="24"/>
-          <w:lang w:eastAsia="id-ID"/>
-        </w:rPr>
-        <w:t>menurut</w:t>
-      </w:r>
-      <w:proofErr w:type="spellEnd"/>
-      <w:r>
-        <w:rPr>
-          <w:rFonts w:ascii="Times New Roman" w:eastAsia="Times New Roman" w:hAnsi="Times New Roman"/>
-          <w:sz w:val="24"/>
-          <w:szCs w:val="24"/>
-          <w:lang w:eastAsia="id-ID"/>
-        </w:rPr>
-        <w:t xml:space="preserve"> </w:t>
-      </w:r>
-      <w:proofErr w:type="spellStart"/>
-      <w:r>
-        <w:rPr>
-          <w:rFonts w:ascii="Times New Roman" w:eastAsia="Times New Roman" w:hAnsi="Times New Roman"/>
-          <w:sz w:val="24"/>
-          <w:szCs w:val="24"/>
-          <w:lang w:eastAsia="id-ID"/>
-        </w:rPr>
-        <w:t>jogiyanto</w:t>
-      </w:r>
-      <w:proofErr w:type="spellEnd"/>
-      <w:r>
-        <w:rPr>
-          <w:rFonts w:ascii="Times New Roman" w:eastAsia="Times New Roman" w:hAnsi="Times New Roman"/>
-          <w:sz w:val="24"/>
-          <w:szCs w:val="24"/>
-          <w:lang w:eastAsia="id-ID"/>
-        </w:rPr>
-        <w:t> </w:t>
-      </w:r>
-      <w:proofErr w:type="spellStart"/>
-      <w:r>
-        <w:rPr>
-          <w:rFonts w:ascii="Times New Roman" w:eastAsia="Times New Roman" w:hAnsi="Times New Roman"/>
-          <w:sz w:val="24"/>
-          <w:szCs w:val="24"/>
-          <w:lang w:eastAsia="id-ID"/>
-        </w:rPr>
-        <w:t>bagan</w:t>
-      </w:r>
-      <w:proofErr w:type="spellEnd"/>
-      <w:r>
-        <w:rPr>
-          <w:rFonts w:ascii="Times New Roman" w:eastAsia="Times New Roman" w:hAnsi="Times New Roman"/>
-          <w:sz w:val="24"/>
-          <w:szCs w:val="24"/>
-          <w:lang w:eastAsia="id-ID"/>
-        </w:rPr>
-        <w:t xml:space="preserve"> </w:t>
-      </w:r>
-      <w:proofErr w:type="spellStart"/>
-      <w:r>
-        <w:rPr>
-          <w:rFonts w:ascii="Times New Roman" w:eastAsia="Times New Roman" w:hAnsi="Times New Roman"/>
-          <w:sz w:val="24"/>
-          <w:szCs w:val="24"/>
-          <w:lang w:eastAsia="id-ID"/>
-        </w:rPr>
-        <w:t>alir</w:t>
-      </w:r>
-      <w:proofErr w:type="spellEnd"/>
-      <w:r>
-        <w:rPr>
-          <w:rFonts w:ascii="Times New Roman" w:eastAsia="Times New Roman" w:hAnsi="Times New Roman"/>
-          <w:sz w:val="24"/>
-          <w:szCs w:val="24"/>
-          <w:lang w:eastAsia="id-ID"/>
-        </w:rPr>
-        <w:t xml:space="preserve"> </w:t>
-      </w:r>
-      <w:proofErr w:type="spellStart"/>
-      <w:r>
-        <w:rPr>
-          <w:rFonts w:ascii="Times New Roman" w:eastAsia="Times New Roman" w:hAnsi="Times New Roman"/>
-          <w:sz w:val="24"/>
-          <w:szCs w:val="24"/>
-          <w:lang w:eastAsia="id-ID"/>
-        </w:rPr>
-        <w:t>diantaranya</w:t>
-      </w:r>
-      <w:proofErr w:type="spellEnd"/>
-      <w:r>
-        <w:rPr>
-          <w:rFonts w:ascii="Times New Roman" w:eastAsia="Times New Roman" w:hAnsi="Times New Roman"/>
-          <w:sz w:val="24"/>
-          <w:szCs w:val="24"/>
-          <w:lang w:eastAsia="id-ID"/>
-        </w:rPr>
-        <w:t>;</w:t>
+        <w:t>Ada 5 macam menurut jogiyanto bagan alir diantaranya;</w:t>
       </w:r>
     </w:p>
     <w:p>
@@ -4866,7 +2341,6 @@
           <w:lang w:eastAsia="id-ID"/>
         </w:rPr>
       </w:pPr>
-      <w:proofErr w:type="spellStart"/>
       <w:r>
         <w:rPr>
           <w:rFonts w:ascii="Times New Roman" w:eastAsia="Times New Roman" w:hAnsi="Times New Roman"/>
@@ -4874,59 +2348,8 @@
           <w:szCs w:val="24"/>
           <w:lang w:eastAsia="id-ID"/>
         </w:rPr>
-        <w:t>Bagan</w:t>
-      </w:r>
-      <w:proofErr w:type="spellEnd"/>
-      <w:r>
-        <w:rPr>
-          <w:rFonts w:ascii="Times New Roman" w:eastAsia="Times New Roman" w:hAnsi="Times New Roman"/>
-          <w:sz w:val="24"/>
-          <w:szCs w:val="24"/>
-          <w:lang w:eastAsia="id-ID"/>
-        </w:rPr>
-        <w:t xml:space="preserve"> </w:t>
-      </w:r>
-      <w:proofErr w:type="spellStart"/>
-      <w:r>
-        <w:rPr>
-          <w:rFonts w:ascii="Times New Roman" w:eastAsia="Times New Roman" w:hAnsi="Times New Roman"/>
-          <w:sz w:val="24"/>
-          <w:szCs w:val="24"/>
-          <w:lang w:eastAsia="id-ID"/>
-        </w:rPr>
-        <w:t>alir</w:t>
-      </w:r>
-      <w:proofErr w:type="spellEnd"/>
-      <w:r>
-        <w:rPr>
-          <w:rFonts w:ascii="Times New Roman" w:eastAsia="Times New Roman" w:hAnsi="Times New Roman"/>
-          <w:sz w:val="24"/>
-          <w:szCs w:val="24"/>
-          <w:lang w:eastAsia="id-ID"/>
-        </w:rPr>
-        <w:t xml:space="preserve"> </w:t>
-      </w:r>
-      <w:proofErr w:type="spellStart"/>
-      <w:r>
-        <w:rPr>
-          <w:rFonts w:ascii="Times New Roman" w:eastAsia="Times New Roman" w:hAnsi="Times New Roman"/>
-          <w:sz w:val="24"/>
-          <w:szCs w:val="24"/>
-          <w:lang w:eastAsia="id-ID"/>
-        </w:rPr>
-        <w:t>sistem</w:t>
-      </w:r>
-      <w:proofErr w:type="spellEnd"/>
-      <w:r>
-        <w:rPr>
-          <w:rFonts w:ascii="Times New Roman" w:eastAsia="Times New Roman" w:hAnsi="Times New Roman"/>
-          <w:sz w:val="24"/>
-          <w:szCs w:val="24"/>
-          <w:lang w:eastAsia="id-ID"/>
-        </w:rPr>
-        <w:t xml:space="preserve"> (</w:t>
-      </w:r>
-      <w:proofErr w:type="spellStart"/>
+        <w:t>Bagan alir sistem (</w:t>
+      </w:r>
       <w:r>
         <w:rPr>
           <w:rFonts w:ascii="Times New Roman" w:eastAsia="Times New Roman" w:hAnsi="Times New Roman"/>
@@ -4936,9 +2359,39 @@
           <w:szCs w:val="24"/>
           <w:lang w:eastAsia="id-ID"/>
         </w:rPr>
-        <w:t>sistems</w:t>
-      </w:r>
-      <w:proofErr w:type="spellEnd"/>
+        <w:t>sistems flowchart</w:t>
+      </w:r>
+      <w:r>
+        <w:rPr>
+          <w:rFonts w:ascii="Times New Roman" w:eastAsia="Times New Roman" w:hAnsi="Times New Roman"/>
+          <w:sz w:val="24"/>
+          <w:szCs w:val="24"/>
+          <w:lang w:eastAsia="id-ID"/>
+        </w:rPr>
+        <w:t>)</w:t>
+      </w:r>
+    </w:p>
+    <w:p>
+      <w:pPr>
+        <w:spacing w:after="0" w:line="360" w:lineRule="auto"/>
+        <w:ind w:left="709" w:hanging="426"/>
+        <w:jc w:val="both"/>
+        <w:rPr>
+          <w:rFonts w:ascii="Times New Roman" w:eastAsia="Times New Roman" w:hAnsi="Times New Roman"/>
+          <w:sz w:val="24"/>
+          <w:szCs w:val="24"/>
+          <w:lang w:eastAsia="id-ID"/>
+        </w:rPr>
+      </w:pPr>
+      <w:r>
+        <w:rPr>
+          <w:rFonts w:ascii="Times New Roman" w:eastAsia="Times New Roman" w:hAnsi="Times New Roman"/>
+          <w:sz w:val="24"/>
+          <w:szCs w:val="24"/>
+          <w:lang w:eastAsia="id-ID"/>
+        </w:rPr>
+        <w:t>       Bagan alir sistem (</w:t>
+      </w:r>
       <w:r>
         <w:rPr>
           <w:rFonts w:ascii="Times New Roman" w:eastAsia="Times New Roman" w:hAnsi="Times New Roman"/>
@@ -4948,7 +2401,7 @@
           <w:szCs w:val="24"/>
           <w:lang w:eastAsia="id-ID"/>
         </w:rPr>
-        <w:t xml:space="preserve"> flowchart</w:t>
+        <w:t>system flowchart</w:t>
       </w:r>
       <w:r>
         <w:rPr>
@@ -4957,591 +2410,7 @@
           <w:szCs w:val="24"/>
           <w:lang w:eastAsia="id-ID"/>
         </w:rPr>
-        <w:t>)</w:t>
-      </w:r>
-    </w:p>
-    <w:p>
-      <w:pPr>
-        <w:spacing w:after="0" w:line="360" w:lineRule="auto"/>
-        <w:ind w:left="709" w:hanging="426"/>
-        <w:jc w:val="both"/>
-        <w:rPr>
-          <w:rFonts w:ascii="Times New Roman" w:eastAsia="Times New Roman" w:hAnsi="Times New Roman"/>
-          <w:sz w:val="24"/>
-          <w:szCs w:val="24"/>
-          <w:lang w:eastAsia="id-ID"/>
-        </w:rPr>
-      </w:pPr>
-      <w:r>
-        <w:rPr>
-          <w:rFonts w:ascii="Times New Roman" w:eastAsia="Times New Roman" w:hAnsi="Times New Roman"/>
-          <w:sz w:val="24"/>
-          <w:szCs w:val="24"/>
-          <w:lang w:eastAsia="id-ID"/>
-        </w:rPr>
-        <w:t>       </w:t>
-      </w:r>
-      <w:proofErr w:type="spellStart"/>
-      <w:r>
-        <w:rPr>
-          <w:rFonts w:ascii="Times New Roman" w:eastAsia="Times New Roman" w:hAnsi="Times New Roman"/>
-          <w:sz w:val="24"/>
-          <w:szCs w:val="24"/>
-          <w:lang w:eastAsia="id-ID"/>
-        </w:rPr>
-        <w:t>Bagan</w:t>
-      </w:r>
-      <w:proofErr w:type="spellEnd"/>
-      <w:r>
-        <w:rPr>
-          <w:rFonts w:ascii="Times New Roman" w:eastAsia="Times New Roman" w:hAnsi="Times New Roman"/>
-          <w:sz w:val="24"/>
-          <w:szCs w:val="24"/>
-          <w:lang w:eastAsia="id-ID"/>
-        </w:rPr>
-        <w:t xml:space="preserve"> </w:t>
-      </w:r>
-      <w:proofErr w:type="spellStart"/>
-      <w:r>
-        <w:rPr>
-          <w:rFonts w:ascii="Times New Roman" w:eastAsia="Times New Roman" w:hAnsi="Times New Roman"/>
-          <w:sz w:val="24"/>
-          <w:szCs w:val="24"/>
-          <w:lang w:eastAsia="id-ID"/>
-        </w:rPr>
-        <w:t>alir</w:t>
-      </w:r>
-      <w:proofErr w:type="spellEnd"/>
-      <w:r>
-        <w:rPr>
-          <w:rFonts w:ascii="Times New Roman" w:eastAsia="Times New Roman" w:hAnsi="Times New Roman"/>
-          <w:sz w:val="24"/>
-          <w:szCs w:val="24"/>
-          <w:lang w:eastAsia="id-ID"/>
-        </w:rPr>
-        <w:t xml:space="preserve"> </w:t>
-      </w:r>
-      <w:proofErr w:type="spellStart"/>
-      <w:r>
-        <w:rPr>
-          <w:rFonts w:ascii="Times New Roman" w:eastAsia="Times New Roman" w:hAnsi="Times New Roman"/>
-          <w:sz w:val="24"/>
-          <w:szCs w:val="24"/>
-          <w:lang w:eastAsia="id-ID"/>
-        </w:rPr>
-        <w:t>sistem</w:t>
-      </w:r>
-      <w:proofErr w:type="spellEnd"/>
-      <w:r>
-        <w:rPr>
-          <w:rFonts w:ascii="Times New Roman" w:eastAsia="Times New Roman" w:hAnsi="Times New Roman"/>
-          <w:sz w:val="24"/>
-          <w:szCs w:val="24"/>
-          <w:lang w:eastAsia="id-ID"/>
-        </w:rPr>
-        <w:t xml:space="preserve"> (</w:t>
-      </w:r>
-      <w:r>
-        <w:rPr>
-          <w:rFonts w:ascii="Times New Roman" w:eastAsia="Times New Roman" w:hAnsi="Times New Roman"/>
-          <w:i/>
-          <w:iCs/>
-          <w:sz w:val="24"/>
-          <w:szCs w:val="24"/>
-          <w:lang w:eastAsia="id-ID"/>
-        </w:rPr>
-        <w:t>system flowchart</w:t>
-      </w:r>
-      <w:r>
-        <w:rPr>
-          <w:rFonts w:ascii="Times New Roman" w:eastAsia="Times New Roman" w:hAnsi="Times New Roman"/>
-          <w:sz w:val="24"/>
-          <w:szCs w:val="24"/>
-          <w:lang w:eastAsia="id-ID"/>
-        </w:rPr>
-        <w:t>) </w:t>
-      </w:r>
-      <w:proofErr w:type="spellStart"/>
-      <w:r>
-        <w:rPr>
-          <w:rFonts w:ascii="Times New Roman" w:eastAsia="Times New Roman" w:hAnsi="Times New Roman"/>
-          <w:sz w:val="24"/>
-          <w:szCs w:val="24"/>
-          <w:lang w:eastAsia="id-ID"/>
-        </w:rPr>
-        <w:t>merupakan</w:t>
-      </w:r>
-      <w:proofErr w:type="spellEnd"/>
-      <w:r>
-        <w:rPr>
-          <w:rFonts w:ascii="Times New Roman" w:eastAsia="Times New Roman" w:hAnsi="Times New Roman"/>
-          <w:sz w:val="24"/>
-          <w:szCs w:val="24"/>
-          <w:lang w:eastAsia="id-ID"/>
-        </w:rPr>
-        <w:t xml:space="preserve"> </w:t>
-      </w:r>
-      <w:proofErr w:type="spellStart"/>
-      <w:r>
-        <w:rPr>
-          <w:rFonts w:ascii="Times New Roman" w:eastAsia="Times New Roman" w:hAnsi="Times New Roman"/>
-          <w:sz w:val="24"/>
-          <w:szCs w:val="24"/>
-          <w:lang w:eastAsia="id-ID"/>
-        </w:rPr>
-        <w:t>bagan</w:t>
-      </w:r>
-      <w:proofErr w:type="spellEnd"/>
-      <w:r>
-        <w:rPr>
-          <w:rFonts w:ascii="Times New Roman" w:eastAsia="Times New Roman" w:hAnsi="Times New Roman"/>
-          <w:sz w:val="24"/>
-          <w:szCs w:val="24"/>
-          <w:lang w:eastAsia="id-ID"/>
-        </w:rPr>
-        <w:t xml:space="preserve"> yang </w:t>
-      </w:r>
-      <w:proofErr w:type="spellStart"/>
-      <w:r>
-        <w:rPr>
-          <w:rFonts w:ascii="Times New Roman" w:eastAsia="Times New Roman" w:hAnsi="Times New Roman"/>
-          <w:sz w:val="24"/>
-          <w:szCs w:val="24"/>
-          <w:lang w:eastAsia="id-ID"/>
-        </w:rPr>
-        <w:t>menunjukkan</w:t>
-      </w:r>
-      <w:proofErr w:type="spellEnd"/>
-      <w:r>
-        <w:rPr>
-          <w:rFonts w:ascii="Times New Roman" w:eastAsia="Times New Roman" w:hAnsi="Times New Roman"/>
-          <w:sz w:val="24"/>
-          <w:szCs w:val="24"/>
-          <w:lang w:eastAsia="id-ID"/>
-        </w:rPr>
-        <w:t> </w:t>
-      </w:r>
-      <w:proofErr w:type="spellStart"/>
-      <w:r>
-        <w:rPr>
-          <w:rFonts w:ascii="Times New Roman" w:eastAsia="Times New Roman" w:hAnsi="Times New Roman"/>
-          <w:sz w:val="24"/>
-          <w:szCs w:val="24"/>
-          <w:lang w:eastAsia="id-ID"/>
-        </w:rPr>
-        <w:t>arus</w:t>
-      </w:r>
-      <w:proofErr w:type="spellEnd"/>
-      <w:r>
-        <w:rPr>
-          <w:rFonts w:ascii="Times New Roman" w:eastAsia="Times New Roman" w:hAnsi="Times New Roman"/>
-          <w:sz w:val="24"/>
-          <w:szCs w:val="24"/>
-          <w:lang w:eastAsia="id-ID"/>
-        </w:rPr>
-        <w:t> </w:t>
-      </w:r>
-      <w:proofErr w:type="spellStart"/>
-      <w:r>
-        <w:rPr>
-          <w:rFonts w:ascii="Times New Roman" w:eastAsia="Times New Roman" w:hAnsi="Times New Roman"/>
-          <w:sz w:val="24"/>
-          <w:szCs w:val="24"/>
-          <w:lang w:eastAsia="id-ID"/>
-        </w:rPr>
-        <w:t>pekerjaan</w:t>
-      </w:r>
-      <w:proofErr w:type="spellEnd"/>
-      <w:r>
-        <w:rPr>
-          <w:rFonts w:ascii="Times New Roman" w:eastAsia="Times New Roman" w:hAnsi="Times New Roman"/>
-          <w:sz w:val="24"/>
-          <w:szCs w:val="24"/>
-          <w:lang w:eastAsia="id-ID"/>
-        </w:rPr>
-        <w:t xml:space="preserve"> </w:t>
-      </w:r>
-      <w:proofErr w:type="spellStart"/>
-      <w:r>
-        <w:rPr>
-          <w:rFonts w:ascii="Times New Roman" w:eastAsia="Times New Roman" w:hAnsi="Times New Roman"/>
-          <w:sz w:val="24"/>
-          <w:szCs w:val="24"/>
-          <w:lang w:eastAsia="id-ID"/>
-        </w:rPr>
-        <w:t>secara</w:t>
-      </w:r>
-      <w:proofErr w:type="spellEnd"/>
-      <w:r>
-        <w:rPr>
-          <w:rFonts w:ascii="Times New Roman" w:eastAsia="Times New Roman" w:hAnsi="Times New Roman"/>
-          <w:sz w:val="24"/>
-          <w:szCs w:val="24"/>
-          <w:lang w:eastAsia="id-ID"/>
-        </w:rPr>
-        <w:t xml:space="preserve"> </w:t>
-      </w:r>
-      <w:proofErr w:type="spellStart"/>
-      <w:r>
-        <w:rPr>
-          <w:rFonts w:ascii="Times New Roman" w:eastAsia="Times New Roman" w:hAnsi="Times New Roman"/>
-          <w:sz w:val="24"/>
-          <w:szCs w:val="24"/>
-          <w:lang w:eastAsia="id-ID"/>
-        </w:rPr>
-        <w:t>keseluruan</w:t>
-      </w:r>
-      <w:proofErr w:type="spellEnd"/>
-      <w:r>
-        <w:rPr>
-          <w:rFonts w:ascii="Times New Roman" w:eastAsia="Times New Roman" w:hAnsi="Times New Roman"/>
-          <w:sz w:val="24"/>
-          <w:szCs w:val="24"/>
-          <w:lang w:eastAsia="id-ID"/>
-        </w:rPr>
-        <w:t xml:space="preserve"> </w:t>
-      </w:r>
-      <w:proofErr w:type="spellStart"/>
-      <w:r>
-        <w:rPr>
-          <w:rFonts w:ascii="Times New Roman" w:eastAsia="Times New Roman" w:hAnsi="Times New Roman"/>
-          <w:sz w:val="24"/>
-          <w:szCs w:val="24"/>
-          <w:lang w:eastAsia="id-ID"/>
-        </w:rPr>
-        <w:t>dari</w:t>
-      </w:r>
-      <w:proofErr w:type="spellEnd"/>
-      <w:r>
-        <w:rPr>
-          <w:rFonts w:ascii="Times New Roman" w:eastAsia="Times New Roman" w:hAnsi="Times New Roman"/>
-          <w:sz w:val="24"/>
-          <w:szCs w:val="24"/>
-          <w:lang w:eastAsia="id-ID"/>
-        </w:rPr>
-        <w:t xml:space="preserve"> </w:t>
-      </w:r>
-      <w:proofErr w:type="spellStart"/>
-      <w:r>
-        <w:rPr>
-          <w:rFonts w:ascii="Times New Roman" w:eastAsia="Times New Roman" w:hAnsi="Times New Roman"/>
-          <w:sz w:val="24"/>
-          <w:szCs w:val="24"/>
-          <w:lang w:eastAsia="id-ID"/>
-        </w:rPr>
-        <w:t>sistem</w:t>
-      </w:r>
-      <w:proofErr w:type="spellEnd"/>
-      <w:r>
-        <w:rPr>
-          <w:rFonts w:ascii="Times New Roman" w:eastAsia="Times New Roman" w:hAnsi="Times New Roman"/>
-          <w:sz w:val="24"/>
-          <w:szCs w:val="24"/>
-          <w:lang w:eastAsia="id-ID"/>
-        </w:rPr>
-        <w:t xml:space="preserve">. </w:t>
-      </w:r>
-      <w:proofErr w:type="spellStart"/>
-      <w:r>
-        <w:rPr>
-          <w:rFonts w:ascii="Times New Roman" w:eastAsia="Times New Roman" w:hAnsi="Times New Roman"/>
-          <w:sz w:val="24"/>
-          <w:szCs w:val="24"/>
-          <w:lang w:eastAsia="id-ID"/>
-        </w:rPr>
-        <w:t>Bagan</w:t>
-      </w:r>
-      <w:proofErr w:type="spellEnd"/>
-      <w:r>
-        <w:rPr>
-          <w:rFonts w:ascii="Times New Roman" w:eastAsia="Times New Roman" w:hAnsi="Times New Roman"/>
-          <w:sz w:val="24"/>
-          <w:szCs w:val="24"/>
-          <w:lang w:eastAsia="id-ID"/>
-        </w:rPr>
-        <w:t xml:space="preserve"> </w:t>
-      </w:r>
-      <w:proofErr w:type="spellStart"/>
-      <w:r>
-        <w:rPr>
-          <w:rFonts w:ascii="Times New Roman" w:eastAsia="Times New Roman" w:hAnsi="Times New Roman"/>
-          <w:sz w:val="24"/>
-          <w:szCs w:val="24"/>
-          <w:lang w:eastAsia="id-ID"/>
-        </w:rPr>
-        <w:t>menjelaskan</w:t>
-      </w:r>
-      <w:proofErr w:type="spellEnd"/>
-      <w:r>
-        <w:rPr>
-          <w:rFonts w:ascii="Times New Roman" w:eastAsia="Times New Roman" w:hAnsi="Times New Roman"/>
-          <w:sz w:val="24"/>
-          <w:szCs w:val="24"/>
-          <w:lang w:eastAsia="id-ID"/>
-        </w:rPr>
-        <w:t xml:space="preserve"> </w:t>
-      </w:r>
-      <w:proofErr w:type="spellStart"/>
-      <w:r>
-        <w:rPr>
-          <w:rFonts w:ascii="Times New Roman" w:eastAsia="Times New Roman" w:hAnsi="Times New Roman"/>
-          <w:sz w:val="24"/>
-          <w:szCs w:val="24"/>
-          <w:lang w:eastAsia="id-ID"/>
-        </w:rPr>
-        <w:t>urutan-urutan</w:t>
-      </w:r>
-      <w:proofErr w:type="spellEnd"/>
-      <w:r>
-        <w:rPr>
-          <w:rFonts w:ascii="Times New Roman" w:eastAsia="Times New Roman" w:hAnsi="Times New Roman"/>
-          <w:sz w:val="24"/>
-          <w:szCs w:val="24"/>
-          <w:lang w:eastAsia="id-ID"/>
-        </w:rPr>
-        <w:t xml:space="preserve"> </w:t>
-      </w:r>
-      <w:proofErr w:type="spellStart"/>
-      <w:r>
-        <w:rPr>
-          <w:rFonts w:ascii="Times New Roman" w:eastAsia="Times New Roman" w:hAnsi="Times New Roman"/>
-          <w:sz w:val="24"/>
-          <w:szCs w:val="24"/>
-          <w:lang w:eastAsia="id-ID"/>
-        </w:rPr>
-        <w:t>dari</w:t>
-      </w:r>
-      <w:proofErr w:type="spellEnd"/>
-      <w:r>
-        <w:rPr>
-          <w:rFonts w:ascii="Times New Roman" w:eastAsia="Times New Roman" w:hAnsi="Times New Roman"/>
-          <w:sz w:val="24"/>
-          <w:szCs w:val="24"/>
-          <w:lang w:eastAsia="id-ID"/>
-        </w:rPr>
-        <w:t xml:space="preserve"> </w:t>
-      </w:r>
-      <w:proofErr w:type="spellStart"/>
-      <w:r>
-        <w:rPr>
-          <w:rFonts w:ascii="Times New Roman" w:eastAsia="Times New Roman" w:hAnsi="Times New Roman"/>
-          <w:sz w:val="24"/>
-          <w:szCs w:val="24"/>
-          <w:lang w:eastAsia="id-ID"/>
-        </w:rPr>
-        <w:t>prosedure-prosedure</w:t>
-      </w:r>
-      <w:proofErr w:type="spellEnd"/>
-      <w:r>
-        <w:rPr>
-          <w:rFonts w:ascii="Times New Roman" w:eastAsia="Times New Roman" w:hAnsi="Times New Roman"/>
-          <w:sz w:val="24"/>
-          <w:szCs w:val="24"/>
-          <w:lang w:eastAsia="id-ID"/>
-        </w:rPr>
-        <w:t xml:space="preserve"> yang </w:t>
-      </w:r>
-      <w:proofErr w:type="spellStart"/>
-      <w:r>
-        <w:rPr>
-          <w:rFonts w:ascii="Times New Roman" w:eastAsia="Times New Roman" w:hAnsi="Times New Roman"/>
-          <w:sz w:val="24"/>
-          <w:szCs w:val="24"/>
-          <w:lang w:eastAsia="id-ID"/>
-        </w:rPr>
-        <w:t>ada</w:t>
-      </w:r>
-      <w:proofErr w:type="spellEnd"/>
-      <w:r>
-        <w:rPr>
-          <w:rFonts w:ascii="Times New Roman" w:eastAsia="Times New Roman" w:hAnsi="Times New Roman"/>
-          <w:sz w:val="24"/>
-          <w:szCs w:val="24"/>
-          <w:lang w:eastAsia="id-ID"/>
-        </w:rPr>
-        <w:t xml:space="preserve"> </w:t>
-      </w:r>
-      <w:proofErr w:type="spellStart"/>
-      <w:r>
-        <w:rPr>
-          <w:rFonts w:ascii="Times New Roman" w:eastAsia="Times New Roman" w:hAnsi="Times New Roman"/>
-          <w:sz w:val="24"/>
-          <w:szCs w:val="24"/>
-          <w:lang w:eastAsia="id-ID"/>
-        </w:rPr>
-        <w:t>dalam</w:t>
-      </w:r>
-      <w:proofErr w:type="spellEnd"/>
-      <w:r>
-        <w:rPr>
-          <w:rFonts w:ascii="Times New Roman" w:eastAsia="Times New Roman" w:hAnsi="Times New Roman"/>
-          <w:sz w:val="24"/>
-          <w:szCs w:val="24"/>
-          <w:lang w:eastAsia="id-ID"/>
-        </w:rPr>
-        <w:t xml:space="preserve"> </w:t>
-      </w:r>
-      <w:proofErr w:type="spellStart"/>
-      <w:r>
-        <w:rPr>
-          <w:rFonts w:ascii="Times New Roman" w:eastAsia="Times New Roman" w:hAnsi="Times New Roman"/>
-          <w:sz w:val="24"/>
-          <w:szCs w:val="24"/>
-          <w:lang w:eastAsia="id-ID"/>
-        </w:rPr>
-        <w:t>sistem</w:t>
-      </w:r>
-      <w:proofErr w:type="spellEnd"/>
-      <w:r>
-        <w:rPr>
-          <w:rFonts w:ascii="Times New Roman" w:eastAsia="Times New Roman" w:hAnsi="Times New Roman"/>
-          <w:sz w:val="24"/>
-          <w:szCs w:val="24"/>
-          <w:lang w:eastAsia="id-ID"/>
-        </w:rPr>
-        <w:t xml:space="preserve">. </w:t>
-      </w:r>
-      <w:proofErr w:type="spellStart"/>
-      <w:r>
-        <w:rPr>
-          <w:rFonts w:ascii="Times New Roman" w:eastAsia="Times New Roman" w:hAnsi="Times New Roman"/>
-          <w:sz w:val="24"/>
-          <w:szCs w:val="24"/>
-          <w:lang w:eastAsia="id-ID"/>
-        </w:rPr>
-        <w:t>Bagan</w:t>
-      </w:r>
-      <w:proofErr w:type="spellEnd"/>
-      <w:r>
-        <w:rPr>
-          <w:rFonts w:ascii="Times New Roman" w:eastAsia="Times New Roman" w:hAnsi="Times New Roman"/>
-          <w:sz w:val="24"/>
-          <w:szCs w:val="24"/>
-          <w:lang w:eastAsia="id-ID"/>
-        </w:rPr>
-        <w:t xml:space="preserve"> </w:t>
-      </w:r>
-      <w:proofErr w:type="spellStart"/>
-      <w:r>
-        <w:rPr>
-          <w:rFonts w:ascii="Times New Roman" w:eastAsia="Times New Roman" w:hAnsi="Times New Roman"/>
-          <w:sz w:val="24"/>
-          <w:szCs w:val="24"/>
-          <w:lang w:eastAsia="id-ID"/>
-        </w:rPr>
-        <w:t>alir</w:t>
-      </w:r>
-      <w:proofErr w:type="spellEnd"/>
-      <w:r>
-        <w:rPr>
-          <w:rFonts w:ascii="Times New Roman" w:eastAsia="Times New Roman" w:hAnsi="Times New Roman"/>
-          <w:sz w:val="24"/>
-          <w:szCs w:val="24"/>
-          <w:lang w:eastAsia="id-ID"/>
-        </w:rPr>
-        <w:t xml:space="preserve"> </w:t>
-      </w:r>
-      <w:proofErr w:type="spellStart"/>
-      <w:r>
-        <w:rPr>
-          <w:rFonts w:ascii="Times New Roman" w:eastAsia="Times New Roman" w:hAnsi="Times New Roman"/>
-          <w:sz w:val="24"/>
-          <w:szCs w:val="24"/>
-          <w:lang w:eastAsia="id-ID"/>
-        </w:rPr>
-        <w:t>sistem</w:t>
-      </w:r>
-      <w:proofErr w:type="spellEnd"/>
-      <w:r>
-        <w:rPr>
-          <w:rFonts w:ascii="Times New Roman" w:eastAsia="Times New Roman" w:hAnsi="Times New Roman"/>
-          <w:sz w:val="24"/>
-          <w:szCs w:val="24"/>
-          <w:lang w:eastAsia="id-ID"/>
-        </w:rPr>
-        <w:t xml:space="preserve"> </w:t>
-      </w:r>
-      <w:proofErr w:type="spellStart"/>
-      <w:r>
-        <w:rPr>
-          <w:rFonts w:ascii="Times New Roman" w:eastAsia="Times New Roman" w:hAnsi="Times New Roman"/>
-          <w:sz w:val="24"/>
-          <w:szCs w:val="24"/>
-          <w:lang w:eastAsia="id-ID"/>
-        </w:rPr>
-        <w:t>menunjukan</w:t>
-      </w:r>
-      <w:proofErr w:type="spellEnd"/>
-      <w:r>
-        <w:rPr>
-          <w:rFonts w:ascii="Times New Roman" w:eastAsia="Times New Roman" w:hAnsi="Times New Roman"/>
-          <w:sz w:val="24"/>
-          <w:szCs w:val="24"/>
-          <w:lang w:eastAsia="id-ID"/>
-        </w:rPr>
-        <w:t xml:space="preserve"> </w:t>
-      </w:r>
-      <w:proofErr w:type="spellStart"/>
-      <w:proofErr w:type="gramStart"/>
-      <w:r>
-        <w:rPr>
-          <w:rFonts w:ascii="Times New Roman" w:eastAsia="Times New Roman" w:hAnsi="Times New Roman"/>
-          <w:sz w:val="24"/>
-          <w:szCs w:val="24"/>
-          <w:lang w:eastAsia="id-ID"/>
-        </w:rPr>
-        <w:t>apa</w:t>
-      </w:r>
-      <w:proofErr w:type="spellEnd"/>
-      <w:proofErr w:type="gramEnd"/>
-      <w:r>
-        <w:rPr>
-          <w:rFonts w:ascii="Times New Roman" w:eastAsia="Times New Roman" w:hAnsi="Times New Roman"/>
-          <w:sz w:val="24"/>
-          <w:szCs w:val="24"/>
-          <w:lang w:eastAsia="id-ID"/>
-        </w:rPr>
-        <w:t xml:space="preserve"> yang </w:t>
-      </w:r>
-      <w:proofErr w:type="spellStart"/>
-      <w:r>
-        <w:rPr>
-          <w:rFonts w:ascii="Times New Roman" w:eastAsia="Times New Roman" w:hAnsi="Times New Roman"/>
-          <w:sz w:val="24"/>
-          <w:szCs w:val="24"/>
-          <w:lang w:eastAsia="id-ID"/>
-        </w:rPr>
-        <w:t>dikerjakan</w:t>
-      </w:r>
-      <w:proofErr w:type="spellEnd"/>
-      <w:r>
-        <w:rPr>
-          <w:rFonts w:ascii="Times New Roman" w:eastAsia="Times New Roman" w:hAnsi="Times New Roman"/>
-          <w:sz w:val="24"/>
-          <w:szCs w:val="24"/>
-          <w:lang w:eastAsia="id-ID"/>
-        </w:rPr>
-        <w:t xml:space="preserve"> </w:t>
-      </w:r>
-      <w:proofErr w:type="spellStart"/>
-      <w:r>
-        <w:rPr>
-          <w:rFonts w:ascii="Times New Roman" w:eastAsia="Times New Roman" w:hAnsi="Times New Roman"/>
-          <w:sz w:val="24"/>
-          <w:szCs w:val="24"/>
-          <w:lang w:eastAsia="id-ID"/>
-        </w:rPr>
-        <w:t>sistem</w:t>
-      </w:r>
-      <w:proofErr w:type="spellEnd"/>
-      <w:r>
-        <w:rPr>
-          <w:rFonts w:ascii="Times New Roman" w:eastAsia="Times New Roman" w:hAnsi="Times New Roman"/>
-          <w:sz w:val="24"/>
-          <w:szCs w:val="24"/>
-          <w:lang w:eastAsia="id-ID"/>
-        </w:rPr>
-        <w:t xml:space="preserve">. </w:t>
+        <w:t xml:space="preserve">) merupakan bagan yang menunjukkan arus pekerjaan secara keseluruan dari sistem. Bagan menjelaskan urutan-urutan dari prosedure-prosedure yang ada dalam sistem. Bagan alir sistem menunjukan apa yang dikerjakan sistem. </w:t>
       </w:r>
     </w:p>
     <w:p>
@@ -5561,7 +2430,6 @@
           <w:lang w:eastAsia="id-ID"/>
         </w:rPr>
       </w:pPr>
-      <w:proofErr w:type="spellStart"/>
       <w:r>
         <w:rPr>
           <w:rFonts w:ascii="Times New Roman" w:eastAsia="Times New Roman" w:hAnsi="Times New Roman"/>
@@ -5569,57 +2437,7 @@
           <w:szCs w:val="24"/>
           <w:lang w:eastAsia="id-ID"/>
         </w:rPr>
-        <w:t>Bagan</w:t>
-      </w:r>
-      <w:proofErr w:type="spellEnd"/>
-      <w:r>
-        <w:rPr>
-          <w:rFonts w:ascii="Times New Roman" w:eastAsia="Times New Roman" w:hAnsi="Times New Roman"/>
-          <w:sz w:val="24"/>
-          <w:szCs w:val="24"/>
-          <w:lang w:eastAsia="id-ID"/>
-        </w:rPr>
-        <w:t xml:space="preserve"> </w:t>
-      </w:r>
-      <w:proofErr w:type="spellStart"/>
-      <w:r>
-        <w:rPr>
-          <w:rFonts w:ascii="Times New Roman" w:eastAsia="Times New Roman" w:hAnsi="Times New Roman"/>
-          <w:sz w:val="24"/>
-          <w:szCs w:val="24"/>
-          <w:lang w:eastAsia="id-ID"/>
-        </w:rPr>
-        <w:t>alir</w:t>
-      </w:r>
-      <w:proofErr w:type="spellEnd"/>
-      <w:r>
-        <w:rPr>
-          <w:rFonts w:ascii="Times New Roman" w:eastAsia="Times New Roman" w:hAnsi="Times New Roman"/>
-          <w:sz w:val="24"/>
-          <w:szCs w:val="24"/>
-          <w:lang w:eastAsia="id-ID"/>
-        </w:rPr>
-        <w:t xml:space="preserve"> </w:t>
-      </w:r>
-      <w:proofErr w:type="spellStart"/>
-      <w:r>
-        <w:rPr>
-          <w:rFonts w:ascii="Times New Roman" w:eastAsia="Times New Roman" w:hAnsi="Times New Roman"/>
-          <w:sz w:val="24"/>
-          <w:szCs w:val="24"/>
-          <w:lang w:eastAsia="id-ID"/>
-        </w:rPr>
-        <w:t>dokumen</w:t>
-      </w:r>
-      <w:proofErr w:type="spellEnd"/>
-      <w:r>
-        <w:rPr>
-          <w:rFonts w:ascii="Times New Roman" w:eastAsia="Times New Roman" w:hAnsi="Times New Roman"/>
-          <w:sz w:val="24"/>
-          <w:szCs w:val="24"/>
-          <w:lang w:eastAsia="id-ID"/>
-        </w:rPr>
-        <w:t xml:space="preserve"> (</w:t>
+        <w:t>Bagan alir dokumen (</w:t>
       </w:r>
       <w:r>
         <w:rPr>
@@ -5661,67 +2479,7 @@
           <w:szCs w:val="24"/>
           <w:lang w:eastAsia="id-ID"/>
         </w:rPr>
-        <w:t>      </w:t>
-      </w:r>
-      <w:proofErr w:type="spellStart"/>
-      <w:r>
-        <w:rPr>
-          <w:rFonts w:ascii="Times New Roman" w:eastAsia="Times New Roman" w:hAnsi="Times New Roman"/>
-          <w:sz w:val="24"/>
-          <w:szCs w:val="24"/>
-          <w:lang w:eastAsia="id-ID"/>
-        </w:rPr>
-        <w:t>Bagan</w:t>
-      </w:r>
-      <w:proofErr w:type="spellEnd"/>
-      <w:r>
-        <w:rPr>
-          <w:rFonts w:ascii="Times New Roman" w:eastAsia="Times New Roman" w:hAnsi="Times New Roman"/>
-          <w:sz w:val="24"/>
-          <w:szCs w:val="24"/>
-          <w:lang w:eastAsia="id-ID"/>
-        </w:rPr>
-        <w:t xml:space="preserve"> </w:t>
-      </w:r>
-      <w:proofErr w:type="spellStart"/>
-      <w:r>
-        <w:rPr>
-          <w:rFonts w:ascii="Times New Roman" w:eastAsia="Times New Roman" w:hAnsi="Times New Roman"/>
-          <w:sz w:val="24"/>
-          <w:szCs w:val="24"/>
-          <w:lang w:eastAsia="id-ID"/>
-        </w:rPr>
-        <w:t>alir</w:t>
-      </w:r>
-      <w:proofErr w:type="spellEnd"/>
-      <w:r>
-        <w:rPr>
-          <w:rFonts w:ascii="Times New Roman" w:eastAsia="Times New Roman" w:hAnsi="Times New Roman"/>
-          <w:sz w:val="24"/>
-          <w:szCs w:val="24"/>
-          <w:lang w:eastAsia="id-ID"/>
-        </w:rPr>
-        <w:t xml:space="preserve"> </w:t>
-      </w:r>
-      <w:proofErr w:type="spellStart"/>
-      <w:r>
-        <w:rPr>
-          <w:rFonts w:ascii="Times New Roman" w:eastAsia="Times New Roman" w:hAnsi="Times New Roman"/>
-          <w:sz w:val="24"/>
-          <w:szCs w:val="24"/>
-          <w:lang w:eastAsia="id-ID"/>
-        </w:rPr>
-        <w:t>dokumen</w:t>
-      </w:r>
-      <w:proofErr w:type="spellEnd"/>
-      <w:r>
-        <w:rPr>
-          <w:rFonts w:ascii="Times New Roman" w:eastAsia="Times New Roman" w:hAnsi="Times New Roman"/>
-          <w:sz w:val="24"/>
-          <w:szCs w:val="24"/>
-          <w:lang w:eastAsia="id-ID"/>
-        </w:rPr>
-        <w:t xml:space="preserve"> (</w:t>
+        <w:t>      Bagan alir dokumen (</w:t>
       </w:r>
       <w:r>
         <w:rPr>
@@ -5741,107 +2499,7 @@
           <w:szCs w:val="24"/>
           <w:lang w:eastAsia="id-ID"/>
         </w:rPr>
-        <w:t>) </w:t>
-      </w:r>
-      <w:proofErr w:type="spellStart"/>
-      <w:r>
-        <w:rPr>
-          <w:rFonts w:ascii="Times New Roman" w:eastAsia="Times New Roman" w:hAnsi="Times New Roman"/>
-          <w:sz w:val="24"/>
-          <w:szCs w:val="24"/>
-          <w:lang w:eastAsia="id-ID"/>
-        </w:rPr>
-        <w:t>atau</w:t>
-      </w:r>
-      <w:proofErr w:type="spellEnd"/>
-      <w:r>
-        <w:rPr>
-          <w:rFonts w:ascii="Times New Roman" w:eastAsia="Times New Roman" w:hAnsi="Times New Roman"/>
-          <w:sz w:val="24"/>
-          <w:szCs w:val="24"/>
-          <w:lang w:eastAsia="id-ID"/>
-        </w:rPr>
-        <w:t xml:space="preserve"> </w:t>
-      </w:r>
-      <w:proofErr w:type="spellStart"/>
-      <w:r>
-        <w:rPr>
-          <w:rFonts w:ascii="Times New Roman" w:eastAsia="Times New Roman" w:hAnsi="Times New Roman"/>
-          <w:sz w:val="24"/>
-          <w:szCs w:val="24"/>
-          <w:lang w:eastAsia="id-ID"/>
-        </w:rPr>
-        <w:t>disebut</w:t>
-      </w:r>
-      <w:proofErr w:type="spellEnd"/>
-      <w:r>
-        <w:rPr>
-          <w:rFonts w:ascii="Times New Roman" w:eastAsia="Times New Roman" w:hAnsi="Times New Roman"/>
-          <w:sz w:val="24"/>
-          <w:szCs w:val="24"/>
-          <w:lang w:eastAsia="id-ID"/>
-        </w:rPr>
-        <w:t xml:space="preserve"> </w:t>
-      </w:r>
-      <w:proofErr w:type="spellStart"/>
-      <w:r>
-        <w:rPr>
-          <w:rFonts w:ascii="Times New Roman" w:eastAsia="Times New Roman" w:hAnsi="Times New Roman"/>
-          <w:sz w:val="24"/>
-          <w:szCs w:val="24"/>
-          <w:lang w:eastAsia="id-ID"/>
-        </w:rPr>
-        <w:t>bagan</w:t>
-      </w:r>
-      <w:proofErr w:type="spellEnd"/>
-      <w:r>
-        <w:rPr>
-          <w:rFonts w:ascii="Times New Roman" w:eastAsia="Times New Roman" w:hAnsi="Times New Roman"/>
-          <w:sz w:val="24"/>
-          <w:szCs w:val="24"/>
-          <w:lang w:eastAsia="id-ID"/>
-        </w:rPr>
-        <w:t xml:space="preserve"> </w:t>
-      </w:r>
-      <w:proofErr w:type="spellStart"/>
-      <w:r>
-        <w:rPr>
-          <w:rFonts w:ascii="Times New Roman" w:eastAsia="Times New Roman" w:hAnsi="Times New Roman"/>
-          <w:sz w:val="24"/>
-          <w:szCs w:val="24"/>
-          <w:lang w:eastAsia="id-ID"/>
-        </w:rPr>
-        <w:t>alir</w:t>
-      </w:r>
-      <w:proofErr w:type="spellEnd"/>
-      <w:r>
-        <w:rPr>
-          <w:rFonts w:ascii="Times New Roman" w:eastAsia="Times New Roman" w:hAnsi="Times New Roman"/>
-          <w:sz w:val="24"/>
-          <w:szCs w:val="24"/>
-          <w:lang w:eastAsia="id-ID"/>
-        </w:rPr>
-        <w:t xml:space="preserve"> </w:t>
-      </w:r>
-      <w:proofErr w:type="spellStart"/>
-      <w:r>
-        <w:rPr>
-          <w:rFonts w:ascii="Times New Roman" w:eastAsia="Times New Roman" w:hAnsi="Times New Roman"/>
-          <w:sz w:val="24"/>
-          <w:szCs w:val="24"/>
-          <w:lang w:eastAsia="id-ID"/>
-        </w:rPr>
-        <w:t>formulir</w:t>
-      </w:r>
-      <w:proofErr w:type="spellEnd"/>
-      <w:r>
-        <w:rPr>
-          <w:rFonts w:ascii="Times New Roman" w:eastAsia="Times New Roman" w:hAnsi="Times New Roman"/>
-          <w:sz w:val="24"/>
-          <w:szCs w:val="24"/>
-          <w:lang w:eastAsia="id-ID"/>
-        </w:rPr>
-        <w:t xml:space="preserve"> (</w:t>
+        <w:t>) atau disebut bagan alir formulir (</w:t>
       </w:r>
       <w:r>
         <w:rPr>
@@ -5861,27 +2519,7 @@
           <w:szCs w:val="24"/>
           <w:lang w:eastAsia="id-ID"/>
         </w:rPr>
-        <w:t xml:space="preserve">) </w:t>
-      </w:r>
-      <w:proofErr w:type="spellStart"/>
-      <w:r>
-        <w:rPr>
-          <w:rFonts w:ascii="Times New Roman" w:eastAsia="Times New Roman" w:hAnsi="Times New Roman"/>
-          <w:sz w:val="24"/>
-          <w:szCs w:val="24"/>
-          <w:lang w:eastAsia="id-ID"/>
-        </w:rPr>
-        <w:t>atau</w:t>
-      </w:r>
-      <w:proofErr w:type="spellEnd"/>
-      <w:r>
-        <w:rPr>
-          <w:rFonts w:ascii="Times New Roman" w:eastAsia="Times New Roman" w:hAnsi="Times New Roman"/>
-          <w:sz w:val="24"/>
-          <w:szCs w:val="24"/>
-          <w:lang w:eastAsia="id-ID"/>
-        </w:rPr>
-        <w:t> </w:t>
+        <w:t>) atau </w:t>
       </w:r>
       <w:r>
         <w:rPr>
@@ -5901,489 +2539,7 @@
           <w:szCs w:val="24"/>
           <w:lang w:eastAsia="id-ID"/>
         </w:rPr>
-        <w:t> </w:t>
-      </w:r>
-      <w:proofErr w:type="spellStart"/>
-      <w:r>
-        <w:rPr>
-          <w:rFonts w:ascii="Times New Roman" w:eastAsia="Times New Roman" w:hAnsi="Times New Roman"/>
-          <w:sz w:val="24"/>
-          <w:szCs w:val="24"/>
-          <w:lang w:eastAsia="id-ID"/>
-        </w:rPr>
-        <w:t>merupakan</w:t>
-      </w:r>
-      <w:proofErr w:type="spellEnd"/>
-      <w:r>
-        <w:rPr>
-          <w:rFonts w:ascii="Times New Roman" w:eastAsia="Times New Roman" w:hAnsi="Times New Roman"/>
-          <w:sz w:val="24"/>
-          <w:szCs w:val="24"/>
-          <w:lang w:eastAsia="id-ID"/>
-        </w:rPr>
-        <w:t xml:space="preserve"> </w:t>
-      </w:r>
-      <w:proofErr w:type="spellStart"/>
-      <w:r>
-        <w:rPr>
-          <w:rFonts w:ascii="Times New Roman" w:eastAsia="Times New Roman" w:hAnsi="Times New Roman"/>
-          <w:sz w:val="24"/>
-          <w:szCs w:val="24"/>
-          <w:lang w:eastAsia="id-ID"/>
-        </w:rPr>
-        <w:t>bagan</w:t>
-      </w:r>
-      <w:proofErr w:type="spellEnd"/>
-      <w:r>
-        <w:rPr>
-          <w:rFonts w:ascii="Times New Roman" w:eastAsia="Times New Roman" w:hAnsi="Times New Roman"/>
-          <w:sz w:val="24"/>
-          <w:szCs w:val="24"/>
-          <w:lang w:eastAsia="id-ID"/>
-        </w:rPr>
-        <w:t xml:space="preserve"> </w:t>
-      </w:r>
-      <w:proofErr w:type="spellStart"/>
-      <w:r>
-        <w:rPr>
-          <w:rFonts w:ascii="Times New Roman" w:eastAsia="Times New Roman" w:hAnsi="Times New Roman"/>
-          <w:sz w:val="24"/>
-          <w:szCs w:val="24"/>
-          <w:lang w:eastAsia="id-ID"/>
-        </w:rPr>
-        <w:t>alir</w:t>
-      </w:r>
-      <w:proofErr w:type="spellEnd"/>
-      <w:r>
-        <w:rPr>
-          <w:rFonts w:ascii="Times New Roman" w:eastAsia="Times New Roman" w:hAnsi="Times New Roman"/>
-          <w:sz w:val="24"/>
-          <w:szCs w:val="24"/>
-          <w:lang w:eastAsia="id-ID"/>
-        </w:rPr>
-        <w:t xml:space="preserve"> yang </w:t>
-      </w:r>
-      <w:proofErr w:type="spellStart"/>
-      <w:r>
-        <w:rPr>
-          <w:rFonts w:ascii="Times New Roman" w:eastAsia="Times New Roman" w:hAnsi="Times New Roman"/>
-          <w:sz w:val="24"/>
-          <w:szCs w:val="24"/>
-          <w:lang w:eastAsia="id-ID"/>
-        </w:rPr>
-        <w:t>menunjukan</w:t>
-      </w:r>
-      <w:proofErr w:type="spellEnd"/>
-      <w:r>
-        <w:rPr>
-          <w:rFonts w:ascii="Times New Roman" w:eastAsia="Times New Roman" w:hAnsi="Times New Roman"/>
-          <w:sz w:val="24"/>
-          <w:szCs w:val="24"/>
-          <w:lang w:eastAsia="id-ID"/>
-        </w:rPr>
-        <w:t xml:space="preserve"> </w:t>
-      </w:r>
-      <w:proofErr w:type="spellStart"/>
-      <w:r>
-        <w:rPr>
-          <w:rFonts w:ascii="Times New Roman" w:eastAsia="Times New Roman" w:hAnsi="Times New Roman"/>
-          <w:sz w:val="24"/>
-          <w:szCs w:val="24"/>
-          <w:lang w:eastAsia="id-ID"/>
-        </w:rPr>
-        <w:t>arus</w:t>
-      </w:r>
-      <w:proofErr w:type="spellEnd"/>
-      <w:r>
-        <w:rPr>
-          <w:rFonts w:ascii="Times New Roman" w:eastAsia="Times New Roman" w:hAnsi="Times New Roman"/>
-          <w:sz w:val="24"/>
-          <w:szCs w:val="24"/>
-          <w:lang w:eastAsia="id-ID"/>
-        </w:rPr>
-        <w:t xml:space="preserve"> </w:t>
-      </w:r>
-      <w:proofErr w:type="spellStart"/>
-      <w:r>
-        <w:rPr>
-          <w:rFonts w:ascii="Times New Roman" w:eastAsia="Times New Roman" w:hAnsi="Times New Roman"/>
-          <w:sz w:val="24"/>
-          <w:szCs w:val="24"/>
-          <w:lang w:eastAsia="id-ID"/>
-        </w:rPr>
-        <w:t>dari</w:t>
-      </w:r>
-      <w:proofErr w:type="spellEnd"/>
-      <w:r>
-        <w:rPr>
-          <w:rFonts w:ascii="Times New Roman" w:eastAsia="Times New Roman" w:hAnsi="Times New Roman"/>
-          <w:sz w:val="24"/>
-          <w:szCs w:val="24"/>
-          <w:lang w:eastAsia="id-ID"/>
-        </w:rPr>
-        <w:t xml:space="preserve"> </w:t>
-      </w:r>
-      <w:proofErr w:type="spellStart"/>
-      <w:r>
-        <w:rPr>
-          <w:rFonts w:ascii="Times New Roman" w:eastAsia="Times New Roman" w:hAnsi="Times New Roman"/>
-          <w:sz w:val="24"/>
-          <w:szCs w:val="24"/>
-          <w:lang w:eastAsia="id-ID"/>
-        </w:rPr>
-        <w:t>laporan</w:t>
-      </w:r>
-      <w:proofErr w:type="spellEnd"/>
-      <w:r>
-        <w:rPr>
-          <w:rFonts w:ascii="Times New Roman" w:eastAsia="Times New Roman" w:hAnsi="Times New Roman"/>
-          <w:sz w:val="24"/>
-          <w:szCs w:val="24"/>
-          <w:lang w:eastAsia="id-ID"/>
-        </w:rPr>
-        <w:t xml:space="preserve"> </w:t>
-      </w:r>
-      <w:proofErr w:type="spellStart"/>
-      <w:r>
-        <w:rPr>
-          <w:rFonts w:ascii="Times New Roman" w:eastAsia="Times New Roman" w:hAnsi="Times New Roman"/>
-          <w:sz w:val="24"/>
-          <w:szCs w:val="24"/>
-          <w:lang w:eastAsia="id-ID"/>
-        </w:rPr>
-        <w:t>dan</w:t>
-      </w:r>
-      <w:proofErr w:type="spellEnd"/>
-      <w:r>
-        <w:rPr>
-          <w:rFonts w:ascii="Times New Roman" w:eastAsia="Times New Roman" w:hAnsi="Times New Roman"/>
-          <w:sz w:val="24"/>
-          <w:szCs w:val="24"/>
-          <w:lang w:eastAsia="id-ID"/>
-        </w:rPr>
-        <w:t xml:space="preserve"> </w:t>
-      </w:r>
-      <w:proofErr w:type="spellStart"/>
-      <w:r>
-        <w:rPr>
-          <w:rFonts w:ascii="Times New Roman" w:eastAsia="Times New Roman" w:hAnsi="Times New Roman"/>
-          <w:sz w:val="24"/>
-          <w:szCs w:val="24"/>
-          <w:lang w:eastAsia="id-ID"/>
-        </w:rPr>
-        <w:t>formulir</w:t>
-      </w:r>
-      <w:proofErr w:type="spellEnd"/>
-      <w:r>
-        <w:rPr>
-          <w:rFonts w:ascii="Times New Roman" w:eastAsia="Times New Roman" w:hAnsi="Times New Roman"/>
-          <w:sz w:val="24"/>
-          <w:szCs w:val="24"/>
-          <w:lang w:eastAsia="id-ID"/>
-        </w:rPr>
-        <w:t xml:space="preserve"> </w:t>
-      </w:r>
-      <w:proofErr w:type="spellStart"/>
-      <w:r>
-        <w:rPr>
-          <w:rFonts w:ascii="Times New Roman" w:eastAsia="Times New Roman" w:hAnsi="Times New Roman"/>
-          <w:sz w:val="24"/>
-          <w:szCs w:val="24"/>
-          <w:lang w:eastAsia="id-ID"/>
-        </w:rPr>
-        <w:t>termasuk</w:t>
-      </w:r>
-      <w:proofErr w:type="spellEnd"/>
-      <w:r>
-        <w:rPr>
-          <w:rFonts w:ascii="Times New Roman" w:eastAsia="Times New Roman" w:hAnsi="Times New Roman"/>
-          <w:sz w:val="24"/>
-          <w:szCs w:val="24"/>
-          <w:lang w:eastAsia="id-ID"/>
-        </w:rPr>
-        <w:t xml:space="preserve"> </w:t>
-      </w:r>
-      <w:proofErr w:type="spellStart"/>
-      <w:r>
-        <w:rPr>
-          <w:rFonts w:ascii="Times New Roman" w:eastAsia="Times New Roman" w:hAnsi="Times New Roman"/>
-          <w:sz w:val="24"/>
-          <w:szCs w:val="24"/>
-          <w:lang w:eastAsia="id-ID"/>
-        </w:rPr>
-        <w:t>tembusan-tembusannya</w:t>
-      </w:r>
-      <w:proofErr w:type="spellEnd"/>
-      <w:r>
-        <w:rPr>
-          <w:rFonts w:ascii="Times New Roman" w:eastAsia="Times New Roman" w:hAnsi="Times New Roman"/>
-          <w:sz w:val="24"/>
-          <w:szCs w:val="24"/>
-          <w:lang w:eastAsia="id-ID"/>
-        </w:rPr>
-        <w:t xml:space="preserve">. </w:t>
-      </w:r>
-      <w:proofErr w:type="spellStart"/>
-      <w:r>
-        <w:rPr>
-          <w:rFonts w:ascii="Times New Roman" w:eastAsia="Times New Roman" w:hAnsi="Times New Roman"/>
-          <w:sz w:val="24"/>
-          <w:szCs w:val="24"/>
-          <w:lang w:eastAsia="id-ID"/>
-        </w:rPr>
-        <w:t>Bagan</w:t>
-      </w:r>
-      <w:proofErr w:type="spellEnd"/>
-      <w:r>
-        <w:rPr>
-          <w:rFonts w:ascii="Times New Roman" w:eastAsia="Times New Roman" w:hAnsi="Times New Roman"/>
-          <w:sz w:val="24"/>
-          <w:szCs w:val="24"/>
-          <w:lang w:eastAsia="id-ID"/>
-        </w:rPr>
-        <w:t xml:space="preserve"> </w:t>
-      </w:r>
-      <w:proofErr w:type="spellStart"/>
-      <w:r>
-        <w:rPr>
-          <w:rFonts w:ascii="Times New Roman" w:eastAsia="Times New Roman" w:hAnsi="Times New Roman"/>
-          <w:sz w:val="24"/>
-          <w:szCs w:val="24"/>
-          <w:lang w:eastAsia="id-ID"/>
-        </w:rPr>
-        <w:t>alir</w:t>
-      </w:r>
-      <w:proofErr w:type="spellEnd"/>
-      <w:r>
-        <w:rPr>
-          <w:rFonts w:ascii="Times New Roman" w:eastAsia="Times New Roman" w:hAnsi="Times New Roman"/>
-          <w:sz w:val="24"/>
-          <w:szCs w:val="24"/>
-          <w:lang w:eastAsia="id-ID"/>
-        </w:rPr>
-        <w:t xml:space="preserve"> </w:t>
-      </w:r>
-      <w:proofErr w:type="spellStart"/>
-      <w:r>
-        <w:rPr>
-          <w:rFonts w:ascii="Times New Roman" w:eastAsia="Times New Roman" w:hAnsi="Times New Roman"/>
-          <w:sz w:val="24"/>
-          <w:szCs w:val="24"/>
-          <w:lang w:eastAsia="id-ID"/>
-        </w:rPr>
-        <w:t>dokumen</w:t>
-      </w:r>
-      <w:proofErr w:type="spellEnd"/>
-      <w:r>
-        <w:rPr>
-          <w:rFonts w:ascii="Times New Roman" w:eastAsia="Times New Roman" w:hAnsi="Times New Roman"/>
-          <w:sz w:val="24"/>
-          <w:szCs w:val="24"/>
-          <w:lang w:eastAsia="id-ID"/>
-        </w:rPr>
-        <w:t xml:space="preserve"> </w:t>
-      </w:r>
-      <w:proofErr w:type="spellStart"/>
-      <w:r>
-        <w:rPr>
-          <w:rFonts w:ascii="Times New Roman" w:eastAsia="Times New Roman" w:hAnsi="Times New Roman"/>
-          <w:sz w:val="24"/>
-          <w:szCs w:val="24"/>
-          <w:lang w:eastAsia="id-ID"/>
-        </w:rPr>
-        <w:t>ini</w:t>
-      </w:r>
-      <w:proofErr w:type="spellEnd"/>
-      <w:r>
-        <w:rPr>
-          <w:rFonts w:ascii="Times New Roman" w:eastAsia="Times New Roman" w:hAnsi="Times New Roman"/>
-          <w:sz w:val="24"/>
-          <w:szCs w:val="24"/>
-          <w:lang w:eastAsia="id-ID"/>
-        </w:rPr>
-        <w:t xml:space="preserve"> </w:t>
-      </w:r>
-      <w:proofErr w:type="spellStart"/>
-      <w:r>
-        <w:rPr>
-          <w:rFonts w:ascii="Times New Roman" w:eastAsia="Times New Roman" w:hAnsi="Times New Roman"/>
-          <w:sz w:val="24"/>
-          <w:szCs w:val="24"/>
-          <w:lang w:eastAsia="id-ID"/>
-        </w:rPr>
-        <w:t>menggunakan</w:t>
-      </w:r>
-      <w:proofErr w:type="spellEnd"/>
-      <w:r>
-        <w:rPr>
-          <w:rFonts w:ascii="Times New Roman" w:eastAsia="Times New Roman" w:hAnsi="Times New Roman"/>
-          <w:sz w:val="24"/>
-          <w:szCs w:val="24"/>
-          <w:lang w:eastAsia="id-ID"/>
-        </w:rPr>
-        <w:t xml:space="preserve"> </w:t>
-      </w:r>
-      <w:proofErr w:type="spellStart"/>
-      <w:r>
-        <w:rPr>
-          <w:rFonts w:ascii="Times New Roman" w:eastAsia="Times New Roman" w:hAnsi="Times New Roman"/>
-          <w:sz w:val="24"/>
-          <w:szCs w:val="24"/>
-          <w:lang w:eastAsia="id-ID"/>
-        </w:rPr>
-        <w:t>simbol-simbol</w:t>
-      </w:r>
-      <w:proofErr w:type="spellEnd"/>
-      <w:r>
-        <w:rPr>
-          <w:rFonts w:ascii="Times New Roman" w:eastAsia="Times New Roman" w:hAnsi="Times New Roman"/>
-          <w:sz w:val="24"/>
-          <w:szCs w:val="24"/>
-          <w:lang w:eastAsia="id-ID"/>
-        </w:rPr>
-        <w:t xml:space="preserve"> yang </w:t>
-      </w:r>
-      <w:proofErr w:type="spellStart"/>
-      <w:proofErr w:type="gramStart"/>
-      <w:r>
-        <w:rPr>
-          <w:rFonts w:ascii="Times New Roman" w:eastAsia="Times New Roman" w:hAnsi="Times New Roman"/>
-          <w:sz w:val="24"/>
-          <w:szCs w:val="24"/>
-          <w:lang w:eastAsia="id-ID"/>
-        </w:rPr>
-        <w:t>sama</w:t>
-      </w:r>
-      <w:proofErr w:type="spellEnd"/>
-      <w:proofErr w:type="gramEnd"/>
-      <w:r>
-        <w:rPr>
-          <w:rFonts w:ascii="Times New Roman" w:eastAsia="Times New Roman" w:hAnsi="Times New Roman"/>
-          <w:sz w:val="24"/>
-          <w:szCs w:val="24"/>
-          <w:lang w:eastAsia="id-ID"/>
-        </w:rPr>
-        <w:t xml:space="preserve"> </w:t>
-      </w:r>
-      <w:proofErr w:type="spellStart"/>
-      <w:r>
-        <w:rPr>
-          <w:rFonts w:ascii="Times New Roman" w:eastAsia="Times New Roman" w:hAnsi="Times New Roman"/>
-          <w:sz w:val="24"/>
-          <w:szCs w:val="24"/>
-          <w:lang w:eastAsia="id-ID"/>
-        </w:rPr>
-        <w:t>dengan</w:t>
-      </w:r>
-      <w:proofErr w:type="spellEnd"/>
-      <w:r>
-        <w:rPr>
-          <w:rFonts w:ascii="Times New Roman" w:eastAsia="Times New Roman" w:hAnsi="Times New Roman"/>
-          <w:sz w:val="24"/>
-          <w:szCs w:val="24"/>
-          <w:lang w:eastAsia="id-ID"/>
-        </w:rPr>
-        <w:t xml:space="preserve"> yang </w:t>
-      </w:r>
-      <w:proofErr w:type="spellStart"/>
-      <w:r>
-        <w:rPr>
-          <w:rFonts w:ascii="Times New Roman" w:eastAsia="Times New Roman" w:hAnsi="Times New Roman"/>
-          <w:sz w:val="24"/>
-          <w:szCs w:val="24"/>
-          <w:lang w:eastAsia="id-ID"/>
-        </w:rPr>
-        <w:t>digunakan</w:t>
-      </w:r>
-      <w:proofErr w:type="spellEnd"/>
-      <w:r>
-        <w:rPr>
-          <w:rFonts w:ascii="Times New Roman" w:eastAsia="Times New Roman" w:hAnsi="Times New Roman"/>
-          <w:sz w:val="24"/>
-          <w:szCs w:val="24"/>
-          <w:lang w:eastAsia="id-ID"/>
-        </w:rPr>
-        <w:t xml:space="preserve"> di </w:t>
-      </w:r>
-      <w:proofErr w:type="spellStart"/>
-      <w:r>
-        <w:rPr>
-          <w:rFonts w:ascii="Times New Roman" w:eastAsia="Times New Roman" w:hAnsi="Times New Roman"/>
-          <w:sz w:val="24"/>
-          <w:szCs w:val="24"/>
-          <w:lang w:eastAsia="id-ID"/>
-        </w:rPr>
-        <w:t>dalam</w:t>
-      </w:r>
-      <w:proofErr w:type="spellEnd"/>
-      <w:r>
-        <w:rPr>
-          <w:rFonts w:ascii="Times New Roman" w:eastAsia="Times New Roman" w:hAnsi="Times New Roman"/>
-          <w:sz w:val="24"/>
-          <w:szCs w:val="24"/>
-          <w:lang w:eastAsia="id-ID"/>
-        </w:rPr>
-        <w:t xml:space="preserve"> </w:t>
-      </w:r>
-      <w:proofErr w:type="spellStart"/>
-      <w:r>
-        <w:rPr>
-          <w:rFonts w:ascii="Times New Roman" w:eastAsia="Times New Roman" w:hAnsi="Times New Roman"/>
-          <w:sz w:val="24"/>
-          <w:szCs w:val="24"/>
-          <w:lang w:eastAsia="id-ID"/>
-        </w:rPr>
-        <w:t>bagan</w:t>
-      </w:r>
-      <w:proofErr w:type="spellEnd"/>
-      <w:r>
-        <w:rPr>
-          <w:rFonts w:ascii="Times New Roman" w:eastAsia="Times New Roman" w:hAnsi="Times New Roman"/>
-          <w:sz w:val="24"/>
-          <w:szCs w:val="24"/>
-          <w:lang w:eastAsia="id-ID"/>
-        </w:rPr>
-        <w:t xml:space="preserve"> </w:t>
-      </w:r>
-      <w:proofErr w:type="spellStart"/>
-      <w:r>
-        <w:rPr>
-          <w:rFonts w:ascii="Times New Roman" w:eastAsia="Times New Roman" w:hAnsi="Times New Roman"/>
-          <w:sz w:val="24"/>
-          <w:szCs w:val="24"/>
-          <w:lang w:eastAsia="id-ID"/>
-        </w:rPr>
-        <w:t>alir</w:t>
-      </w:r>
-      <w:proofErr w:type="spellEnd"/>
-      <w:r>
-        <w:rPr>
-          <w:rFonts w:ascii="Times New Roman" w:eastAsia="Times New Roman" w:hAnsi="Times New Roman"/>
-          <w:sz w:val="24"/>
-          <w:szCs w:val="24"/>
-          <w:lang w:eastAsia="id-ID"/>
-        </w:rPr>
-        <w:t xml:space="preserve"> </w:t>
-      </w:r>
-      <w:proofErr w:type="spellStart"/>
-      <w:r>
-        <w:rPr>
-          <w:rFonts w:ascii="Times New Roman" w:eastAsia="Times New Roman" w:hAnsi="Times New Roman"/>
-          <w:sz w:val="24"/>
-          <w:szCs w:val="24"/>
-          <w:lang w:eastAsia="id-ID"/>
-        </w:rPr>
-        <w:t>sistem</w:t>
-      </w:r>
-      <w:proofErr w:type="spellEnd"/>
-      <w:r>
-        <w:rPr>
-          <w:rFonts w:ascii="Times New Roman" w:eastAsia="Times New Roman" w:hAnsi="Times New Roman"/>
-          <w:sz w:val="24"/>
-          <w:szCs w:val="24"/>
-          <w:lang w:eastAsia="id-ID"/>
-        </w:rPr>
-        <w:t>.</w:t>
+        <w:t> merupakan bagan alir yang menunjukan arus dari laporan dan formulir termasuk tembusan-tembusannya. Bagan alir dokumen ini menggunakan simbol-simbol yang sama dengan yang digunakan di dalam bagan alir sistem.</w:t>
       </w:r>
     </w:p>
     <w:p>
@@ -6402,7 +2558,6 @@
           <w:lang w:eastAsia="id-ID"/>
         </w:rPr>
       </w:pPr>
-      <w:proofErr w:type="spellStart"/>
       <w:r>
         <w:rPr>
           <w:rFonts w:ascii="Times New Roman" w:eastAsia="Times New Roman" w:hAnsi="Times New Roman"/>
@@ -6410,57 +2565,7 @@
           <w:szCs w:val="24"/>
           <w:lang w:eastAsia="id-ID"/>
         </w:rPr>
-        <w:t>Bagan</w:t>
-      </w:r>
-      <w:proofErr w:type="spellEnd"/>
-      <w:r>
-        <w:rPr>
-          <w:rFonts w:ascii="Times New Roman" w:eastAsia="Times New Roman" w:hAnsi="Times New Roman"/>
-          <w:sz w:val="24"/>
-          <w:szCs w:val="24"/>
-          <w:lang w:eastAsia="id-ID"/>
-        </w:rPr>
-        <w:t xml:space="preserve"> </w:t>
-      </w:r>
-      <w:proofErr w:type="spellStart"/>
-      <w:r>
-        <w:rPr>
-          <w:rFonts w:ascii="Times New Roman" w:eastAsia="Times New Roman" w:hAnsi="Times New Roman"/>
-          <w:sz w:val="24"/>
-          <w:szCs w:val="24"/>
-          <w:lang w:eastAsia="id-ID"/>
-        </w:rPr>
-        <w:t>alir</w:t>
-      </w:r>
-      <w:proofErr w:type="spellEnd"/>
-      <w:r>
-        <w:rPr>
-          <w:rFonts w:ascii="Times New Roman" w:eastAsia="Times New Roman" w:hAnsi="Times New Roman"/>
-          <w:sz w:val="24"/>
-          <w:szCs w:val="24"/>
-          <w:lang w:eastAsia="id-ID"/>
-        </w:rPr>
-        <w:t xml:space="preserve"> </w:t>
-      </w:r>
-      <w:proofErr w:type="spellStart"/>
-      <w:r>
-        <w:rPr>
-          <w:rFonts w:ascii="Times New Roman" w:eastAsia="Times New Roman" w:hAnsi="Times New Roman"/>
-          <w:sz w:val="24"/>
-          <w:szCs w:val="24"/>
-          <w:lang w:eastAsia="id-ID"/>
-        </w:rPr>
-        <w:t>skematik</w:t>
-      </w:r>
-      <w:proofErr w:type="spellEnd"/>
-      <w:r>
-        <w:rPr>
-          <w:rFonts w:ascii="Times New Roman" w:eastAsia="Times New Roman" w:hAnsi="Times New Roman"/>
-          <w:sz w:val="24"/>
-          <w:szCs w:val="24"/>
-          <w:lang w:eastAsia="id-ID"/>
-        </w:rPr>
-        <w:t xml:space="preserve"> (</w:t>
+        <w:t>Bagan alir skematik (</w:t>
       </w:r>
       <w:r>
         <w:rPr>
@@ -6503,67 +2608,7 @@
           <w:lang w:eastAsia="id-ID"/>
         </w:rPr>
         <w:lastRenderedPageBreak/>
-        <w:t>      </w:t>
-      </w:r>
-      <w:proofErr w:type="spellStart"/>
-      <w:r>
-        <w:rPr>
-          <w:rFonts w:ascii="Times New Roman" w:eastAsia="Times New Roman" w:hAnsi="Times New Roman"/>
-          <w:sz w:val="24"/>
-          <w:szCs w:val="24"/>
-          <w:lang w:eastAsia="id-ID"/>
-        </w:rPr>
-        <w:t>Bagan</w:t>
-      </w:r>
-      <w:proofErr w:type="spellEnd"/>
-      <w:r>
-        <w:rPr>
-          <w:rFonts w:ascii="Times New Roman" w:eastAsia="Times New Roman" w:hAnsi="Times New Roman"/>
-          <w:sz w:val="24"/>
-          <w:szCs w:val="24"/>
-          <w:lang w:eastAsia="id-ID"/>
-        </w:rPr>
-        <w:t xml:space="preserve"> </w:t>
-      </w:r>
-      <w:proofErr w:type="spellStart"/>
-      <w:r>
-        <w:rPr>
-          <w:rFonts w:ascii="Times New Roman" w:eastAsia="Times New Roman" w:hAnsi="Times New Roman"/>
-          <w:sz w:val="24"/>
-          <w:szCs w:val="24"/>
-          <w:lang w:eastAsia="id-ID"/>
-        </w:rPr>
-        <w:t>alir</w:t>
-      </w:r>
-      <w:proofErr w:type="spellEnd"/>
-      <w:r>
-        <w:rPr>
-          <w:rFonts w:ascii="Times New Roman" w:eastAsia="Times New Roman" w:hAnsi="Times New Roman"/>
-          <w:sz w:val="24"/>
-          <w:szCs w:val="24"/>
-          <w:lang w:eastAsia="id-ID"/>
-        </w:rPr>
-        <w:t xml:space="preserve"> </w:t>
-      </w:r>
-      <w:proofErr w:type="spellStart"/>
-      <w:r>
-        <w:rPr>
-          <w:rFonts w:ascii="Times New Roman" w:eastAsia="Times New Roman" w:hAnsi="Times New Roman"/>
-          <w:sz w:val="24"/>
-          <w:szCs w:val="24"/>
-          <w:lang w:eastAsia="id-ID"/>
-        </w:rPr>
-        <w:t>skematik</w:t>
-      </w:r>
-      <w:proofErr w:type="spellEnd"/>
-      <w:r>
-        <w:rPr>
-          <w:rFonts w:ascii="Times New Roman" w:eastAsia="Times New Roman" w:hAnsi="Times New Roman"/>
-          <w:sz w:val="24"/>
-          <w:szCs w:val="24"/>
-          <w:lang w:eastAsia="id-ID"/>
-        </w:rPr>
-        <w:t xml:space="preserve"> (</w:t>
+        <w:t>      Bagan alir skematik (</w:t>
       </w:r>
       <w:r>
         <w:rPr>
@@ -6583,978 +2628,7 @@
           <w:szCs w:val="24"/>
           <w:lang w:eastAsia="id-ID"/>
         </w:rPr>
-        <w:t>) </w:t>
-      </w:r>
-      <w:proofErr w:type="spellStart"/>
-      <w:r>
-        <w:rPr>
-          <w:rFonts w:ascii="Times New Roman" w:eastAsia="Times New Roman" w:hAnsi="Times New Roman"/>
-          <w:sz w:val="24"/>
-          <w:szCs w:val="24"/>
-          <w:lang w:eastAsia="id-ID"/>
-        </w:rPr>
-        <w:t>merupakan</w:t>
-      </w:r>
-      <w:proofErr w:type="spellEnd"/>
-      <w:r>
-        <w:rPr>
-          <w:rFonts w:ascii="Times New Roman" w:eastAsia="Times New Roman" w:hAnsi="Times New Roman"/>
-          <w:sz w:val="24"/>
-          <w:szCs w:val="24"/>
-          <w:lang w:eastAsia="id-ID"/>
-        </w:rPr>
-        <w:t xml:space="preserve"> </w:t>
-      </w:r>
-      <w:proofErr w:type="spellStart"/>
-      <w:r>
-        <w:rPr>
-          <w:rFonts w:ascii="Times New Roman" w:eastAsia="Times New Roman" w:hAnsi="Times New Roman"/>
-          <w:sz w:val="24"/>
-          <w:szCs w:val="24"/>
-          <w:lang w:eastAsia="id-ID"/>
-        </w:rPr>
-        <w:t>bagan</w:t>
-      </w:r>
-      <w:proofErr w:type="spellEnd"/>
-      <w:r>
-        <w:rPr>
-          <w:rFonts w:ascii="Times New Roman" w:eastAsia="Times New Roman" w:hAnsi="Times New Roman"/>
-          <w:sz w:val="24"/>
-          <w:szCs w:val="24"/>
-          <w:lang w:eastAsia="id-ID"/>
-        </w:rPr>
-        <w:t xml:space="preserve"> </w:t>
-      </w:r>
-      <w:proofErr w:type="spellStart"/>
-      <w:r>
-        <w:rPr>
-          <w:rFonts w:ascii="Times New Roman" w:eastAsia="Times New Roman" w:hAnsi="Times New Roman"/>
-          <w:sz w:val="24"/>
-          <w:szCs w:val="24"/>
-          <w:lang w:eastAsia="id-ID"/>
-        </w:rPr>
-        <w:t>alir</w:t>
-      </w:r>
-      <w:proofErr w:type="spellEnd"/>
-      <w:r>
-        <w:rPr>
-          <w:rFonts w:ascii="Times New Roman" w:eastAsia="Times New Roman" w:hAnsi="Times New Roman"/>
-          <w:sz w:val="24"/>
-          <w:szCs w:val="24"/>
-          <w:lang w:eastAsia="id-ID"/>
-        </w:rPr>
-        <w:t xml:space="preserve"> yang </w:t>
-      </w:r>
-      <w:proofErr w:type="spellStart"/>
-      <w:r>
-        <w:rPr>
-          <w:rFonts w:ascii="Times New Roman" w:eastAsia="Times New Roman" w:hAnsi="Times New Roman"/>
-          <w:sz w:val="24"/>
-          <w:szCs w:val="24"/>
-          <w:lang w:eastAsia="id-ID"/>
-        </w:rPr>
-        <w:t>mirip</w:t>
-      </w:r>
-      <w:proofErr w:type="spellEnd"/>
-      <w:r>
-        <w:rPr>
-          <w:rFonts w:ascii="Times New Roman" w:eastAsia="Times New Roman" w:hAnsi="Times New Roman"/>
-          <w:sz w:val="24"/>
-          <w:szCs w:val="24"/>
-          <w:lang w:eastAsia="id-ID"/>
-        </w:rPr>
-        <w:t xml:space="preserve"> </w:t>
-      </w:r>
-      <w:proofErr w:type="spellStart"/>
-      <w:r>
-        <w:rPr>
-          <w:rFonts w:ascii="Times New Roman" w:eastAsia="Times New Roman" w:hAnsi="Times New Roman"/>
-          <w:sz w:val="24"/>
-          <w:szCs w:val="24"/>
-          <w:lang w:eastAsia="id-ID"/>
-        </w:rPr>
-        <w:t>dengan</w:t>
-      </w:r>
-      <w:proofErr w:type="spellEnd"/>
-      <w:r>
-        <w:rPr>
-          <w:rFonts w:ascii="Times New Roman" w:eastAsia="Times New Roman" w:hAnsi="Times New Roman"/>
-          <w:sz w:val="24"/>
-          <w:szCs w:val="24"/>
-          <w:lang w:eastAsia="id-ID"/>
-        </w:rPr>
-        <w:t xml:space="preserve"> </w:t>
-      </w:r>
-      <w:proofErr w:type="spellStart"/>
-      <w:r>
-        <w:rPr>
-          <w:rFonts w:ascii="Times New Roman" w:eastAsia="Times New Roman" w:hAnsi="Times New Roman"/>
-          <w:sz w:val="24"/>
-          <w:szCs w:val="24"/>
-          <w:lang w:eastAsia="id-ID"/>
-        </w:rPr>
-        <w:t>bagan</w:t>
-      </w:r>
-      <w:proofErr w:type="spellEnd"/>
-      <w:r>
-        <w:rPr>
-          <w:rFonts w:ascii="Times New Roman" w:eastAsia="Times New Roman" w:hAnsi="Times New Roman"/>
-          <w:sz w:val="24"/>
-          <w:szCs w:val="24"/>
-          <w:lang w:eastAsia="id-ID"/>
-        </w:rPr>
-        <w:t xml:space="preserve"> </w:t>
-      </w:r>
-      <w:proofErr w:type="spellStart"/>
-      <w:r>
-        <w:rPr>
-          <w:rFonts w:ascii="Times New Roman" w:eastAsia="Times New Roman" w:hAnsi="Times New Roman"/>
-          <w:sz w:val="24"/>
-          <w:szCs w:val="24"/>
-          <w:lang w:eastAsia="id-ID"/>
-        </w:rPr>
-        <w:t>alir</w:t>
-      </w:r>
-      <w:proofErr w:type="spellEnd"/>
-      <w:r>
-        <w:rPr>
-          <w:rFonts w:ascii="Times New Roman" w:eastAsia="Times New Roman" w:hAnsi="Times New Roman"/>
-          <w:sz w:val="24"/>
-          <w:szCs w:val="24"/>
-          <w:lang w:eastAsia="id-ID"/>
-        </w:rPr>
-        <w:t xml:space="preserve"> </w:t>
-      </w:r>
-      <w:proofErr w:type="spellStart"/>
-      <w:r>
-        <w:rPr>
-          <w:rFonts w:ascii="Times New Roman" w:eastAsia="Times New Roman" w:hAnsi="Times New Roman"/>
-          <w:sz w:val="24"/>
-          <w:szCs w:val="24"/>
-          <w:lang w:eastAsia="id-ID"/>
-        </w:rPr>
-        <w:t>sistem</w:t>
-      </w:r>
-      <w:proofErr w:type="spellEnd"/>
-      <w:r>
-        <w:rPr>
-          <w:rFonts w:ascii="Times New Roman" w:eastAsia="Times New Roman" w:hAnsi="Times New Roman"/>
-          <w:sz w:val="24"/>
-          <w:szCs w:val="24"/>
-          <w:lang w:eastAsia="id-ID"/>
-        </w:rPr>
-        <w:t xml:space="preserve">, </w:t>
-      </w:r>
-      <w:proofErr w:type="spellStart"/>
-      <w:r>
-        <w:rPr>
-          <w:rFonts w:ascii="Times New Roman" w:eastAsia="Times New Roman" w:hAnsi="Times New Roman"/>
-          <w:sz w:val="24"/>
-          <w:szCs w:val="24"/>
-          <w:lang w:eastAsia="id-ID"/>
-        </w:rPr>
-        <w:t>yaitu</w:t>
-      </w:r>
-      <w:proofErr w:type="spellEnd"/>
-      <w:r>
-        <w:rPr>
-          <w:rFonts w:ascii="Times New Roman" w:eastAsia="Times New Roman" w:hAnsi="Times New Roman"/>
-          <w:sz w:val="24"/>
-          <w:szCs w:val="24"/>
-          <w:lang w:eastAsia="id-ID"/>
-        </w:rPr>
-        <w:t xml:space="preserve"> </w:t>
-      </w:r>
-      <w:proofErr w:type="spellStart"/>
-      <w:r>
-        <w:rPr>
-          <w:rFonts w:ascii="Times New Roman" w:eastAsia="Times New Roman" w:hAnsi="Times New Roman"/>
-          <w:sz w:val="24"/>
-          <w:szCs w:val="24"/>
-          <w:lang w:eastAsia="id-ID"/>
-        </w:rPr>
-        <w:t>untuk</w:t>
-      </w:r>
-      <w:proofErr w:type="spellEnd"/>
-      <w:r>
-        <w:rPr>
-          <w:rFonts w:ascii="Times New Roman" w:eastAsia="Times New Roman" w:hAnsi="Times New Roman"/>
-          <w:sz w:val="24"/>
-          <w:szCs w:val="24"/>
-          <w:lang w:eastAsia="id-ID"/>
-        </w:rPr>
-        <w:t xml:space="preserve"> </w:t>
-      </w:r>
-      <w:proofErr w:type="spellStart"/>
-      <w:r>
-        <w:rPr>
-          <w:rFonts w:ascii="Times New Roman" w:eastAsia="Times New Roman" w:hAnsi="Times New Roman"/>
-          <w:sz w:val="24"/>
-          <w:szCs w:val="24"/>
-          <w:lang w:eastAsia="id-ID"/>
-        </w:rPr>
-        <w:t>menggambarkan</w:t>
-      </w:r>
-      <w:proofErr w:type="spellEnd"/>
-      <w:r>
-        <w:rPr>
-          <w:rFonts w:ascii="Times New Roman" w:eastAsia="Times New Roman" w:hAnsi="Times New Roman"/>
-          <w:sz w:val="24"/>
-          <w:szCs w:val="24"/>
-          <w:lang w:eastAsia="id-ID"/>
-        </w:rPr>
-        <w:t xml:space="preserve"> </w:t>
-      </w:r>
-      <w:proofErr w:type="spellStart"/>
-      <w:r>
-        <w:rPr>
-          <w:rFonts w:ascii="Times New Roman" w:eastAsia="Times New Roman" w:hAnsi="Times New Roman"/>
-          <w:sz w:val="24"/>
-          <w:szCs w:val="24"/>
-          <w:lang w:eastAsia="id-ID"/>
-        </w:rPr>
-        <w:t>prosedur</w:t>
-      </w:r>
-      <w:proofErr w:type="spellEnd"/>
-      <w:r>
-        <w:rPr>
-          <w:rFonts w:ascii="Times New Roman" w:eastAsia="Times New Roman" w:hAnsi="Times New Roman"/>
-          <w:sz w:val="24"/>
-          <w:szCs w:val="24"/>
-          <w:lang w:eastAsia="id-ID"/>
-        </w:rPr>
-        <w:t xml:space="preserve"> di </w:t>
-      </w:r>
-      <w:proofErr w:type="spellStart"/>
-      <w:r>
-        <w:rPr>
-          <w:rFonts w:ascii="Times New Roman" w:eastAsia="Times New Roman" w:hAnsi="Times New Roman"/>
-          <w:sz w:val="24"/>
-          <w:szCs w:val="24"/>
-          <w:lang w:eastAsia="id-ID"/>
-        </w:rPr>
-        <w:t>dalam</w:t>
-      </w:r>
-      <w:proofErr w:type="spellEnd"/>
-      <w:r>
-        <w:rPr>
-          <w:rFonts w:ascii="Times New Roman" w:eastAsia="Times New Roman" w:hAnsi="Times New Roman"/>
-          <w:sz w:val="24"/>
-          <w:szCs w:val="24"/>
-          <w:lang w:eastAsia="id-ID"/>
-        </w:rPr>
-        <w:t xml:space="preserve"> </w:t>
-      </w:r>
-      <w:proofErr w:type="spellStart"/>
-      <w:r>
-        <w:rPr>
-          <w:rFonts w:ascii="Times New Roman" w:eastAsia="Times New Roman" w:hAnsi="Times New Roman"/>
-          <w:sz w:val="24"/>
-          <w:szCs w:val="24"/>
-          <w:lang w:eastAsia="id-ID"/>
-        </w:rPr>
-        <w:t>sistem</w:t>
-      </w:r>
-      <w:proofErr w:type="spellEnd"/>
-      <w:r>
-        <w:rPr>
-          <w:rFonts w:ascii="Times New Roman" w:eastAsia="Times New Roman" w:hAnsi="Times New Roman"/>
-          <w:sz w:val="24"/>
-          <w:szCs w:val="24"/>
-          <w:lang w:eastAsia="id-ID"/>
-        </w:rPr>
-        <w:t xml:space="preserve">. </w:t>
-      </w:r>
-      <w:proofErr w:type="spellStart"/>
-      <w:r>
-        <w:rPr>
-          <w:rFonts w:ascii="Times New Roman" w:eastAsia="Times New Roman" w:hAnsi="Times New Roman"/>
-          <w:sz w:val="24"/>
-          <w:szCs w:val="24"/>
-          <w:lang w:eastAsia="id-ID"/>
-        </w:rPr>
-        <w:t>Perbedaannya</w:t>
-      </w:r>
-      <w:proofErr w:type="spellEnd"/>
-      <w:r>
-        <w:rPr>
-          <w:rFonts w:ascii="Times New Roman" w:eastAsia="Times New Roman" w:hAnsi="Times New Roman"/>
-          <w:sz w:val="24"/>
-          <w:szCs w:val="24"/>
-          <w:lang w:eastAsia="id-ID"/>
-        </w:rPr>
-        <w:t xml:space="preserve"> </w:t>
-      </w:r>
-      <w:proofErr w:type="spellStart"/>
-      <w:r>
-        <w:rPr>
-          <w:rFonts w:ascii="Times New Roman" w:eastAsia="Times New Roman" w:hAnsi="Times New Roman"/>
-          <w:sz w:val="24"/>
-          <w:szCs w:val="24"/>
-          <w:lang w:eastAsia="id-ID"/>
-        </w:rPr>
-        <w:t>adalah</w:t>
-      </w:r>
-      <w:proofErr w:type="spellEnd"/>
-      <w:r>
-        <w:rPr>
-          <w:rFonts w:ascii="Times New Roman" w:eastAsia="Times New Roman" w:hAnsi="Times New Roman"/>
-          <w:sz w:val="24"/>
-          <w:szCs w:val="24"/>
-          <w:lang w:eastAsia="id-ID"/>
-        </w:rPr>
-        <w:t xml:space="preserve"> </w:t>
-      </w:r>
-      <w:proofErr w:type="spellStart"/>
-      <w:r>
-        <w:rPr>
-          <w:rFonts w:ascii="Times New Roman" w:eastAsia="Times New Roman" w:hAnsi="Times New Roman"/>
-          <w:sz w:val="24"/>
-          <w:szCs w:val="24"/>
-          <w:lang w:eastAsia="id-ID"/>
-        </w:rPr>
-        <w:t>bagan</w:t>
-      </w:r>
-      <w:proofErr w:type="spellEnd"/>
-      <w:r>
-        <w:rPr>
-          <w:rFonts w:ascii="Times New Roman" w:eastAsia="Times New Roman" w:hAnsi="Times New Roman"/>
-          <w:sz w:val="24"/>
-          <w:szCs w:val="24"/>
-          <w:lang w:eastAsia="id-ID"/>
-        </w:rPr>
-        <w:t xml:space="preserve"> </w:t>
-      </w:r>
-      <w:proofErr w:type="spellStart"/>
-      <w:r>
-        <w:rPr>
-          <w:rFonts w:ascii="Times New Roman" w:eastAsia="Times New Roman" w:hAnsi="Times New Roman"/>
-          <w:sz w:val="24"/>
-          <w:szCs w:val="24"/>
-          <w:lang w:eastAsia="id-ID"/>
-        </w:rPr>
-        <w:t>alir</w:t>
-      </w:r>
-      <w:proofErr w:type="spellEnd"/>
-      <w:r>
-        <w:rPr>
-          <w:rFonts w:ascii="Times New Roman" w:eastAsia="Times New Roman" w:hAnsi="Times New Roman"/>
-          <w:sz w:val="24"/>
-          <w:szCs w:val="24"/>
-          <w:lang w:eastAsia="id-ID"/>
-        </w:rPr>
-        <w:t xml:space="preserve"> </w:t>
-      </w:r>
-      <w:proofErr w:type="spellStart"/>
-      <w:r>
-        <w:rPr>
-          <w:rFonts w:ascii="Times New Roman" w:eastAsia="Times New Roman" w:hAnsi="Times New Roman"/>
-          <w:sz w:val="24"/>
-          <w:szCs w:val="24"/>
-          <w:lang w:eastAsia="id-ID"/>
-        </w:rPr>
-        <w:t>skematik</w:t>
-      </w:r>
-      <w:proofErr w:type="spellEnd"/>
-      <w:r>
-        <w:rPr>
-          <w:rFonts w:ascii="Times New Roman" w:eastAsia="Times New Roman" w:hAnsi="Times New Roman"/>
-          <w:sz w:val="24"/>
-          <w:szCs w:val="24"/>
-          <w:lang w:eastAsia="id-ID"/>
-        </w:rPr>
-        <w:t xml:space="preserve"> </w:t>
-      </w:r>
-      <w:proofErr w:type="spellStart"/>
-      <w:r>
-        <w:rPr>
-          <w:rFonts w:ascii="Times New Roman" w:eastAsia="Times New Roman" w:hAnsi="Times New Roman"/>
-          <w:sz w:val="24"/>
-          <w:szCs w:val="24"/>
-          <w:lang w:eastAsia="id-ID"/>
-        </w:rPr>
-        <w:t>menggunakan</w:t>
-      </w:r>
-      <w:proofErr w:type="spellEnd"/>
-      <w:r>
-        <w:rPr>
-          <w:rFonts w:ascii="Times New Roman" w:eastAsia="Times New Roman" w:hAnsi="Times New Roman"/>
-          <w:sz w:val="24"/>
-          <w:szCs w:val="24"/>
-          <w:lang w:eastAsia="id-ID"/>
-        </w:rPr>
-        <w:t xml:space="preserve"> </w:t>
-      </w:r>
-      <w:proofErr w:type="spellStart"/>
-      <w:r>
-        <w:rPr>
-          <w:rFonts w:ascii="Times New Roman" w:eastAsia="Times New Roman" w:hAnsi="Times New Roman"/>
-          <w:sz w:val="24"/>
-          <w:szCs w:val="24"/>
-          <w:lang w:eastAsia="id-ID"/>
-        </w:rPr>
-        <w:t>simbol-simbol</w:t>
-      </w:r>
-      <w:proofErr w:type="spellEnd"/>
-      <w:r>
-        <w:rPr>
-          <w:rFonts w:ascii="Times New Roman" w:eastAsia="Times New Roman" w:hAnsi="Times New Roman"/>
-          <w:sz w:val="24"/>
-          <w:szCs w:val="24"/>
-          <w:lang w:eastAsia="id-ID"/>
-        </w:rPr>
-        <w:t xml:space="preserve"> </w:t>
-      </w:r>
-      <w:proofErr w:type="spellStart"/>
-      <w:r>
-        <w:rPr>
-          <w:rFonts w:ascii="Times New Roman" w:eastAsia="Times New Roman" w:hAnsi="Times New Roman"/>
-          <w:sz w:val="24"/>
-          <w:szCs w:val="24"/>
-          <w:lang w:eastAsia="id-ID"/>
-        </w:rPr>
-        <w:t>bagan</w:t>
-      </w:r>
-      <w:proofErr w:type="spellEnd"/>
-      <w:r>
-        <w:rPr>
-          <w:rFonts w:ascii="Times New Roman" w:eastAsia="Times New Roman" w:hAnsi="Times New Roman"/>
-          <w:sz w:val="24"/>
-          <w:szCs w:val="24"/>
-          <w:lang w:eastAsia="id-ID"/>
-        </w:rPr>
-        <w:t xml:space="preserve"> </w:t>
-      </w:r>
-      <w:proofErr w:type="spellStart"/>
-      <w:r>
-        <w:rPr>
-          <w:rFonts w:ascii="Times New Roman" w:eastAsia="Times New Roman" w:hAnsi="Times New Roman"/>
-          <w:sz w:val="24"/>
-          <w:szCs w:val="24"/>
-          <w:lang w:eastAsia="id-ID"/>
-        </w:rPr>
-        <w:t>alir</w:t>
-      </w:r>
-      <w:proofErr w:type="spellEnd"/>
-      <w:r>
-        <w:rPr>
-          <w:rFonts w:ascii="Times New Roman" w:eastAsia="Times New Roman" w:hAnsi="Times New Roman"/>
-          <w:sz w:val="24"/>
-          <w:szCs w:val="24"/>
-          <w:lang w:eastAsia="id-ID"/>
-        </w:rPr>
-        <w:t xml:space="preserve"> </w:t>
-      </w:r>
-      <w:proofErr w:type="spellStart"/>
-      <w:proofErr w:type="gramStart"/>
-      <w:r>
-        <w:rPr>
-          <w:rFonts w:ascii="Times New Roman" w:eastAsia="Times New Roman" w:hAnsi="Times New Roman"/>
-          <w:sz w:val="24"/>
-          <w:szCs w:val="24"/>
-          <w:lang w:eastAsia="id-ID"/>
-        </w:rPr>
-        <w:t>sistem</w:t>
-      </w:r>
-      <w:proofErr w:type="spellEnd"/>
-      <w:r>
-        <w:rPr>
-          <w:rFonts w:ascii="Times New Roman" w:eastAsia="Times New Roman" w:hAnsi="Times New Roman"/>
-          <w:sz w:val="24"/>
-          <w:szCs w:val="24"/>
-          <w:lang w:eastAsia="id-ID"/>
-        </w:rPr>
-        <w:t xml:space="preserve"> ,</w:t>
-      </w:r>
-      <w:proofErr w:type="gramEnd"/>
-      <w:r>
-        <w:rPr>
-          <w:rFonts w:ascii="Times New Roman" w:eastAsia="Times New Roman" w:hAnsi="Times New Roman"/>
-          <w:sz w:val="24"/>
-          <w:szCs w:val="24"/>
-          <w:lang w:eastAsia="id-ID"/>
-        </w:rPr>
-        <w:t xml:space="preserve"> </w:t>
-      </w:r>
-      <w:proofErr w:type="spellStart"/>
-      <w:r>
-        <w:rPr>
-          <w:rFonts w:ascii="Times New Roman" w:eastAsia="Times New Roman" w:hAnsi="Times New Roman"/>
-          <w:sz w:val="24"/>
-          <w:szCs w:val="24"/>
-          <w:lang w:eastAsia="id-ID"/>
-        </w:rPr>
-        <w:t>juga</w:t>
-      </w:r>
-      <w:proofErr w:type="spellEnd"/>
-      <w:r>
-        <w:rPr>
-          <w:rFonts w:ascii="Times New Roman" w:eastAsia="Times New Roman" w:hAnsi="Times New Roman"/>
-          <w:sz w:val="24"/>
-          <w:szCs w:val="24"/>
-          <w:lang w:eastAsia="id-ID"/>
-        </w:rPr>
-        <w:t xml:space="preserve"> </w:t>
-      </w:r>
-      <w:proofErr w:type="spellStart"/>
-      <w:r>
-        <w:rPr>
-          <w:rFonts w:ascii="Times New Roman" w:eastAsia="Times New Roman" w:hAnsi="Times New Roman"/>
-          <w:sz w:val="24"/>
-          <w:szCs w:val="24"/>
-          <w:lang w:eastAsia="id-ID"/>
-        </w:rPr>
-        <w:t>menggunakan</w:t>
-      </w:r>
-      <w:proofErr w:type="spellEnd"/>
-      <w:r>
-        <w:rPr>
-          <w:rFonts w:ascii="Times New Roman" w:eastAsia="Times New Roman" w:hAnsi="Times New Roman"/>
-          <w:sz w:val="24"/>
-          <w:szCs w:val="24"/>
-          <w:lang w:eastAsia="id-ID"/>
-        </w:rPr>
-        <w:t xml:space="preserve"> </w:t>
-      </w:r>
-      <w:proofErr w:type="spellStart"/>
-      <w:r>
-        <w:rPr>
-          <w:rFonts w:ascii="Times New Roman" w:eastAsia="Times New Roman" w:hAnsi="Times New Roman"/>
-          <w:sz w:val="24"/>
-          <w:szCs w:val="24"/>
-          <w:lang w:eastAsia="id-ID"/>
-        </w:rPr>
-        <w:t>gambar</w:t>
-      </w:r>
-      <w:proofErr w:type="spellEnd"/>
-      <w:r>
-        <w:rPr>
-          <w:rFonts w:ascii="Times New Roman" w:eastAsia="Times New Roman" w:hAnsi="Times New Roman"/>
-          <w:sz w:val="24"/>
-          <w:szCs w:val="24"/>
-          <w:lang w:eastAsia="id-ID"/>
-        </w:rPr>
-        <w:t xml:space="preserve"> - </w:t>
-      </w:r>
-      <w:proofErr w:type="spellStart"/>
-      <w:r>
-        <w:rPr>
-          <w:rFonts w:ascii="Times New Roman" w:eastAsia="Times New Roman" w:hAnsi="Times New Roman"/>
-          <w:sz w:val="24"/>
-          <w:szCs w:val="24"/>
-          <w:lang w:eastAsia="id-ID"/>
-        </w:rPr>
-        <w:t>gambar</w:t>
-      </w:r>
-      <w:proofErr w:type="spellEnd"/>
-      <w:r>
-        <w:rPr>
-          <w:rFonts w:ascii="Times New Roman" w:eastAsia="Times New Roman" w:hAnsi="Times New Roman"/>
-          <w:sz w:val="24"/>
-          <w:szCs w:val="24"/>
-          <w:lang w:eastAsia="id-ID"/>
-        </w:rPr>
-        <w:t xml:space="preserve"> </w:t>
-      </w:r>
-      <w:proofErr w:type="spellStart"/>
-      <w:r>
-        <w:rPr>
-          <w:rFonts w:ascii="Times New Roman" w:eastAsia="Times New Roman" w:hAnsi="Times New Roman"/>
-          <w:sz w:val="24"/>
-          <w:szCs w:val="24"/>
-          <w:lang w:eastAsia="id-ID"/>
-        </w:rPr>
-        <w:t>komputer</w:t>
-      </w:r>
-      <w:proofErr w:type="spellEnd"/>
-      <w:r>
-        <w:rPr>
-          <w:rFonts w:ascii="Times New Roman" w:eastAsia="Times New Roman" w:hAnsi="Times New Roman"/>
-          <w:sz w:val="24"/>
-          <w:szCs w:val="24"/>
-          <w:lang w:eastAsia="id-ID"/>
-        </w:rPr>
-        <w:t xml:space="preserve"> </w:t>
-      </w:r>
-      <w:proofErr w:type="spellStart"/>
-      <w:r>
-        <w:rPr>
-          <w:rFonts w:ascii="Times New Roman" w:eastAsia="Times New Roman" w:hAnsi="Times New Roman"/>
-          <w:sz w:val="24"/>
-          <w:szCs w:val="24"/>
-          <w:lang w:eastAsia="id-ID"/>
-        </w:rPr>
-        <w:t>dan</w:t>
-      </w:r>
-      <w:proofErr w:type="spellEnd"/>
-      <w:r>
-        <w:rPr>
-          <w:rFonts w:ascii="Times New Roman" w:eastAsia="Times New Roman" w:hAnsi="Times New Roman"/>
-          <w:sz w:val="24"/>
-          <w:szCs w:val="24"/>
-          <w:lang w:eastAsia="id-ID"/>
-        </w:rPr>
-        <w:t xml:space="preserve"> </w:t>
-      </w:r>
-      <w:proofErr w:type="spellStart"/>
-      <w:r>
-        <w:rPr>
-          <w:rFonts w:ascii="Times New Roman" w:eastAsia="Times New Roman" w:hAnsi="Times New Roman"/>
-          <w:sz w:val="24"/>
-          <w:szCs w:val="24"/>
-          <w:lang w:eastAsia="id-ID"/>
-        </w:rPr>
-        <w:t>peralatan</w:t>
-      </w:r>
-      <w:proofErr w:type="spellEnd"/>
-      <w:r>
-        <w:rPr>
-          <w:rFonts w:ascii="Times New Roman" w:eastAsia="Times New Roman" w:hAnsi="Times New Roman"/>
-          <w:sz w:val="24"/>
-          <w:szCs w:val="24"/>
-          <w:lang w:eastAsia="id-ID"/>
-        </w:rPr>
-        <w:t xml:space="preserve"> </w:t>
-      </w:r>
-      <w:proofErr w:type="spellStart"/>
-      <w:r>
-        <w:rPr>
-          <w:rFonts w:ascii="Times New Roman" w:eastAsia="Times New Roman" w:hAnsi="Times New Roman"/>
-          <w:sz w:val="24"/>
-          <w:szCs w:val="24"/>
-          <w:lang w:eastAsia="id-ID"/>
-        </w:rPr>
-        <w:t>lainnya</w:t>
-      </w:r>
-      <w:proofErr w:type="spellEnd"/>
-      <w:r>
-        <w:rPr>
-          <w:rFonts w:ascii="Times New Roman" w:eastAsia="Times New Roman" w:hAnsi="Times New Roman"/>
-          <w:sz w:val="24"/>
-          <w:szCs w:val="24"/>
-          <w:lang w:eastAsia="id-ID"/>
-        </w:rPr>
-        <w:t xml:space="preserve"> yang </w:t>
-      </w:r>
-      <w:proofErr w:type="spellStart"/>
-      <w:r>
-        <w:rPr>
-          <w:rFonts w:ascii="Times New Roman" w:eastAsia="Times New Roman" w:hAnsi="Times New Roman"/>
-          <w:sz w:val="24"/>
-          <w:szCs w:val="24"/>
-          <w:lang w:eastAsia="id-ID"/>
-        </w:rPr>
-        <w:t>digunakan</w:t>
-      </w:r>
-      <w:proofErr w:type="spellEnd"/>
-      <w:r>
-        <w:rPr>
-          <w:rFonts w:ascii="Times New Roman" w:eastAsia="Times New Roman" w:hAnsi="Times New Roman"/>
-          <w:sz w:val="24"/>
-          <w:szCs w:val="24"/>
-          <w:lang w:eastAsia="id-ID"/>
-        </w:rPr>
-        <w:t xml:space="preserve">. </w:t>
-      </w:r>
-      <w:proofErr w:type="spellStart"/>
-      <w:r>
-        <w:rPr>
-          <w:rFonts w:ascii="Times New Roman" w:eastAsia="Times New Roman" w:hAnsi="Times New Roman"/>
-          <w:sz w:val="24"/>
-          <w:szCs w:val="24"/>
-          <w:lang w:eastAsia="id-ID"/>
-        </w:rPr>
-        <w:t>Maksud</w:t>
-      </w:r>
-      <w:proofErr w:type="spellEnd"/>
-      <w:r>
-        <w:rPr>
-          <w:rFonts w:ascii="Times New Roman" w:eastAsia="Times New Roman" w:hAnsi="Times New Roman"/>
-          <w:sz w:val="24"/>
-          <w:szCs w:val="24"/>
-          <w:lang w:eastAsia="id-ID"/>
-        </w:rPr>
-        <w:t xml:space="preserve"> </w:t>
-      </w:r>
-      <w:proofErr w:type="spellStart"/>
-      <w:r>
-        <w:rPr>
-          <w:rFonts w:ascii="Times New Roman" w:eastAsia="Times New Roman" w:hAnsi="Times New Roman"/>
-          <w:sz w:val="24"/>
-          <w:szCs w:val="24"/>
-          <w:lang w:eastAsia="id-ID"/>
-        </w:rPr>
-        <w:t>penggunaan</w:t>
-      </w:r>
-      <w:proofErr w:type="spellEnd"/>
-      <w:r>
-        <w:rPr>
-          <w:rFonts w:ascii="Times New Roman" w:eastAsia="Times New Roman" w:hAnsi="Times New Roman"/>
-          <w:sz w:val="24"/>
-          <w:szCs w:val="24"/>
-          <w:lang w:eastAsia="id-ID"/>
-        </w:rPr>
-        <w:t xml:space="preserve"> </w:t>
-      </w:r>
-      <w:proofErr w:type="spellStart"/>
-      <w:r>
-        <w:rPr>
-          <w:rFonts w:ascii="Times New Roman" w:eastAsia="Times New Roman" w:hAnsi="Times New Roman"/>
-          <w:sz w:val="24"/>
-          <w:szCs w:val="24"/>
-          <w:lang w:eastAsia="id-ID"/>
-        </w:rPr>
-        <w:t>gambar-gambar</w:t>
-      </w:r>
-      <w:proofErr w:type="spellEnd"/>
-      <w:r>
-        <w:rPr>
-          <w:rFonts w:ascii="Times New Roman" w:eastAsia="Times New Roman" w:hAnsi="Times New Roman"/>
-          <w:sz w:val="24"/>
-          <w:szCs w:val="24"/>
-          <w:lang w:eastAsia="id-ID"/>
-        </w:rPr>
-        <w:t xml:space="preserve"> </w:t>
-      </w:r>
-      <w:proofErr w:type="spellStart"/>
-      <w:r>
-        <w:rPr>
-          <w:rFonts w:ascii="Times New Roman" w:eastAsia="Times New Roman" w:hAnsi="Times New Roman"/>
-          <w:sz w:val="24"/>
-          <w:szCs w:val="24"/>
-          <w:lang w:eastAsia="id-ID"/>
-        </w:rPr>
-        <w:t>ini</w:t>
-      </w:r>
-      <w:proofErr w:type="spellEnd"/>
-      <w:r>
-        <w:rPr>
-          <w:rFonts w:ascii="Times New Roman" w:eastAsia="Times New Roman" w:hAnsi="Times New Roman"/>
-          <w:sz w:val="24"/>
-          <w:szCs w:val="24"/>
-          <w:lang w:eastAsia="id-ID"/>
-        </w:rPr>
-        <w:t xml:space="preserve"> </w:t>
-      </w:r>
-      <w:proofErr w:type="spellStart"/>
-      <w:r>
-        <w:rPr>
-          <w:rFonts w:ascii="Times New Roman" w:eastAsia="Times New Roman" w:hAnsi="Times New Roman"/>
-          <w:sz w:val="24"/>
-          <w:szCs w:val="24"/>
-          <w:lang w:eastAsia="id-ID"/>
-        </w:rPr>
-        <w:t>adalah</w:t>
-      </w:r>
-      <w:proofErr w:type="spellEnd"/>
-      <w:r>
-        <w:rPr>
-          <w:rFonts w:ascii="Times New Roman" w:eastAsia="Times New Roman" w:hAnsi="Times New Roman"/>
-          <w:sz w:val="24"/>
-          <w:szCs w:val="24"/>
-          <w:lang w:eastAsia="id-ID"/>
-        </w:rPr>
-        <w:t xml:space="preserve"> </w:t>
-      </w:r>
-      <w:proofErr w:type="spellStart"/>
-      <w:r>
-        <w:rPr>
-          <w:rFonts w:ascii="Times New Roman" w:eastAsia="Times New Roman" w:hAnsi="Times New Roman"/>
-          <w:sz w:val="24"/>
-          <w:szCs w:val="24"/>
-          <w:lang w:eastAsia="id-ID"/>
-        </w:rPr>
-        <w:t>untuk</w:t>
-      </w:r>
-      <w:proofErr w:type="spellEnd"/>
-      <w:r>
-        <w:rPr>
-          <w:rFonts w:ascii="Times New Roman" w:eastAsia="Times New Roman" w:hAnsi="Times New Roman"/>
-          <w:sz w:val="24"/>
-          <w:szCs w:val="24"/>
-          <w:lang w:eastAsia="id-ID"/>
-        </w:rPr>
-        <w:t xml:space="preserve"> </w:t>
-      </w:r>
-      <w:proofErr w:type="spellStart"/>
-      <w:r>
-        <w:rPr>
-          <w:rFonts w:ascii="Times New Roman" w:eastAsia="Times New Roman" w:hAnsi="Times New Roman"/>
-          <w:sz w:val="24"/>
-          <w:szCs w:val="24"/>
-          <w:lang w:eastAsia="id-ID"/>
-        </w:rPr>
-        <w:t>memudahkan</w:t>
-      </w:r>
-      <w:proofErr w:type="spellEnd"/>
-      <w:r>
-        <w:rPr>
-          <w:rFonts w:ascii="Times New Roman" w:eastAsia="Times New Roman" w:hAnsi="Times New Roman"/>
-          <w:sz w:val="24"/>
-          <w:szCs w:val="24"/>
-          <w:lang w:eastAsia="id-ID"/>
-        </w:rPr>
-        <w:t xml:space="preserve"> </w:t>
-      </w:r>
-      <w:proofErr w:type="spellStart"/>
-      <w:r>
-        <w:rPr>
-          <w:rFonts w:ascii="Times New Roman" w:eastAsia="Times New Roman" w:hAnsi="Times New Roman"/>
-          <w:sz w:val="24"/>
-          <w:szCs w:val="24"/>
-          <w:lang w:eastAsia="id-ID"/>
-        </w:rPr>
-        <w:t>komunikasi</w:t>
-      </w:r>
-      <w:proofErr w:type="spellEnd"/>
-      <w:r>
-        <w:rPr>
-          <w:rFonts w:ascii="Times New Roman" w:eastAsia="Times New Roman" w:hAnsi="Times New Roman"/>
-          <w:sz w:val="24"/>
-          <w:szCs w:val="24"/>
-          <w:lang w:eastAsia="id-ID"/>
-        </w:rPr>
-        <w:t xml:space="preserve"> </w:t>
-      </w:r>
-      <w:proofErr w:type="spellStart"/>
-      <w:r>
-        <w:rPr>
-          <w:rFonts w:ascii="Times New Roman" w:eastAsia="Times New Roman" w:hAnsi="Times New Roman"/>
-          <w:sz w:val="24"/>
-          <w:szCs w:val="24"/>
-          <w:lang w:eastAsia="id-ID"/>
-        </w:rPr>
-        <w:t>kepada</w:t>
-      </w:r>
-      <w:proofErr w:type="spellEnd"/>
-      <w:r>
-        <w:rPr>
-          <w:rFonts w:ascii="Times New Roman" w:eastAsia="Times New Roman" w:hAnsi="Times New Roman"/>
-          <w:sz w:val="24"/>
-          <w:szCs w:val="24"/>
-          <w:lang w:eastAsia="id-ID"/>
-        </w:rPr>
-        <w:t xml:space="preserve"> orang yang </w:t>
-      </w:r>
-      <w:proofErr w:type="spellStart"/>
-      <w:r>
-        <w:rPr>
-          <w:rFonts w:ascii="Times New Roman" w:eastAsia="Times New Roman" w:hAnsi="Times New Roman"/>
-          <w:sz w:val="24"/>
-          <w:szCs w:val="24"/>
-          <w:lang w:eastAsia="id-ID"/>
-        </w:rPr>
-        <w:t>kurang</w:t>
-      </w:r>
-      <w:proofErr w:type="spellEnd"/>
-      <w:r>
-        <w:rPr>
-          <w:rFonts w:ascii="Times New Roman" w:eastAsia="Times New Roman" w:hAnsi="Times New Roman"/>
-          <w:sz w:val="24"/>
-          <w:szCs w:val="24"/>
-          <w:lang w:eastAsia="id-ID"/>
-        </w:rPr>
-        <w:t xml:space="preserve"> </w:t>
-      </w:r>
-      <w:proofErr w:type="spellStart"/>
-      <w:r>
-        <w:rPr>
-          <w:rFonts w:ascii="Times New Roman" w:eastAsia="Times New Roman" w:hAnsi="Times New Roman"/>
-          <w:sz w:val="24"/>
-          <w:szCs w:val="24"/>
-          <w:lang w:eastAsia="id-ID"/>
-        </w:rPr>
-        <w:t>paham</w:t>
-      </w:r>
-      <w:proofErr w:type="spellEnd"/>
-      <w:r>
-        <w:rPr>
-          <w:rFonts w:ascii="Times New Roman" w:eastAsia="Times New Roman" w:hAnsi="Times New Roman"/>
-          <w:sz w:val="24"/>
-          <w:szCs w:val="24"/>
-          <w:lang w:eastAsia="id-ID"/>
-        </w:rPr>
-        <w:t xml:space="preserve"> </w:t>
-      </w:r>
-      <w:proofErr w:type="spellStart"/>
-      <w:r>
-        <w:rPr>
-          <w:rFonts w:ascii="Times New Roman" w:eastAsia="Times New Roman" w:hAnsi="Times New Roman"/>
-          <w:sz w:val="24"/>
-          <w:szCs w:val="24"/>
-          <w:lang w:eastAsia="id-ID"/>
-        </w:rPr>
-        <w:t>dengan</w:t>
-      </w:r>
-      <w:proofErr w:type="spellEnd"/>
-      <w:r>
-        <w:rPr>
-          <w:rFonts w:ascii="Times New Roman" w:eastAsia="Times New Roman" w:hAnsi="Times New Roman"/>
-          <w:sz w:val="24"/>
-          <w:szCs w:val="24"/>
-          <w:lang w:eastAsia="id-ID"/>
-        </w:rPr>
-        <w:t xml:space="preserve"> </w:t>
-      </w:r>
-      <w:proofErr w:type="spellStart"/>
-      <w:r>
-        <w:rPr>
-          <w:rFonts w:ascii="Times New Roman" w:eastAsia="Times New Roman" w:hAnsi="Times New Roman"/>
-          <w:sz w:val="24"/>
-          <w:szCs w:val="24"/>
-          <w:lang w:eastAsia="id-ID"/>
-        </w:rPr>
-        <w:t>simbol-simbol</w:t>
-      </w:r>
-      <w:proofErr w:type="spellEnd"/>
-      <w:r>
-        <w:rPr>
-          <w:rFonts w:ascii="Times New Roman" w:eastAsia="Times New Roman" w:hAnsi="Times New Roman"/>
-          <w:sz w:val="24"/>
-          <w:szCs w:val="24"/>
-          <w:lang w:eastAsia="id-ID"/>
-        </w:rPr>
-        <w:t xml:space="preserve"> </w:t>
-      </w:r>
-      <w:proofErr w:type="spellStart"/>
-      <w:r>
-        <w:rPr>
-          <w:rFonts w:ascii="Times New Roman" w:eastAsia="Times New Roman" w:hAnsi="Times New Roman"/>
-          <w:sz w:val="24"/>
-          <w:szCs w:val="24"/>
-          <w:lang w:eastAsia="id-ID"/>
-        </w:rPr>
-        <w:t>bagan</w:t>
-      </w:r>
-      <w:proofErr w:type="spellEnd"/>
-      <w:r>
-        <w:rPr>
-          <w:rFonts w:ascii="Times New Roman" w:eastAsia="Times New Roman" w:hAnsi="Times New Roman"/>
-          <w:sz w:val="24"/>
-          <w:szCs w:val="24"/>
-          <w:lang w:eastAsia="id-ID"/>
-        </w:rPr>
-        <w:t xml:space="preserve"> </w:t>
-      </w:r>
-      <w:proofErr w:type="spellStart"/>
-      <w:r>
-        <w:rPr>
-          <w:rFonts w:ascii="Times New Roman" w:eastAsia="Times New Roman" w:hAnsi="Times New Roman"/>
-          <w:sz w:val="24"/>
-          <w:szCs w:val="24"/>
-          <w:lang w:eastAsia="id-ID"/>
-        </w:rPr>
-        <w:t>alir</w:t>
-      </w:r>
-      <w:proofErr w:type="spellEnd"/>
-      <w:r>
-        <w:rPr>
-          <w:rFonts w:ascii="Times New Roman" w:eastAsia="Times New Roman" w:hAnsi="Times New Roman"/>
-          <w:sz w:val="24"/>
-          <w:szCs w:val="24"/>
-          <w:lang w:eastAsia="id-ID"/>
-        </w:rPr>
-        <w:t>.</w:t>
+        <w:t>) merupakan bagan alir yang mirip dengan bagan alir sistem, yaitu untuk menggambarkan prosedur di dalam sistem. Perbedaannya adalah bagan alir skematik menggunakan simbol-simbol bagan alir sistem , juga menggunakan gambar - gambar komputer dan peralatan lainnya yang digunakan. Maksud penggunaan gambar-gambar ini adalah untuk memudahkan komunikasi kepada orang yang kurang paham dengan simbol-simbol bagan alir.</w:t>
       </w:r>
     </w:p>
     <w:p>
@@ -7573,7 +2647,6 @@
           <w:lang w:eastAsia="id-ID"/>
         </w:rPr>
       </w:pPr>
-      <w:proofErr w:type="spellStart"/>
       <w:r>
         <w:rPr>
           <w:rFonts w:ascii="Times New Roman" w:eastAsia="Times New Roman" w:hAnsi="Times New Roman"/>
@@ -7581,37 +2654,7 @@
           <w:szCs w:val="24"/>
           <w:lang w:eastAsia="id-ID"/>
         </w:rPr>
-        <w:t>Bagan</w:t>
-      </w:r>
-      <w:proofErr w:type="spellEnd"/>
-      <w:r>
-        <w:rPr>
-          <w:rFonts w:ascii="Times New Roman" w:eastAsia="Times New Roman" w:hAnsi="Times New Roman"/>
-          <w:sz w:val="24"/>
-          <w:szCs w:val="24"/>
-          <w:lang w:eastAsia="id-ID"/>
-        </w:rPr>
-        <w:t xml:space="preserve"> </w:t>
-      </w:r>
-      <w:proofErr w:type="spellStart"/>
-      <w:r>
-        <w:rPr>
-          <w:rFonts w:ascii="Times New Roman" w:eastAsia="Times New Roman" w:hAnsi="Times New Roman"/>
-          <w:sz w:val="24"/>
-          <w:szCs w:val="24"/>
-          <w:lang w:eastAsia="id-ID"/>
-        </w:rPr>
-        <w:t>alir</w:t>
-      </w:r>
-      <w:proofErr w:type="spellEnd"/>
-      <w:r>
-        <w:rPr>
-          <w:rFonts w:ascii="Times New Roman" w:eastAsia="Times New Roman" w:hAnsi="Times New Roman"/>
-          <w:sz w:val="24"/>
-          <w:szCs w:val="24"/>
-          <w:lang w:eastAsia="id-ID"/>
-        </w:rPr>
-        <w:t xml:space="preserve"> program (</w:t>
+        <w:t>Bagan alir program (</w:t>
       </w:r>
       <w:r>
         <w:rPr>
@@ -7653,47 +2696,7 @@
           <w:szCs w:val="24"/>
           <w:lang w:eastAsia="id-ID"/>
         </w:rPr>
-        <w:t>       </w:t>
-      </w:r>
-      <w:proofErr w:type="spellStart"/>
-      <w:r>
-        <w:rPr>
-          <w:rFonts w:ascii="Times New Roman" w:eastAsia="Times New Roman" w:hAnsi="Times New Roman"/>
-          <w:sz w:val="24"/>
-          <w:szCs w:val="24"/>
-          <w:lang w:eastAsia="id-ID"/>
-        </w:rPr>
-        <w:t>Bagan</w:t>
-      </w:r>
-      <w:proofErr w:type="spellEnd"/>
-      <w:r>
-        <w:rPr>
-          <w:rFonts w:ascii="Times New Roman" w:eastAsia="Times New Roman" w:hAnsi="Times New Roman"/>
-          <w:sz w:val="24"/>
-          <w:szCs w:val="24"/>
-          <w:lang w:eastAsia="id-ID"/>
-        </w:rPr>
-        <w:t xml:space="preserve"> </w:t>
-      </w:r>
-      <w:proofErr w:type="spellStart"/>
-      <w:r>
-        <w:rPr>
-          <w:rFonts w:ascii="Times New Roman" w:eastAsia="Times New Roman" w:hAnsi="Times New Roman"/>
-          <w:sz w:val="24"/>
-          <w:szCs w:val="24"/>
-          <w:lang w:eastAsia="id-ID"/>
-        </w:rPr>
-        <w:t>alir</w:t>
-      </w:r>
-      <w:proofErr w:type="spellEnd"/>
-      <w:r>
-        <w:rPr>
-          <w:rFonts w:ascii="Times New Roman" w:eastAsia="Times New Roman" w:hAnsi="Times New Roman"/>
-          <w:sz w:val="24"/>
-          <w:szCs w:val="24"/>
-          <w:lang w:eastAsia="id-ID"/>
-        </w:rPr>
-        <w:t xml:space="preserve"> program (</w:t>
+        <w:t>       Bagan alir program (</w:t>
       </w:r>
       <w:r>
         <w:rPr>
@@ -7713,9 +2716,8 @@
           <w:szCs w:val="24"/>
           <w:lang w:eastAsia="id-ID"/>
         </w:rPr>
-        <w:t>) </w:t>
-      </w:r>
-      <w:proofErr w:type="spellStart"/>
+        <w:t xml:space="preserve">) merupakan bagan yang menjelaskan secara rinci langkah-langkah dari proses program. Bagan alir program dibuat dengan menggunakan simbol-simbol </w:t>
+      </w:r>
       <w:r>
         <w:rPr>
           <w:rFonts w:ascii="Times New Roman" w:eastAsia="Times New Roman" w:hAnsi="Times New Roman"/>
@@ -7723,326 +2725,7 @@
           <w:szCs w:val="24"/>
           <w:lang w:eastAsia="id-ID"/>
         </w:rPr>
-        <w:t>merupakan</w:t>
-      </w:r>
-      <w:proofErr w:type="spellEnd"/>
-      <w:r>
-        <w:rPr>
-          <w:rFonts w:ascii="Times New Roman" w:eastAsia="Times New Roman" w:hAnsi="Times New Roman"/>
-          <w:sz w:val="24"/>
-          <w:szCs w:val="24"/>
-          <w:lang w:eastAsia="id-ID"/>
-        </w:rPr>
-        <w:t xml:space="preserve"> </w:t>
-      </w:r>
-      <w:proofErr w:type="spellStart"/>
-      <w:r>
-        <w:rPr>
-          <w:rFonts w:ascii="Times New Roman" w:eastAsia="Times New Roman" w:hAnsi="Times New Roman"/>
-          <w:sz w:val="24"/>
-          <w:szCs w:val="24"/>
-          <w:lang w:eastAsia="id-ID"/>
-        </w:rPr>
-        <w:t>bagan</w:t>
-      </w:r>
-      <w:proofErr w:type="spellEnd"/>
-      <w:r>
-        <w:rPr>
-          <w:rFonts w:ascii="Times New Roman" w:eastAsia="Times New Roman" w:hAnsi="Times New Roman"/>
-          <w:sz w:val="24"/>
-          <w:szCs w:val="24"/>
-          <w:lang w:eastAsia="id-ID"/>
-        </w:rPr>
-        <w:t xml:space="preserve"> yang </w:t>
-      </w:r>
-      <w:proofErr w:type="spellStart"/>
-      <w:r>
-        <w:rPr>
-          <w:rFonts w:ascii="Times New Roman" w:eastAsia="Times New Roman" w:hAnsi="Times New Roman"/>
-          <w:sz w:val="24"/>
-          <w:szCs w:val="24"/>
-          <w:lang w:eastAsia="id-ID"/>
-        </w:rPr>
-        <w:t>menjelaskan</w:t>
-      </w:r>
-      <w:proofErr w:type="spellEnd"/>
-      <w:r>
-        <w:rPr>
-          <w:rFonts w:ascii="Times New Roman" w:eastAsia="Times New Roman" w:hAnsi="Times New Roman"/>
-          <w:sz w:val="24"/>
-          <w:szCs w:val="24"/>
-          <w:lang w:eastAsia="id-ID"/>
-        </w:rPr>
-        <w:t xml:space="preserve"> </w:t>
-      </w:r>
-      <w:proofErr w:type="spellStart"/>
-      <w:r>
-        <w:rPr>
-          <w:rFonts w:ascii="Times New Roman" w:eastAsia="Times New Roman" w:hAnsi="Times New Roman"/>
-          <w:sz w:val="24"/>
-          <w:szCs w:val="24"/>
-          <w:lang w:eastAsia="id-ID"/>
-        </w:rPr>
-        <w:t>secara</w:t>
-      </w:r>
-      <w:proofErr w:type="spellEnd"/>
-      <w:r>
-        <w:rPr>
-          <w:rFonts w:ascii="Times New Roman" w:eastAsia="Times New Roman" w:hAnsi="Times New Roman"/>
-          <w:sz w:val="24"/>
-          <w:szCs w:val="24"/>
-          <w:lang w:eastAsia="id-ID"/>
-        </w:rPr>
-        <w:t xml:space="preserve"> </w:t>
-      </w:r>
-      <w:proofErr w:type="spellStart"/>
-      <w:r>
-        <w:rPr>
-          <w:rFonts w:ascii="Times New Roman" w:eastAsia="Times New Roman" w:hAnsi="Times New Roman"/>
-          <w:sz w:val="24"/>
-          <w:szCs w:val="24"/>
-          <w:lang w:eastAsia="id-ID"/>
-        </w:rPr>
-        <w:t>rinci</w:t>
-      </w:r>
-      <w:proofErr w:type="spellEnd"/>
-      <w:r>
-        <w:rPr>
-          <w:rFonts w:ascii="Times New Roman" w:eastAsia="Times New Roman" w:hAnsi="Times New Roman"/>
-          <w:sz w:val="24"/>
-          <w:szCs w:val="24"/>
-          <w:lang w:eastAsia="id-ID"/>
-        </w:rPr>
-        <w:t xml:space="preserve"> </w:t>
-      </w:r>
-      <w:proofErr w:type="spellStart"/>
-      <w:r>
-        <w:rPr>
-          <w:rFonts w:ascii="Times New Roman" w:eastAsia="Times New Roman" w:hAnsi="Times New Roman"/>
-          <w:sz w:val="24"/>
-          <w:szCs w:val="24"/>
-          <w:lang w:eastAsia="id-ID"/>
-        </w:rPr>
-        <w:t>langkah-langkah</w:t>
-      </w:r>
-      <w:proofErr w:type="spellEnd"/>
-      <w:r>
-        <w:rPr>
-          <w:rFonts w:ascii="Times New Roman" w:eastAsia="Times New Roman" w:hAnsi="Times New Roman"/>
-          <w:sz w:val="24"/>
-          <w:szCs w:val="24"/>
-          <w:lang w:eastAsia="id-ID"/>
-        </w:rPr>
-        <w:t xml:space="preserve"> </w:t>
-      </w:r>
-      <w:proofErr w:type="spellStart"/>
-      <w:r>
-        <w:rPr>
-          <w:rFonts w:ascii="Times New Roman" w:eastAsia="Times New Roman" w:hAnsi="Times New Roman"/>
-          <w:sz w:val="24"/>
-          <w:szCs w:val="24"/>
-          <w:lang w:eastAsia="id-ID"/>
-        </w:rPr>
-        <w:t>dari</w:t>
-      </w:r>
-      <w:proofErr w:type="spellEnd"/>
-      <w:r>
-        <w:rPr>
-          <w:rFonts w:ascii="Times New Roman" w:eastAsia="Times New Roman" w:hAnsi="Times New Roman"/>
-          <w:sz w:val="24"/>
-          <w:szCs w:val="24"/>
-          <w:lang w:eastAsia="id-ID"/>
-        </w:rPr>
-        <w:t xml:space="preserve"> proses program. </w:t>
-      </w:r>
-      <w:proofErr w:type="spellStart"/>
-      <w:r>
-        <w:rPr>
-          <w:rFonts w:ascii="Times New Roman" w:eastAsia="Times New Roman" w:hAnsi="Times New Roman"/>
-          <w:sz w:val="24"/>
-          <w:szCs w:val="24"/>
-          <w:lang w:eastAsia="id-ID"/>
-        </w:rPr>
-        <w:t>Bagan</w:t>
-      </w:r>
-      <w:proofErr w:type="spellEnd"/>
-      <w:r>
-        <w:rPr>
-          <w:rFonts w:ascii="Times New Roman" w:eastAsia="Times New Roman" w:hAnsi="Times New Roman"/>
-          <w:sz w:val="24"/>
-          <w:szCs w:val="24"/>
-          <w:lang w:eastAsia="id-ID"/>
-        </w:rPr>
-        <w:t xml:space="preserve"> </w:t>
-      </w:r>
-      <w:proofErr w:type="spellStart"/>
-      <w:r>
-        <w:rPr>
-          <w:rFonts w:ascii="Times New Roman" w:eastAsia="Times New Roman" w:hAnsi="Times New Roman"/>
-          <w:sz w:val="24"/>
-          <w:szCs w:val="24"/>
-          <w:lang w:eastAsia="id-ID"/>
-        </w:rPr>
-        <w:t>alir</w:t>
-      </w:r>
-      <w:proofErr w:type="spellEnd"/>
-      <w:r>
-        <w:rPr>
-          <w:rFonts w:ascii="Times New Roman" w:eastAsia="Times New Roman" w:hAnsi="Times New Roman"/>
-          <w:sz w:val="24"/>
-          <w:szCs w:val="24"/>
-          <w:lang w:eastAsia="id-ID"/>
-        </w:rPr>
-        <w:t xml:space="preserve"> program </w:t>
-      </w:r>
-      <w:proofErr w:type="spellStart"/>
-      <w:r>
-        <w:rPr>
-          <w:rFonts w:ascii="Times New Roman" w:eastAsia="Times New Roman" w:hAnsi="Times New Roman"/>
-          <w:sz w:val="24"/>
-          <w:szCs w:val="24"/>
-          <w:lang w:eastAsia="id-ID"/>
-        </w:rPr>
-        <w:t>dibuat</w:t>
-      </w:r>
-      <w:proofErr w:type="spellEnd"/>
-      <w:r>
-        <w:rPr>
-          <w:rFonts w:ascii="Times New Roman" w:eastAsia="Times New Roman" w:hAnsi="Times New Roman"/>
-          <w:sz w:val="24"/>
-          <w:szCs w:val="24"/>
-          <w:lang w:eastAsia="id-ID"/>
-        </w:rPr>
-        <w:t xml:space="preserve"> </w:t>
-      </w:r>
-      <w:proofErr w:type="spellStart"/>
-      <w:r>
-        <w:rPr>
-          <w:rFonts w:ascii="Times New Roman" w:eastAsia="Times New Roman" w:hAnsi="Times New Roman"/>
-          <w:sz w:val="24"/>
-          <w:szCs w:val="24"/>
-          <w:lang w:eastAsia="id-ID"/>
-        </w:rPr>
-        <w:t>dengan</w:t>
-      </w:r>
-      <w:proofErr w:type="spellEnd"/>
-      <w:r>
-        <w:rPr>
-          <w:rFonts w:ascii="Times New Roman" w:eastAsia="Times New Roman" w:hAnsi="Times New Roman"/>
-          <w:sz w:val="24"/>
-          <w:szCs w:val="24"/>
-          <w:lang w:eastAsia="id-ID"/>
-        </w:rPr>
-        <w:t xml:space="preserve"> </w:t>
-      </w:r>
-      <w:proofErr w:type="spellStart"/>
-      <w:r>
-        <w:rPr>
-          <w:rFonts w:ascii="Times New Roman" w:eastAsia="Times New Roman" w:hAnsi="Times New Roman"/>
-          <w:sz w:val="24"/>
-          <w:szCs w:val="24"/>
-          <w:lang w:eastAsia="id-ID"/>
-        </w:rPr>
-        <w:t>menggunakan</w:t>
-      </w:r>
-      <w:proofErr w:type="spellEnd"/>
-      <w:r>
-        <w:rPr>
-          <w:rFonts w:ascii="Times New Roman" w:eastAsia="Times New Roman" w:hAnsi="Times New Roman"/>
-          <w:sz w:val="24"/>
-          <w:szCs w:val="24"/>
-          <w:lang w:eastAsia="id-ID"/>
-        </w:rPr>
-        <w:t xml:space="preserve"> </w:t>
-      </w:r>
-      <w:proofErr w:type="spellStart"/>
-      <w:r>
-        <w:rPr>
-          <w:rFonts w:ascii="Times New Roman" w:eastAsia="Times New Roman" w:hAnsi="Times New Roman"/>
-          <w:sz w:val="24"/>
-          <w:szCs w:val="24"/>
-          <w:lang w:eastAsia="id-ID"/>
-        </w:rPr>
-        <w:t>simbol-simbol</w:t>
-      </w:r>
-      <w:proofErr w:type="spellEnd"/>
-      <w:r>
-        <w:rPr>
-          <w:rFonts w:ascii="Times New Roman" w:eastAsia="Times New Roman" w:hAnsi="Times New Roman"/>
-          <w:sz w:val="24"/>
-          <w:szCs w:val="24"/>
-          <w:lang w:eastAsia="id-ID"/>
-        </w:rPr>
-        <w:t xml:space="preserve"> </w:t>
-      </w:r>
-      <w:r>
-        <w:rPr>
-          <w:rFonts w:ascii="Times New Roman" w:eastAsia="Times New Roman" w:hAnsi="Times New Roman"/>
-          <w:sz w:val="24"/>
-          <w:szCs w:val="24"/>
-          <w:lang w:eastAsia="id-ID"/>
-        </w:rPr>
-        <w:t xml:space="preserve">yang </w:t>
-      </w:r>
-      <w:proofErr w:type="spellStart"/>
-      <w:r>
-        <w:rPr>
-          <w:rFonts w:ascii="Times New Roman" w:eastAsia="Times New Roman" w:hAnsi="Times New Roman"/>
-          <w:sz w:val="24"/>
-          <w:szCs w:val="24"/>
-          <w:lang w:eastAsia="id-ID"/>
-        </w:rPr>
-        <w:t>ditunjukkan</w:t>
-      </w:r>
-      <w:proofErr w:type="spellEnd"/>
-      <w:r>
-        <w:rPr>
-          <w:rFonts w:ascii="Times New Roman" w:eastAsia="Times New Roman" w:hAnsi="Times New Roman"/>
-          <w:sz w:val="24"/>
-          <w:szCs w:val="24"/>
-          <w:lang w:eastAsia="id-ID"/>
-        </w:rPr>
-        <w:t xml:space="preserve"> </w:t>
-      </w:r>
-      <w:proofErr w:type="spellStart"/>
-      <w:r>
-        <w:rPr>
-          <w:rFonts w:ascii="Times New Roman" w:eastAsia="Times New Roman" w:hAnsi="Times New Roman"/>
-          <w:sz w:val="24"/>
-          <w:szCs w:val="24"/>
-          <w:lang w:eastAsia="id-ID"/>
-        </w:rPr>
-        <w:t>pada</w:t>
-      </w:r>
-      <w:proofErr w:type="spellEnd"/>
-      <w:r>
-        <w:rPr>
-          <w:rFonts w:ascii="Times New Roman" w:eastAsia="Times New Roman" w:hAnsi="Times New Roman"/>
-          <w:sz w:val="24"/>
-          <w:szCs w:val="24"/>
-          <w:lang w:eastAsia="id-ID"/>
-        </w:rPr>
-        <w:t xml:space="preserve"> </w:t>
-      </w:r>
-      <w:proofErr w:type="spellStart"/>
-      <w:r>
-        <w:rPr>
-          <w:rFonts w:ascii="Times New Roman" w:eastAsia="Times New Roman" w:hAnsi="Times New Roman"/>
-          <w:sz w:val="24"/>
-          <w:szCs w:val="24"/>
-          <w:lang w:eastAsia="id-ID"/>
-        </w:rPr>
-        <w:t>gambar</w:t>
-      </w:r>
-      <w:proofErr w:type="spellEnd"/>
-      <w:r>
-        <w:rPr>
-          <w:rFonts w:ascii="Times New Roman" w:eastAsia="Times New Roman" w:hAnsi="Times New Roman"/>
-          <w:sz w:val="24"/>
-          <w:szCs w:val="24"/>
-          <w:lang w:eastAsia="id-ID"/>
-        </w:rPr>
-        <w:t xml:space="preserve"> 2.1</w:t>
+        <w:t>yang ditunjukkan pada gambar 2.1</w:t>
       </w:r>
       <w:r>
         <w:rPr>
@@ -8070,7 +2753,6 @@
           <w:lang w:eastAsia="id-ID"/>
         </w:rPr>
       </w:pPr>
-      <w:proofErr w:type="spellStart"/>
       <w:r>
         <w:rPr>
           <w:rFonts w:ascii="Times New Roman" w:eastAsia="Times New Roman" w:hAnsi="Times New Roman"/>
@@ -8078,37 +2760,7 @@
           <w:szCs w:val="24"/>
           <w:lang w:eastAsia="id-ID"/>
         </w:rPr>
-        <w:t>Bagan</w:t>
-      </w:r>
-      <w:proofErr w:type="spellEnd"/>
-      <w:r>
-        <w:rPr>
-          <w:rFonts w:ascii="Times New Roman" w:eastAsia="Times New Roman" w:hAnsi="Times New Roman"/>
-          <w:sz w:val="24"/>
-          <w:szCs w:val="24"/>
-          <w:lang w:eastAsia="id-ID"/>
-        </w:rPr>
-        <w:t xml:space="preserve"> </w:t>
-      </w:r>
-      <w:proofErr w:type="spellStart"/>
-      <w:r>
-        <w:rPr>
-          <w:rFonts w:ascii="Times New Roman" w:eastAsia="Times New Roman" w:hAnsi="Times New Roman"/>
-          <w:sz w:val="24"/>
-          <w:szCs w:val="24"/>
-          <w:lang w:eastAsia="id-ID"/>
-        </w:rPr>
-        <w:t>alir</w:t>
-      </w:r>
-      <w:proofErr w:type="spellEnd"/>
-      <w:r>
-        <w:rPr>
-          <w:rFonts w:ascii="Times New Roman" w:eastAsia="Times New Roman" w:hAnsi="Times New Roman"/>
-          <w:sz w:val="24"/>
-          <w:szCs w:val="24"/>
-          <w:lang w:eastAsia="id-ID"/>
-        </w:rPr>
-        <w:t xml:space="preserve"> proses (</w:t>
+        <w:t>Bagan alir proses (</w:t>
       </w:r>
       <w:r>
         <w:rPr>
@@ -8143,7 +2795,6 @@
           <w:lang w:eastAsia="id-ID"/>
         </w:rPr>
       </w:pPr>
-      <w:proofErr w:type="spellStart"/>
       <w:r>
         <w:rPr>
           <w:rFonts w:ascii="Times New Roman" w:eastAsia="Times New Roman" w:hAnsi="Times New Roman"/>
@@ -8151,37 +2802,7 @@
           <w:szCs w:val="24"/>
           <w:lang w:eastAsia="id-ID"/>
         </w:rPr>
-        <w:t>Bagan</w:t>
-      </w:r>
-      <w:proofErr w:type="spellEnd"/>
-      <w:r>
-        <w:rPr>
-          <w:rFonts w:ascii="Times New Roman" w:eastAsia="Times New Roman" w:hAnsi="Times New Roman"/>
-          <w:sz w:val="24"/>
-          <w:szCs w:val="24"/>
-          <w:lang w:eastAsia="id-ID"/>
-        </w:rPr>
-        <w:t xml:space="preserve"> </w:t>
-      </w:r>
-      <w:proofErr w:type="spellStart"/>
-      <w:r>
-        <w:rPr>
-          <w:rFonts w:ascii="Times New Roman" w:eastAsia="Times New Roman" w:hAnsi="Times New Roman"/>
-          <w:sz w:val="24"/>
-          <w:szCs w:val="24"/>
-          <w:lang w:eastAsia="id-ID"/>
-        </w:rPr>
-        <w:t>alir</w:t>
-      </w:r>
-      <w:proofErr w:type="spellEnd"/>
-      <w:r>
-        <w:rPr>
-          <w:rFonts w:ascii="Times New Roman" w:eastAsia="Times New Roman" w:hAnsi="Times New Roman"/>
-          <w:sz w:val="24"/>
-          <w:szCs w:val="24"/>
-          <w:lang w:eastAsia="id-ID"/>
-        </w:rPr>
-        <w:t xml:space="preserve"> proses (</w:t>
+        <w:t>Bagan alir proses (</w:t>
       </w:r>
       <w:r>
         <w:rPr>
@@ -8201,387 +2822,7 @@
           <w:szCs w:val="24"/>
           <w:lang w:eastAsia="id-ID"/>
         </w:rPr>
-        <w:t>) </w:t>
-      </w:r>
-      <w:proofErr w:type="spellStart"/>
-      <w:r>
-        <w:rPr>
-          <w:rFonts w:ascii="Times New Roman" w:eastAsia="Times New Roman" w:hAnsi="Times New Roman"/>
-          <w:sz w:val="24"/>
-          <w:szCs w:val="24"/>
-          <w:lang w:eastAsia="id-ID"/>
-        </w:rPr>
-        <w:t>merupakan</w:t>
-      </w:r>
-      <w:proofErr w:type="spellEnd"/>
-      <w:r>
-        <w:rPr>
-          <w:rFonts w:ascii="Times New Roman" w:eastAsia="Times New Roman" w:hAnsi="Times New Roman"/>
-          <w:sz w:val="24"/>
-          <w:szCs w:val="24"/>
-          <w:lang w:eastAsia="id-ID"/>
-        </w:rPr>
-        <w:t xml:space="preserve"> </w:t>
-      </w:r>
-      <w:proofErr w:type="spellStart"/>
-      <w:r>
-        <w:rPr>
-          <w:rFonts w:ascii="Times New Roman" w:eastAsia="Times New Roman" w:hAnsi="Times New Roman"/>
-          <w:sz w:val="24"/>
-          <w:szCs w:val="24"/>
-          <w:lang w:eastAsia="id-ID"/>
-        </w:rPr>
-        <w:t>bagan</w:t>
-      </w:r>
-      <w:proofErr w:type="spellEnd"/>
-      <w:r>
-        <w:rPr>
-          <w:rFonts w:ascii="Times New Roman" w:eastAsia="Times New Roman" w:hAnsi="Times New Roman"/>
-          <w:sz w:val="24"/>
-          <w:szCs w:val="24"/>
-          <w:lang w:eastAsia="id-ID"/>
-        </w:rPr>
-        <w:t xml:space="preserve"> </w:t>
-      </w:r>
-      <w:proofErr w:type="spellStart"/>
-      <w:r>
-        <w:rPr>
-          <w:rFonts w:ascii="Times New Roman" w:eastAsia="Times New Roman" w:hAnsi="Times New Roman"/>
-          <w:sz w:val="24"/>
-          <w:szCs w:val="24"/>
-          <w:lang w:eastAsia="id-ID"/>
-        </w:rPr>
-        <w:t>alir</w:t>
-      </w:r>
-      <w:proofErr w:type="spellEnd"/>
-      <w:r>
-        <w:rPr>
-          <w:rFonts w:ascii="Times New Roman" w:eastAsia="Times New Roman" w:hAnsi="Times New Roman"/>
-          <w:sz w:val="24"/>
-          <w:szCs w:val="24"/>
-          <w:lang w:eastAsia="id-ID"/>
-        </w:rPr>
-        <w:t xml:space="preserve"> yang </w:t>
-      </w:r>
-      <w:proofErr w:type="spellStart"/>
-      <w:r>
-        <w:rPr>
-          <w:rFonts w:ascii="Times New Roman" w:eastAsia="Times New Roman" w:hAnsi="Times New Roman"/>
-          <w:sz w:val="24"/>
-          <w:szCs w:val="24"/>
-          <w:lang w:eastAsia="id-ID"/>
-        </w:rPr>
-        <w:t>banyak</w:t>
-      </w:r>
-      <w:proofErr w:type="spellEnd"/>
-      <w:r>
-        <w:rPr>
-          <w:rFonts w:ascii="Times New Roman" w:eastAsia="Times New Roman" w:hAnsi="Times New Roman"/>
-          <w:sz w:val="24"/>
-          <w:szCs w:val="24"/>
-          <w:lang w:eastAsia="id-ID"/>
-        </w:rPr>
-        <w:t xml:space="preserve"> </w:t>
-      </w:r>
-      <w:proofErr w:type="spellStart"/>
-      <w:r>
-        <w:rPr>
-          <w:rFonts w:ascii="Times New Roman" w:eastAsia="Times New Roman" w:hAnsi="Times New Roman"/>
-          <w:sz w:val="24"/>
-          <w:szCs w:val="24"/>
-          <w:lang w:eastAsia="id-ID"/>
-        </w:rPr>
-        <w:t>digunakan</w:t>
-      </w:r>
-      <w:proofErr w:type="spellEnd"/>
-      <w:r>
-        <w:rPr>
-          <w:rFonts w:ascii="Times New Roman" w:eastAsia="Times New Roman" w:hAnsi="Times New Roman"/>
-          <w:sz w:val="24"/>
-          <w:szCs w:val="24"/>
-          <w:lang w:eastAsia="id-ID"/>
-        </w:rPr>
-        <w:t xml:space="preserve"> </w:t>
-      </w:r>
-      <w:proofErr w:type="spellStart"/>
-      <w:r>
-        <w:rPr>
-          <w:rFonts w:ascii="Times New Roman" w:eastAsia="Times New Roman" w:hAnsi="Times New Roman"/>
-          <w:sz w:val="24"/>
-          <w:szCs w:val="24"/>
-          <w:lang w:eastAsia="id-ID"/>
-        </w:rPr>
-        <w:t>teknik</w:t>
-      </w:r>
-      <w:proofErr w:type="spellEnd"/>
-      <w:r>
-        <w:rPr>
-          <w:rFonts w:ascii="Times New Roman" w:eastAsia="Times New Roman" w:hAnsi="Times New Roman"/>
-          <w:sz w:val="24"/>
-          <w:szCs w:val="24"/>
-          <w:lang w:eastAsia="id-ID"/>
-        </w:rPr>
-        <w:t xml:space="preserve"> </w:t>
-      </w:r>
-      <w:proofErr w:type="spellStart"/>
-      <w:r>
-        <w:rPr>
-          <w:rFonts w:ascii="Times New Roman" w:eastAsia="Times New Roman" w:hAnsi="Times New Roman"/>
-          <w:sz w:val="24"/>
-          <w:szCs w:val="24"/>
-          <w:lang w:eastAsia="id-ID"/>
-        </w:rPr>
-        <w:t>industri</w:t>
-      </w:r>
-      <w:proofErr w:type="spellEnd"/>
-      <w:r>
-        <w:rPr>
-          <w:rFonts w:ascii="Times New Roman" w:eastAsia="Times New Roman" w:hAnsi="Times New Roman"/>
-          <w:sz w:val="24"/>
-          <w:szCs w:val="24"/>
-          <w:lang w:eastAsia="id-ID"/>
-        </w:rPr>
-        <w:t xml:space="preserve">. </w:t>
-      </w:r>
-      <w:proofErr w:type="spellStart"/>
-      <w:r>
-        <w:rPr>
-          <w:rFonts w:ascii="Times New Roman" w:eastAsia="Times New Roman" w:hAnsi="Times New Roman"/>
-          <w:sz w:val="24"/>
-          <w:szCs w:val="24"/>
-          <w:lang w:eastAsia="id-ID"/>
-        </w:rPr>
-        <w:t>Bagan</w:t>
-      </w:r>
-      <w:proofErr w:type="spellEnd"/>
-      <w:r>
-        <w:rPr>
-          <w:rFonts w:ascii="Times New Roman" w:eastAsia="Times New Roman" w:hAnsi="Times New Roman"/>
-          <w:sz w:val="24"/>
-          <w:szCs w:val="24"/>
-          <w:lang w:eastAsia="id-ID"/>
-        </w:rPr>
-        <w:t xml:space="preserve"> </w:t>
-      </w:r>
-      <w:proofErr w:type="spellStart"/>
-      <w:r>
-        <w:rPr>
-          <w:rFonts w:ascii="Times New Roman" w:eastAsia="Times New Roman" w:hAnsi="Times New Roman"/>
-          <w:sz w:val="24"/>
-          <w:szCs w:val="24"/>
-          <w:lang w:eastAsia="id-ID"/>
-        </w:rPr>
-        <w:t>alir</w:t>
-      </w:r>
-      <w:proofErr w:type="spellEnd"/>
-      <w:r>
-        <w:rPr>
-          <w:rFonts w:ascii="Times New Roman" w:eastAsia="Times New Roman" w:hAnsi="Times New Roman"/>
-          <w:sz w:val="24"/>
-          <w:szCs w:val="24"/>
-          <w:lang w:eastAsia="id-ID"/>
-        </w:rPr>
-        <w:t xml:space="preserve"> </w:t>
-      </w:r>
-      <w:proofErr w:type="spellStart"/>
-      <w:r>
-        <w:rPr>
-          <w:rFonts w:ascii="Times New Roman" w:eastAsia="Times New Roman" w:hAnsi="Times New Roman"/>
-          <w:sz w:val="24"/>
-          <w:szCs w:val="24"/>
-          <w:lang w:eastAsia="id-ID"/>
-        </w:rPr>
-        <w:t>juga</w:t>
-      </w:r>
-      <w:proofErr w:type="spellEnd"/>
-      <w:r>
-        <w:rPr>
-          <w:rFonts w:ascii="Times New Roman" w:eastAsia="Times New Roman" w:hAnsi="Times New Roman"/>
-          <w:sz w:val="24"/>
-          <w:szCs w:val="24"/>
-          <w:lang w:eastAsia="id-ID"/>
-        </w:rPr>
-        <w:t xml:space="preserve"> </w:t>
-      </w:r>
-      <w:proofErr w:type="spellStart"/>
-      <w:r>
-        <w:rPr>
-          <w:rFonts w:ascii="Times New Roman" w:eastAsia="Times New Roman" w:hAnsi="Times New Roman"/>
-          <w:sz w:val="24"/>
-          <w:szCs w:val="24"/>
-          <w:lang w:eastAsia="id-ID"/>
-        </w:rPr>
-        <w:t>berguna</w:t>
-      </w:r>
-      <w:proofErr w:type="spellEnd"/>
-      <w:r>
-        <w:rPr>
-          <w:rFonts w:ascii="Times New Roman" w:eastAsia="Times New Roman" w:hAnsi="Times New Roman"/>
-          <w:sz w:val="24"/>
-          <w:szCs w:val="24"/>
-          <w:lang w:eastAsia="id-ID"/>
-        </w:rPr>
-        <w:t xml:space="preserve"> </w:t>
-      </w:r>
-      <w:proofErr w:type="spellStart"/>
-      <w:r>
-        <w:rPr>
-          <w:rFonts w:ascii="Times New Roman" w:eastAsia="Times New Roman" w:hAnsi="Times New Roman"/>
-          <w:sz w:val="24"/>
-          <w:szCs w:val="24"/>
-          <w:lang w:eastAsia="id-ID"/>
-        </w:rPr>
-        <w:t>bagi</w:t>
-      </w:r>
-      <w:proofErr w:type="spellEnd"/>
-      <w:r>
-        <w:rPr>
-          <w:rFonts w:ascii="Times New Roman" w:eastAsia="Times New Roman" w:hAnsi="Times New Roman"/>
-          <w:sz w:val="24"/>
-          <w:szCs w:val="24"/>
-          <w:lang w:eastAsia="id-ID"/>
-        </w:rPr>
-        <w:t xml:space="preserve"> </w:t>
-      </w:r>
-      <w:proofErr w:type="spellStart"/>
-      <w:r>
-        <w:rPr>
-          <w:rFonts w:ascii="Times New Roman" w:eastAsia="Times New Roman" w:hAnsi="Times New Roman"/>
-          <w:sz w:val="24"/>
-          <w:szCs w:val="24"/>
-          <w:lang w:eastAsia="id-ID"/>
-        </w:rPr>
-        <w:t>anilis</w:t>
-      </w:r>
-      <w:proofErr w:type="spellEnd"/>
-      <w:r>
-        <w:rPr>
-          <w:rFonts w:ascii="Times New Roman" w:eastAsia="Times New Roman" w:hAnsi="Times New Roman"/>
-          <w:sz w:val="24"/>
-          <w:szCs w:val="24"/>
-          <w:lang w:eastAsia="id-ID"/>
-        </w:rPr>
-        <w:t xml:space="preserve"> </w:t>
-      </w:r>
-      <w:proofErr w:type="spellStart"/>
-      <w:r>
-        <w:rPr>
-          <w:rFonts w:ascii="Times New Roman" w:eastAsia="Times New Roman" w:hAnsi="Times New Roman"/>
-          <w:sz w:val="24"/>
-          <w:szCs w:val="24"/>
-          <w:lang w:eastAsia="id-ID"/>
-        </w:rPr>
-        <w:t>sistem</w:t>
-      </w:r>
-      <w:proofErr w:type="spellEnd"/>
-      <w:r>
-        <w:rPr>
-          <w:rFonts w:ascii="Times New Roman" w:eastAsia="Times New Roman" w:hAnsi="Times New Roman"/>
-          <w:sz w:val="24"/>
-          <w:szCs w:val="24"/>
-          <w:lang w:eastAsia="id-ID"/>
-        </w:rPr>
-        <w:t xml:space="preserve"> </w:t>
-      </w:r>
-      <w:proofErr w:type="spellStart"/>
-      <w:r>
-        <w:rPr>
-          <w:rFonts w:ascii="Times New Roman" w:eastAsia="Times New Roman" w:hAnsi="Times New Roman"/>
-          <w:sz w:val="24"/>
-          <w:szCs w:val="24"/>
-          <w:lang w:eastAsia="id-ID"/>
-        </w:rPr>
-        <w:t>untuk</w:t>
-      </w:r>
-      <w:proofErr w:type="spellEnd"/>
-      <w:r>
-        <w:rPr>
-          <w:rFonts w:ascii="Times New Roman" w:eastAsia="Times New Roman" w:hAnsi="Times New Roman"/>
-          <w:sz w:val="24"/>
-          <w:szCs w:val="24"/>
-          <w:lang w:eastAsia="id-ID"/>
-        </w:rPr>
-        <w:t xml:space="preserve"> </w:t>
-      </w:r>
-      <w:proofErr w:type="spellStart"/>
-      <w:r>
-        <w:rPr>
-          <w:rFonts w:ascii="Times New Roman" w:eastAsia="Times New Roman" w:hAnsi="Times New Roman"/>
-          <w:sz w:val="24"/>
-          <w:szCs w:val="24"/>
-          <w:lang w:eastAsia="id-ID"/>
-        </w:rPr>
-        <w:t>menggambarkan</w:t>
-      </w:r>
-      <w:proofErr w:type="spellEnd"/>
-      <w:r>
-        <w:rPr>
-          <w:rFonts w:ascii="Times New Roman" w:eastAsia="Times New Roman" w:hAnsi="Times New Roman"/>
-          <w:sz w:val="24"/>
-          <w:szCs w:val="24"/>
-          <w:lang w:eastAsia="id-ID"/>
-        </w:rPr>
-        <w:t xml:space="preserve"> proses </w:t>
-      </w:r>
-      <w:proofErr w:type="spellStart"/>
-      <w:r>
-        <w:rPr>
-          <w:rFonts w:ascii="Times New Roman" w:eastAsia="Times New Roman" w:hAnsi="Times New Roman"/>
-          <w:sz w:val="24"/>
-          <w:szCs w:val="24"/>
-          <w:lang w:eastAsia="id-ID"/>
-        </w:rPr>
-        <w:t>dalam</w:t>
-      </w:r>
-      <w:proofErr w:type="spellEnd"/>
-      <w:r>
-        <w:rPr>
-          <w:rFonts w:ascii="Times New Roman" w:eastAsia="Times New Roman" w:hAnsi="Times New Roman"/>
-          <w:sz w:val="24"/>
-          <w:szCs w:val="24"/>
-          <w:lang w:eastAsia="id-ID"/>
-        </w:rPr>
-        <w:t xml:space="preserve"> </w:t>
-      </w:r>
-      <w:proofErr w:type="spellStart"/>
-      <w:r>
-        <w:rPr>
-          <w:rFonts w:ascii="Times New Roman" w:eastAsia="Times New Roman" w:hAnsi="Times New Roman"/>
-          <w:sz w:val="24"/>
-          <w:szCs w:val="24"/>
-          <w:lang w:eastAsia="id-ID"/>
-        </w:rPr>
-        <w:t>suatu</w:t>
-      </w:r>
-      <w:proofErr w:type="spellEnd"/>
-      <w:r>
-        <w:rPr>
-          <w:rFonts w:ascii="Times New Roman" w:eastAsia="Times New Roman" w:hAnsi="Times New Roman"/>
-          <w:sz w:val="24"/>
-          <w:szCs w:val="24"/>
-          <w:lang w:eastAsia="id-ID"/>
-        </w:rPr>
-        <w:t xml:space="preserve"> </w:t>
-      </w:r>
-      <w:proofErr w:type="spellStart"/>
-      <w:r>
-        <w:rPr>
-          <w:rFonts w:ascii="Times New Roman" w:eastAsia="Times New Roman" w:hAnsi="Times New Roman"/>
-          <w:sz w:val="24"/>
-          <w:szCs w:val="24"/>
-          <w:lang w:eastAsia="id-ID"/>
-        </w:rPr>
-        <w:t>prosedure</w:t>
-      </w:r>
-      <w:proofErr w:type="spellEnd"/>
-      <w:r>
-        <w:rPr>
-          <w:rFonts w:ascii="Times New Roman" w:eastAsia="Times New Roman" w:hAnsi="Times New Roman"/>
-          <w:sz w:val="24"/>
-          <w:szCs w:val="24"/>
-          <w:lang w:eastAsia="id-ID"/>
-        </w:rPr>
-        <w:t xml:space="preserve">. </w:t>
+        <w:t xml:space="preserve">) merupakan bagan alir yang banyak digunakan teknik industri. Bagan alir juga berguna bagi anilis sistem untuk menggambarkan proses dalam suatu prosedure. </w:t>
       </w:r>
     </w:p>
     <w:p>
@@ -8611,17 +2852,7 @@
           <w:szCs w:val="24"/>
           <w:lang w:val="sv-SE"/>
         </w:rPr>
-        <w:t xml:space="preserve">imbol dari bagan alir </w:t>
-      </w:r>
-      <w:proofErr w:type="gramStart"/>
-      <w:r>
-        <w:rPr>
-          <w:rFonts w:ascii="Times New Roman" w:hAnsi="Times New Roman"/>
-          <w:sz w:val="24"/>
-          <w:szCs w:val="24"/>
-          <w:lang w:val="sv-SE"/>
-        </w:rPr>
-        <w:t xml:space="preserve">( </w:t>
+        <w:t xml:space="preserve">imbol dari bagan alir ( </w:t>
       </w:r>
       <w:r>
         <w:rPr>
@@ -8633,7 +2864,6 @@
         </w:rPr>
         <w:t>flowchart</w:t>
       </w:r>
-      <w:proofErr w:type="gramEnd"/>
       <w:r>
         <w:rPr>
           <w:rFonts w:ascii="Times New Roman" w:hAnsi="Times New Roman"/>
@@ -8643,7 +2873,6 @@
         </w:rPr>
         <w:t xml:space="preserve"> ) adalah </w:t>
       </w:r>
-      <w:proofErr w:type="spellStart"/>
       <w:r>
         <w:rPr>
           <w:rFonts w:ascii="Times New Roman" w:hAnsi="Times New Roman"/>
@@ -8652,68 +2881,13 @@
         </w:rPr>
         <w:t>seperti</w:t>
       </w:r>
-      <w:proofErr w:type="spellEnd"/>
       <w:r>
         <w:rPr>
           <w:rFonts w:ascii="Times New Roman" w:hAnsi="Times New Roman"/>
           <w:sz w:val="24"/>
           <w:szCs w:val="24"/>
         </w:rPr>
-        <w:t xml:space="preserve"> yang </w:t>
-      </w:r>
-      <w:proofErr w:type="spellStart"/>
-      <w:r>
-        <w:rPr>
-          <w:rFonts w:ascii="Times New Roman" w:hAnsi="Times New Roman"/>
-          <w:sz w:val="24"/>
-          <w:szCs w:val="24"/>
-        </w:rPr>
-        <w:t>ditunjukkan</w:t>
-      </w:r>
-      <w:proofErr w:type="spellEnd"/>
-      <w:r>
-        <w:rPr>
-          <w:rFonts w:ascii="Times New Roman" w:hAnsi="Times New Roman"/>
-          <w:sz w:val="24"/>
-          <w:szCs w:val="24"/>
-        </w:rPr>
-        <w:t xml:space="preserve"> </w:t>
-      </w:r>
-      <w:proofErr w:type="spellStart"/>
-      <w:r>
-        <w:rPr>
-          <w:rFonts w:ascii="Times New Roman" w:hAnsi="Times New Roman"/>
-          <w:sz w:val="24"/>
-          <w:szCs w:val="24"/>
-        </w:rPr>
-        <w:t>pada</w:t>
-      </w:r>
-      <w:proofErr w:type="spellEnd"/>
-      <w:r>
-        <w:rPr>
-          <w:rFonts w:ascii="Times New Roman" w:hAnsi="Times New Roman"/>
-          <w:sz w:val="24"/>
-          <w:szCs w:val="24"/>
-        </w:rPr>
-        <w:t xml:space="preserve"> </w:t>
-      </w:r>
-      <w:proofErr w:type="spellStart"/>
-      <w:r>
-        <w:rPr>
-          <w:rFonts w:ascii="Times New Roman" w:hAnsi="Times New Roman"/>
-          <w:sz w:val="24"/>
-          <w:szCs w:val="24"/>
-        </w:rPr>
-        <w:t>tabel</w:t>
-      </w:r>
-      <w:proofErr w:type="spellEnd"/>
-      <w:r>
-        <w:rPr>
-          <w:rFonts w:ascii="Times New Roman" w:hAnsi="Times New Roman"/>
-          <w:sz w:val="24"/>
-          <w:szCs w:val="24"/>
-        </w:rPr>
-        <w:t xml:space="preserve"> 2.1</w:t>
+        <w:t xml:space="preserve"> yang ditunjukkan pada tabel 2.1</w:t>
       </w:r>
       <w:r>
         <w:rPr>
@@ -8737,43 +2911,13 @@
           <w:lang w:val="id-ID"/>
         </w:rPr>
       </w:pPr>
-      <w:proofErr w:type="spellStart"/>
       <w:r>
         <w:rPr>
           <w:rFonts w:ascii="Times New Roman" w:hAnsi="Times New Roman"/>
           <w:sz w:val="24"/>
           <w:szCs w:val="24"/>
         </w:rPr>
-        <w:t>Tabel</w:t>
-      </w:r>
-      <w:proofErr w:type="spellEnd"/>
-      <w:r>
-        <w:rPr>
-          <w:rFonts w:ascii="Times New Roman" w:hAnsi="Times New Roman"/>
-          <w:sz w:val="24"/>
-          <w:szCs w:val="24"/>
-        </w:rPr>
-        <w:t xml:space="preserve"> 2.1. </w:t>
-      </w:r>
-      <w:proofErr w:type="spellStart"/>
-      <w:proofErr w:type="gramStart"/>
-      <w:r>
-        <w:rPr>
-          <w:rFonts w:ascii="Times New Roman" w:hAnsi="Times New Roman"/>
-          <w:sz w:val="24"/>
-          <w:szCs w:val="24"/>
-        </w:rPr>
-        <w:t>simbol</w:t>
-      </w:r>
-      <w:proofErr w:type="spellEnd"/>
-      <w:proofErr w:type="gramEnd"/>
-      <w:r>
-        <w:rPr>
-          <w:rFonts w:ascii="Times New Roman" w:hAnsi="Times New Roman"/>
-          <w:sz w:val="24"/>
-          <w:szCs w:val="24"/>
-        </w:rPr>
-        <w:t xml:space="preserve"> flowchart</w:t>
+        <w:t>Tabel 2.1. simbol flowchart</w:t>
       </w:r>
       <w:r>
         <w:rPr>
@@ -11567,14 +5711,30 @@
     <w:p>
       <w:pPr>
         <w:spacing w:after="0" w:line="360" w:lineRule="auto"/>
-        <w:rPr>
-          <w:rFonts w:ascii="Times New Roman" w:hAnsi="Times New Roman" w:cs="Times New Roman"/>
-          <w:noProof/>
-          <w:sz w:val="24"/>
-          <w:szCs w:val="24"/>
-          <w:lang w:val="id-ID"/>
-        </w:rPr>
-      </w:pPr>
+        <w:jc w:val="both"/>
+        <w:rPr>
+          <w:rFonts w:ascii="Times New Roman" w:hAnsi="Times New Roman" w:cs="Times New Roman"/>
+          <w:noProof/>
+          <w:sz w:val="24"/>
+          <w:szCs w:val="24"/>
+          <w:lang w:val="id-ID"/>
+        </w:rPr>
+      </w:pPr>
+    </w:p>
+    <w:p>
+      <w:pPr>
+        <w:spacing w:after="0" w:line="360" w:lineRule="auto"/>
+        <w:jc w:val="both"/>
+        <w:rPr>
+          <w:rFonts w:ascii="Times New Roman" w:hAnsi="Times New Roman" w:cs="Times New Roman"/>
+          <w:noProof/>
+          <w:sz w:val="24"/>
+          <w:szCs w:val="24"/>
+          <w:lang w:val="id-ID"/>
+        </w:rPr>
+      </w:pPr>
+      <w:bookmarkStart w:id="1" w:name="_GoBack"/>
+      <w:bookmarkEnd w:id="1"/>
     </w:p>
     <w:p>
       <w:pPr>
@@ -11981,14 +6141,12 @@
                                         <w:lang w:val="en-ID"/>
                                       </w:rPr>
                                     </w:pPr>
-                                    <w:proofErr w:type="gramStart"/>
                                     <w:r>
                                       <w:rPr>
                                         <w:lang w:val="en-ID"/>
                                       </w:rPr>
                                       <w:t>name</w:t>
                                     </w:r>
-                                    <w:proofErr w:type="gramEnd"/>
                                   </w:p>
                                 </w:txbxContent>
                               </wps:txbx>
@@ -12179,7 +6337,6 @@
                 <w:noProof/>
                 <w:sz w:val="24"/>
                 <w:szCs w:val="24"/>
-                <w:lang w:val="en-US" w:eastAsia="en-US"/>
               </w:rPr>
               <mc:AlternateContent>
                 <mc:Choice Requires="wpc">
@@ -12690,8 +6847,6 @@
           <w:lang w:val="en-ID"/>
         </w:rPr>
       </w:pPr>
-      <w:bookmarkStart w:id="1" w:name="_GoBack"/>
-      <w:bookmarkEnd w:id="1"/>
     </w:p>
     <w:p>
       <w:pPr>
@@ -12739,7 +6894,6 @@
           <w:szCs w:val="24"/>
           <w:lang w:val="en-ID"/>
         </w:rPr>
-        <w:lastRenderedPageBreak/>
         <w:t>Tabel 2.3</w:t>
       </w:r>
       <w:r>
@@ -13087,14 +7241,12 @@
                                         <w:lang w:val="en-ID"/>
                                       </w:rPr>
                                     </w:pPr>
-                                    <w:proofErr w:type="gramStart"/>
                                     <w:r>
                                       <w:rPr>
                                         <w:lang w:val="en-ID"/>
                                       </w:rPr>
                                       <w:t>name</w:t>
                                     </w:r>
-                                    <w:proofErr w:type="gramEnd"/>
                                   </w:p>
                                 </w:txbxContent>
                               </wps:txbx>
@@ -13266,7 +7418,6 @@
                 <w:noProof/>
                 <w:sz w:val="24"/>
                 <w:szCs w:val="24"/>
-                <w:lang w:val="en-US" w:eastAsia="en-US"/>
               </w:rPr>
               <mc:AlternateContent>
                 <mc:Choice Requires="wpc">
@@ -13411,47 +7562,7 @@
                 <w:szCs w:val="24"/>
                 <w:lang w:val="en-ID"/>
               </w:rPr>
-              <w:t xml:space="preserve">Relasi adalah hubungan antar tabel. Di </w:t>
-            </w:r>
-            <w:r>
-              <w:rPr>
-                <w:rFonts w:ascii="Times New Roman" w:hAnsi="Times New Roman"/>
-                <w:noProof/>
-                <w:sz w:val="24"/>
-                <w:szCs w:val="24"/>
-                <w:lang w:val="en-ID"/>
-              </w:rPr>
-              <w:t>ujung kiri mewaliki banyak</w:t>
-            </w:r>
-            <w:r>
-              <w:rPr>
-                <w:rFonts w:ascii="Times New Roman" w:hAnsi="Times New Roman"/>
-                <w:noProof/>
-                <w:sz w:val="24"/>
-                <w:szCs w:val="24"/>
-                <w:lang w:val="en-ID"/>
-              </w:rPr>
-              <w:t xml:space="preserve"> dan diujung kanan mewakili </w:t>
-            </w:r>
-            <w:r>
-              <w:rPr>
-                <w:rFonts w:ascii="Times New Roman" w:hAnsi="Times New Roman"/>
-                <w:noProof/>
-                <w:sz w:val="24"/>
-                <w:szCs w:val="24"/>
-                <w:lang w:val="en-ID"/>
-              </w:rPr>
-              <w:t>1</w:t>
-            </w:r>
-            <w:r>
-              <w:rPr>
-                <w:rFonts w:ascii="Times New Roman" w:hAnsi="Times New Roman"/>
-                <w:noProof/>
-                <w:sz w:val="24"/>
-                <w:szCs w:val="24"/>
-                <w:lang w:val="en-ID"/>
-              </w:rPr>
-              <w:t>.</w:t>
+              <w:t>Relasi adalah hubungan antar tabel. Di ujung kiri mewaliki banyak dan diujung kanan mewakili 1.</w:t>
             </w:r>
           </w:p>
         </w:tc>

--- a/doc/BAB II.docx
+++ b/doc/BAB II.docx
@@ -5733,8 +5733,6 @@
           <w:lang w:val="id-ID"/>
         </w:rPr>
       </w:pPr>
-      <w:bookmarkStart w:id="1" w:name="_GoBack"/>
-      <w:bookmarkEnd w:id="1"/>
     </w:p>
     <w:p>
       <w:pPr>
@@ -5766,7 +5764,7 @@
           <w:szCs w:val="24"/>
           <w:lang w:eastAsia="id-ID"/>
         </w:rPr>
-        <w:t>Conceptual Data Model</w:t>
+        <w:t>Use Case Diagram</w:t>
       </w:r>
     </w:p>
     <w:p>
@@ -5791,7 +5789,7 @@
           <w:szCs w:val="24"/>
           <w:lang w:val="en-ID"/>
         </w:rPr>
-        <w:t>Conceptual data model</w:t>
+        <w:t>Use-case diagram</w:t>
       </w:r>
       <w:r>
         <w:rPr>
@@ -5801,7 +5799,69 @@
           <w:szCs w:val="24"/>
           <w:lang w:val="en-ID"/>
         </w:rPr>
-        <w:t xml:space="preserve"> atau CDM adalah model yang dibuat berdasarkan anggapan bahwa dunia nyata terdiri dari koleksi obyek – obyek dasar yang dinamakan entitas serta hubungan antara entitas – entitas itu.</w:t>
+        <w:t xml:space="preserve"> </w:t>
+      </w:r>
+      <w:r>
+        <w:rPr>
+          <w:rFonts w:ascii="Times New Roman" w:hAnsi="Times New Roman" w:cs="Times New Roman"/>
+          <w:noProof/>
+          <w:sz w:val="24"/>
+          <w:szCs w:val="24"/>
+          <w:lang w:val="en-ID"/>
+        </w:rPr>
+        <w:t xml:space="preserve">adalah diagram yang membantu </w:t>
+      </w:r>
+      <w:r>
+        <w:rPr>
+          <w:rFonts w:ascii="Times New Roman" w:hAnsi="Times New Roman" w:cs="Times New Roman"/>
+          <w:noProof/>
+          <w:sz w:val="24"/>
+          <w:szCs w:val="24"/>
+          <w:lang w:val="en-ID"/>
+        </w:rPr>
+        <w:t xml:space="preserve">dalam menyusun </w:t>
+      </w:r>
+      <w:r>
+        <w:rPr>
+          <w:rFonts w:ascii="Times New Roman" w:hAnsi="Times New Roman" w:cs="Times New Roman"/>
+          <w:i/>
+          <w:noProof/>
+          <w:sz w:val="24"/>
+          <w:szCs w:val="24"/>
+          <w:lang w:val="en-ID"/>
+        </w:rPr>
+        <w:t>requirement</w:t>
+      </w:r>
+      <w:r>
+        <w:rPr>
+          <w:rFonts w:ascii="Times New Roman" w:hAnsi="Times New Roman" w:cs="Times New Roman"/>
+          <w:noProof/>
+          <w:sz w:val="24"/>
+          <w:szCs w:val="24"/>
+          <w:lang w:val="en-ID"/>
+        </w:rPr>
+        <w:t xml:space="preserve"> sebuah sistem, mengkomunikasikan rancangan dengan klien,dan merancang </w:t>
+      </w:r>
+      <w:r>
+        <w:rPr>
+          <w:rFonts w:ascii="Times New Roman" w:hAnsi="Times New Roman" w:cs="Times New Roman"/>
+          <w:i/>
+          <w:noProof/>
+          <w:sz w:val="24"/>
+          <w:szCs w:val="24"/>
+          <w:lang w:val="en-ID"/>
+        </w:rPr>
+        <w:t>test case</w:t>
+      </w:r>
+      <w:r>
+        <w:rPr>
+          <w:rFonts w:ascii="Times New Roman" w:hAnsi="Times New Roman" w:cs="Times New Roman"/>
+          <w:noProof/>
+          <w:sz w:val="24"/>
+          <w:szCs w:val="24"/>
+          <w:lang w:val="en-ID"/>
+        </w:rPr>
+        <w:t xml:space="preserve"> untuk semu fitur yang ada pada sistem. </w:t>
       </w:r>
     </w:p>
     <w:p>
@@ -5824,7 +5884,7 @@
           <w:szCs w:val="24"/>
           <w:lang w:val="en-ID"/>
         </w:rPr>
-        <w:t>Tabel 2.2 simbol CDM</w:t>
+        <w:t>Tabel 2.2 Simbol Use Case</w:t>
       </w:r>
     </w:p>
     <w:tbl>
@@ -5834,15 +5894,15 @@
         <w:tblLook w:val="04A0" w:firstRow="1" w:lastRow="0" w:firstColumn="1" w:lastColumn="0" w:noHBand="0" w:noVBand="1"/>
       </w:tblPr>
       <w:tblGrid>
-        <w:gridCol w:w="552"/>
-        <w:gridCol w:w="2787"/>
-        <w:gridCol w:w="1456"/>
-        <w:gridCol w:w="3133"/>
+        <w:gridCol w:w="532"/>
+        <w:gridCol w:w="3006"/>
+        <w:gridCol w:w="1721"/>
+        <w:gridCol w:w="2669"/>
       </w:tblGrid>
       <w:tr>
         <w:tc>
           <w:tcPr>
-            <w:tcW w:w="562" w:type="dxa"/>
+            <w:tcW w:w="532" w:type="dxa"/>
           </w:tcPr>
           <w:p>
             <w:pPr>
@@ -5866,7 +5926,7 @@
         </w:tc>
         <w:tc>
           <w:tcPr>
-            <w:tcW w:w="2324" w:type="dxa"/>
+            <w:tcW w:w="3006" w:type="dxa"/>
           </w:tcPr>
           <w:p>
             <w:pPr>
@@ -5890,7 +5950,7 @@
         </w:tc>
         <w:tc>
           <w:tcPr>
-            <w:tcW w:w="1504" w:type="dxa"/>
+            <w:tcW w:w="1721" w:type="dxa"/>
           </w:tcPr>
           <w:p>
             <w:pPr>
@@ -5914,7 +5974,7 @@
         </w:tc>
         <w:tc>
           <w:tcPr>
-            <w:tcW w:w="3538" w:type="dxa"/>
+            <w:tcW w:w="2669" w:type="dxa"/>
           </w:tcPr>
           <w:p>
             <w:pPr>
@@ -5940,7 +6000,7 @@
       <w:tr>
         <w:tc>
           <w:tcPr>
-            <w:tcW w:w="562" w:type="dxa"/>
+            <w:tcW w:w="532" w:type="dxa"/>
           </w:tcPr>
           <w:p>
             <w:pPr>
@@ -5964,11 +6024,21 @@
               </w:rPr>
               <w:t>1</w:t>
             </w:r>
-          </w:p>
-        </w:tc>
-        <w:tc>
-          <w:tcPr>
-            <w:tcW w:w="2324" w:type="dxa"/>
+            <w:r>
+              <w:rPr>
+                <w:rFonts w:ascii="Times New Roman" w:hAnsi="Times New Roman"/>
+                <w:noProof/>
+                <w:sz w:val="24"/>
+                <w:szCs w:val="24"/>
+                <w:lang w:val="en-ID"/>
+              </w:rPr>
+              <w:t xml:space="preserve"> </w:t>
+            </w:r>
+          </w:p>
+        </w:tc>
+        <w:tc>
+          <w:tcPr>
+            <w:tcW w:w="3006" w:type="dxa"/>
           </w:tcPr>
           <w:p>
             <w:pPr>
@@ -5988,251 +6058,55 @@
                 <w:noProof/>
                 <w:sz w:val="24"/>
                 <w:szCs w:val="24"/>
-              </w:rPr>
-              <mc:AlternateContent>
-                <mc:Choice Requires="wpc">
-                  <w:drawing>
-                    <wp:anchor distT="0" distB="0" distL="114300" distR="114300" simplePos="0" relativeHeight="251682816" behindDoc="0" locked="0" layoutInCell="1" allowOverlap="1">
-                      <wp:simplePos x="0" y="0"/>
-                      <wp:positionH relativeFrom="column">
-                        <wp:posOffset>-65405</wp:posOffset>
-                      </wp:positionH>
-                      <wp:positionV relativeFrom="paragraph">
-                        <wp:posOffset>264160</wp:posOffset>
-                      </wp:positionV>
-                      <wp:extent cx="1338619" cy="781051"/>
-                      <wp:effectExtent l="0" t="0" r="0" b="0"/>
-                      <wp:wrapTopAndBottom/>
-                      <wp:docPr id="1" name="Canvas 1"/>
-                      <wp:cNvGraphicFramePr>
-                        <a:graphicFrameLocks xmlns:a="http://schemas.openxmlformats.org/drawingml/2006/main" noChangeAspect="1"/>
-                      </wp:cNvGraphicFramePr>
-                      <a:graphic xmlns:a="http://schemas.openxmlformats.org/drawingml/2006/main">
-                        <a:graphicData uri="http://schemas.microsoft.com/office/word/2010/wordprocessingCanvas">
-                          <wpc:wpc>
-                            <wpc:bg/>
-                            <wpc:whole/>
-                            <wps:wsp>
-                              <wps:cNvPr id="4" name="Rectangle 4"/>
-                              <wps:cNvSpPr/>
-                              <wps:spPr>
-                                <a:xfrm>
-                                  <a:off x="161925" y="95250"/>
-                                  <a:ext cx="600075" cy="257175"/>
-                                </a:xfrm>
-                                <a:prstGeom prst="rect">
-                                  <a:avLst/>
-                                </a:prstGeom>
-                                <a:solidFill>
-                                  <a:schemeClr val="bg1"/>
-                                </a:solidFill>
-                                <a:ln>
-                                  <a:solidFill>
-                                    <a:schemeClr val="tx1"/>
-                                  </a:solidFill>
-                                </a:ln>
-                              </wps:spPr>
-                              <wps:style>
-                                <a:lnRef idx="2">
-                                  <a:schemeClr val="accent1">
-                                    <a:shade val="50000"/>
-                                  </a:schemeClr>
-                                </a:lnRef>
-                                <a:fillRef idx="1">
-                                  <a:schemeClr val="accent1"/>
-                                </a:fillRef>
-                                <a:effectRef idx="0">
-                                  <a:schemeClr val="accent1"/>
-                                </a:effectRef>
-                                <a:fontRef idx="minor">
-                                  <a:schemeClr val="lt1"/>
-                                </a:fontRef>
-                              </wps:style>
-                              <wps:bodyPr rot="0" spcFirstLastPara="0" vertOverflow="overflow" horzOverflow="overflow" vert="horz" wrap="square" lIns="91440" tIns="45720" rIns="91440" bIns="45720" numCol="1" spcCol="0" rtlCol="0" fromWordArt="0" anchor="ctr" anchorCtr="0" forceAA="0" compatLnSpc="1">
-                                <a:prstTxWarp prst="textNoShape">
-                                  <a:avLst/>
-                                </a:prstTxWarp>
-                                <a:noAutofit/>
-                              </wps:bodyPr>
-                            </wps:wsp>
-                            <wps:wsp>
-                              <wps:cNvPr id="18" name="Rectangle 18"/>
-                              <wps:cNvSpPr/>
-                              <wps:spPr>
-                                <a:xfrm>
-                                  <a:off x="161910" y="352425"/>
-                                  <a:ext cx="790653" cy="257175"/>
-                                </a:xfrm>
-                                <a:prstGeom prst="rect">
-                                  <a:avLst/>
-                                </a:prstGeom>
-                                <a:solidFill>
-                                  <a:schemeClr val="bg1"/>
-                                </a:solidFill>
-                                <a:ln>
-                                  <a:solidFill>
-                                    <a:schemeClr val="tx1"/>
-                                  </a:solidFill>
-                                </a:ln>
-                              </wps:spPr>
-                              <wps:style>
-                                <a:lnRef idx="2">
-                                  <a:schemeClr val="accent1">
-                                    <a:shade val="50000"/>
-                                  </a:schemeClr>
-                                </a:lnRef>
-                                <a:fillRef idx="1">
-                                  <a:schemeClr val="accent1"/>
-                                </a:fillRef>
-                                <a:effectRef idx="0">
-                                  <a:schemeClr val="accent1"/>
-                                </a:effectRef>
-                                <a:fontRef idx="minor">
-                                  <a:schemeClr val="lt1"/>
-                                </a:fontRef>
-                              </wps:style>
-                              <wps:bodyPr rot="0" spcFirstLastPara="0" vert="horz" wrap="square" lIns="91440" tIns="45720" rIns="91440" bIns="45720" numCol="1" spcCol="0" rtlCol="0" fromWordArt="0" anchor="ctr" anchorCtr="0" forceAA="0" compatLnSpc="1">
-                                <a:prstTxWarp prst="textNoShape">
-                                  <a:avLst/>
-                                </a:prstTxWarp>
-                                <a:noAutofit/>
-                              </wps:bodyPr>
-                            </wps:wsp>
-                            <wps:wsp>
-                              <wps:cNvPr id="5" name="Text Box 5"/>
-                              <wps:cNvSpPr txBox="1"/>
-                              <wps:spPr>
-                                <a:xfrm>
-                                  <a:off x="161930" y="66675"/>
-                                  <a:ext cx="790729" cy="295275"/>
-                                </a:xfrm>
-                                <a:prstGeom prst="rect">
-                                  <a:avLst/>
-                                </a:prstGeom>
-                                <a:solidFill>
-                                  <a:schemeClr val="lt1"/>
-                                </a:solidFill>
-                                <a:ln w="6350">
-                                  <a:solidFill>
-                                    <a:prstClr val="black"/>
-                                  </a:solidFill>
-                                </a:ln>
-                                <a:effectLst/>
-                              </wps:spPr>
-                              <wps:style>
-                                <a:lnRef idx="0">
-                                  <a:schemeClr val="accent1"/>
-                                </a:lnRef>
-                                <a:fillRef idx="0">
-                                  <a:schemeClr val="accent1"/>
-                                </a:fillRef>
-                                <a:effectRef idx="0">
-                                  <a:schemeClr val="accent1"/>
-                                </a:effectRef>
-                                <a:fontRef idx="minor">
-                                  <a:schemeClr val="dk1"/>
-                                </a:fontRef>
-                              </wps:style>
-                              <wps:txbx>
-                                <w:txbxContent>
-                                  <w:p>
-                                    <w:pPr>
-                                      <w:rPr>
-                                        <w:lang w:val="en-ID"/>
-                                      </w:rPr>
-                                    </w:pPr>
-                                    <w:r>
-                                      <w:rPr>
-                                        <w:lang w:val="en-ID"/>
-                                      </w:rPr>
-                                      <w:t>name</w:t>
-                                    </w:r>
-                                  </w:p>
-                                </w:txbxContent>
-                              </wps:txbx>
-                              <wps:bodyPr rot="0" spcFirstLastPara="0" vertOverflow="overflow" horzOverflow="overflow" vert="horz" wrap="square" lIns="91440" tIns="45720" rIns="91440" bIns="45720" numCol="1" spcCol="0" rtlCol="0" fromWordArt="0" anchor="t" anchorCtr="0" forceAA="0" compatLnSpc="1">
-                                <a:prstTxWarp prst="textNoShape">
-                                  <a:avLst/>
-                                </a:prstTxWarp>
-                                <a:noAutofit/>
-                              </wps:bodyPr>
-                            </wps:wsp>
-                          </wpc:wpc>
-                        </a:graphicData>
-                      </a:graphic>
-                      <wp14:sizeRelH relativeFrom="page">
-                        <wp14:pctWidth>0</wp14:pctWidth>
-                      </wp14:sizeRelH>
-                      <wp14:sizeRelV relativeFrom="page">
-                        <wp14:pctHeight>0</wp14:pctHeight>
-                      </wp14:sizeRelV>
-                    </wp:anchor>
-                  </w:drawing>
-                </mc:Choice>
-                <mc:Fallback>
-                  <w:pict>
-                    <v:group id="Canvas 1" o:spid="_x0000_s1026" editas="canvas" style="position:absolute;left:0;text-align:left;margin-left:-5.15pt;margin-top:20.8pt;width:105.4pt;height:61.5pt;z-index:251682816" coordsize="13385,7810" o:gfxdata="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">
-                      <v:shapetype id="_x0000_t75" coordsize="21600,21600" o:spt="75" o:preferrelative="t" path="m@4@5l@4@11@9@11@9@5xe" filled="f" stroked="f">
-                        <v:stroke joinstyle="miter"/>
-                        <v:formulas>
-                          <v:f eqn="if lineDrawn pixelLineWidth 0"/>
-                          <v:f eqn="sum @0 1 0"/>
-                          <v:f eqn="sum 0 0 @1"/>
-                          <v:f eqn="prod @2 1 2"/>
-                          <v:f eqn="prod @3 21600 pixelWidth"/>
-                          <v:f eqn="prod @3 21600 pixelHeight"/>
-                          <v:f eqn="sum @0 0 1"/>
-                          <v:f eqn="prod @6 1 2"/>
-                          <v:f eqn="prod @7 21600 pixelWidth"/>
-                          <v:f eqn="sum @8 21600 0"/>
-                          <v:f eqn="prod @7 21600 pixelHeight"/>
-                          <v:f eqn="sum @10 21600 0"/>
-                        </v:formulas>
-                        <v:path o:extrusionok="f" gradientshapeok="t" o:connecttype="rect"/>
-                        <o:lock v:ext="edit" aspectratio="t"/>
-                      </v:shapetype>
-                      <v:shape id="_x0000_s1027" type="#_x0000_t75" style="position:absolute;width:13385;height:7810;visibility:visible;mso-wrap-style:square">
-                        <v:fill o:detectmouseclick="t"/>
-                        <v:path o:connecttype="none"/>
-                      </v:shape>
-                      <v:rect id="Rectangle 4" o:spid="_x0000_s1028" style="position:absolute;left:1619;top:952;width:6001;height:2572;visibility:visible;mso-wrap-style:square;v-text-anchor:middle" o:gfxdata="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" fillcolor="white [3212]" strokecolor="black [3213]" strokeweight="1pt"/>
-                      <v:rect id="Rectangle 18" o:spid="_x0000_s1029" style="position:absolute;left:1619;top:3524;width:7906;height:2572;visibility:visible;mso-wrap-style:square;v-text-anchor:middle" o:gfxdata="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" fillcolor="white [3212]" strokecolor="black [3213]" strokeweight="1pt"/>
-                      <v:shapetype id="_x0000_t202" coordsize="21600,21600" o:spt="202" path="m,l,21600r21600,l21600,xe">
-                        <v:stroke joinstyle="miter"/>
-                        <v:path gradientshapeok="t" o:connecttype="rect"/>
-                      </v:shapetype>
-                      <v:shape id="Text Box 5" o:spid="_x0000_s1030" type="#_x0000_t202" style="position:absolute;left:1619;top:666;width:7907;height:2953;visibility:visible;mso-wrap-style:square;v-text-anchor:top" o:gfxdata="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" fillcolor="white [3201]" strokeweight=".5pt">
-                        <v:textbox>
-                          <w:txbxContent>
-                            <w:p>
-                              <w:pPr>
-                                <w:rPr>
-                                  <w:lang w:val="en-ID"/>
-                                </w:rPr>
-                              </w:pPr>
-                              <w:proofErr w:type="gramStart"/>
-                              <w:r>
-                                <w:rPr>
-                                  <w:lang w:val="en-ID"/>
-                                </w:rPr>
-                                <w:t>name</w:t>
-                              </w:r>
-                              <w:proofErr w:type="gramEnd"/>
-                            </w:p>
-                          </w:txbxContent>
-                        </v:textbox>
-                      </v:shape>
-                      <w10:wrap type="topAndBottom"/>
-                    </v:group>
-                  </w:pict>
-                </mc:Fallback>
-              </mc:AlternateContent>
-            </w:r>
-          </w:p>
-        </w:tc>
-        <w:tc>
-          <w:tcPr>
-            <w:tcW w:w="1504" w:type="dxa"/>
+                <w:lang w:val="en-US" w:eastAsia="en-US"/>
+              </w:rPr>
+              <w:drawing>
+                <wp:inline distT="0" distB="0" distL="0" distR="0">
+                  <wp:extent cx="400050" cy="862854"/>
+                  <wp:effectExtent l="0" t="0" r="0" b="0"/>
+                  <wp:docPr id="37" name="Picture 37"/>
+                  <wp:cNvGraphicFramePr>
+                    <a:graphicFrameLocks xmlns:a="http://schemas.openxmlformats.org/drawingml/2006/main" noChangeAspect="1"/>
+                  </wp:cNvGraphicFramePr>
+                  <a:graphic xmlns:a="http://schemas.openxmlformats.org/drawingml/2006/main">
+                    <a:graphicData uri="http://schemas.openxmlformats.org/drawingml/2006/picture">
+                      <pic:pic xmlns:pic="http://schemas.openxmlformats.org/drawingml/2006/picture">
+                        <pic:nvPicPr>
+                          <pic:cNvPr id="37" name="actor.png"/>
+                          <pic:cNvPicPr/>
+                        </pic:nvPicPr>
+                        <pic:blipFill>
+                          <a:blip r:embed="rId7">
+                            <a:extLst>
+                              <a:ext uri="{28A0092B-C50C-407E-A947-70E740481C1C}">
+                                <a14:useLocalDpi xmlns:a14="http://schemas.microsoft.com/office/drawing/2010/main" val="0"/>
+                              </a:ext>
+                            </a:extLst>
+                          </a:blip>
+                          <a:stretch>
+                            <a:fillRect/>
+                          </a:stretch>
+                        </pic:blipFill>
+                        <pic:spPr>
+                          <a:xfrm>
+                            <a:off x="0" y="0"/>
+                            <a:ext cx="411986" cy="888598"/>
+                          </a:xfrm>
+                          <a:prstGeom prst="rect">
+                            <a:avLst/>
+                          </a:prstGeom>
+                        </pic:spPr>
+                      </pic:pic>
+                    </a:graphicData>
+                  </a:graphic>
+                </wp:inline>
+              </w:drawing>
+            </w:r>
+          </w:p>
+        </w:tc>
+        <w:tc>
+          <w:tcPr>
+            <w:tcW w:w="1721" w:type="dxa"/>
           </w:tcPr>
           <w:p>
             <w:pPr>
@@ -6254,13 +6128,13 @@
                 <w:szCs w:val="24"/>
                 <w:lang w:val="en-ID"/>
               </w:rPr>
-              <w:t>Tabel / entitas</w:t>
-            </w:r>
-          </w:p>
-        </w:tc>
-        <w:tc>
-          <w:tcPr>
-            <w:tcW w:w="3538" w:type="dxa"/>
+              <w:t xml:space="preserve">Actor </w:t>
+            </w:r>
+          </w:p>
+        </w:tc>
+        <w:tc>
+          <w:tcPr>
+            <w:tcW w:w="2669" w:type="dxa"/>
           </w:tcPr>
           <w:p>
             <w:pPr>
@@ -6282,7 +6156,18 @@
                 <w:szCs w:val="24"/>
                 <w:lang w:val="en-ID"/>
               </w:rPr>
-              <w:t>Entitas atau tabel yang menyimpan data dalam basis data</w:t>
+              <w:t xml:space="preserve">Menspesifikasikan himpunan peran yang pengguna mainkan ketika berinteraksi dengan </w:t>
+            </w:r>
+            <w:r>
+              <w:rPr>
+                <w:rFonts w:ascii="Times New Roman" w:hAnsi="Times New Roman"/>
+                <w:i/>
+                <w:noProof/>
+                <w:sz w:val="24"/>
+                <w:szCs w:val="24"/>
+                <w:lang w:val="en-ID"/>
+              </w:rPr>
+              <w:t>use case</w:t>
             </w:r>
           </w:p>
         </w:tc>
@@ -6290,7 +6175,7 @@
       <w:tr>
         <w:tc>
           <w:tcPr>
-            <w:tcW w:w="562" w:type="dxa"/>
+            <w:tcW w:w="532" w:type="dxa"/>
           </w:tcPr>
           <w:p>
             <w:pPr>
@@ -6318,7 +6203,7 @@
         </w:tc>
         <w:tc>
           <w:tcPr>
-            <w:tcW w:w="2324" w:type="dxa"/>
+            <w:tcW w:w="3006" w:type="dxa"/>
           </w:tcPr>
           <w:p>
             <w:pPr>
@@ -6337,329 +6222,55 @@
                 <w:noProof/>
                 <w:sz w:val="24"/>
                 <w:szCs w:val="24"/>
-              </w:rPr>
-              <mc:AlternateContent>
-                <mc:Choice Requires="wpc">
-                  <w:drawing>
-                    <wp:anchor distT="0" distB="0" distL="114300" distR="114300" simplePos="0" relativeHeight="251683840" behindDoc="0" locked="0" layoutInCell="1" allowOverlap="1">
-                      <wp:simplePos x="0" y="0"/>
-                      <wp:positionH relativeFrom="column">
-                        <wp:posOffset>-65405</wp:posOffset>
-                      </wp:positionH>
-                      <wp:positionV relativeFrom="paragraph">
-                        <wp:posOffset>0</wp:posOffset>
-                      </wp:positionV>
-                      <wp:extent cx="1632585" cy="466725"/>
-                      <wp:effectExtent l="0" t="0" r="0" b="0"/>
-                      <wp:wrapTopAndBottom/>
-                      <wp:docPr id="7" name="Canvas 7"/>
-                      <wp:cNvGraphicFramePr>
-                        <a:graphicFrameLocks xmlns:a="http://schemas.openxmlformats.org/drawingml/2006/main" noChangeAspect="1"/>
-                      </wp:cNvGraphicFramePr>
-                      <a:graphic xmlns:a="http://schemas.openxmlformats.org/drawingml/2006/main">
-                        <a:graphicData uri="http://schemas.microsoft.com/office/word/2010/wordprocessingCanvas">
-                          <wpc:wpc>
-                            <wpc:bg/>
-                            <wpc:whole/>
-                            <wpg:wgp>
-                              <wpg:cNvPr id="23" name="Group 23"/>
-                              <wpg:cNvGrpSpPr/>
-                              <wpg:grpSpPr>
-                                <a:xfrm>
-                                  <a:off x="95269" y="133350"/>
-                                  <a:ext cx="952500" cy="190500"/>
-                                  <a:chOff x="666750" y="609600"/>
-                                  <a:chExt cx="952500" cy="190500"/>
-                                </a:xfrm>
-                              </wpg:grpSpPr>
-                              <wps:wsp>
-                                <wps:cNvPr id="8" name="Straight Connector 8"/>
-                                <wps:cNvCnPr/>
-                                <wps:spPr>
-                                  <a:xfrm>
-                                    <a:off x="666750" y="685800"/>
-                                    <a:ext cx="952500" cy="0"/>
-                                  </a:xfrm>
-                                  <a:prstGeom prst="line">
-                                    <a:avLst/>
-                                  </a:prstGeom>
-                                  <a:ln>
-                                    <a:solidFill>
-                                      <a:schemeClr val="tx1"/>
-                                    </a:solidFill>
-                                  </a:ln>
-                                </wps:spPr>
-                                <wps:style>
-                                  <a:lnRef idx="1">
-                                    <a:schemeClr val="accent1"/>
-                                  </a:lnRef>
-                                  <a:fillRef idx="0">
-                                    <a:schemeClr val="accent1"/>
-                                  </a:fillRef>
-                                  <a:effectRef idx="0">
-                                    <a:schemeClr val="accent1"/>
-                                  </a:effectRef>
-                                  <a:fontRef idx="minor">
-                                    <a:schemeClr val="tx1"/>
-                                  </a:fontRef>
-                                </wps:style>
-                                <wps:bodyPr/>
-                              </wps:wsp>
-                              <wps:wsp>
-                                <wps:cNvPr id="12" name="Straight Connector 12"/>
-                                <wps:cNvCnPr/>
-                                <wps:spPr>
-                                  <a:xfrm>
-                                    <a:off x="742950" y="609600"/>
-                                    <a:ext cx="0" cy="190500"/>
-                                  </a:xfrm>
-                                  <a:prstGeom prst="line">
-                                    <a:avLst/>
-                                  </a:prstGeom>
-                                  <a:ln>
-                                    <a:solidFill>
-                                      <a:schemeClr val="tx1"/>
-                                    </a:solidFill>
-                                  </a:ln>
-                                </wps:spPr>
-                                <wps:style>
-                                  <a:lnRef idx="1">
-                                    <a:schemeClr val="accent1"/>
-                                  </a:lnRef>
-                                  <a:fillRef idx="0">
-                                    <a:schemeClr val="accent1"/>
-                                  </a:fillRef>
-                                  <a:effectRef idx="0">
-                                    <a:schemeClr val="accent1"/>
-                                  </a:effectRef>
-                                  <a:fontRef idx="minor">
-                                    <a:schemeClr val="tx1"/>
-                                  </a:fontRef>
-                                </wps:style>
-                                <wps:bodyPr/>
-                              </wps:wsp>
-                              <wps:wsp>
-                                <wps:cNvPr id="19" name="Oval 19"/>
-                                <wps:cNvSpPr/>
-                                <wps:spPr>
-                                  <a:xfrm>
-                                    <a:off x="800100" y="619125"/>
-                                    <a:ext cx="123825" cy="142875"/>
-                                  </a:xfrm>
-                                  <a:prstGeom prst="ellipse">
-                                    <a:avLst/>
-                                  </a:prstGeom>
-                                  <a:solidFill>
-                                    <a:schemeClr val="bg1"/>
-                                  </a:solidFill>
-                                  <a:ln>
-                                    <a:solidFill>
-                                      <a:schemeClr val="tx1"/>
-                                    </a:solidFill>
-                                  </a:ln>
-                                </wps:spPr>
-                                <wps:style>
-                                  <a:lnRef idx="2">
-                                    <a:schemeClr val="accent1">
-                                      <a:shade val="50000"/>
-                                    </a:schemeClr>
-                                  </a:lnRef>
-                                  <a:fillRef idx="1">
-                                    <a:schemeClr val="accent1"/>
-                                  </a:fillRef>
-                                  <a:effectRef idx="0">
-                                    <a:schemeClr val="accent1"/>
-                                  </a:effectRef>
-                                  <a:fontRef idx="minor">
-                                    <a:schemeClr val="lt1"/>
-                                  </a:fontRef>
-                                </wps:style>
-                                <wps:bodyPr rot="0" spcFirstLastPara="0" vertOverflow="overflow" horzOverflow="overflow" vert="horz" wrap="square" lIns="91440" tIns="45720" rIns="91440" bIns="45720" numCol="1" spcCol="0" rtlCol="0" fromWordArt="0" anchor="ctr" anchorCtr="0" forceAA="0" compatLnSpc="1">
-                                  <a:prstTxWarp prst="textNoShape">
-                                    <a:avLst/>
-                                  </a:prstTxWarp>
-                                  <a:noAutofit/>
-                                </wps:bodyPr>
-                              </wps:wsp>
-                              <wps:wsp>
-                                <wps:cNvPr id="20" name="Straight Connector 20"/>
-                                <wps:cNvCnPr/>
-                                <wps:spPr>
-                                  <a:xfrm flipV="1">
-                                    <a:off x="1514475" y="619125"/>
-                                    <a:ext cx="104495" cy="66675"/>
-                                  </a:xfrm>
-                                  <a:prstGeom prst="line">
-                                    <a:avLst/>
-                                  </a:prstGeom>
-                                  <a:ln>
-                                    <a:solidFill>
-                                      <a:schemeClr val="tx1"/>
-                                    </a:solidFill>
-                                  </a:ln>
-                                </wps:spPr>
-                                <wps:style>
-                                  <a:lnRef idx="1">
-                                    <a:schemeClr val="accent1"/>
-                                  </a:lnRef>
-                                  <a:fillRef idx="0">
-                                    <a:schemeClr val="accent1"/>
-                                  </a:fillRef>
-                                  <a:effectRef idx="0">
-                                    <a:schemeClr val="accent1"/>
-                                  </a:effectRef>
-                                  <a:fontRef idx="minor">
-                                    <a:schemeClr val="tx1"/>
-                                  </a:fontRef>
-                                </wps:style>
-                                <wps:bodyPr/>
-                              </wps:wsp>
-                              <wps:wsp>
-                                <wps:cNvPr id="21" name="Straight Connector 21"/>
-                                <wps:cNvCnPr/>
-                                <wps:spPr>
-                                  <a:xfrm>
-                                    <a:off x="1514213" y="695325"/>
-                                    <a:ext cx="57412" cy="47625"/>
-                                  </a:xfrm>
-                                  <a:prstGeom prst="line">
-                                    <a:avLst/>
-                                  </a:prstGeom>
-                                  <a:ln>
-                                    <a:solidFill>
-                                      <a:schemeClr val="tx1"/>
-                                    </a:solidFill>
-                                  </a:ln>
-                                </wps:spPr>
-                                <wps:style>
-                                  <a:lnRef idx="1">
-                                    <a:schemeClr val="accent1"/>
-                                  </a:lnRef>
-                                  <a:fillRef idx="0">
-                                    <a:schemeClr val="accent1"/>
-                                  </a:fillRef>
-                                  <a:effectRef idx="0">
-                                    <a:schemeClr val="accent1"/>
-                                  </a:effectRef>
-                                  <a:fontRef idx="minor">
-                                    <a:schemeClr val="tx1"/>
-                                  </a:fontRef>
-                                </wps:style>
-                                <wps:bodyPr/>
-                              </wps:wsp>
-                              <wps:wsp>
-                                <wps:cNvPr id="22" name="Oval 22"/>
-                                <wps:cNvSpPr/>
-                                <wps:spPr>
-                                  <a:xfrm>
-                                    <a:off x="1400175" y="638175"/>
-                                    <a:ext cx="114038" cy="114300"/>
-                                  </a:xfrm>
-                                  <a:prstGeom prst="ellipse">
-                                    <a:avLst/>
-                                  </a:prstGeom>
-                                  <a:solidFill>
-                                    <a:schemeClr val="bg1"/>
-                                  </a:solidFill>
-                                  <a:ln>
-                                    <a:solidFill>
-                                      <a:schemeClr val="tx1"/>
-                                    </a:solidFill>
-                                  </a:ln>
-                                </wps:spPr>
-                                <wps:style>
-                                  <a:lnRef idx="2">
-                                    <a:schemeClr val="accent1">
-                                      <a:shade val="50000"/>
-                                    </a:schemeClr>
-                                  </a:lnRef>
-                                  <a:fillRef idx="1">
-                                    <a:schemeClr val="accent1"/>
-                                  </a:fillRef>
-                                  <a:effectRef idx="0">
-                                    <a:schemeClr val="accent1"/>
-                                  </a:effectRef>
-                                  <a:fontRef idx="minor">
-                                    <a:schemeClr val="lt1"/>
-                                  </a:fontRef>
-                                </wps:style>
-                                <wps:bodyPr rot="0" spcFirstLastPara="0" vertOverflow="overflow" horzOverflow="overflow" vert="horz" wrap="square" lIns="91440" tIns="45720" rIns="91440" bIns="45720" numCol="1" spcCol="0" rtlCol="0" fromWordArt="0" anchor="ctr" anchorCtr="0" forceAA="0" compatLnSpc="1">
-                                  <a:prstTxWarp prst="textNoShape">
-                                    <a:avLst/>
-                                  </a:prstTxWarp>
-                                  <a:noAutofit/>
-                                </wps:bodyPr>
-                              </wps:wsp>
-                            </wpg:wgp>
-                          </wpc:wpc>
-                        </a:graphicData>
-                      </a:graphic>
-                      <wp14:sizeRelH relativeFrom="page">
-                        <wp14:pctWidth>0</wp14:pctWidth>
-                      </wp14:sizeRelH>
-                      <wp14:sizeRelV relativeFrom="page">
-                        <wp14:pctHeight>0</wp14:pctHeight>
-                      </wp14:sizeRelV>
-                    </wp:anchor>
-                  </w:drawing>
-                </mc:Choice>
-                <mc:Fallback>
-                  <w:pict>
-                    <v:group w14:anchorId="2474146D" id="Canvas 7" o:spid="_x0000_s1026" editas="canvas" style="position:absolute;margin-left:-5.15pt;margin-top:0;width:128.55pt;height:36.75pt;z-index:251683840" coordsize="16325,4667" o:gfxdata="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">
-                      <v:shapetype id="_x0000_t75" coordsize="21600,21600" o:spt="75" o:preferrelative="t" path="m@4@5l@4@11@9@11@9@5xe" filled="f" stroked="f">
-                        <v:stroke joinstyle="miter"/>
-                        <v:formulas>
-                          <v:f eqn="if lineDrawn pixelLineWidth 0"/>
-                          <v:f eqn="sum @0 1 0"/>
-                          <v:f eqn="sum 0 0 @1"/>
-                          <v:f eqn="prod @2 1 2"/>
-                          <v:f eqn="prod @3 21600 pixelWidth"/>
-                          <v:f eqn="prod @3 21600 pixelHeight"/>
-                          <v:f eqn="sum @0 0 1"/>
-                          <v:f eqn="prod @6 1 2"/>
-                          <v:f eqn="prod @7 21600 pixelWidth"/>
-                          <v:f eqn="sum @8 21600 0"/>
-                          <v:f eqn="prod @7 21600 pixelHeight"/>
-                          <v:f eqn="sum @10 21600 0"/>
-                        </v:formulas>
-                        <v:path o:extrusionok="f" gradientshapeok="t" o:connecttype="rect"/>
-                        <o:lock v:ext="edit" aspectratio="t"/>
-                      </v:shapetype>
-                      <v:shape id="_x0000_s1027" type="#_x0000_t75" style="position:absolute;width:16325;height:4667;visibility:visible;mso-wrap-style:square">
-                        <v:fill o:detectmouseclick="t"/>
-                        <v:path o:connecttype="none"/>
-                      </v:shape>
-                      <v:group id="Group 23" o:spid="_x0000_s1028" style="position:absolute;left:952;top:1333;width:9525;height:1905" coordorigin="6667,6096" coordsize="9525,1905" o:gfxdata="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">
-                        <v:line id="Straight Connector 8" o:spid="_x0000_s1029" style="position:absolute;visibility:visible;mso-wrap-style:square" from="6667,6858" to="16192,6858" o:connectortype="straight" o:gfxdata="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" strokecolor="black [3213]" strokeweight=".5pt">
-                          <v:stroke joinstyle="miter"/>
-                        </v:line>
-                        <v:line id="Straight Connector 12" o:spid="_x0000_s1030" style="position:absolute;visibility:visible;mso-wrap-style:square" from="7429,6096" to="7429,8001" o:connectortype="straight" o:gfxdata="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" strokecolor="black [3213]" strokeweight=".5pt">
-                          <v:stroke joinstyle="miter"/>
-                        </v:line>
-                        <v:oval id="Oval 19" o:spid="_x0000_s1031" style="position:absolute;left:8001;top:6191;width:1238;height:1429;visibility:visible;mso-wrap-style:square;v-text-anchor:middle" o:gfxdata="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" fillcolor="white [3212]" strokecolor="black [3213]" strokeweight="1pt">
-                          <v:stroke joinstyle="miter"/>
-                        </v:oval>
-                        <v:line id="Straight Connector 20" o:spid="_x0000_s1032" style="position:absolute;flip:y;visibility:visible;mso-wrap-style:square" from="15144,6191" to="16189,6858" o:connectortype="straight" o:gfxdata="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" strokecolor="black [3213]" strokeweight=".5pt">
-                          <v:stroke joinstyle="miter"/>
-                        </v:line>
-                        <v:line id="Straight Connector 21" o:spid="_x0000_s1033" style="position:absolute;visibility:visible;mso-wrap-style:square" from="15142,6953" to="15716,7429" o:connectortype="straight" o:gfxdata="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" strokecolor="black [3213]" strokeweight=".5pt">
-                          <v:stroke joinstyle="miter"/>
-                        </v:line>
-                        <v:oval id="Oval 22" o:spid="_x0000_s1034" style="position:absolute;left:14001;top:6381;width:1141;height:1143;visibility:visible;mso-wrap-style:square;v-text-anchor:middle" o:gfxdata="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" fillcolor="white [3212]" strokecolor="black [3213]" strokeweight="1pt">
-                          <v:stroke joinstyle="miter"/>
-                        </v:oval>
-                      </v:group>
-                      <w10:wrap type="topAndBottom"/>
-                    </v:group>
-                  </w:pict>
-                </mc:Fallback>
-              </mc:AlternateContent>
-            </w:r>
-          </w:p>
-        </w:tc>
-        <w:tc>
-          <w:tcPr>
-            <w:tcW w:w="1504" w:type="dxa"/>
+                <w:lang w:val="en-US" w:eastAsia="en-US"/>
+              </w:rPr>
+              <w:drawing>
+                <wp:inline distT="0" distB="0" distL="0" distR="0">
+                  <wp:extent cx="733425" cy="226093"/>
+                  <wp:effectExtent l="0" t="0" r="0" b="2540"/>
+                  <wp:docPr id="33" name="Picture 33"/>
+                  <wp:cNvGraphicFramePr>
+                    <a:graphicFrameLocks xmlns:a="http://schemas.openxmlformats.org/drawingml/2006/main" noChangeAspect="1"/>
+                  </wp:cNvGraphicFramePr>
+                  <a:graphic xmlns:a="http://schemas.openxmlformats.org/drawingml/2006/main">
+                    <a:graphicData uri="http://schemas.openxmlformats.org/drawingml/2006/picture">
+                      <pic:pic xmlns:pic="http://schemas.openxmlformats.org/drawingml/2006/picture">
+                        <pic:nvPicPr>
+                          <pic:cNvPr id="33" name="dependency.png"/>
+                          <pic:cNvPicPr/>
+                        </pic:nvPicPr>
+                        <pic:blipFill>
+                          <a:blip r:embed="rId8">
+                            <a:extLst>
+                              <a:ext uri="{28A0092B-C50C-407E-A947-70E740481C1C}">
+                                <a14:useLocalDpi xmlns:a14="http://schemas.microsoft.com/office/drawing/2010/main" val="0"/>
+                              </a:ext>
+                            </a:extLst>
+                          </a:blip>
+                          <a:stretch>
+                            <a:fillRect/>
+                          </a:stretch>
+                        </pic:blipFill>
+                        <pic:spPr>
+                          <a:xfrm flipV="1">
+                            <a:off x="0" y="0"/>
+                            <a:ext cx="772205" cy="238048"/>
+                          </a:xfrm>
+                          <a:prstGeom prst="rect">
+                            <a:avLst/>
+                          </a:prstGeom>
+                        </pic:spPr>
+                      </pic:pic>
+                    </a:graphicData>
+                  </a:graphic>
+                </wp:inline>
+              </w:drawing>
+            </w:r>
+          </w:p>
+        </w:tc>
+        <w:tc>
+          <w:tcPr>
+            <w:tcW w:w="1721" w:type="dxa"/>
           </w:tcPr>
           <w:p>
             <w:pPr>
@@ -6681,13 +6292,13 @@
                 <w:szCs w:val="24"/>
                 <w:lang w:val="en-ID"/>
               </w:rPr>
-              <w:t xml:space="preserve">Relasi </w:t>
-            </w:r>
-          </w:p>
-        </w:tc>
-        <w:tc>
-          <w:tcPr>
-            <w:tcW w:w="3538" w:type="dxa"/>
+              <w:t xml:space="preserve">Dependency </w:t>
+            </w:r>
+          </w:p>
+        </w:tc>
+        <w:tc>
+          <w:tcPr>
+            <w:tcW w:w="2669" w:type="dxa"/>
           </w:tcPr>
           <w:p>
             <w:pPr>
@@ -6709,7 +6320,475 @@
                 <w:szCs w:val="24"/>
                 <w:lang w:val="en-ID"/>
               </w:rPr>
-              <w:t>Relasi adalah hubungan antar tabel. Di ujung kiri mewaliki 1 dan diujung kanan mewakili banyak.</w:t>
+              <w:t>Hubungan dimana perubahan yang terjadi pada suatu elemen mandiri (</w:t>
+            </w:r>
+            <w:r>
+              <w:rPr>
+                <w:rFonts w:ascii="Times New Roman" w:hAnsi="Times New Roman"/>
+                <w:i/>
+                <w:noProof/>
+                <w:sz w:val="24"/>
+                <w:szCs w:val="24"/>
+                <w:lang w:val="en-ID"/>
+              </w:rPr>
+              <w:t>independent</w:t>
+            </w:r>
+            <w:r>
+              <w:rPr>
+                <w:rFonts w:ascii="Times New Roman" w:hAnsi="Times New Roman"/>
+                <w:noProof/>
+                <w:sz w:val="24"/>
+                <w:szCs w:val="24"/>
+                <w:lang w:val="en-ID"/>
+              </w:rPr>
+              <w:t>) akan memengaruhi elemen yang bergantung padanya elemen yang tidak mandiri (</w:t>
+            </w:r>
+            <w:r>
+              <w:rPr>
+                <w:rFonts w:ascii="Times New Roman" w:hAnsi="Times New Roman"/>
+                <w:i/>
+                <w:noProof/>
+                <w:sz w:val="24"/>
+                <w:szCs w:val="24"/>
+                <w:lang w:val="en-ID"/>
+              </w:rPr>
+              <w:t>depedent</w:t>
+            </w:r>
+            <w:r>
+              <w:rPr>
+                <w:rFonts w:ascii="Times New Roman" w:hAnsi="Times New Roman"/>
+                <w:noProof/>
+                <w:sz w:val="24"/>
+                <w:szCs w:val="24"/>
+                <w:lang w:val="en-ID"/>
+              </w:rPr>
+              <w:t>)</w:t>
+            </w:r>
+          </w:p>
+        </w:tc>
+      </w:tr>
+      <w:tr>
+        <w:tc>
+          <w:tcPr>
+            <w:tcW w:w="532" w:type="dxa"/>
+          </w:tcPr>
+          <w:p>
+            <w:pPr>
+              <w:spacing w:line="360" w:lineRule="auto"/>
+              <w:jc w:val="both"/>
+              <w:rPr>
+                <w:rFonts w:ascii="Times New Roman" w:hAnsi="Times New Roman"/>
+                <w:noProof/>
+                <w:sz w:val="24"/>
+                <w:szCs w:val="24"/>
+                <w:lang w:val="en-ID"/>
+              </w:rPr>
+            </w:pPr>
+            <w:r>
+              <w:rPr>
+                <w:rFonts w:ascii="Times New Roman" w:hAnsi="Times New Roman"/>
+                <w:noProof/>
+                <w:sz w:val="24"/>
+                <w:szCs w:val="24"/>
+                <w:lang w:val="en-ID"/>
+              </w:rPr>
+              <w:t>3</w:t>
+            </w:r>
+          </w:p>
+        </w:tc>
+        <w:tc>
+          <w:tcPr>
+            <w:tcW w:w="3006" w:type="dxa"/>
+          </w:tcPr>
+          <w:p>
+            <w:pPr>
+              <w:spacing w:line="360" w:lineRule="auto"/>
+              <w:jc w:val="both"/>
+              <w:rPr>
+                <w:rFonts w:ascii="Times New Roman" w:hAnsi="Times New Roman"/>
+                <w:noProof/>
+                <w:sz w:val="24"/>
+                <w:szCs w:val="24"/>
+              </w:rPr>
+            </w:pPr>
+            <w:r>
+              <w:rPr>
+                <w:rFonts w:ascii="Times New Roman" w:hAnsi="Times New Roman"/>
+                <w:noProof/>
+                <w:sz w:val="24"/>
+                <w:szCs w:val="24"/>
+                <w:lang w:val="en-US" w:eastAsia="en-US"/>
+              </w:rPr>
+              <w:drawing>
+                <wp:inline distT="0" distB="0" distL="0" distR="0">
+                  <wp:extent cx="1548000" cy="900000"/>
+                  <wp:effectExtent l="0" t="0" r="0" b="0"/>
+                  <wp:docPr id="38" name="Picture 38"/>
+                  <wp:cNvGraphicFramePr>
+                    <a:graphicFrameLocks xmlns:a="http://schemas.openxmlformats.org/drawingml/2006/main" noChangeAspect="1"/>
+                  </wp:cNvGraphicFramePr>
+                  <a:graphic xmlns:a="http://schemas.openxmlformats.org/drawingml/2006/main">
+                    <a:graphicData uri="http://schemas.openxmlformats.org/drawingml/2006/picture">
+                      <pic:pic xmlns:pic="http://schemas.openxmlformats.org/drawingml/2006/picture">
+                        <pic:nvPicPr>
+                          <pic:cNvPr id="38" name="gneralization.png"/>
+                          <pic:cNvPicPr/>
+                        </pic:nvPicPr>
+                        <pic:blipFill>
+                          <a:blip r:embed="rId9">
+                            <a:extLst>
+                              <a:ext uri="{28A0092B-C50C-407E-A947-70E740481C1C}">
+                                <a14:useLocalDpi xmlns:a14="http://schemas.microsoft.com/office/drawing/2010/main" val="0"/>
+                              </a:ext>
+                            </a:extLst>
+                          </a:blip>
+                          <a:stretch>
+                            <a:fillRect/>
+                          </a:stretch>
+                        </pic:blipFill>
+                        <pic:spPr>
+                          <a:xfrm>
+                            <a:off x="0" y="0"/>
+                            <a:ext cx="1548000" cy="900000"/>
+                          </a:xfrm>
+                          <a:prstGeom prst="rect">
+                            <a:avLst/>
+                          </a:prstGeom>
+                        </pic:spPr>
+                      </pic:pic>
+                    </a:graphicData>
+                  </a:graphic>
+                </wp:inline>
+              </w:drawing>
+            </w:r>
+          </w:p>
+        </w:tc>
+        <w:tc>
+          <w:tcPr>
+            <w:tcW w:w="1721" w:type="dxa"/>
+          </w:tcPr>
+          <w:p>
+            <w:pPr>
+              <w:spacing w:line="360" w:lineRule="auto"/>
+              <w:jc w:val="both"/>
+              <w:rPr>
+                <w:rFonts w:ascii="Times New Roman" w:hAnsi="Times New Roman"/>
+                <w:noProof/>
+                <w:sz w:val="24"/>
+                <w:szCs w:val="24"/>
+                <w:lang w:val="en-ID"/>
+              </w:rPr>
+            </w:pPr>
+            <w:r>
+              <w:rPr>
+                <w:rFonts w:ascii="Times New Roman" w:hAnsi="Times New Roman"/>
+                <w:noProof/>
+                <w:sz w:val="24"/>
+                <w:szCs w:val="24"/>
+                <w:lang w:val="en-ID"/>
+              </w:rPr>
+              <w:t xml:space="preserve">Generalization </w:t>
+            </w:r>
+          </w:p>
+        </w:tc>
+        <w:tc>
+          <w:tcPr>
+            <w:tcW w:w="2669" w:type="dxa"/>
+          </w:tcPr>
+          <w:p>
+            <w:pPr>
+              <w:spacing w:line="360" w:lineRule="auto"/>
+              <w:jc w:val="both"/>
+              <w:rPr>
+                <w:rFonts w:ascii="Times New Roman" w:hAnsi="Times New Roman"/>
+                <w:noProof/>
+                <w:sz w:val="24"/>
+                <w:szCs w:val="24"/>
+                <w:lang w:val="en-ID"/>
+              </w:rPr>
+            </w:pPr>
+            <w:r>
+              <w:rPr>
+                <w:rFonts w:ascii="Times New Roman" w:hAnsi="Times New Roman"/>
+                <w:noProof/>
+                <w:sz w:val="24"/>
+                <w:szCs w:val="24"/>
+                <w:lang w:val="en-ID"/>
+              </w:rPr>
+              <w:t>Hubungan dimana objek anak (</w:t>
+            </w:r>
+            <w:r>
+              <w:rPr>
+                <w:rFonts w:ascii="Times New Roman" w:hAnsi="Times New Roman"/>
+                <w:i/>
+                <w:noProof/>
+                <w:sz w:val="24"/>
+                <w:szCs w:val="24"/>
+                <w:lang w:val="en-ID"/>
+              </w:rPr>
+              <w:t>descendent</w:t>
+            </w:r>
+            <w:r>
+              <w:rPr>
+                <w:rFonts w:ascii="Times New Roman" w:hAnsi="Times New Roman"/>
+                <w:noProof/>
+                <w:sz w:val="24"/>
+                <w:szCs w:val="24"/>
+                <w:lang w:val="en-ID"/>
+              </w:rPr>
+              <w:t xml:space="preserve">) berbagi perilaku dan struktur data dari induk </w:t>
+            </w:r>
+          </w:p>
+        </w:tc>
+      </w:tr>
+      <w:tr>
+        <w:tc>
+          <w:tcPr>
+            <w:tcW w:w="532" w:type="dxa"/>
+          </w:tcPr>
+          <w:p>
+            <w:pPr>
+              <w:spacing w:line="360" w:lineRule="auto"/>
+              <w:jc w:val="center"/>
+              <w:rPr>
+                <w:rFonts w:ascii="Times New Roman" w:hAnsi="Times New Roman"/>
+                <w:sz w:val="24"/>
+                <w:szCs w:val="24"/>
+              </w:rPr>
+            </w:pPr>
+            <w:r>
+              <w:rPr>
+                <w:rFonts w:ascii="Times New Roman" w:hAnsi="Times New Roman"/>
+                <w:sz w:val="24"/>
+                <w:szCs w:val="24"/>
+              </w:rPr>
+              <w:lastRenderedPageBreak/>
+              <w:t>No</w:t>
+            </w:r>
+          </w:p>
+        </w:tc>
+        <w:tc>
+          <w:tcPr>
+            <w:tcW w:w="3006" w:type="dxa"/>
+          </w:tcPr>
+          <w:p>
+            <w:pPr>
+              <w:spacing w:line="360" w:lineRule="auto"/>
+              <w:jc w:val="center"/>
+              <w:rPr>
+                <w:rFonts w:ascii="Times New Roman" w:hAnsi="Times New Roman"/>
+                <w:sz w:val="24"/>
+                <w:szCs w:val="24"/>
+              </w:rPr>
+            </w:pPr>
+            <w:r>
+              <w:rPr>
+                <w:rFonts w:ascii="Times New Roman" w:hAnsi="Times New Roman"/>
+                <w:sz w:val="24"/>
+                <w:szCs w:val="24"/>
+              </w:rPr>
+              <w:t>Simbol</w:t>
+            </w:r>
+          </w:p>
+        </w:tc>
+        <w:tc>
+          <w:tcPr>
+            <w:tcW w:w="1721" w:type="dxa"/>
+          </w:tcPr>
+          <w:p>
+            <w:pPr>
+              <w:spacing w:line="360" w:lineRule="auto"/>
+              <w:jc w:val="center"/>
+              <w:rPr>
+                <w:rFonts w:ascii="Times New Roman" w:hAnsi="Times New Roman"/>
+                <w:sz w:val="24"/>
+                <w:szCs w:val="24"/>
+              </w:rPr>
+            </w:pPr>
+            <w:r>
+              <w:rPr>
+                <w:rFonts w:ascii="Times New Roman" w:hAnsi="Times New Roman"/>
+                <w:sz w:val="24"/>
+                <w:szCs w:val="24"/>
+              </w:rPr>
+              <w:t>Pengertian</w:t>
+            </w:r>
+          </w:p>
+        </w:tc>
+        <w:tc>
+          <w:tcPr>
+            <w:tcW w:w="2669" w:type="dxa"/>
+          </w:tcPr>
+          <w:p>
+            <w:pPr>
+              <w:spacing w:line="360" w:lineRule="auto"/>
+              <w:jc w:val="center"/>
+              <w:rPr>
+                <w:rFonts w:ascii="Times New Roman" w:hAnsi="Times New Roman"/>
+                <w:sz w:val="24"/>
+                <w:szCs w:val="24"/>
+              </w:rPr>
+            </w:pPr>
+            <w:r>
+              <w:rPr>
+                <w:rFonts w:ascii="Times New Roman" w:hAnsi="Times New Roman"/>
+                <w:sz w:val="24"/>
+                <w:szCs w:val="24"/>
+              </w:rPr>
+              <w:t>Keterangan</w:t>
+            </w:r>
+          </w:p>
+        </w:tc>
+      </w:tr>
+      <w:tr>
+        <w:tc>
+          <w:tcPr>
+            <w:tcW w:w="532" w:type="dxa"/>
+          </w:tcPr>
+          <w:p>
+            <w:pPr>
+              <w:spacing w:line="360" w:lineRule="auto"/>
+              <w:jc w:val="both"/>
+              <w:rPr>
+                <w:rFonts w:ascii="Times New Roman" w:hAnsi="Times New Roman"/>
+                <w:noProof/>
+                <w:sz w:val="24"/>
+                <w:szCs w:val="24"/>
+                <w:lang w:val="en-ID"/>
+              </w:rPr>
+            </w:pPr>
+            <w:r>
+              <w:rPr>
+                <w:rFonts w:ascii="Times New Roman" w:hAnsi="Times New Roman"/>
+                <w:noProof/>
+                <w:sz w:val="24"/>
+                <w:szCs w:val="24"/>
+                <w:lang w:val="en-ID"/>
+              </w:rPr>
+              <w:t>4</w:t>
+            </w:r>
+          </w:p>
+        </w:tc>
+        <w:tc>
+          <w:tcPr>
+            <w:tcW w:w="3006" w:type="dxa"/>
+          </w:tcPr>
+          <w:p>
+            <w:pPr>
+              <w:spacing w:line="360" w:lineRule="auto"/>
+              <w:jc w:val="both"/>
+              <w:rPr>
+                <w:rFonts w:ascii="Times New Roman" w:hAnsi="Times New Roman"/>
+                <w:noProof/>
+                <w:sz w:val="24"/>
+                <w:szCs w:val="24"/>
+              </w:rPr>
+            </w:pPr>
+            <w:r>
+              <w:rPr>
+                <w:rFonts w:ascii="Times New Roman" w:hAnsi="Times New Roman"/>
+                <w:noProof/>
+                <w:sz w:val="24"/>
+                <w:szCs w:val="24"/>
+                <w:lang w:val="en-US" w:eastAsia="en-US"/>
+              </w:rPr>
+              <w:drawing>
+                <wp:inline distT="0" distB="0" distL="0" distR="0" wp14:anchorId="657D52F3" wp14:editId="13E419BC">
+                  <wp:extent cx="1764000" cy="738000"/>
+                  <wp:effectExtent l="0" t="0" r="8255" b="5080"/>
+                  <wp:docPr id="39" name="Picture 39"/>
+                  <wp:cNvGraphicFramePr>
+                    <a:graphicFrameLocks xmlns:a="http://schemas.openxmlformats.org/drawingml/2006/main" noChangeAspect="1"/>
+                  </wp:cNvGraphicFramePr>
+                  <a:graphic xmlns:a="http://schemas.openxmlformats.org/drawingml/2006/main">
+                    <a:graphicData uri="http://schemas.openxmlformats.org/drawingml/2006/picture">
+                      <pic:pic xmlns:pic="http://schemas.openxmlformats.org/drawingml/2006/picture">
+                        <pic:nvPicPr>
+                          <pic:cNvPr id="39" name="use case ico.png"/>
+                          <pic:cNvPicPr/>
+                        </pic:nvPicPr>
+                        <pic:blipFill>
+                          <a:blip r:embed="rId10">
+                            <a:extLst>
+                              <a:ext uri="{28A0092B-C50C-407E-A947-70E740481C1C}">
+                                <a14:useLocalDpi xmlns:a14="http://schemas.microsoft.com/office/drawing/2010/main" val="0"/>
+                              </a:ext>
+                            </a:extLst>
+                          </a:blip>
+                          <a:stretch>
+                            <a:fillRect/>
+                          </a:stretch>
+                        </pic:blipFill>
+                        <pic:spPr>
+                          <a:xfrm>
+                            <a:off x="0" y="0"/>
+                            <a:ext cx="1764000" cy="738000"/>
+                          </a:xfrm>
+                          <a:prstGeom prst="rect">
+                            <a:avLst/>
+                          </a:prstGeom>
+                        </pic:spPr>
+                      </pic:pic>
+                    </a:graphicData>
+                  </a:graphic>
+                </wp:inline>
+              </w:drawing>
+            </w:r>
+          </w:p>
+        </w:tc>
+        <w:tc>
+          <w:tcPr>
+            <w:tcW w:w="1721" w:type="dxa"/>
+          </w:tcPr>
+          <w:p>
+            <w:pPr>
+              <w:spacing w:line="360" w:lineRule="auto"/>
+              <w:jc w:val="both"/>
+              <w:rPr>
+                <w:rFonts w:ascii="Times New Roman" w:hAnsi="Times New Roman"/>
+                <w:noProof/>
+                <w:sz w:val="24"/>
+                <w:szCs w:val="24"/>
+                <w:lang w:val="en-ID"/>
+              </w:rPr>
+            </w:pPr>
+            <w:r>
+              <w:rPr>
+                <w:rFonts w:ascii="Times New Roman" w:hAnsi="Times New Roman"/>
+                <w:noProof/>
+                <w:sz w:val="24"/>
+                <w:szCs w:val="24"/>
+                <w:lang w:val="en-ID"/>
+              </w:rPr>
+              <w:t>Use case</w:t>
+            </w:r>
+          </w:p>
+        </w:tc>
+        <w:tc>
+          <w:tcPr>
+            <w:tcW w:w="2669" w:type="dxa"/>
+          </w:tcPr>
+          <w:p>
+            <w:pPr>
+              <w:spacing w:line="360" w:lineRule="auto"/>
+              <w:jc w:val="both"/>
+              <w:rPr>
+                <w:rFonts w:ascii="Times New Roman" w:hAnsi="Times New Roman"/>
+                <w:noProof/>
+                <w:sz w:val="24"/>
+                <w:szCs w:val="24"/>
+                <w:lang w:val="en-ID"/>
+              </w:rPr>
+            </w:pPr>
+            <w:r>
+              <w:rPr>
+                <w:rFonts w:ascii="Times New Roman" w:hAnsi="Times New Roman"/>
+                <w:noProof/>
+                <w:sz w:val="24"/>
+                <w:szCs w:val="24"/>
+                <w:lang w:val="en-ID"/>
+              </w:rPr>
+              <w:t>Deskripsi dari urutan aksi – aksi yang ditampilkan sistem yang menghasilkan suatu hasil</w:t>
             </w:r>
           </w:p>
         </w:tc>
@@ -6738,7 +6817,7 @@
           <w:noProof/>
           <w:sz w:val="24"/>
           <w:szCs w:val="24"/>
-          <w:lang w:val="id-ID"/>
+          <w:lang w:val="en-ID"/>
         </w:rPr>
       </w:pPr>
     </w:p>
@@ -6772,11 +6851,12 @@
           <w:szCs w:val="24"/>
           <w:lang w:eastAsia="id-ID"/>
         </w:rPr>
-        <w:t>Physical Data Model</w:t>
+        <w:t>Activity Diagram</w:t>
       </w:r>
     </w:p>
     <w:p>
       <w:pPr>
+        <w:spacing w:after="0" w:line="360" w:lineRule="auto"/>
         <w:ind w:firstLine="567"/>
         <w:jc w:val="both"/>
         <w:rPr>
@@ -6796,7 +6876,7 @@
           <w:szCs w:val="24"/>
           <w:lang w:val="en-ID"/>
         </w:rPr>
-        <w:t>Physical data model</w:t>
+        <w:t>Activity diagram</w:t>
       </w:r>
       <w:r>
         <w:rPr>
@@ -6806,7 +6886,70 @@
           <w:szCs w:val="24"/>
           <w:lang w:val="en-ID"/>
         </w:rPr>
-        <w:t xml:space="preserve"> adalah jenis model data yang menggunakan sejumlah tabel untuk menggambarkan data serta hubungan antara data – data tersebut. Setiap tabel mempunyai sejumlah kolom dimana setiap kolom memiliki nama yang unik.</w:t>
+        <w:t xml:space="preserve"> atau diagram aktifitas diperlukan untuk menggambarkan proses bisnis dan urutan aktifitas dalam suatu proses. Diagram aktifitas juga dipakai dalam </w:t>
+      </w:r>
+      <w:r>
+        <w:rPr>
+          <w:rFonts w:ascii="Times New Roman" w:hAnsi="Times New Roman" w:cs="Times New Roman"/>
+          <w:i/>
+          <w:noProof/>
+          <w:sz w:val="24"/>
+          <w:szCs w:val="24"/>
+          <w:lang w:val="en-ID"/>
+        </w:rPr>
+        <w:t>business modeling</w:t>
+      </w:r>
+      <w:r>
+        <w:rPr>
+          <w:rFonts w:ascii="Times New Roman" w:hAnsi="Times New Roman" w:cs="Times New Roman"/>
+          <w:noProof/>
+          <w:sz w:val="24"/>
+          <w:szCs w:val="24"/>
+          <w:lang w:val="en-ID"/>
+        </w:rPr>
+        <w:t xml:space="preserve"> untuk memperlihatkan urutan aktifitas proses bisnis. Struktur diagram ini mirip </w:t>
+      </w:r>
+      <w:r>
+        <w:rPr>
+          <w:rFonts w:ascii="Times New Roman" w:hAnsi="Times New Roman" w:cs="Times New Roman"/>
+          <w:i/>
+          <w:noProof/>
+          <w:sz w:val="24"/>
+          <w:szCs w:val="24"/>
+          <w:lang w:val="en-ID"/>
+        </w:rPr>
+        <w:t>flowchart</w:t>
+      </w:r>
+      <w:r>
+        <w:rPr>
+          <w:rFonts w:ascii="Times New Roman" w:hAnsi="Times New Roman" w:cs="Times New Roman"/>
+          <w:noProof/>
+          <w:sz w:val="24"/>
+          <w:szCs w:val="24"/>
+          <w:lang w:val="en-ID"/>
+        </w:rPr>
+        <w:t xml:space="preserve"> atau </w:t>
+      </w:r>
+      <w:r>
+        <w:rPr>
+          <w:rFonts w:ascii="Times New Roman" w:hAnsi="Times New Roman" w:cs="Times New Roman"/>
+          <w:i/>
+          <w:noProof/>
+          <w:sz w:val="24"/>
+          <w:szCs w:val="24"/>
+          <w:lang w:val="en-ID"/>
+        </w:rPr>
+        <w:t>data flow diagram</w:t>
+      </w:r>
+      <w:r>
+        <w:rPr>
+          <w:rFonts w:ascii="Times New Roman" w:hAnsi="Times New Roman" w:cs="Times New Roman"/>
+          <w:noProof/>
+          <w:sz w:val="24"/>
+          <w:szCs w:val="24"/>
+          <w:lang w:val="en-ID"/>
+        </w:rPr>
+        <w:t xml:space="preserve"> pada perancangan terstruktur. Diagram aktifitas sangat bermanfaat apabila kita membuat diagram ini terlebih dahulu dalam memodelkan sebuah proses untuk membantu memahami proses secara keseluruhan.</w:t>
       </w:r>
     </w:p>
     <w:p>
@@ -6821,11 +6964,7 @@
           <w:lang w:val="en-ID"/>
         </w:rPr>
       </w:pPr>
-    </w:p>
-    <w:p>
-      <w:pPr>
-        <w:spacing w:after="0" w:line="360" w:lineRule="auto"/>
-        <w:jc w:val="both"/>
+      <w:r>
         <w:rPr>
           <w:rFonts w:ascii="Times New Roman" w:hAnsi="Times New Roman" w:cs="Times New Roman"/>
           <w:noProof/>
@@ -6833,98 +6972,18 @@
           <w:szCs w:val="24"/>
           <w:lang w:val="en-ID"/>
         </w:rPr>
-      </w:pPr>
-    </w:p>
-    <w:p>
-      <w:pPr>
-        <w:spacing w:after="0" w:line="360" w:lineRule="auto"/>
-        <w:jc w:val="both"/>
-        <w:rPr>
-          <w:rFonts w:ascii="Times New Roman" w:hAnsi="Times New Roman" w:cs="Times New Roman"/>
+        <w:t xml:space="preserve">Tabel 2.3 Simbol </w:t>
+      </w:r>
+      <w:r>
+        <w:rPr>
+          <w:rFonts w:ascii="Times New Roman" w:hAnsi="Times New Roman" w:cs="Times New Roman"/>
+          <w:i/>
           <w:noProof/>
           <w:sz w:val="24"/>
           <w:szCs w:val="24"/>
           <w:lang w:val="en-ID"/>
         </w:rPr>
-      </w:pPr>
-    </w:p>
-    <w:p>
-      <w:pPr>
-        <w:spacing w:after="0" w:line="360" w:lineRule="auto"/>
-        <w:jc w:val="both"/>
-        <w:rPr>
-          <w:rFonts w:ascii="Times New Roman" w:hAnsi="Times New Roman" w:cs="Times New Roman"/>
-          <w:noProof/>
-          <w:sz w:val="24"/>
-          <w:szCs w:val="24"/>
-          <w:lang w:val="en-ID"/>
-        </w:rPr>
-      </w:pPr>
-    </w:p>
-    <w:p>
-      <w:pPr>
-        <w:spacing w:after="0" w:line="360" w:lineRule="auto"/>
-        <w:jc w:val="both"/>
-        <w:rPr>
-          <w:rFonts w:ascii="Times New Roman" w:hAnsi="Times New Roman" w:cs="Times New Roman"/>
-          <w:noProof/>
-          <w:sz w:val="24"/>
-          <w:szCs w:val="24"/>
-          <w:lang w:val="en-ID"/>
-        </w:rPr>
-      </w:pPr>
-    </w:p>
-    <w:p>
-      <w:pPr>
-        <w:spacing w:after="0" w:line="360" w:lineRule="auto"/>
-        <w:jc w:val="both"/>
-        <w:rPr>
-          <w:rFonts w:ascii="Times New Roman" w:hAnsi="Times New Roman" w:cs="Times New Roman"/>
-          <w:noProof/>
-          <w:sz w:val="24"/>
-          <w:szCs w:val="24"/>
-          <w:lang w:val="en-ID"/>
-        </w:rPr>
-      </w:pPr>
-      <w:r>
-        <w:rPr>
-          <w:rFonts w:ascii="Times New Roman" w:hAnsi="Times New Roman" w:cs="Times New Roman"/>
-          <w:noProof/>
-          <w:sz w:val="24"/>
-          <w:szCs w:val="24"/>
-          <w:lang w:val="en-ID"/>
-        </w:rPr>
-        <w:t>Tabel 2.3</w:t>
-      </w:r>
-      <w:r>
-        <w:rPr>
-          <w:rFonts w:ascii="Times New Roman" w:hAnsi="Times New Roman" w:cs="Times New Roman"/>
-          <w:noProof/>
-          <w:sz w:val="24"/>
-          <w:szCs w:val="24"/>
-          <w:lang w:val="en-ID"/>
-        </w:rPr>
-        <w:t xml:space="preserve"> simbol </w:t>
-      </w:r>
-      <w:r>
-        <w:rPr>
-          <w:rFonts w:ascii="Times New Roman" w:hAnsi="Times New Roman" w:cs="Times New Roman"/>
-          <w:noProof/>
-          <w:sz w:val="24"/>
-          <w:szCs w:val="24"/>
-          <w:lang w:val="en-ID"/>
-        </w:rPr>
-        <w:t>P</w:t>
-      </w:r>
-      <w:r>
-        <w:rPr>
-          <w:rFonts w:ascii="Times New Roman" w:hAnsi="Times New Roman" w:cs="Times New Roman"/>
-          <w:noProof/>
-          <w:sz w:val="24"/>
-          <w:szCs w:val="24"/>
-          <w:lang w:val="en-ID"/>
-        </w:rPr>
-        <w:t>DM</w:t>
+        <w:t>Activity Diagram</w:t>
       </w:r>
     </w:p>
     <w:tbl>
@@ -6934,10 +6993,10 @@
         <w:tblLook w:val="04A0" w:firstRow="1" w:lastRow="0" w:firstColumn="1" w:lastColumn="0" w:noHBand="0" w:noVBand="1"/>
       </w:tblPr>
       <w:tblGrid>
-        <w:gridCol w:w="552"/>
-        <w:gridCol w:w="2787"/>
-        <w:gridCol w:w="1456"/>
-        <w:gridCol w:w="3133"/>
+        <w:gridCol w:w="562"/>
+        <w:gridCol w:w="2835"/>
+        <w:gridCol w:w="1701"/>
+        <w:gridCol w:w="2830"/>
       </w:tblGrid>
       <w:tr>
         <w:tc>
@@ -6966,7 +7025,7 @@
         </w:tc>
         <w:tc>
           <w:tcPr>
-            <w:tcW w:w="2324" w:type="dxa"/>
+            <w:tcW w:w="2835" w:type="dxa"/>
           </w:tcPr>
           <w:p>
             <w:pPr>
@@ -6990,7 +7049,7 @@
         </w:tc>
         <w:tc>
           <w:tcPr>
-            <w:tcW w:w="1504" w:type="dxa"/>
+            <w:tcW w:w="1701" w:type="dxa"/>
           </w:tcPr>
           <w:p>
             <w:pPr>
@@ -7014,7 +7073,7 @@
         </w:tc>
         <w:tc>
           <w:tcPr>
-            <w:tcW w:w="3538" w:type="dxa"/>
+            <w:tcW w:w="2830" w:type="dxa"/>
           </w:tcPr>
           <w:p>
             <w:pPr>
@@ -7068,7 +7127,7 @@
         </w:tc>
         <w:tc>
           <w:tcPr>
-            <w:tcW w:w="2324" w:type="dxa"/>
+            <w:tcW w:w="2835" w:type="dxa"/>
           </w:tcPr>
           <w:p>
             <w:pPr>
@@ -7088,232 +7147,55 @@
                 <w:noProof/>
                 <w:sz w:val="24"/>
                 <w:szCs w:val="24"/>
-              </w:rPr>
-              <mc:AlternateContent>
-                <mc:Choice Requires="wpc">
-                  <w:drawing>
-                    <wp:anchor distT="0" distB="0" distL="114300" distR="114300" simplePos="0" relativeHeight="251685888" behindDoc="0" locked="0" layoutInCell="1" allowOverlap="1" wp14:anchorId="36D2A450" wp14:editId="49F661AF">
-                      <wp:simplePos x="0" y="0"/>
-                      <wp:positionH relativeFrom="column">
-                        <wp:posOffset>-65405</wp:posOffset>
-                      </wp:positionH>
-                      <wp:positionV relativeFrom="paragraph">
-                        <wp:posOffset>264160</wp:posOffset>
-                      </wp:positionV>
-                      <wp:extent cx="1338619" cy="781051"/>
-                      <wp:effectExtent l="0" t="0" r="0" b="0"/>
-                      <wp:wrapTopAndBottom/>
-                      <wp:docPr id="34" name="Canvas 34"/>
-                      <wp:cNvGraphicFramePr>
-                        <a:graphicFrameLocks xmlns:a="http://schemas.openxmlformats.org/drawingml/2006/main" noChangeAspect="1"/>
-                      </wp:cNvGraphicFramePr>
-                      <a:graphic xmlns:a="http://schemas.openxmlformats.org/drawingml/2006/main">
-                        <a:graphicData uri="http://schemas.microsoft.com/office/word/2010/wordprocessingCanvas">
-                          <wpc:wpc>
-                            <wpc:bg/>
-                            <wpc:whole/>
-                            <wps:wsp>
-                              <wps:cNvPr id="24" name="Rectangle 24"/>
-                              <wps:cNvSpPr/>
-                              <wps:spPr>
-                                <a:xfrm>
-                                  <a:off x="161925" y="95250"/>
-                                  <a:ext cx="600075" cy="257175"/>
-                                </a:xfrm>
-                                <a:prstGeom prst="rect">
-                                  <a:avLst/>
-                                </a:prstGeom>
-                                <a:solidFill>
-                                  <a:schemeClr val="bg1"/>
-                                </a:solidFill>
-                                <a:ln>
-                                  <a:solidFill>
-                                    <a:schemeClr val="tx1"/>
-                                  </a:solidFill>
-                                </a:ln>
-                              </wps:spPr>
-                              <wps:style>
-                                <a:lnRef idx="2">
-                                  <a:schemeClr val="accent1">
-                                    <a:shade val="50000"/>
-                                  </a:schemeClr>
-                                </a:lnRef>
-                                <a:fillRef idx="1">
-                                  <a:schemeClr val="accent1"/>
-                                </a:fillRef>
-                                <a:effectRef idx="0">
-                                  <a:schemeClr val="accent1"/>
-                                </a:effectRef>
-                                <a:fontRef idx="minor">
-                                  <a:schemeClr val="lt1"/>
-                                </a:fontRef>
-                              </wps:style>
-                              <wps:bodyPr rot="0" spcFirstLastPara="0" vertOverflow="overflow" horzOverflow="overflow" vert="horz" wrap="square" lIns="91440" tIns="45720" rIns="91440" bIns="45720" numCol="1" spcCol="0" rtlCol="0" fromWordArt="0" anchor="ctr" anchorCtr="0" forceAA="0" compatLnSpc="1">
-                                <a:prstTxWarp prst="textNoShape">
-                                  <a:avLst/>
-                                </a:prstTxWarp>
-                                <a:noAutofit/>
-                              </wps:bodyPr>
-                            </wps:wsp>
-                            <wps:wsp>
-                              <wps:cNvPr id="25" name="Rectangle 25"/>
-                              <wps:cNvSpPr/>
-                              <wps:spPr>
-                                <a:xfrm>
-                                  <a:off x="161910" y="352425"/>
-                                  <a:ext cx="790653" cy="257175"/>
-                                </a:xfrm>
-                                <a:prstGeom prst="rect">
-                                  <a:avLst/>
-                                </a:prstGeom>
-                                <a:solidFill>
-                                  <a:schemeClr val="bg1"/>
-                                </a:solidFill>
-                                <a:ln>
-                                  <a:solidFill>
-                                    <a:schemeClr val="tx1"/>
-                                  </a:solidFill>
-                                </a:ln>
-                              </wps:spPr>
-                              <wps:style>
-                                <a:lnRef idx="2">
-                                  <a:schemeClr val="accent1">
-                                    <a:shade val="50000"/>
-                                  </a:schemeClr>
-                                </a:lnRef>
-                                <a:fillRef idx="1">
-                                  <a:schemeClr val="accent1"/>
-                                </a:fillRef>
-                                <a:effectRef idx="0">
-                                  <a:schemeClr val="accent1"/>
-                                </a:effectRef>
-                                <a:fontRef idx="minor">
-                                  <a:schemeClr val="lt1"/>
-                                </a:fontRef>
-                              </wps:style>
-                              <wps:bodyPr rot="0" spcFirstLastPara="0" vert="horz" wrap="square" lIns="91440" tIns="45720" rIns="91440" bIns="45720" numCol="1" spcCol="0" rtlCol="0" fromWordArt="0" anchor="ctr" anchorCtr="0" forceAA="0" compatLnSpc="1">
-                                <a:prstTxWarp prst="textNoShape">
-                                  <a:avLst/>
-                                </a:prstTxWarp>
-                                <a:noAutofit/>
-                              </wps:bodyPr>
-                            </wps:wsp>
-                            <wps:wsp>
-                              <wps:cNvPr id="26" name="Text Box 26"/>
-                              <wps:cNvSpPr txBox="1"/>
-                              <wps:spPr>
-                                <a:xfrm>
-                                  <a:off x="161930" y="66675"/>
-                                  <a:ext cx="790729" cy="295275"/>
-                                </a:xfrm>
-                                <a:prstGeom prst="rect">
-                                  <a:avLst/>
-                                </a:prstGeom>
-                                <a:solidFill>
-                                  <a:schemeClr val="lt1"/>
-                                </a:solidFill>
-                                <a:ln w="6350">
-                                  <a:solidFill>
-                                    <a:prstClr val="black"/>
-                                  </a:solidFill>
-                                </a:ln>
-                                <a:effectLst/>
-                              </wps:spPr>
-                              <wps:style>
-                                <a:lnRef idx="0">
-                                  <a:schemeClr val="accent1"/>
-                                </a:lnRef>
-                                <a:fillRef idx="0">
-                                  <a:schemeClr val="accent1"/>
-                                </a:fillRef>
-                                <a:effectRef idx="0">
-                                  <a:schemeClr val="accent1"/>
-                                </a:effectRef>
-                                <a:fontRef idx="minor">
-                                  <a:schemeClr val="dk1"/>
-                                </a:fontRef>
-                              </wps:style>
-                              <wps:txbx>
-                                <w:txbxContent>
-                                  <w:p>
-                                    <w:pPr>
-                                      <w:rPr>
-                                        <w:lang w:val="en-ID"/>
-                                      </w:rPr>
-                                    </w:pPr>
-                                    <w:r>
-                                      <w:rPr>
-                                        <w:lang w:val="en-ID"/>
-                                      </w:rPr>
-                                      <w:t>name</w:t>
-                                    </w:r>
-                                  </w:p>
-                                </w:txbxContent>
-                              </wps:txbx>
-                              <wps:bodyPr rot="0" spcFirstLastPara="0" vertOverflow="overflow" horzOverflow="overflow" vert="horz" wrap="square" lIns="91440" tIns="45720" rIns="91440" bIns="45720" numCol="1" spcCol="0" rtlCol="0" fromWordArt="0" anchor="t" anchorCtr="0" forceAA="0" compatLnSpc="1">
-                                <a:prstTxWarp prst="textNoShape">
-                                  <a:avLst/>
-                                </a:prstTxWarp>
-                                <a:noAutofit/>
-                              </wps:bodyPr>
-                            </wps:wsp>
-                          </wpc:wpc>
-                        </a:graphicData>
-                      </a:graphic>
-                      <wp14:sizeRelH relativeFrom="page">
-                        <wp14:pctWidth>0</wp14:pctWidth>
-                      </wp14:sizeRelH>
-                      <wp14:sizeRelV relativeFrom="page">
-                        <wp14:pctHeight>0</wp14:pctHeight>
-                      </wp14:sizeRelV>
-                    </wp:anchor>
-                  </w:drawing>
-                </mc:Choice>
-                <mc:Fallback>
-                  <w:pict>
-                    <v:group w14:anchorId="36D2A450" id="Canvas 34" o:spid="_x0000_s1031" editas="canvas" style="position:absolute;left:0;text-align:left;margin-left:-5.15pt;margin-top:20.8pt;width:105.4pt;height:61.5pt;z-index:251685888" coordsize="13385,7810" o:gfxdata="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">
-                      <v:shape id="_x0000_s1032" type="#_x0000_t75" style="position:absolute;width:13385;height:7810;visibility:visible;mso-wrap-style:square">
-                        <v:fill o:detectmouseclick="t"/>
-                        <v:path o:connecttype="none"/>
-                      </v:shape>
-                      <v:rect id="Rectangle 24" o:spid="_x0000_s1033" style="position:absolute;left:1619;top:952;width:6001;height:2572;visibility:visible;mso-wrap-style:square;v-text-anchor:middle" o:gfxdata="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" fillcolor="white [3212]" strokecolor="black [3213]" strokeweight="1pt"/>
-                      <v:rect id="Rectangle 25" o:spid="_x0000_s1034" style="position:absolute;left:1619;top:3524;width:7906;height:2572;visibility:visible;mso-wrap-style:square;v-text-anchor:middle" o:gfxdata="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" fillcolor="white [3212]" strokecolor="black [3213]" strokeweight="1pt"/>
-                      <v:shapetype id="_x0000_t202" coordsize="21600,21600" o:spt="202" path="m,l,21600r21600,l21600,xe">
-                        <v:stroke joinstyle="miter"/>
-                        <v:path gradientshapeok="t" o:connecttype="rect"/>
-                      </v:shapetype>
-                      <v:shape id="Text Box 26" o:spid="_x0000_s1035" type="#_x0000_t202" style="position:absolute;left:1619;top:666;width:7907;height:2953;visibility:visible;mso-wrap-style:square;v-text-anchor:top" o:gfxdata="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" fillcolor="white [3201]" strokeweight=".5pt">
-                        <v:textbox>
-                          <w:txbxContent>
-                            <w:p>
-                              <w:pPr>
-                                <w:rPr>
-                                  <w:lang w:val="en-ID"/>
-                                </w:rPr>
-                              </w:pPr>
-                              <w:proofErr w:type="gramStart"/>
-                              <w:r>
-                                <w:rPr>
-                                  <w:lang w:val="en-ID"/>
-                                </w:rPr>
-                                <w:t>name</w:t>
-                              </w:r>
-                              <w:proofErr w:type="gramEnd"/>
-                            </w:p>
-                          </w:txbxContent>
-                        </v:textbox>
-                      </v:shape>
-                      <w10:wrap type="topAndBottom"/>
-                    </v:group>
-                  </w:pict>
-                </mc:Fallback>
-              </mc:AlternateContent>
-            </w:r>
-          </w:p>
-        </w:tc>
-        <w:tc>
-          <w:tcPr>
-            <w:tcW w:w="1504" w:type="dxa"/>
+                <w:lang w:val="en-US" w:eastAsia="en-US"/>
+              </w:rPr>
+              <w:drawing>
+                <wp:inline distT="0" distB="0" distL="0" distR="0">
+                  <wp:extent cx="378000" cy="378000"/>
+                  <wp:effectExtent l="0" t="0" r="3175" b="3175"/>
+                  <wp:docPr id="40" name="Picture 40"/>
+                  <wp:cNvGraphicFramePr>
+                    <a:graphicFrameLocks xmlns:a="http://schemas.openxmlformats.org/drawingml/2006/main" noChangeAspect="1"/>
+                  </wp:cNvGraphicFramePr>
+                  <a:graphic xmlns:a="http://schemas.openxmlformats.org/drawingml/2006/main">
+                    <a:graphicData uri="http://schemas.openxmlformats.org/drawingml/2006/picture">
+                      <pic:pic xmlns:pic="http://schemas.openxmlformats.org/drawingml/2006/picture">
+                        <pic:nvPicPr>
+                          <pic:cNvPr id="40" name="end.png"/>
+                          <pic:cNvPicPr/>
+                        </pic:nvPicPr>
+                        <pic:blipFill>
+                          <a:blip r:embed="rId11">
+                            <a:extLst>
+                              <a:ext uri="{28A0092B-C50C-407E-A947-70E740481C1C}">
+                                <a14:useLocalDpi xmlns:a14="http://schemas.microsoft.com/office/drawing/2010/main" val="0"/>
+                              </a:ext>
+                            </a:extLst>
+                          </a:blip>
+                          <a:stretch>
+                            <a:fillRect/>
+                          </a:stretch>
+                        </pic:blipFill>
+                        <pic:spPr>
+                          <a:xfrm>
+                            <a:off x="0" y="0"/>
+                            <a:ext cx="378000" cy="378000"/>
+                          </a:xfrm>
+                          <a:prstGeom prst="rect">
+                            <a:avLst/>
+                          </a:prstGeom>
+                        </pic:spPr>
+                      </pic:pic>
+                    </a:graphicData>
+                  </a:graphic>
+                </wp:inline>
+              </w:drawing>
+            </w:r>
+          </w:p>
+        </w:tc>
+        <w:tc>
+          <w:tcPr>
+            <w:tcW w:w="1701" w:type="dxa"/>
           </w:tcPr>
           <w:p>
             <w:pPr>
@@ -7335,13 +7217,13 @@
                 <w:szCs w:val="24"/>
                 <w:lang w:val="en-ID"/>
               </w:rPr>
-              <w:t>Tabel / entitas</w:t>
-            </w:r>
-          </w:p>
-        </w:tc>
-        <w:tc>
-          <w:tcPr>
-            <w:tcW w:w="3538" w:type="dxa"/>
+              <w:t xml:space="preserve">Initial </w:t>
+            </w:r>
+          </w:p>
+        </w:tc>
+        <w:tc>
+          <w:tcPr>
+            <w:tcW w:w="2830" w:type="dxa"/>
           </w:tcPr>
           <w:p>
             <w:pPr>
@@ -7363,7 +7245,7 @@
                 <w:szCs w:val="24"/>
                 <w:lang w:val="en-ID"/>
               </w:rPr>
-              <w:t>Entitas atau tabel yang menyimpan data dalam basis data</w:t>
+              <w:t>Memulai dan mengakhiri sebuah aktifitas</w:t>
             </w:r>
           </w:p>
         </w:tc>
@@ -7399,7 +7281,7 @@
         </w:tc>
         <w:tc>
           <w:tcPr>
-            <w:tcW w:w="2324" w:type="dxa"/>
+            <w:tcW w:w="2835" w:type="dxa"/>
           </w:tcPr>
           <w:p>
             <w:pPr>
@@ -7418,101 +7300,55 @@
                 <w:noProof/>
                 <w:sz w:val="24"/>
                 <w:szCs w:val="24"/>
-              </w:rPr>
-              <mc:AlternateContent>
-                <mc:Choice Requires="wpc">
-                  <w:drawing>
-                    <wp:anchor distT="0" distB="0" distL="114300" distR="114300" simplePos="0" relativeHeight="251686912" behindDoc="0" locked="0" layoutInCell="1" allowOverlap="1" wp14:anchorId="0C0E6180" wp14:editId="1EBF26B2">
-                      <wp:simplePos x="0" y="0"/>
-                      <wp:positionH relativeFrom="column">
-                        <wp:posOffset>-65405</wp:posOffset>
-                      </wp:positionH>
-                      <wp:positionV relativeFrom="paragraph">
-                        <wp:posOffset>0</wp:posOffset>
-                      </wp:positionV>
-                      <wp:extent cx="1632585" cy="466725"/>
-                      <wp:effectExtent l="0" t="0" r="0" b="0"/>
-                      <wp:wrapTopAndBottom/>
-                      <wp:docPr id="35" name="Canvas 35"/>
-                      <wp:cNvGraphicFramePr>
-                        <a:graphicFrameLocks xmlns:a="http://schemas.openxmlformats.org/drawingml/2006/main" noChangeAspect="1"/>
-                      </wp:cNvGraphicFramePr>
-                      <a:graphic xmlns:a="http://schemas.openxmlformats.org/drawingml/2006/main">
-                        <a:graphicData uri="http://schemas.microsoft.com/office/word/2010/wordprocessingCanvas">
-                          <wpc:wpc>
-                            <wpc:bg/>
-                            <wpc:whole/>
-                            <wps:wsp>
-                              <wps:cNvPr id="36" name="Straight Arrow Connector 36"/>
-                              <wps:cNvCnPr/>
-                              <wps:spPr>
-                                <a:xfrm flipH="1">
-                                  <a:off x="342900" y="304800"/>
-                                  <a:ext cx="657225" cy="0"/>
-                                </a:xfrm>
-                                <a:prstGeom prst="straightConnector1">
-                                  <a:avLst/>
-                                </a:prstGeom>
-                                <a:ln>
-                                  <a:solidFill>
-                                    <a:schemeClr val="tx1"/>
-                                  </a:solidFill>
-                                  <a:tailEnd type="triangle"/>
-                                </a:ln>
-                              </wps:spPr>
-                              <wps:style>
-                                <a:lnRef idx="1">
-                                  <a:schemeClr val="accent1"/>
-                                </a:lnRef>
-                                <a:fillRef idx="0">
-                                  <a:schemeClr val="accent1"/>
-                                </a:fillRef>
-                                <a:effectRef idx="0">
-                                  <a:schemeClr val="accent1"/>
-                                </a:effectRef>
-                                <a:fontRef idx="minor">
-                                  <a:schemeClr val="tx1"/>
-                                </a:fontRef>
-                              </wps:style>
-                              <wps:bodyPr/>
-                            </wps:wsp>
-                          </wpc:wpc>
-                        </a:graphicData>
-                      </a:graphic>
-                      <wp14:sizeRelH relativeFrom="page">
-                        <wp14:pctWidth>0</wp14:pctWidth>
-                      </wp14:sizeRelH>
-                      <wp14:sizeRelV relativeFrom="page">
-                        <wp14:pctHeight>0</wp14:pctHeight>
-                      </wp14:sizeRelV>
-                    </wp:anchor>
-                  </w:drawing>
-                </mc:Choice>
-                <mc:Fallback>
-                  <w:pict>
-                    <v:group w14:anchorId="122A682D" id="Canvas 35" o:spid="_x0000_s1026" editas="canvas" style="position:absolute;margin-left:-5.15pt;margin-top:0;width:128.55pt;height:36.75pt;z-index:251686912" coordsize="16325,4667" o:gfxdata="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">
-                      <v:shape id="_x0000_s1027" type="#_x0000_t75" style="position:absolute;width:16325;height:4667;visibility:visible;mso-wrap-style:square">
-                        <v:fill o:detectmouseclick="t"/>
-                        <v:path o:connecttype="none"/>
-                      </v:shape>
-                      <v:shapetype id="_x0000_t32" coordsize="21600,21600" o:spt="32" o:oned="t" path="m,l21600,21600e" filled="f">
-                        <v:path arrowok="t" fillok="f" o:connecttype="none"/>
-                        <o:lock v:ext="edit" shapetype="t"/>
-                      </v:shapetype>
-                      <v:shape id="Straight Arrow Connector 36" o:spid="_x0000_s1028" type="#_x0000_t32" style="position:absolute;left:3429;top:3048;width:6572;height:0;flip:x;visibility:visible;mso-wrap-style:square" o:connectortype="straight" o:gfxdata="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" strokecolor="black [3213]" strokeweight=".5pt">
-                        <v:stroke endarrow="block" joinstyle="miter"/>
-                      </v:shape>
-                      <w10:wrap type="topAndBottom"/>
-                    </v:group>
-                  </w:pict>
-                </mc:Fallback>
-              </mc:AlternateContent>
-            </w:r>
-          </w:p>
-        </w:tc>
-        <w:tc>
-          <w:tcPr>
-            <w:tcW w:w="1504" w:type="dxa"/>
+                <w:lang w:val="en-US" w:eastAsia="en-US"/>
+              </w:rPr>
+              <w:drawing>
+                <wp:inline distT="0" distB="0" distL="0" distR="0">
+                  <wp:extent cx="1476000" cy="666000"/>
+                  <wp:effectExtent l="0" t="0" r="0" b="1270"/>
+                  <wp:docPr id="41" name="Picture 41"/>
+                  <wp:cNvGraphicFramePr>
+                    <a:graphicFrameLocks xmlns:a="http://schemas.openxmlformats.org/drawingml/2006/main" noChangeAspect="1"/>
+                  </wp:cNvGraphicFramePr>
+                  <a:graphic xmlns:a="http://schemas.openxmlformats.org/drawingml/2006/main">
+                    <a:graphicData uri="http://schemas.openxmlformats.org/drawingml/2006/picture">
+                      <pic:pic xmlns:pic="http://schemas.openxmlformats.org/drawingml/2006/picture">
+                        <pic:nvPicPr>
+                          <pic:cNvPr id="41" name="action.png"/>
+                          <pic:cNvPicPr/>
+                        </pic:nvPicPr>
+                        <pic:blipFill>
+                          <a:blip r:embed="rId12">
+                            <a:extLst>
+                              <a:ext uri="{28A0092B-C50C-407E-A947-70E740481C1C}">
+                                <a14:useLocalDpi xmlns:a14="http://schemas.microsoft.com/office/drawing/2010/main" val="0"/>
+                              </a:ext>
+                            </a:extLst>
+                          </a:blip>
+                          <a:stretch>
+                            <a:fillRect/>
+                          </a:stretch>
+                        </pic:blipFill>
+                        <pic:spPr>
+                          <a:xfrm>
+                            <a:off x="0" y="0"/>
+                            <a:ext cx="1476000" cy="666000"/>
+                          </a:xfrm>
+                          <a:prstGeom prst="rect">
+                            <a:avLst/>
+                          </a:prstGeom>
+                        </pic:spPr>
+                      </pic:pic>
+                    </a:graphicData>
+                  </a:graphic>
+                </wp:inline>
+              </w:drawing>
+            </w:r>
+          </w:p>
+        </w:tc>
+        <w:tc>
+          <w:tcPr>
+            <w:tcW w:w="1701" w:type="dxa"/>
           </w:tcPr>
           <w:p>
             <w:pPr>
@@ -7534,13 +7370,13 @@
                 <w:szCs w:val="24"/>
                 <w:lang w:val="en-ID"/>
               </w:rPr>
-              <w:t xml:space="preserve">Relasi </w:t>
-            </w:r>
-          </w:p>
-        </w:tc>
-        <w:tc>
-          <w:tcPr>
-            <w:tcW w:w="3538" w:type="dxa"/>
+              <w:t xml:space="preserve">Action </w:t>
+            </w:r>
+          </w:p>
+        </w:tc>
+        <w:tc>
+          <w:tcPr>
+            <w:tcW w:w="2830" w:type="dxa"/>
           </w:tcPr>
           <w:p>
             <w:pPr>
@@ -7562,7 +7398,846 @@
                 <w:szCs w:val="24"/>
                 <w:lang w:val="en-ID"/>
               </w:rPr>
-              <w:t>Relasi adalah hubungan antar tabel. Di ujung kiri mewaliki banyak dan diujung kanan mewakili 1.</w:t>
+              <w:t>Menunjukkan aktifitas yang dilakukan dalam odul sistem aplikasi</w:t>
+            </w:r>
+          </w:p>
+        </w:tc>
+      </w:tr>
+      <w:tr>
+        <w:tc>
+          <w:tcPr>
+            <w:tcW w:w="562" w:type="dxa"/>
+          </w:tcPr>
+          <w:p>
+            <w:pPr>
+              <w:spacing w:line="360" w:lineRule="auto"/>
+              <w:jc w:val="both"/>
+              <w:rPr>
+                <w:rFonts w:ascii="Times New Roman" w:hAnsi="Times New Roman"/>
+                <w:noProof/>
+                <w:sz w:val="24"/>
+                <w:szCs w:val="24"/>
+                <w:lang w:val="en-ID"/>
+              </w:rPr>
+            </w:pPr>
+            <w:r>
+              <w:rPr>
+                <w:rFonts w:ascii="Times New Roman" w:hAnsi="Times New Roman"/>
+                <w:noProof/>
+                <w:sz w:val="24"/>
+                <w:szCs w:val="24"/>
+                <w:lang w:val="en-ID"/>
+              </w:rPr>
+              <w:t>3</w:t>
+            </w:r>
+          </w:p>
+        </w:tc>
+        <w:tc>
+          <w:tcPr>
+            <w:tcW w:w="2835" w:type="dxa"/>
+          </w:tcPr>
+          <w:p>
+            <w:pPr>
+              <w:spacing w:line="360" w:lineRule="auto"/>
+              <w:jc w:val="both"/>
+              <w:rPr>
+                <w:rFonts w:ascii="Times New Roman" w:hAnsi="Times New Roman"/>
+                <w:noProof/>
+                <w:sz w:val="24"/>
+                <w:szCs w:val="24"/>
+              </w:rPr>
+            </w:pPr>
+            <w:r>
+              <w:rPr>
+                <w:rFonts w:ascii="Times New Roman" w:hAnsi="Times New Roman"/>
+                <w:noProof/>
+                <w:sz w:val="24"/>
+                <w:szCs w:val="24"/>
+                <w:lang w:val="en-US" w:eastAsia="en-US"/>
+              </w:rPr>
+              <w:drawing>
+                <wp:inline distT="0" distB="0" distL="0" distR="0">
+                  <wp:extent cx="1362075" cy="618085"/>
+                  <wp:effectExtent l="0" t="0" r="0" b="0"/>
+                  <wp:docPr id="42" name="Picture 42"/>
+                  <wp:cNvGraphicFramePr>
+                    <a:graphicFrameLocks xmlns:a="http://schemas.openxmlformats.org/drawingml/2006/main" noChangeAspect="1"/>
+                  </wp:cNvGraphicFramePr>
+                  <a:graphic xmlns:a="http://schemas.openxmlformats.org/drawingml/2006/main">
+                    <a:graphicData uri="http://schemas.openxmlformats.org/drawingml/2006/picture">
+                      <pic:pic xmlns:pic="http://schemas.openxmlformats.org/drawingml/2006/picture">
+                        <pic:nvPicPr>
+                          <pic:cNvPr id="42" name="transisi.png"/>
+                          <pic:cNvPicPr/>
+                        </pic:nvPicPr>
+                        <pic:blipFill>
+                          <a:blip r:embed="rId13">
+                            <a:extLst>
+                              <a:ext uri="{28A0092B-C50C-407E-A947-70E740481C1C}">
+                                <a14:useLocalDpi xmlns:a14="http://schemas.microsoft.com/office/drawing/2010/main" val="0"/>
+                              </a:ext>
+                            </a:extLst>
+                          </a:blip>
+                          <a:stretch>
+                            <a:fillRect/>
+                          </a:stretch>
+                        </pic:blipFill>
+                        <pic:spPr>
+                          <a:xfrm>
+                            <a:off x="0" y="0"/>
+                            <a:ext cx="1381894" cy="627078"/>
+                          </a:xfrm>
+                          <a:prstGeom prst="rect">
+                            <a:avLst/>
+                          </a:prstGeom>
+                        </pic:spPr>
+                      </pic:pic>
+                    </a:graphicData>
+                  </a:graphic>
+                </wp:inline>
+              </w:drawing>
+            </w:r>
+          </w:p>
+        </w:tc>
+        <w:tc>
+          <w:tcPr>
+            <w:tcW w:w="1701" w:type="dxa"/>
+          </w:tcPr>
+          <w:p>
+            <w:pPr>
+              <w:spacing w:line="360" w:lineRule="auto"/>
+              <w:jc w:val="both"/>
+              <w:rPr>
+                <w:rFonts w:ascii="Times New Roman" w:hAnsi="Times New Roman"/>
+                <w:noProof/>
+                <w:sz w:val="24"/>
+                <w:szCs w:val="24"/>
+                <w:lang w:val="en-ID"/>
+              </w:rPr>
+            </w:pPr>
+            <w:r>
+              <w:rPr>
+                <w:rFonts w:ascii="Times New Roman" w:hAnsi="Times New Roman"/>
+                <w:noProof/>
+                <w:sz w:val="24"/>
+                <w:szCs w:val="24"/>
+                <w:lang w:val="en-ID"/>
+              </w:rPr>
+              <w:t xml:space="preserve">Transition </w:t>
+            </w:r>
+          </w:p>
+        </w:tc>
+        <w:tc>
+          <w:tcPr>
+            <w:tcW w:w="2830" w:type="dxa"/>
+          </w:tcPr>
+          <w:p>
+            <w:pPr>
+              <w:spacing w:line="360" w:lineRule="auto"/>
+              <w:jc w:val="both"/>
+              <w:rPr>
+                <w:rFonts w:ascii="Times New Roman" w:hAnsi="Times New Roman"/>
+                <w:noProof/>
+                <w:sz w:val="24"/>
+                <w:szCs w:val="24"/>
+                <w:lang w:val="en-ID"/>
+              </w:rPr>
+            </w:pPr>
+            <w:r>
+              <w:rPr>
+                <w:rFonts w:ascii="Times New Roman" w:hAnsi="Times New Roman"/>
+                <w:noProof/>
+                <w:sz w:val="24"/>
+                <w:szCs w:val="24"/>
+                <w:lang w:val="en-ID"/>
+              </w:rPr>
+              <w:t>Memperlihatkan urutan eksekusi</w:t>
+            </w:r>
+          </w:p>
+        </w:tc>
+      </w:tr>
+      <w:tr>
+        <w:trPr>
+          <w:trHeight w:val="3075"/>
+        </w:trPr>
+        <w:tc>
+          <w:tcPr>
+            <w:tcW w:w="562" w:type="dxa"/>
+          </w:tcPr>
+          <w:p>
+            <w:pPr>
+              <w:spacing w:line="360" w:lineRule="auto"/>
+              <w:jc w:val="both"/>
+              <w:rPr>
+                <w:rFonts w:ascii="Times New Roman" w:hAnsi="Times New Roman"/>
+                <w:noProof/>
+                <w:sz w:val="24"/>
+                <w:szCs w:val="24"/>
+                <w:lang w:val="en-ID"/>
+              </w:rPr>
+            </w:pPr>
+            <w:r>
+              <w:rPr>
+                <w:rFonts w:ascii="Times New Roman" w:hAnsi="Times New Roman"/>
+                <w:noProof/>
+                <w:sz w:val="24"/>
+                <w:szCs w:val="24"/>
+                <w:lang w:val="en-ID"/>
+              </w:rPr>
+              <w:t>4</w:t>
+            </w:r>
+          </w:p>
+        </w:tc>
+        <w:tc>
+          <w:tcPr>
+            <w:tcW w:w="2835" w:type="dxa"/>
+          </w:tcPr>
+          <w:p>
+            <w:pPr>
+              <w:spacing w:line="360" w:lineRule="auto"/>
+              <w:jc w:val="both"/>
+              <w:rPr>
+                <w:rFonts w:ascii="Times New Roman" w:hAnsi="Times New Roman"/>
+                <w:noProof/>
+                <w:sz w:val="24"/>
+                <w:szCs w:val="24"/>
+              </w:rPr>
+            </w:pPr>
+            <w:r>
+              <w:rPr>
+                <w:rFonts w:ascii="Times New Roman" w:hAnsi="Times New Roman"/>
+                <w:noProof/>
+                <w:sz w:val="24"/>
+                <w:szCs w:val="24"/>
+                <w:lang w:val="en-US" w:eastAsia="en-US"/>
+              </w:rPr>
+              <w:drawing>
+                <wp:inline distT="0" distB="0" distL="0" distR="0">
+                  <wp:extent cx="1045709" cy="1104900"/>
+                  <wp:effectExtent l="0" t="0" r="2540" b="0"/>
+                  <wp:docPr id="43" name="Picture 43"/>
+                  <wp:cNvGraphicFramePr>
+                    <a:graphicFrameLocks xmlns:a="http://schemas.openxmlformats.org/drawingml/2006/main" noChangeAspect="1"/>
+                  </wp:cNvGraphicFramePr>
+                  <a:graphic xmlns:a="http://schemas.openxmlformats.org/drawingml/2006/main">
+                    <a:graphicData uri="http://schemas.openxmlformats.org/drawingml/2006/picture">
+                      <pic:pic xmlns:pic="http://schemas.openxmlformats.org/drawingml/2006/picture">
+                        <pic:nvPicPr>
+                          <pic:cNvPr id="43" name="fork.png"/>
+                          <pic:cNvPicPr/>
+                        </pic:nvPicPr>
+                        <pic:blipFill>
+                          <a:blip r:embed="rId14">
+                            <a:extLst>
+                              <a:ext uri="{28A0092B-C50C-407E-A947-70E740481C1C}">
+                                <a14:useLocalDpi xmlns:a14="http://schemas.microsoft.com/office/drawing/2010/main" val="0"/>
+                              </a:ext>
+                            </a:extLst>
+                          </a:blip>
+                          <a:stretch>
+                            <a:fillRect/>
+                          </a:stretch>
+                        </pic:blipFill>
+                        <pic:spPr>
+                          <a:xfrm>
+                            <a:off x="0" y="0"/>
+                            <a:ext cx="1054560" cy="1114252"/>
+                          </a:xfrm>
+                          <a:prstGeom prst="rect">
+                            <a:avLst/>
+                          </a:prstGeom>
+                        </pic:spPr>
+                      </pic:pic>
+                    </a:graphicData>
+                  </a:graphic>
+                </wp:inline>
+              </w:drawing>
+            </w:r>
+          </w:p>
+        </w:tc>
+        <w:tc>
+          <w:tcPr>
+            <w:tcW w:w="1701" w:type="dxa"/>
+          </w:tcPr>
+          <w:p>
+            <w:pPr>
+              <w:spacing w:line="360" w:lineRule="auto"/>
+              <w:jc w:val="both"/>
+              <w:rPr>
+                <w:rFonts w:ascii="Times New Roman" w:hAnsi="Times New Roman"/>
+                <w:noProof/>
+                <w:sz w:val="24"/>
+                <w:szCs w:val="24"/>
+                <w:lang w:val="en-ID"/>
+              </w:rPr>
+            </w:pPr>
+            <w:r>
+              <w:rPr>
+                <w:rFonts w:ascii="Times New Roman" w:hAnsi="Times New Roman"/>
+                <w:noProof/>
+                <w:sz w:val="24"/>
+                <w:szCs w:val="24"/>
+                <w:lang w:val="en-ID"/>
+              </w:rPr>
+              <w:t xml:space="preserve">Fork </w:t>
+            </w:r>
+          </w:p>
+        </w:tc>
+        <w:tc>
+          <w:tcPr>
+            <w:tcW w:w="2830" w:type="dxa"/>
+          </w:tcPr>
+          <w:p>
+            <w:pPr>
+              <w:spacing w:line="360" w:lineRule="auto"/>
+              <w:jc w:val="both"/>
+              <w:rPr>
+                <w:rFonts w:ascii="Times New Roman" w:hAnsi="Times New Roman"/>
+                <w:noProof/>
+                <w:sz w:val="24"/>
+                <w:szCs w:val="24"/>
+                <w:lang w:val="en-ID"/>
+              </w:rPr>
+            </w:pPr>
+            <w:r>
+              <w:rPr>
+                <w:rFonts w:ascii="Times New Roman" w:hAnsi="Times New Roman"/>
+                <w:noProof/>
+                <w:sz w:val="24"/>
+                <w:szCs w:val="24"/>
+                <w:lang w:val="en-ID"/>
+              </w:rPr>
+              <w:t xml:space="preserve">Memecah sebuah </w:t>
+            </w:r>
+            <w:r>
+              <w:rPr>
+                <w:rFonts w:ascii="Times New Roman" w:hAnsi="Times New Roman"/>
+                <w:i/>
+                <w:noProof/>
+                <w:sz w:val="24"/>
+                <w:szCs w:val="24"/>
+                <w:lang w:val="en-ID"/>
+              </w:rPr>
+              <w:t>behavior</w:t>
+            </w:r>
+            <w:r>
+              <w:rPr>
+                <w:rFonts w:ascii="Times New Roman" w:hAnsi="Times New Roman"/>
+                <w:noProof/>
+                <w:sz w:val="24"/>
+                <w:szCs w:val="24"/>
+                <w:lang w:val="en-ID"/>
+              </w:rPr>
+              <w:t xml:space="preserve"> menjadi </w:t>
+            </w:r>
+            <w:r>
+              <w:rPr>
+                <w:rFonts w:ascii="Times New Roman" w:hAnsi="Times New Roman"/>
+                <w:i/>
+                <w:noProof/>
+                <w:sz w:val="24"/>
+                <w:szCs w:val="24"/>
+                <w:lang w:val="en-ID"/>
+              </w:rPr>
+              <w:t>activity</w:t>
+            </w:r>
+            <w:r>
+              <w:rPr>
+                <w:rFonts w:ascii="Times New Roman" w:hAnsi="Times New Roman"/>
+                <w:noProof/>
+                <w:sz w:val="24"/>
+                <w:szCs w:val="24"/>
+                <w:lang w:val="en-ID"/>
+              </w:rPr>
+              <w:t xml:space="preserve"> atau </w:t>
+            </w:r>
+            <w:r>
+              <w:rPr>
+                <w:rFonts w:ascii="Times New Roman" w:hAnsi="Times New Roman"/>
+                <w:i/>
+                <w:noProof/>
+                <w:sz w:val="24"/>
+                <w:szCs w:val="24"/>
+                <w:lang w:val="en-ID"/>
+              </w:rPr>
+              <w:t>action</w:t>
+            </w:r>
+            <w:r>
+              <w:rPr>
+                <w:rFonts w:ascii="Times New Roman" w:hAnsi="Times New Roman"/>
+                <w:noProof/>
+                <w:sz w:val="24"/>
+                <w:szCs w:val="24"/>
+                <w:lang w:val="en-ID"/>
+              </w:rPr>
+              <w:t xml:space="preserve"> yang paralel</w:t>
+            </w:r>
+          </w:p>
+        </w:tc>
+      </w:tr>
+      <w:tr>
+        <w:tc>
+          <w:tcPr>
+            <w:tcW w:w="562" w:type="dxa"/>
+          </w:tcPr>
+          <w:p>
+            <w:pPr>
+              <w:spacing w:line="360" w:lineRule="auto"/>
+              <w:jc w:val="center"/>
+              <w:rPr>
+                <w:rFonts w:ascii="Times New Roman" w:hAnsi="Times New Roman"/>
+                <w:sz w:val="24"/>
+                <w:szCs w:val="24"/>
+              </w:rPr>
+            </w:pPr>
+            <w:r>
+              <w:rPr>
+                <w:rFonts w:ascii="Times New Roman" w:hAnsi="Times New Roman"/>
+                <w:sz w:val="24"/>
+                <w:szCs w:val="24"/>
+              </w:rPr>
+              <w:lastRenderedPageBreak/>
+              <w:t>No</w:t>
+            </w:r>
+          </w:p>
+        </w:tc>
+        <w:tc>
+          <w:tcPr>
+            <w:tcW w:w="2835" w:type="dxa"/>
+          </w:tcPr>
+          <w:p>
+            <w:pPr>
+              <w:spacing w:line="360" w:lineRule="auto"/>
+              <w:jc w:val="center"/>
+              <w:rPr>
+                <w:rFonts w:ascii="Times New Roman" w:hAnsi="Times New Roman"/>
+                <w:sz w:val="24"/>
+                <w:szCs w:val="24"/>
+              </w:rPr>
+            </w:pPr>
+            <w:r>
+              <w:rPr>
+                <w:rFonts w:ascii="Times New Roman" w:hAnsi="Times New Roman"/>
+                <w:sz w:val="24"/>
+                <w:szCs w:val="24"/>
+              </w:rPr>
+              <w:t>Simbol</w:t>
+            </w:r>
+          </w:p>
+        </w:tc>
+        <w:tc>
+          <w:tcPr>
+            <w:tcW w:w="1701" w:type="dxa"/>
+          </w:tcPr>
+          <w:p>
+            <w:pPr>
+              <w:spacing w:line="360" w:lineRule="auto"/>
+              <w:jc w:val="center"/>
+              <w:rPr>
+                <w:rFonts w:ascii="Times New Roman" w:hAnsi="Times New Roman"/>
+                <w:sz w:val="24"/>
+                <w:szCs w:val="24"/>
+              </w:rPr>
+            </w:pPr>
+            <w:r>
+              <w:rPr>
+                <w:rFonts w:ascii="Times New Roman" w:hAnsi="Times New Roman"/>
+                <w:sz w:val="24"/>
+                <w:szCs w:val="24"/>
+              </w:rPr>
+              <w:t>Pengertian</w:t>
+            </w:r>
+          </w:p>
+        </w:tc>
+        <w:tc>
+          <w:tcPr>
+            <w:tcW w:w="2830" w:type="dxa"/>
+          </w:tcPr>
+          <w:p>
+            <w:pPr>
+              <w:spacing w:line="360" w:lineRule="auto"/>
+              <w:jc w:val="center"/>
+              <w:rPr>
+                <w:rFonts w:ascii="Times New Roman" w:hAnsi="Times New Roman"/>
+                <w:sz w:val="24"/>
+                <w:szCs w:val="24"/>
+              </w:rPr>
+            </w:pPr>
+            <w:r>
+              <w:rPr>
+                <w:rFonts w:ascii="Times New Roman" w:hAnsi="Times New Roman"/>
+                <w:sz w:val="24"/>
+                <w:szCs w:val="24"/>
+              </w:rPr>
+              <w:t>Keterangan</w:t>
+            </w:r>
+          </w:p>
+        </w:tc>
+      </w:tr>
+      <w:tr>
+        <w:tc>
+          <w:tcPr>
+            <w:tcW w:w="562" w:type="dxa"/>
+          </w:tcPr>
+          <w:p>
+            <w:pPr>
+              <w:spacing w:line="360" w:lineRule="auto"/>
+              <w:jc w:val="both"/>
+              <w:rPr>
+                <w:rFonts w:ascii="Times New Roman" w:hAnsi="Times New Roman"/>
+                <w:noProof/>
+                <w:sz w:val="24"/>
+                <w:szCs w:val="24"/>
+                <w:lang w:val="en-ID"/>
+              </w:rPr>
+            </w:pPr>
+            <w:r>
+              <w:rPr>
+                <w:rFonts w:ascii="Times New Roman" w:hAnsi="Times New Roman"/>
+                <w:noProof/>
+                <w:sz w:val="24"/>
+                <w:szCs w:val="24"/>
+                <w:lang w:val="en-ID"/>
+              </w:rPr>
+              <w:t>5</w:t>
+            </w:r>
+          </w:p>
+        </w:tc>
+        <w:tc>
+          <w:tcPr>
+            <w:tcW w:w="2835" w:type="dxa"/>
+          </w:tcPr>
+          <w:p>
+            <w:pPr>
+              <w:spacing w:line="360" w:lineRule="auto"/>
+              <w:jc w:val="both"/>
+              <w:rPr>
+                <w:rFonts w:ascii="Times New Roman" w:hAnsi="Times New Roman"/>
+                <w:noProof/>
+                <w:sz w:val="24"/>
+                <w:szCs w:val="24"/>
+              </w:rPr>
+            </w:pPr>
+            <w:r>
+              <w:rPr>
+                <w:rFonts w:ascii="Times New Roman" w:hAnsi="Times New Roman"/>
+                <w:noProof/>
+                <w:sz w:val="24"/>
+                <w:szCs w:val="24"/>
+                <w:lang w:val="en-US" w:eastAsia="en-US"/>
+              </w:rPr>
+              <w:drawing>
+                <wp:inline distT="0" distB="0" distL="0" distR="0" wp14:anchorId="0FF63D41" wp14:editId="74989524">
+                  <wp:extent cx="885825" cy="935431"/>
+                  <wp:effectExtent l="0" t="0" r="0" b="0"/>
+                  <wp:docPr id="44" name="Picture 44"/>
+                  <wp:cNvGraphicFramePr>
+                    <a:graphicFrameLocks xmlns:a="http://schemas.openxmlformats.org/drawingml/2006/main" noChangeAspect="1"/>
+                  </wp:cNvGraphicFramePr>
+                  <a:graphic xmlns:a="http://schemas.openxmlformats.org/drawingml/2006/main">
+                    <a:graphicData uri="http://schemas.openxmlformats.org/drawingml/2006/picture">
+                      <pic:pic xmlns:pic="http://schemas.openxmlformats.org/drawingml/2006/picture">
+                        <pic:nvPicPr>
+                          <pic:cNvPr id="44" name="join.png"/>
+                          <pic:cNvPicPr/>
+                        </pic:nvPicPr>
+                        <pic:blipFill>
+                          <a:blip r:embed="rId15">
+                            <a:extLst>
+                              <a:ext uri="{28A0092B-C50C-407E-A947-70E740481C1C}">
+                                <a14:useLocalDpi xmlns:a14="http://schemas.microsoft.com/office/drawing/2010/main" val="0"/>
+                              </a:ext>
+                            </a:extLst>
+                          </a:blip>
+                          <a:stretch>
+                            <a:fillRect/>
+                          </a:stretch>
+                        </pic:blipFill>
+                        <pic:spPr>
+                          <a:xfrm>
+                            <a:off x="0" y="0"/>
+                            <a:ext cx="896796" cy="947016"/>
+                          </a:xfrm>
+                          <a:prstGeom prst="rect">
+                            <a:avLst/>
+                          </a:prstGeom>
+                        </pic:spPr>
+                      </pic:pic>
+                    </a:graphicData>
+                  </a:graphic>
+                </wp:inline>
+              </w:drawing>
+            </w:r>
+          </w:p>
+        </w:tc>
+        <w:tc>
+          <w:tcPr>
+            <w:tcW w:w="1701" w:type="dxa"/>
+          </w:tcPr>
+          <w:p>
+            <w:pPr>
+              <w:spacing w:line="360" w:lineRule="auto"/>
+              <w:jc w:val="both"/>
+              <w:rPr>
+                <w:rFonts w:ascii="Times New Roman" w:hAnsi="Times New Roman"/>
+                <w:noProof/>
+                <w:sz w:val="24"/>
+                <w:szCs w:val="24"/>
+                <w:lang w:val="en-ID"/>
+              </w:rPr>
+            </w:pPr>
+            <w:r>
+              <w:rPr>
+                <w:rFonts w:ascii="Times New Roman" w:hAnsi="Times New Roman"/>
+                <w:noProof/>
+                <w:sz w:val="24"/>
+                <w:szCs w:val="24"/>
+                <w:lang w:val="en-ID"/>
+              </w:rPr>
+              <w:t xml:space="preserve">Join </w:t>
+            </w:r>
+          </w:p>
+        </w:tc>
+        <w:tc>
+          <w:tcPr>
+            <w:tcW w:w="2830" w:type="dxa"/>
+          </w:tcPr>
+          <w:p>
+            <w:pPr>
+              <w:spacing w:line="360" w:lineRule="auto"/>
+              <w:jc w:val="both"/>
+              <w:rPr>
+                <w:rFonts w:ascii="Times New Roman" w:hAnsi="Times New Roman"/>
+                <w:noProof/>
+                <w:sz w:val="24"/>
+                <w:szCs w:val="24"/>
+                <w:lang w:val="en-ID"/>
+              </w:rPr>
+            </w:pPr>
+            <w:r>
+              <w:rPr>
+                <w:rFonts w:ascii="Times New Roman" w:hAnsi="Times New Roman"/>
+                <w:noProof/>
+                <w:sz w:val="24"/>
+                <w:szCs w:val="24"/>
+                <w:lang w:val="en-ID"/>
+              </w:rPr>
+              <w:t xml:space="preserve">Menggabungkan kembali </w:t>
+            </w:r>
+            <w:r>
+              <w:rPr>
+                <w:rFonts w:ascii="Times New Roman" w:hAnsi="Times New Roman"/>
+                <w:i/>
+                <w:noProof/>
+                <w:sz w:val="24"/>
+                <w:szCs w:val="24"/>
+                <w:lang w:val="en-ID"/>
+              </w:rPr>
+              <w:t>activity</w:t>
+            </w:r>
+            <w:r>
+              <w:rPr>
+                <w:rFonts w:ascii="Times New Roman" w:hAnsi="Times New Roman"/>
+                <w:noProof/>
+                <w:sz w:val="24"/>
+                <w:szCs w:val="24"/>
+                <w:lang w:val="en-ID"/>
+              </w:rPr>
+              <w:t xml:space="preserve"> atau </w:t>
+            </w:r>
+            <w:r>
+              <w:rPr>
+                <w:rFonts w:ascii="Times New Roman" w:hAnsi="Times New Roman"/>
+                <w:i/>
+                <w:noProof/>
+                <w:sz w:val="24"/>
+                <w:szCs w:val="24"/>
+                <w:lang w:val="en-ID"/>
+              </w:rPr>
+              <w:t>action</w:t>
+            </w:r>
+            <w:r>
+              <w:rPr>
+                <w:rFonts w:ascii="Times New Roman" w:hAnsi="Times New Roman"/>
+                <w:noProof/>
+                <w:sz w:val="24"/>
+                <w:szCs w:val="24"/>
+                <w:lang w:val="en-ID"/>
+              </w:rPr>
+              <w:t xml:space="preserve"> yang paralel</w:t>
+            </w:r>
+          </w:p>
+        </w:tc>
+      </w:tr>
+      <w:tr>
+        <w:tc>
+          <w:tcPr>
+            <w:tcW w:w="562" w:type="dxa"/>
+          </w:tcPr>
+          <w:p>
+            <w:pPr>
+              <w:spacing w:line="360" w:lineRule="auto"/>
+              <w:jc w:val="both"/>
+              <w:rPr>
+                <w:rFonts w:ascii="Times New Roman" w:hAnsi="Times New Roman"/>
+                <w:noProof/>
+                <w:sz w:val="24"/>
+                <w:szCs w:val="24"/>
+                <w:lang w:val="en-ID"/>
+              </w:rPr>
+            </w:pPr>
+            <w:r>
+              <w:rPr>
+                <w:rFonts w:ascii="Times New Roman" w:hAnsi="Times New Roman"/>
+                <w:noProof/>
+                <w:sz w:val="24"/>
+                <w:szCs w:val="24"/>
+                <w:lang w:val="en-ID"/>
+              </w:rPr>
+              <w:t>6</w:t>
+            </w:r>
+          </w:p>
+        </w:tc>
+        <w:tc>
+          <w:tcPr>
+            <w:tcW w:w="2835" w:type="dxa"/>
+          </w:tcPr>
+          <w:p>
+            <w:pPr>
+              <w:spacing w:line="360" w:lineRule="auto"/>
+              <w:jc w:val="both"/>
+              <w:rPr>
+                <w:rFonts w:ascii="Times New Roman" w:hAnsi="Times New Roman"/>
+                <w:noProof/>
+                <w:sz w:val="24"/>
+                <w:szCs w:val="24"/>
+              </w:rPr>
+            </w:pPr>
+            <w:r>
+              <w:rPr>
+                <w:rFonts w:ascii="Times New Roman" w:hAnsi="Times New Roman"/>
+                <w:noProof/>
+                <w:sz w:val="24"/>
+                <w:szCs w:val="24"/>
+                <w:lang w:val="en-US" w:eastAsia="en-US"/>
+              </w:rPr>
+              <w:drawing>
+                <wp:inline distT="0" distB="0" distL="0" distR="0">
+                  <wp:extent cx="756000" cy="756000"/>
+                  <wp:effectExtent l="0" t="0" r="6350" b="6350"/>
+                  <wp:docPr id="45" name="Picture 45"/>
+                  <wp:cNvGraphicFramePr>
+                    <a:graphicFrameLocks xmlns:a="http://schemas.openxmlformats.org/drawingml/2006/main" noChangeAspect="1"/>
+                  </wp:cNvGraphicFramePr>
+                  <a:graphic xmlns:a="http://schemas.openxmlformats.org/drawingml/2006/main">
+                    <a:graphicData uri="http://schemas.openxmlformats.org/drawingml/2006/picture">
+                      <pic:pic xmlns:pic="http://schemas.openxmlformats.org/drawingml/2006/picture">
+                        <pic:nvPicPr>
+                          <pic:cNvPr id="45" name="desicion.png"/>
+                          <pic:cNvPicPr/>
+                        </pic:nvPicPr>
+                        <pic:blipFill>
+                          <a:blip r:embed="rId16">
+                            <a:extLst>
+                              <a:ext uri="{28A0092B-C50C-407E-A947-70E740481C1C}">
+                                <a14:useLocalDpi xmlns:a14="http://schemas.microsoft.com/office/drawing/2010/main" val="0"/>
+                              </a:ext>
+                            </a:extLst>
+                          </a:blip>
+                          <a:stretch>
+                            <a:fillRect/>
+                          </a:stretch>
+                        </pic:blipFill>
+                        <pic:spPr>
+                          <a:xfrm>
+                            <a:off x="0" y="0"/>
+                            <a:ext cx="756000" cy="756000"/>
+                          </a:xfrm>
+                          <a:prstGeom prst="rect">
+                            <a:avLst/>
+                          </a:prstGeom>
+                        </pic:spPr>
+                      </pic:pic>
+                    </a:graphicData>
+                  </a:graphic>
+                </wp:inline>
+              </w:drawing>
+            </w:r>
+          </w:p>
+        </w:tc>
+        <w:tc>
+          <w:tcPr>
+            <w:tcW w:w="1701" w:type="dxa"/>
+          </w:tcPr>
+          <w:p>
+            <w:pPr>
+              <w:spacing w:line="360" w:lineRule="auto"/>
+              <w:jc w:val="both"/>
+              <w:rPr>
+                <w:rFonts w:ascii="Times New Roman" w:hAnsi="Times New Roman"/>
+                <w:noProof/>
+                <w:sz w:val="24"/>
+                <w:szCs w:val="24"/>
+                <w:lang w:val="en-ID"/>
+              </w:rPr>
+            </w:pPr>
+            <w:r>
+              <w:rPr>
+                <w:rFonts w:ascii="Times New Roman" w:hAnsi="Times New Roman"/>
+                <w:noProof/>
+                <w:sz w:val="24"/>
+                <w:szCs w:val="24"/>
+                <w:lang w:val="en-ID"/>
+              </w:rPr>
+              <w:t xml:space="preserve">Decision </w:t>
+            </w:r>
+          </w:p>
+        </w:tc>
+        <w:tc>
+          <w:tcPr>
+            <w:tcW w:w="2830" w:type="dxa"/>
+          </w:tcPr>
+          <w:p>
+            <w:pPr>
+              <w:spacing w:line="360" w:lineRule="auto"/>
+              <w:jc w:val="both"/>
+              <w:rPr>
+                <w:rFonts w:ascii="Times New Roman" w:hAnsi="Times New Roman"/>
+                <w:noProof/>
+                <w:sz w:val="24"/>
+                <w:szCs w:val="24"/>
+                <w:lang w:val="en-ID"/>
+              </w:rPr>
+            </w:pPr>
+            <w:r>
+              <w:rPr>
+                <w:rFonts w:ascii="Times New Roman" w:hAnsi="Times New Roman"/>
+                <w:noProof/>
+                <w:sz w:val="24"/>
+                <w:szCs w:val="24"/>
+                <w:lang w:val="en-ID"/>
+              </w:rPr>
+              <w:t xml:space="preserve">Menunjukkan aktifitas yang harus dipilih </w:t>
+            </w:r>
+            <w:r>
+              <w:rPr>
+                <w:rFonts w:ascii="Times New Roman" w:hAnsi="Times New Roman"/>
+                <w:noProof/>
+                <w:sz w:val="24"/>
+                <w:szCs w:val="24"/>
+                <w:lang w:val="en-ID"/>
+              </w:rPr>
+              <w:t>a</w:t>
+            </w:r>
+            <w:r>
+              <w:rPr>
+                <w:rFonts w:ascii="Times New Roman" w:hAnsi="Times New Roman"/>
+                <w:noProof/>
+                <w:sz w:val="24"/>
+                <w:szCs w:val="24"/>
+                <w:lang w:val="en-ID"/>
+              </w:rPr>
+              <w:t>pakah yang pertama atau kedua</w:t>
             </w:r>
           </w:p>
         </w:tc>
@@ -7570,12 +8245,83 @@
     </w:tbl>
     <w:p>
       <w:pPr>
+        <w:pStyle w:val="ListParagraph"/>
+        <w:ind w:left="0"/>
+        <w:rPr>
+          <w:rFonts w:ascii="Times New Roman" w:hAnsi="Times New Roman" w:cs="Times New Roman"/>
+          <w:noProof/>
+          <w:sz w:val="24"/>
+          <w:szCs w:val="24"/>
+          <w:lang w:val="en-ID"/>
+        </w:rPr>
+      </w:pPr>
+    </w:p>
+    <w:p>
+      <w:pPr>
+        <w:pStyle w:val="ListParagraph"/>
+        <w:ind w:left="0"/>
+        <w:rPr>
+          <w:rFonts w:ascii="Times New Roman" w:hAnsi="Times New Roman" w:cs="Times New Roman"/>
+          <w:b/>
+          <w:noProof/>
+          <w:sz w:val="24"/>
+          <w:szCs w:val="24"/>
+          <w:lang w:val="id-ID"/>
+        </w:rPr>
+      </w:pPr>
+    </w:p>
+    <w:p>
+      <w:pPr>
+        <w:pStyle w:val="ListParagraph"/>
+        <w:numPr>
+          <w:ilvl w:val="1"/>
+          <w:numId w:val="2"/>
+        </w:numPr>
+        <w:spacing w:after="0" w:line="360" w:lineRule="auto"/>
+        <w:ind w:left="567" w:hanging="567"/>
         <w:jc w:val="both"/>
-      </w:pPr>
+        <w:rPr>
+          <w:rFonts w:ascii="Times New Roman" w:hAnsi="Times New Roman" w:cs="Times New Roman"/>
+          <w:b/>
+          <w:i/>
+          <w:noProof/>
+          <w:sz w:val="24"/>
+          <w:szCs w:val="24"/>
+          <w:lang w:val="id-ID"/>
+        </w:rPr>
+      </w:pPr>
+      <w:r>
+        <w:rPr>
+          <w:rFonts w:ascii="Times New Roman" w:hAnsi="Times New Roman" w:cs="Times New Roman"/>
+          <w:b/>
+          <w:i/>
+          <w:noProof/>
+          <w:sz w:val="24"/>
+          <w:szCs w:val="24"/>
+          <w:lang w:val="en-ID"/>
+        </w:rPr>
+        <w:t>Class Diagram</w:t>
+      </w:r>
+    </w:p>
+    <w:p>
+      <w:pPr>
+        <w:spacing w:after="0" w:line="360" w:lineRule="auto"/>
+        <w:ind w:firstLine="567"/>
+        <w:jc w:val="both"/>
+        <w:rPr>
+          <w:rFonts w:ascii="Times New Roman" w:hAnsi="Times New Roman" w:cs="Times New Roman"/>
+          <w:noProof/>
+          <w:sz w:val="24"/>
+          <w:szCs w:val="24"/>
+          <w:lang w:val="id-ID"/>
+        </w:rPr>
+      </w:pPr>
+      <w:bookmarkStart w:id="1" w:name="_GoBack"/>
+      <w:bookmarkEnd w:id="1"/>
     </w:p>
     <w:sectPr>
-      <w:footerReference w:type="default" r:id="rId7"/>
-      <w:footerReference w:type="first" r:id="rId8"/>
+      <w:footerReference w:type="default" r:id="rId17"/>
+      <w:footerReference w:type="first" r:id="rId18"/>
       <w:pgSz w:w="11907" w:h="16840" w:code="9"/>
       <w:pgMar w:top="1701" w:right="1701" w:bottom="1701" w:left="2268" w:header="709" w:footer="709" w:gutter="0"/>
       <w:pgNumType w:start="4"/>
